--- a/A1222I1-Nguyễn Ngọc Bảo Nhân-báo cáo tuần.docx
+++ b/A1222I1-Nguyễn Ngọc Bảo Nhân-báo cáo tuần.docx
@@ -1,6 +1,6 @@
 
 <file path=word/document.xml><?xml version="1.0" encoding="utf-8"?>
-<w:document xmlns:wpc="http://schemas.microsoft.com/office/word/2010/wordprocessingCanvas" xmlns:cx="http://schemas.microsoft.com/office/drawing/2014/chartex" xmlns:cx1="http://schemas.microsoft.com/office/drawing/2015/9/8/chartex" xmlns:cx2="http://schemas.microsoft.com/office/drawing/2015/10/21/chartex" xmlns:cx3="http://schemas.microsoft.com/office/drawing/2016/5/9/chartex" xmlns:cx4="http://schemas.microsoft.com/office/drawing/2016/5/10/chartex" xmlns:cx5="http://schemas.microsoft.com/office/drawing/2016/5/11/chartex" xmlns:cx6="http://schemas.microsoft.com/office/drawing/2016/5/12/chartex" xmlns:cx7="http://schemas.microsoft.com/office/drawing/2016/5/13/chartex" xmlns:cx8="http://schemas.microsoft.com/office/drawing/2016/5/14/chartex" xmlns:mc="http://schemas.openxmlformats.org/markup-compatibility/2006" xmlns:aink="http://schemas.microsoft.com/office/drawing/2016/ink" xmlns:am3d="http://schemas.microsoft.com/office/drawing/2017/model3d" xmlns:o="urn:schemas-microsoft-com:office:office" xmlns:r="http://schemas.openxmlformats.org/officeDocument/2006/relationships" xmlns:m="http://schemas.openxmlformats.org/officeDocument/2006/math" xmlns:v="urn:schemas-microsoft-com:vml" xmlns:wp14="http://schemas.microsoft.com/office/word/2010/wordprocessingDrawing" xmlns:wp="http://schemas.openxmlformats.org/drawingml/2006/wordprocessingDrawing" xmlns:w10="urn:schemas-microsoft-com:office:word" xmlns:w="http://schemas.openxmlformats.org/wordprocessingml/2006/main" xmlns:w14="http://schemas.microsoft.com/office/word/2010/wordml" xmlns:w15="http://schemas.microsoft.com/office/word/2012/wordml" xmlns:w16cex="http://schemas.microsoft.com/office/word/2018/wordml/cex" xmlns:w16cid="http://schemas.microsoft.com/office/word/2016/wordml/cid" xmlns:w16="http://schemas.microsoft.com/office/word/2018/wordml" xmlns:w16se="http://schemas.microsoft.com/office/word/2015/wordml/symex" xmlns:wpg="http://schemas.microsoft.com/office/word/2010/wordprocessingGroup" xmlns:wpi="http://schemas.microsoft.com/office/word/2010/wordprocessingInk" xmlns:wne="http://schemas.microsoft.com/office/word/2006/wordml" xmlns:wps="http://schemas.microsoft.com/office/word/2010/wordprocessingShape" mc:Ignorable="w14 w15 w16se w16cid w16 w16cex wp14">
+<w:document xmlns:wpc="http://schemas.microsoft.com/office/word/2010/wordprocessingCanvas" xmlns:cx="http://schemas.microsoft.com/office/drawing/2014/chartex" xmlns:cx1="http://schemas.microsoft.com/office/drawing/2015/9/8/chartex" xmlns:cx2="http://schemas.microsoft.com/office/drawing/2015/10/21/chartex" xmlns:cx3="http://schemas.microsoft.com/office/drawing/2016/5/9/chartex" xmlns:cx4="http://schemas.microsoft.com/office/drawing/2016/5/10/chartex" xmlns:cx5="http://schemas.microsoft.com/office/drawing/2016/5/11/chartex" xmlns:cx6="http://schemas.microsoft.com/office/drawing/2016/5/12/chartex" xmlns:cx7="http://schemas.microsoft.com/office/drawing/2016/5/13/chartex" xmlns:cx8="http://schemas.microsoft.com/office/drawing/2016/5/14/chartex" xmlns:mc="http://schemas.openxmlformats.org/markup-compatibility/2006" xmlns:aink="http://schemas.microsoft.com/office/drawing/2016/ink" xmlns:am3d="http://schemas.microsoft.com/office/drawing/2017/model3d" xmlns:o="urn:schemas-microsoft-com:office:office" xmlns:oel="http://schemas.microsoft.com/office/2019/extlst" xmlns:r="http://schemas.openxmlformats.org/officeDocument/2006/relationships" xmlns:m="http://schemas.openxmlformats.org/officeDocument/2006/math" xmlns:v="urn:schemas-microsoft-com:vml" xmlns:wp14="http://schemas.microsoft.com/office/word/2010/wordprocessingDrawing" xmlns:wp="http://schemas.openxmlformats.org/drawingml/2006/wordprocessingDrawing" xmlns:w10="urn:schemas-microsoft-com:office:word" xmlns:w="http://schemas.openxmlformats.org/wordprocessingml/2006/main" xmlns:w14="http://schemas.microsoft.com/office/word/2010/wordml" xmlns:w15="http://schemas.microsoft.com/office/word/2012/wordml" xmlns:w16cex="http://schemas.microsoft.com/office/word/2018/wordml/cex" xmlns:w16cid="http://schemas.microsoft.com/office/word/2016/wordml/cid" xmlns:w16="http://schemas.microsoft.com/office/word/2018/wordml" xmlns:w16sdtdh="http://schemas.microsoft.com/office/word/2020/wordml/sdtdatahash" xmlns:w16se="http://schemas.microsoft.com/office/word/2015/wordml/symex" xmlns:wpg="http://schemas.microsoft.com/office/word/2010/wordprocessingGroup" xmlns:wpi="http://schemas.microsoft.com/office/word/2010/wordprocessingInk" xmlns:wne="http://schemas.microsoft.com/office/word/2006/wordml" xmlns:wps="http://schemas.microsoft.com/office/word/2010/wordprocessingShape" mc:Ignorable="w14 w15 w16se w16cid w16 w16cex w16sdtdh wp14">
   <w:body>
     <w:p>
       <w:pPr>
@@ -64,7 +64,7 @@
     <w:tbl>
       <w:tblPr>
         <w:tblW w:w="0" w:type="auto"/>
-        <w:tblInd w:w="145" w:type="dxa"/>
+        <w:jc w:val="center"/>
         <w:tblBorders>
           <w:top w:val="single" w:sz="8" w:space="0" w:color="000000"/>
           <w:left w:val="single" w:sz="8" w:space="0" w:color="000000"/>
@@ -87,6 +87,7 @@
       <w:tr>
         <w:trPr>
           <w:trHeight w:val="250"/>
+          <w:jc w:val="center"/>
         </w:trPr>
         <w:tc>
           <w:tcPr>
@@ -96,7 +97,7 @@
             <w:pPr>
               <w:pStyle w:val="TableParagraph"/>
               <w:spacing w:line="230" w:lineRule="exact"/>
-              <w:ind w:left="1249"/>
+              <w:ind w:left="103"/>
               <w:rPr>
                 <w:rFonts w:ascii="Times New Roman" w:hAnsi="Times New Roman" w:cs="Times New Roman"/>
                 <w:b/>
@@ -201,6 +202,7 @@
       <w:tr>
         <w:trPr>
           <w:trHeight w:val="250"/>
+          <w:jc w:val="center"/>
         </w:trPr>
         <w:tc>
           <w:tcPr>
@@ -210,7 +212,7 @@
             <w:pPr>
               <w:pStyle w:val="TableParagraph"/>
               <w:spacing w:line="230" w:lineRule="exact"/>
-              <w:ind w:left="1249"/>
+              <w:ind w:left="103"/>
               <w:rPr>
                 <w:rFonts w:ascii="Times New Roman" w:hAnsi="Times New Roman" w:cs="Times New Roman"/>
                 <w:b/>
@@ -260,7 +262,15 @@
                 <w:sz w:val="26"/>
                 <w:szCs w:val="26"/>
               </w:rPr>
-              <w:t>10</w:t>
+              <w:t>1</w:t>
+            </w:r>
+            <w:r>
+              <w:rPr>
+                <w:rFonts w:ascii="Times New Roman" w:hAnsi="Times New Roman" w:cs="Times New Roman"/>
+                <w:sz w:val="26"/>
+                <w:szCs w:val="26"/>
+              </w:rPr>
+              <w:t>2</w:t>
             </w:r>
             <w:r>
               <w:rPr>
@@ -284,6 +294,7 @@
       <w:tr>
         <w:trPr>
           <w:trHeight w:val="250"/>
+          <w:jc w:val="center"/>
         </w:trPr>
         <w:tc>
           <w:tcPr>
@@ -293,7 +304,7 @@
             <w:pPr>
               <w:pStyle w:val="TableParagraph"/>
               <w:spacing w:line="230" w:lineRule="exact"/>
-              <w:ind w:left="1249"/>
+              <w:ind w:left="103"/>
               <w:rPr>
                 <w:rFonts w:ascii="Times New Roman" w:hAnsi="Times New Roman" w:cs="Times New Roman"/>
                 <w:b/>
@@ -381,7 +392,7 @@
                 <w:sz w:val="26"/>
                 <w:szCs w:val="26"/>
               </w:rPr>
-              <w:t>26</w:t>
+              <w:t>11</w:t>
             </w:r>
             <w:r>
               <w:rPr>
@@ -399,7 +410,7 @@
                 <w:sz w:val="26"/>
                 <w:szCs w:val="26"/>
               </w:rPr>
-              <w:t>10</w:t>
+              <w:t>11</w:t>
             </w:r>
             <w:r>
               <w:rPr>
@@ -434,6 +445,7 @@
       <w:tr>
         <w:trPr>
           <w:trHeight w:val="250"/>
+          <w:jc w:val="center"/>
         </w:trPr>
         <w:tc>
           <w:tcPr>
@@ -443,7 +455,7 @@
             <w:pPr>
               <w:pStyle w:val="TableParagraph"/>
               <w:spacing w:line="230" w:lineRule="exact"/>
-              <w:ind w:left="1249"/>
+              <w:ind w:left="103"/>
               <w:rPr>
                 <w:rFonts w:ascii="Times New Roman" w:hAnsi="Times New Roman" w:cs="Times New Roman"/>
                 <w:b/>
@@ -531,7 +543,16 @@
                 <w:sz w:val="26"/>
                 <w:szCs w:val="26"/>
               </w:rPr>
-              <w:t>01</w:t>
+              <w:t>0</w:t>
+            </w:r>
+            <w:r>
+              <w:rPr>
+                <w:rFonts w:ascii="Times New Roman" w:hAnsi="Times New Roman" w:cs="Times New Roman"/>
+                <w:color w:val="FF0000"/>
+                <w:sz w:val="26"/>
+                <w:szCs w:val="26"/>
+              </w:rPr>
+              <w:t>2</w:t>
             </w:r>
             <w:r>
               <w:rPr>
@@ -575,6 +596,7 @@
       <w:tr>
         <w:trPr>
           <w:trHeight w:val="250"/>
+          <w:jc w:val="center"/>
         </w:trPr>
         <w:tc>
           <w:tcPr>
@@ -584,7 +606,7 @@
             <w:pPr>
               <w:pStyle w:val="TableParagraph"/>
               <w:spacing w:line="230" w:lineRule="exact"/>
-              <w:ind w:left="1249"/>
+              <w:ind w:left="103"/>
               <w:rPr>
                 <w:rFonts w:ascii="Times New Roman" w:hAnsi="Times New Roman" w:cs="Times New Roman"/>
                 <w:b/>
@@ -689,25 +711,7 @@
                 <w:sz w:val="26"/>
                 <w:szCs w:val="26"/>
               </w:rPr>
-              <w:t>26</w:t>
-            </w:r>
-            <w:r>
-              <w:rPr>
-                <w:rFonts w:ascii="Times New Roman" w:hAnsi="Times New Roman" w:cs="Times New Roman"/>
-                <w:color w:val="FF0000"/>
-                <w:sz w:val="26"/>
-                <w:szCs w:val="26"/>
-              </w:rPr>
-              <w:t>/</w:t>
-            </w:r>
-            <w:r>
-              <w:rPr>
-                <w:rFonts w:ascii="Times New Roman" w:hAnsi="Times New Roman" w:cs="Times New Roman"/>
-                <w:color w:val="FF0000"/>
-                <w:sz w:val="26"/>
-                <w:szCs w:val="26"/>
-              </w:rPr>
-              <w:t>10</w:t>
+              <w:t>11/11</w:t>
             </w:r>
             <w:r>
               <w:rPr>
@@ -3122,13 +3126,23 @@
                 <w:szCs w:val="26"/>
               </w:rPr>
             </w:pPr>
-            <w:r>
-              <w:rPr>
-                <w:rFonts w:ascii="Times New Roman" w:hAnsi="Times New Roman" w:cs="Times New Roman"/>
-                <w:sz w:val="26"/>
-                <w:szCs w:val="26"/>
-              </w:rPr>
-              <w:t xml:space="preserve">ra) </w:t>
+            <w:proofErr w:type="spellStart"/>
+            <w:r>
+              <w:rPr>
+                <w:rFonts w:ascii="Times New Roman" w:hAnsi="Times New Roman" w:cs="Times New Roman"/>
+                <w:sz w:val="26"/>
+                <w:szCs w:val="26"/>
+              </w:rPr>
+              <w:t>ra</w:t>
+            </w:r>
+            <w:proofErr w:type="spellEnd"/>
+            <w:r>
+              <w:rPr>
+                <w:rFonts w:ascii="Times New Roman" w:hAnsi="Times New Roman" w:cs="Times New Roman"/>
+                <w:sz w:val="26"/>
+                <w:szCs w:val="26"/>
+              </w:rPr>
+              <w:t xml:space="preserve">) </w:t>
             </w:r>
             <w:proofErr w:type="spellStart"/>
             <w:r>
@@ -5537,27 +5551,15 @@
                 <w:szCs w:val="26"/>
               </w:rPr>
             </w:pPr>
-            <w:proofErr w:type="spellStart"/>
-            <w:r>
-              <w:rPr>
-                <w:rFonts w:ascii="Times New Roman" w:hAnsi="Times New Roman" w:cs="Times New Roman"/>
-                <w:b/>
-                <w:w w:val="105"/>
-                <w:sz w:val="26"/>
-                <w:szCs w:val="26"/>
-              </w:rPr>
-              <w:t>Các</w:t>
-            </w:r>
-            <w:proofErr w:type="spellEnd"/>
-            <w:r>
-              <w:rPr>
-                <w:rFonts w:ascii="Times New Roman" w:hAnsi="Times New Roman" w:cs="Times New Roman"/>
-                <w:b/>
-                <w:w w:val="105"/>
-                <w:sz w:val="26"/>
-                <w:szCs w:val="26"/>
-              </w:rPr>
-              <w:t xml:space="preserve"> </w:t>
+            <w:r>
+              <w:rPr>
+                <w:rFonts w:ascii="Times New Roman" w:hAnsi="Times New Roman" w:cs="Times New Roman"/>
+                <w:b/>
+                <w:w w:val="105"/>
+                <w:sz w:val="26"/>
+                <w:szCs w:val="26"/>
+              </w:rPr>
+              <w:t xml:space="preserve">Các </w:t>
             </w:r>
             <w:proofErr w:type="spellStart"/>
             <w:r>
@@ -7466,7 +7468,6 @@
           <w:szCs w:val="26"/>
         </w:rPr>
       </w:pPr>
-      <w:proofErr w:type="spellStart"/>
       <w:r>
         <w:rPr>
           <w:rFonts w:ascii="Times New Roman" w:hAnsi="Times New Roman" w:cs="Times New Roman"/>
@@ -7475,18 +7476,7 @@
           <w:sz w:val="26"/>
           <w:szCs w:val="26"/>
         </w:rPr>
-        <w:t>Các</w:t>
-      </w:r>
-      <w:proofErr w:type="spellEnd"/>
-      <w:r>
-        <w:rPr>
-          <w:rFonts w:ascii="Times New Roman" w:hAnsi="Times New Roman" w:cs="Times New Roman"/>
-          <w:b/>
-          <w:w w:val="110"/>
-          <w:sz w:val="26"/>
-          <w:szCs w:val="26"/>
-        </w:rPr>
-        <w:t xml:space="preserve"> </w:t>
+        <w:t xml:space="preserve">Các </w:t>
       </w:r>
       <w:proofErr w:type="spellStart"/>
       <w:r>
@@ -7895,7 +7885,29 @@
                 <w:sz w:val="26"/>
                 <w:szCs w:val="26"/>
               </w:rPr>
-              <w:t xml:space="preserve"> ra </w:t>
+              <w:t xml:space="preserve"> </w:t>
+            </w:r>
+            <w:proofErr w:type="spellStart"/>
+            <w:r>
+              <w:rPr>
+                <w:rFonts w:ascii="Times New Roman" w:hAnsi="Times New Roman" w:cs="Times New Roman"/>
+                <w:b/>
+                <w:w w:val="105"/>
+                <w:sz w:val="26"/>
+                <w:szCs w:val="26"/>
+              </w:rPr>
+              <w:t>ra</w:t>
+            </w:r>
+            <w:proofErr w:type="spellEnd"/>
+            <w:r>
+              <w:rPr>
+                <w:rFonts w:ascii="Times New Roman" w:hAnsi="Times New Roman" w:cs="Times New Roman"/>
+                <w:b/>
+                <w:w w:val="105"/>
+                <w:sz w:val="26"/>
+                <w:szCs w:val="26"/>
+              </w:rPr>
+              <w:t xml:space="preserve"> </w:t>
             </w:r>
             <w:proofErr w:type="spellStart"/>
             <w:r>
@@ -8430,9 +8442,9 @@
                 <w:sz w:val="26"/>
                 <w:szCs w:val="26"/>
               </w:rPr>
-              <w:t xml:space="preserve">Component, 2. </w:t>
-            </w:r>
-            <w:proofErr w:type="gramStart"/>
+              <w:t xml:space="preserve">Hook, 2. </w:t>
+            </w:r>
+            <w:proofErr w:type="spellStart"/>
             <w:r>
               <w:rPr>
                 <w:rFonts w:ascii="Times New Roman" w:hAnsi="Times New Roman" w:cs="Times New Roman"/>
@@ -8441,9 +8453,9 @@
                 <w:sz w:val="26"/>
                 <w:szCs w:val="26"/>
               </w:rPr>
-              <w:t>Render(</w:t>
-            </w:r>
-            <w:proofErr w:type="gramEnd"/>
+              <w:t>useState</w:t>
+            </w:r>
+            <w:proofErr w:type="spellEnd"/>
             <w:r>
               <w:rPr>
                 <w:rFonts w:ascii="Times New Roman" w:hAnsi="Times New Roman" w:cs="Times New Roman"/>
@@ -8452,7 +8464,7 @@
                 <w:sz w:val="26"/>
                 <w:szCs w:val="26"/>
               </w:rPr>
-              <w:t xml:space="preserve">), 3. Hook, 4. </w:t>
+              <w:t xml:space="preserve">, 3. </w:t>
             </w:r>
             <w:proofErr w:type="spellStart"/>
             <w:r>
@@ -8463,7 +8475,7 @@
                 <w:sz w:val="26"/>
                 <w:szCs w:val="26"/>
               </w:rPr>
-              <w:t>useState</w:t>
+              <w:t>useEffect</w:t>
             </w:r>
             <w:proofErr w:type="spellEnd"/>
             <w:r>
@@ -8474,7 +8486,7 @@
                 <w:sz w:val="26"/>
                 <w:szCs w:val="26"/>
               </w:rPr>
-              <w:t xml:space="preserve">, 5. </w:t>
+              <w:t xml:space="preserve">, 4. </w:t>
             </w:r>
             <w:proofErr w:type="spellStart"/>
             <w:r>
@@ -8485,7 +8497,7 @@
                 <w:sz w:val="26"/>
                 <w:szCs w:val="26"/>
               </w:rPr>
-              <w:t>useEffect</w:t>
+              <w:t>Formik</w:t>
             </w:r>
             <w:proofErr w:type="spellEnd"/>
             <w:r>
@@ -8496,7 +8508,39 @@
                 <w:sz w:val="26"/>
                 <w:szCs w:val="26"/>
               </w:rPr>
-              <w:t xml:space="preserve">, 6. State, 7. Props, 8. Side-effect, 9. Target, 10. Life cycle </w:t>
+              <w:t xml:space="preserve">, 5. Yup, 6. Pure function, 7. </w:t>
+            </w:r>
+            <w:proofErr w:type="spellStart"/>
+            <w:r>
+              <w:rPr>
+                <w:rFonts w:ascii="Times New Roman" w:hAnsi="Times New Roman" w:cs="Times New Roman"/>
+                <w:color w:val="FF0000"/>
+                <w:w w:val="105"/>
+                <w:sz w:val="26"/>
+                <w:szCs w:val="26"/>
+              </w:rPr>
+              <w:t>Toastify</w:t>
+            </w:r>
+            <w:proofErr w:type="spellEnd"/>
+            <w:r>
+              <w:rPr>
+                <w:rFonts w:ascii="Times New Roman" w:hAnsi="Times New Roman" w:cs="Times New Roman"/>
+                <w:color w:val="FF0000"/>
+                <w:w w:val="105"/>
+                <w:sz w:val="26"/>
+                <w:szCs w:val="26"/>
+              </w:rPr>
+              <w:t>, 8. Router, 9. Routes, 10. route</w:t>
+            </w:r>
+            <w:r>
+              <w:rPr>
+                <w:rFonts w:ascii="Times New Roman" w:hAnsi="Times New Roman" w:cs="Times New Roman"/>
+                <w:color w:val="FF0000"/>
+                <w:w w:val="105"/>
+                <w:sz w:val="26"/>
+                <w:szCs w:val="26"/>
+              </w:rPr>
+              <w:t xml:space="preserve"> </w:t>
             </w:r>
             <w:r>
               <w:rPr>
@@ -9879,7 +9923,7 @@
 </file>
 
 <file path=word/endnotes.xml><?xml version="1.0" encoding="utf-8"?>
-<w:endnotes xmlns:wpc="http://schemas.microsoft.com/office/word/2010/wordprocessingCanvas" xmlns:cx="http://schemas.microsoft.com/office/drawing/2014/chartex" xmlns:cx1="http://schemas.microsoft.com/office/drawing/2015/9/8/chartex" xmlns:cx2="http://schemas.microsoft.com/office/drawing/2015/10/21/chartex" xmlns:cx3="http://schemas.microsoft.com/office/drawing/2016/5/9/chartex" xmlns:cx4="http://schemas.microsoft.com/office/drawing/2016/5/10/chartex" xmlns:cx5="http://schemas.microsoft.com/office/drawing/2016/5/11/chartex" xmlns:cx6="http://schemas.microsoft.com/office/drawing/2016/5/12/chartex" xmlns:cx7="http://schemas.microsoft.com/office/drawing/2016/5/13/chartex" xmlns:cx8="http://schemas.microsoft.com/office/drawing/2016/5/14/chartex" xmlns:mc="http://schemas.openxmlformats.org/markup-compatibility/2006" xmlns:aink="http://schemas.microsoft.com/office/drawing/2016/ink" xmlns:am3d="http://schemas.microsoft.com/office/drawing/2017/model3d" xmlns:o="urn:schemas-microsoft-com:office:office" xmlns:r="http://schemas.openxmlformats.org/officeDocument/2006/relationships" xmlns:m="http://schemas.openxmlformats.org/officeDocument/2006/math" xmlns:v="urn:schemas-microsoft-com:vml" xmlns:wp14="http://schemas.microsoft.com/office/word/2010/wordprocessingDrawing" xmlns:wp="http://schemas.openxmlformats.org/drawingml/2006/wordprocessingDrawing" xmlns:w10="urn:schemas-microsoft-com:office:word" xmlns:w="http://schemas.openxmlformats.org/wordprocessingml/2006/main" xmlns:w14="http://schemas.microsoft.com/office/word/2010/wordml" xmlns:w15="http://schemas.microsoft.com/office/word/2012/wordml" xmlns:w16cex="http://schemas.microsoft.com/office/word/2018/wordml/cex" xmlns:w16cid="http://schemas.microsoft.com/office/word/2016/wordml/cid" xmlns:w16="http://schemas.microsoft.com/office/word/2018/wordml" xmlns:w16se="http://schemas.microsoft.com/office/word/2015/wordml/symex" xmlns:wpg="http://schemas.microsoft.com/office/word/2010/wordprocessingGroup" xmlns:wpi="http://schemas.microsoft.com/office/word/2010/wordprocessingInk" xmlns:wne="http://schemas.microsoft.com/office/word/2006/wordml" xmlns:wps="http://schemas.microsoft.com/office/word/2010/wordprocessingShape" mc:Ignorable="w14 w15 w16se w16cid w16 w16cex wp14">
+<w:endnotes xmlns:wpc="http://schemas.microsoft.com/office/word/2010/wordprocessingCanvas" xmlns:cx="http://schemas.microsoft.com/office/drawing/2014/chartex" xmlns:cx1="http://schemas.microsoft.com/office/drawing/2015/9/8/chartex" xmlns:cx2="http://schemas.microsoft.com/office/drawing/2015/10/21/chartex" xmlns:cx3="http://schemas.microsoft.com/office/drawing/2016/5/9/chartex" xmlns:cx4="http://schemas.microsoft.com/office/drawing/2016/5/10/chartex" xmlns:cx5="http://schemas.microsoft.com/office/drawing/2016/5/11/chartex" xmlns:cx6="http://schemas.microsoft.com/office/drawing/2016/5/12/chartex" xmlns:cx7="http://schemas.microsoft.com/office/drawing/2016/5/13/chartex" xmlns:cx8="http://schemas.microsoft.com/office/drawing/2016/5/14/chartex" xmlns:mc="http://schemas.openxmlformats.org/markup-compatibility/2006" xmlns:aink="http://schemas.microsoft.com/office/drawing/2016/ink" xmlns:am3d="http://schemas.microsoft.com/office/drawing/2017/model3d" xmlns:o="urn:schemas-microsoft-com:office:office" xmlns:oel="http://schemas.microsoft.com/office/2019/extlst" xmlns:r="http://schemas.openxmlformats.org/officeDocument/2006/relationships" xmlns:m="http://schemas.openxmlformats.org/officeDocument/2006/math" xmlns:v="urn:schemas-microsoft-com:vml" xmlns:wp14="http://schemas.microsoft.com/office/word/2010/wordprocessingDrawing" xmlns:wp="http://schemas.openxmlformats.org/drawingml/2006/wordprocessingDrawing" xmlns:w10="urn:schemas-microsoft-com:office:word" xmlns:w="http://schemas.openxmlformats.org/wordprocessingml/2006/main" xmlns:w14="http://schemas.microsoft.com/office/word/2010/wordml" xmlns:w15="http://schemas.microsoft.com/office/word/2012/wordml" xmlns:w16cex="http://schemas.microsoft.com/office/word/2018/wordml/cex" xmlns:w16cid="http://schemas.microsoft.com/office/word/2016/wordml/cid" xmlns:w16="http://schemas.microsoft.com/office/word/2018/wordml" xmlns:w16sdtdh="http://schemas.microsoft.com/office/word/2020/wordml/sdtdatahash" xmlns:w16se="http://schemas.microsoft.com/office/word/2015/wordml/symex" xmlns:wpg="http://schemas.microsoft.com/office/word/2010/wordprocessingGroup" xmlns:wpi="http://schemas.microsoft.com/office/word/2010/wordprocessingInk" xmlns:wne="http://schemas.microsoft.com/office/word/2006/wordml" xmlns:wps="http://schemas.microsoft.com/office/word/2010/wordprocessingShape" mc:Ignorable="w14 w15 w16se w16cid w16 w16cex w16sdtdh wp14">
   <w:endnote w:type="separator" w:id="-1">
     <w:p>
       <w:r>
@@ -9898,7 +9942,7 @@
 </file>
 
 <file path=word/footer1.xml><?xml version="1.0" encoding="utf-8"?>
-<w:ftr xmlns:wpc="http://schemas.microsoft.com/office/word/2010/wordprocessingCanvas" xmlns:cx="http://schemas.microsoft.com/office/drawing/2014/chartex" xmlns:cx1="http://schemas.microsoft.com/office/drawing/2015/9/8/chartex" xmlns:cx2="http://schemas.microsoft.com/office/drawing/2015/10/21/chartex" xmlns:cx3="http://schemas.microsoft.com/office/drawing/2016/5/9/chartex" xmlns:cx4="http://schemas.microsoft.com/office/drawing/2016/5/10/chartex" xmlns:cx5="http://schemas.microsoft.com/office/drawing/2016/5/11/chartex" xmlns:cx6="http://schemas.microsoft.com/office/drawing/2016/5/12/chartex" xmlns:cx7="http://schemas.microsoft.com/office/drawing/2016/5/13/chartex" xmlns:cx8="http://schemas.microsoft.com/office/drawing/2016/5/14/chartex" xmlns:mc="http://schemas.openxmlformats.org/markup-compatibility/2006" xmlns:aink="http://schemas.microsoft.com/office/drawing/2016/ink" xmlns:am3d="http://schemas.microsoft.com/office/drawing/2017/model3d" xmlns:o="urn:schemas-microsoft-com:office:office" xmlns:r="http://schemas.openxmlformats.org/officeDocument/2006/relationships" xmlns:m="http://schemas.openxmlformats.org/officeDocument/2006/math" xmlns:v="urn:schemas-microsoft-com:vml" xmlns:wp14="http://schemas.microsoft.com/office/word/2010/wordprocessingDrawing" xmlns:wp="http://schemas.openxmlformats.org/drawingml/2006/wordprocessingDrawing" xmlns:w10="urn:schemas-microsoft-com:office:word" xmlns:w="http://schemas.openxmlformats.org/wordprocessingml/2006/main" xmlns:w14="http://schemas.microsoft.com/office/word/2010/wordml" xmlns:w15="http://schemas.microsoft.com/office/word/2012/wordml" xmlns:w16cex="http://schemas.microsoft.com/office/word/2018/wordml/cex" xmlns:w16cid="http://schemas.microsoft.com/office/word/2016/wordml/cid" xmlns:w16="http://schemas.microsoft.com/office/word/2018/wordml" xmlns:w16se="http://schemas.microsoft.com/office/word/2015/wordml/symex" xmlns:wpg="http://schemas.microsoft.com/office/word/2010/wordprocessingGroup" xmlns:wpi="http://schemas.microsoft.com/office/word/2010/wordprocessingInk" xmlns:wne="http://schemas.microsoft.com/office/word/2006/wordml" xmlns:wps="http://schemas.microsoft.com/office/word/2010/wordprocessingShape" mc:Ignorable="w14 w15 w16se w16cid w16 w16cex wp14">
+<w:ftr xmlns:wpc="http://schemas.microsoft.com/office/word/2010/wordprocessingCanvas" xmlns:cx="http://schemas.microsoft.com/office/drawing/2014/chartex" xmlns:cx1="http://schemas.microsoft.com/office/drawing/2015/9/8/chartex" xmlns:cx2="http://schemas.microsoft.com/office/drawing/2015/10/21/chartex" xmlns:cx3="http://schemas.microsoft.com/office/drawing/2016/5/9/chartex" xmlns:cx4="http://schemas.microsoft.com/office/drawing/2016/5/10/chartex" xmlns:cx5="http://schemas.microsoft.com/office/drawing/2016/5/11/chartex" xmlns:cx6="http://schemas.microsoft.com/office/drawing/2016/5/12/chartex" xmlns:cx7="http://schemas.microsoft.com/office/drawing/2016/5/13/chartex" xmlns:cx8="http://schemas.microsoft.com/office/drawing/2016/5/14/chartex" xmlns:mc="http://schemas.openxmlformats.org/markup-compatibility/2006" xmlns:aink="http://schemas.microsoft.com/office/drawing/2016/ink" xmlns:am3d="http://schemas.microsoft.com/office/drawing/2017/model3d" xmlns:o="urn:schemas-microsoft-com:office:office" xmlns:oel="http://schemas.microsoft.com/office/2019/extlst" xmlns:r="http://schemas.openxmlformats.org/officeDocument/2006/relationships" xmlns:m="http://schemas.openxmlformats.org/officeDocument/2006/math" xmlns:v="urn:schemas-microsoft-com:vml" xmlns:wp14="http://schemas.microsoft.com/office/word/2010/wordprocessingDrawing" xmlns:wp="http://schemas.openxmlformats.org/drawingml/2006/wordprocessingDrawing" xmlns:w10="urn:schemas-microsoft-com:office:word" xmlns:w="http://schemas.openxmlformats.org/wordprocessingml/2006/main" xmlns:w14="http://schemas.microsoft.com/office/word/2010/wordml" xmlns:w15="http://schemas.microsoft.com/office/word/2012/wordml" xmlns:w16cex="http://schemas.microsoft.com/office/word/2018/wordml/cex" xmlns:w16cid="http://schemas.microsoft.com/office/word/2016/wordml/cid" xmlns:w16="http://schemas.microsoft.com/office/word/2018/wordml" xmlns:w16sdtdh="http://schemas.microsoft.com/office/word/2020/wordml/sdtdatahash" xmlns:w16se="http://schemas.microsoft.com/office/word/2015/wordml/symex" xmlns:wpg="http://schemas.microsoft.com/office/word/2010/wordprocessingGroup" xmlns:wpi="http://schemas.microsoft.com/office/word/2010/wordprocessingInk" xmlns:wne="http://schemas.microsoft.com/office/word/2006/wordml" xmlns:wps="http://schemas.microsoft.com/office/word/2010/wordprocessingShape" mc:Ignorable="w14 w15 w16se w16cid w16 w16cex w16sdtdh wp14">
   <w:p>
     <w:pPr>
       <w:pStyle w:val="BodyText"/>
@@ -10040,7 +10084,7 @@
         </mc:Choice>
         <mc:Fallback>
           <w:pict>
-            <v:group w14:anchorId="0C7926C6" id="Group 1" o:spid="_x0000_s1026" style="position:absolute;margin-left:107.25pt;margin-top:737.25pt;width:490.5pt;height:48pt;z-index:-251656192;mso-position-horizontal-relative:page;mso-position-vertical-relative:page" coordorigin="2145,14745" coordsize="9810,960" o:gfxdata="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">
+            <v:group w14:anchorId="0AEFD95E" id="Group 1" o:spid="_x0000_s1026" style="position:absolute;margin-left:107.25pt;margin-top:737.25pt;width:490.5pt;height:48pt;z-index:-251656192;mso-position-horizontal-relative:page;mso-position-vertical-relative:page" coordorigin="2145,14745" coordsize="9810,960" o:gfxdata="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">
               <v:shapetype id="_x0000_t75" coordsize="21600,21600" o:spt="75" o:preferrelative="t" path="m@4@5l@4@11@9@11@9@5xe" filled="f" stroked="f">
                 <v:stroke joinstyle="miter"/>
                 <v:formulas>
@@ -10080,7 +10124,7 @@
 </file>
 
 <file path=word/footnotes.xml><?xml version="1.0" encoding="utf-8"?>
-<w:footnotes xmlns:wpc="http://schemas.microsoft.com/office/word/2010/wordprocessingCanvas" xmlns:cx="http://schemas.microsoft.com/office/drawing/2014/chartex" xmlns:cx1="http://schemas.microsoft.com/office/drawing/2015/9/8/chartex" xmlns:cx2="http://schemas.microsoft.com/office/drawing/2015/10/21/chartex" xmlns:cx3="http://schemas.microsoft.com/office/drawing/2016/5/9/chartex" xmlns:cx4="http://schemas.microsoft.com/office/drawing/2016/5/10/chartex" xmlns:cx5="http://schemas.microsoft.com/office/drawing/2016/5/11/chartex" xmlns:cx6="http://schemas.microsoft.com/office/drawing/2016/5/12/chartex" xmlns:cx7="http://schemas.microsoft.com/office/drawing/2016/5/13/chartex" xmlns:cx8="http://schemas.microsoft.com/office/drawing/2016/5/14/chartex" xmlns:mc="http://schemas.openxmlformats.org/markup-compatibility/2006" xmlns:aink="http://schemas.microsoft.com/office/drawing/2016/ink" xmlns:am3d="http://schemas.microsoft.com/office/drawing/2017/model3d" xmlns:o="urn:schemas-microsoft-com:office:office" xmlns:r="http://schemas.openxmlformats.org/officeDocument/2006/relationships" xmlns:m="http://schemas.openxmlformats.org/officeDocument/2006/math" xmlns:v="urn:schemas-microsoft-com:vml" xmlns:wp14="http://schemas.microsoft.com/office/word/2010/wordprocessingDrawing" xmlns:wp="http://schemas.openxmlformats.org/drawingml/2006/wordprocessingDrawing" xmlns:w10="urn:schemas-microsoft-com:office:word" xmlns:w="http://schemas.openxmlformats.org/wordprocessingml/2006/main" xmlns:w14="http://schemas.microsoft.com/office/word/2010/wordml" xmlns:w15="http://schemas.microsoft.com/office/word/2012/wordml" xmlns:w16cex="http://schemas.microsoft.com/office/word/2018/wordml/cex" xmlns:w16cid="http://schemas.microsoft.com/office/word/2016/wordml/cid" xmlns:w16="http://schemas.microsoft.com/office/word/2018/wordml" xmlns:w16se="http://schemas.microsoft.com/office/word/2015/wordml/symex" xmlns:wpg="http://schemas.microsoft.com/office/word/2010/wordprocessingGroup" xmlns:wpi="http://schemas.microsoft.com/office/word/2010/wordprocessingInk" xmlns:wne="http://schemas.microsoft.com/office/word/2006/wordml" xmlns:wps="http://schemas.microsoft.com/office/word/2010/wordprocessingShape" mc:Ignorable="w14 w15 w16se w16cid w16 w16cex wp14">
+<w:footnotes xmlns:wpc="http://schemas.microsoft.com/office/word/2010/wordprocessingCanvas" xmlns:cx="http://schemas.microsoft.com/office/drawing/2014/chartex" xmlns:cx1="http://schemas.microsoft.com/office/drawing/2015/9/8/chartex" xmlns:cx2="http://schemas.microsoft.com/office/drawing/2015/10/21/chartex" xmlns:cx3="http://schemas.microsoft.com/office/drawing/2016/5/9/chartex" xmlns:cx4="http://schemas.microsoft.com/office/drawing/2016/5/10/chartex" xmlns:cx5="http://schemas.microsoft.com/office/drawing/2016/5/11/chartex" xmlns:cx6="http://schemas.microsoft.com/office/drawing/2016/5/12/chartex" xmlns:cx7="http://schemas.microsoft.com/office/drawing/2016/5/13/chartex" xmlns:cx8="http://schemas.microsoft.com/office/drawing/2016/5/14/chartex" xmlns:mc="http://schemas.openxmlformats.org/markup-compatibility/2006" xmlns:aink="http://schemas.microsoft.com/office/drawing/2016/ink" xmlns:am3d="http://schemas.microsoft.com/office/drawing/2017/model3d" xmlns:o="urn:schemas-microsoft-com:office:office" xmlns:oel="http://schemas.microsoft.com/office/2019/extlst" xmlns:r="http://schemas.openxmlformats.org/officeDocument/2006/relationships" xmlns:m="http://schemas.openxmlformats.org/officeDocument/2006/math" xmlns:v="urn:schemas-microsoft-com:vml" xmlns:wp14="http://schemas.microsoft.com/office/word/2010/wordprocessingDrawing" xmlns:wp="http://schemas.openxmlformats.org/drawingml/2006/wordprocessingDrawing" xmlns:w10="urn:schemas-microsoft-com:office:word" xmlns:w="http://schemas.openxmlformats.org/wordprocessingml/2006/main" xmlns:w14="http://schemas.microsoft.com/office/word/2010/wordml" xmlns:w15="http://schemas.microsoft.com/office/word/2012/wordml" xmlns:w16cex="http://schemas.microsoft.com/office/word/2018/wordml/cex" xmlns:w16cid="http://schemas.microsoft.com/office/word/2016/wordml/cid" xmlns:w16="http://schemas.microsoft.com/office/word/2018/wordml" xmlns:w16sdtdh="http://schemas.microsoft.com/office/word/2020/wordml/sdtdatahash" xmlns:w16se="http://schemas.microsoft.com/office/word/2015/wordml/symex" xmlns:wpg="http://schemas.microsoft.com/office/word/2010/wordprocessingGroup" xmlns:wpi="http://schemas.microsoft.com/office/word/2010/wordprocessingInk" xmlns:wne="http://schemas.microsoft.com/office/word/2006/wordml" xmlns:wps="http://schemas.microsoft.com/office/word/2010/wordprocessingShape" mc:Ignorable="w14 w15 w16se w16cid w16 w16cex w16sdtdh wp14">
   <w:footnote w:type="separator" w:id="-1">
     <w:p>
       <w:r>
@@ -10099,7 +10143,7 @@
 </file>
 
 <file path=word/header1.xml><?xml version="1.0" encoding="utf-8"?>
-<w:hdr xmlns:wpc="http://schemas.microsoft.com/office/word/2010/wordprocessingCanvas" xmlns:cx="http://schemas.microsoft.com/office/drawing/2014/chartex" xmlns:cx1="http://schemas.microsoft.com/office/drawing/2015/9/8/chartex" xmlns:cx2="http://schemas.microsoft.com/office/drawing/2015/10/21/chartex" xmlns:cx3="http://schemas.microsoft.com/office/drawing/2016/5/9/chartex" xmlns:cx4="http://schemas.microsoft.com/office/drawing/2016/5/10/chartex" xmlns:cx5="http://schemas.microsoft.com/office/drawing/2016/5/11/chartex" xmlns:cx6="http://schemas.microsoft.com/office/drawing/2016/5/12/chartex" xmlns:cx7="http://schemas.microsoft.com/office/drawing/2016/5/13/chartex" xmlns:cx8="http://schemas.microsoft.com/office/drawing/2016/5/14/chartex" xmlns:mc="http://schemas.openxmlformats.org/markup-compatibility/2006" xmlns:aink="http://schemas.microsoft.com/office/drawing/2016/ink" xmlns:am3d="http://schemas.microsoft.com/office/drawing/2017/model3d" xmlns:o="urn:schemas-microsoft-com:office:office" xmlns:r="http://schemas.openxmlformats.org/officeDocument/2006/relationships" xmlns:m="http://schemas.openxmlformats.org/officeDocument/2006/math" xmlns:v="urn:schemas-microsoft-com:vml" xmlns:wp14="http://schemas.microsoft.com/office/word/2010/wordprocessingDrawing" xmlns:wp="http://schemas.openxmlformats.org/drawingml/2006/wordprocessingDrawing" xmlns:w10="urn:schemas-microsoft-com:office:word" xmlns:w="http://schemas.openxmlformats.org/wordprocessingml/2006/main" xmlns:w14="http://schemas.microsoft.com/office/word/2010/wordml" xmlns:w15="http://schemas.microsoft.com/office/word/2012/wordml" xmlns:w16cex="http://schemas.microsoft.com/office/word/2018/wordml/cex" xmlns:w16cid="http://schemas.microsoft.com/office/word/2016/wordml/cid" xmlns:w16="http://schemas.microsoft.com/office/word/2018/wordml" xmlns:w16se="http://schemas.microsoft.com/office/word/2015/wordml/symex" xmlns:wpg="http://schemas.microsoft.com/office/word/2010/wordprocessingGroup" xmlns:wpi="http://schemas.microsoft.com/office/word/2010/wordprocessingInk" xmlns:wne="http://schemas.microsoft.com/office/word/2006/wordml" xmlns:wps="http://schemas.microsoft.com/office/word/2010/wordprocessingShape" mc:Ignorable="w14 w15 w16se w16cid w16 w16cex wp14">
+<w:hdr xmlns:wpc="http://schemas.microsoft.com/office/word/2010/wordprocessingCanvas" xmlns:cx="http://schemas.microsoft.com/office/drawing/2014/chartex" xmlns:cx1="http://schemas.microsoft.com/office/drawing/2015/9/8/chartex" xmlns:cx2="http://schemas.microsoft.com/office/drawing/2015/10/21/chartex" xmlns:cx3="http://schemas.microsoft.com/office/drawing/2016/5/9/chartex" xmlns:cx4="http://schemas.microsoft.com/office/drawing/2016/5/10/chartex" xmlns:cx5="http://schemas.microsoft.com/office/drawing/2016/5/11/chartex" xmlns:cx6="http://schemas.microsoft.com/office/drawing/2016/5/12/chartex" xmlns:cx7="http://schemas.microsoft.com/office/drawing/2016/5/13/chartex" xmlns:cx8="http://schemas.microsoft.com/office/drawing/2016/5/14/chartex" xmlns:mc="http://schemas.openxmlformats.org/markup-compatibility/2006" xmlns:aink="http://schemas.microsoft.com/office/drawing/2016/ink" xmlns:am3d="http://schemas.microsoft.com/office/drawing/2017/model3d" xmlns:o="urn:schemas-microsoft-com:office:office" xmlns:oel="http://schemas.microsoft.com/office/2019/extlst" xmlns:r="http://schemas.openxmlformats.org/officeDocument/2006/relationships" xmlns:m="http://schemas.openxmlformats.org/officeDocument/2006/math" xmlns:v="urn:schemas-microsoft-com:vml" xmlns:wp14="http://schemas.microsoft.com/office/word/2010/wordprocessingDrawing" xmlns:wp="http://schemas.openxmlformats.org/drawingml/2006/wordprocessingDrawing" xmlns:w10="urn:schemas-microsoft-com:office:word" xmlns:w="http://schemas.openxmlformats.org/wordprocessingml/2006/main" xmlns:w14="http://schemas.microsoft.com/office/word/2010/wordml" xmlns:w15="http://schemas.microsoft.com/office/word/2012/wordml" xmlns:w16cex="http://schemas.microsoft.com/office/word/2018/wordml/cex" xmlns:w16cid="http://schemas.microsoft.com/office/word/2016/wordml/cid" xmlns:w16="http://schemas.microsoft.com/office/word/2018/wordml" xmlns:w16sdtdh="http://schemas.microsoft.com/office/word/2020/wordml/sdtdatahash" xmlns:w16se="http://schemas.microsoft.com/office/word/2015/wordml/symex" xmlns:wpg="http://schemas.microsoft.com/office/word/2010/wordprocessingGroup" xmlns:wpi="http://schemas.microsoft.com/office/word/2010/wordprocessingInk" xmlns:wne="http://schemas.microsoft.com/office/word/2006/wordml" xmlns:wps="http://schemas.microsoft.com/office/word/2010/wordprocessingShape" mc:Ignorable="w14 w15 w16se w16cid w16 w16cex w16sdtdh wp14">
   <w:p>
     <w:pPr>
       <w:pStyle w:val="BodyText"/>
@@ -10254,7 +10298,7 @@
         </mc:Choice>
         <mc:Fallback>
           <w:pict>
-            <v:group w14:anchorId="610FEBE4" id="Group 5" o:spid="_x0000_s1026" style="position:absolute;margin-left:0;margin-top:0;width:612pt;height:79.5pt;z-index:-251657216;mso-position-horizontal-relative:page;mso-position-vertical-relative:page" coordsize="12240,1590" o:gfxdata="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">
+            <v:group w14:anchorId="34526337" id="Group 5" o:spid="_x0000_s1026" style="position:absolute;margin-left:0;margin-top:0;width:612pt;height:79.5pt;z-index:-251657216;mso-position-horizontal-relative:page;mso-position-vertical-relative:page" coordsize="12240,1590" o:gfxdata="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">
               <v:shape id="Freeform 8" o:spid="_x0000_s1027" style="position:absolute;width:2;height:2;visibility:visible;mso-wrap-style:square;v-text-anchor:top" coordsize="2,2" o:gfxdata="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" path="m,l,xe" fillcolor="black" stroked="f">
                 <v:path arrowok="t" o:connecttype="custom" o:connectlocs="0,0;0,0" o:connectangles="0,0"/>
               </v:shape>
@@ -10294,7 +10338,7 @@
 </file>
 
 <file path=word/numbering.xml><?xml version="1.0" encoding="utf-8"?>
-<w:numbering xmlns:wpc="http://schemas.microsoft.com/office/word/2010/wordprocessingCanvas" xmlns:cx="http://schemas.microsoft.com/office/drawing/2014/chartex" xmlns:cx1="http://schemas.microsoft.com/office/drawing/2015/9/8/chartex" xmlns:cx2="http://schemas.microsoft.com/office/drawing/2015/10/21/chartex" xmlns:cx3="http://schemas.microsoft.com/office/drawing/2016/5/9/chartex" xmlns:cx4="http://schemas.microsoft.com/office/drawing/2016/5/10/chartex" xmlns:cx5="http://schemas.microsoft.com/office/drawing/2016/5/11/chartex" xmlns:cx6="http://schemas.microsoft.com/office/drawing/2016/5/12/chartex" xmlns:cx7="http://schemas.microsoft.com/office/drawing/2016/5/13/chartex" xmlns:cx8="http://schemas.microsoft.com/office/drawing/2016/5/14/chartex" xmlns:mc="http://schemas.openxmlformats.org/markup-compatibility/2006" xmlns:aink="http://schemas.microsoft.com/office/drawing/2016/ink" xmlns:am3d="http://schemas.microsoft.com/office/drawing/2017/model3d" xmlns:o="urn:schemas-microsoft-com:office:office" xmlns:r="http://schemas.openxmlformats.org/officeDocument/2006/relationships" xmlns:m="http://schemas.openxmlformats.org/officeDocument/2006/math" xmlns:v="urn:schemas-microsoft-com:vml" xmlns:wp14="http://schemas.microsoft.com/office/word/2010/wordprocessingDrawing" xmlns:wp="http://schemas.openxmlformats.org/drawingml/2006/wordprocessingDrawing" xmlns:w10="urn:schemas-microsoft-com:office:word" xmlns:w="http://schemas.openxmlformats.org/wordprocessingml/2006/main" xmlns:w14="http://schemas.microsoft.com/office/word/2010/wordml" xmlns:w15="http://schemas.microsoft.com/office/word/2012/wordml" xmlns:w16cex="http://schemas.microsoft.com/office/word/2018/wordml/cex" xmlns:w16cid="http://schemas.microsoft.com/office/word/2016/wordml/cid" xmlns:w16="http://schemas.microsoft.com/office/word/2018/wordml" xmlns:w16se="http://schemas.microsoft.com/office/word/2015/wordml/symex" xmlns:wpg="http://schemas.microsoft.com/office/word/2010/wordprocessingGroup" xmlns:wpi="http://schemas.microsoft.com/office/word/2010/wordprocessingInk" xmlns:wne="http://schemas.microsoft.com/office/word/2006/wordml" xmlns:wps="http://schemas.microsoft.com/office/word/2010/wordprocessingShape" mc:Ignorable="w14 w15 w16se w16cid w16 w16cex wp14">
+<w:numbering xmlns:wpc="http://schemas.microsoft.com/office/word/2010/wordprocessingCanvas" xmlns:cx="http://schemas.microsoft.com/office/drawing/2014/chartex" xmlns:cx1="http://schemas.microsoft.com/office/drawing/2015/9/8/chartex" xmlns:cx2="http://schemas.microsoft.com/office/drawing/2015/10/21/chartex" xmlns:cx3="http://schemas.microsoft.com/office/drawing/2016/5/9/chartex" xmlns:cx4="http://schemas.microsoft.com/office/drawing/2016/5/10/chartex" xmlns:cx5="http://schemas.microsoft.com/office/drawing/2016/5/11/chartex" xmlns:cx6="http://schemas.microsoft.com/office/drawing/2016/5/12/chartex" xmlns:cx7="http://schemas.microsoft.com/office/drawing/2016/5/13/chartex" xmlns:cx8="http://schemas.microsoft.com/office/drawing/2016/5/14/chartex" xmlns:mc="http://schemas.openxmlformats.org/markup-compatibility/2006" xmlns:aink="http://schemas.microsoft.com/office/drawing/2016/ink" xmlns:am3d="http://schemas.microsoft.com/office/drawing/2017/model3d" xmlns:o="urn:schemas-microsoft-com:office:office" xmlns:oel="http://schemas.microsoft.com/office/2019/extlst" xmlns:r="http://schemas.openxmlformats.org/officeDocument/2006/relationships" xmlns:m="http://schemas.openxmlformats.org/officeDocument/2006/math" xmlns:v="urn:schemas-microsoft-com:vml" xmlns:wp14="http://schemas.microsoft.com/office/word/2010/wordprocessingDrawing" xmlns:wp="http://schemas.openxmlformats.org/drawingml/2006/wordprocessingDrawing" xmlns:w10="urn:schemas-microsoft-com:office:word" xmlns:w="http://schemas.openxmlformats.org/wordprocessingml/2006/main" xmlns:w14="http://schemas.microsoft.com/office/word/2010/wordml" xmlns:w15="http://schemas.microsoft.com/office/word/2012/wordml" xmlns:w16cex="http://schemas.microsoft.com/office/word/2018/wordml/cex" xmlns:w16cid="http://schemas.microsoft.com/office/word/2016/wordml/cid" xmlns:w16="http://schemas.microsoft.com/office/word/2018/wordml" xmlns:w16sdtdh="http://schemas.microsoft.com/office/word/2020/wordml/sdtdatahash" xmlns:w16se="http://schemas.microsoft.com/office/word/2015/wordml/symex" xmlns:wpg="http://schemas.microsoft.com/office/word/2010/wordprocessingGroup" xmlns:wpi="http://schemas.microsoft.com/office/word/2010/wordprocessingInk" xmlns:wne="http://schemas.microsoft.com/office/word/2006/wordml" xmlns:wps="http://schemas.microsoft.com/office/word/2010/wordprocessingShape" mc:Ignorable="w14 w15 w16se w16cid w16 w16cex w16sdtdh wp14">
   <w:abstractNum w:abstractNumId="0" w15:restartNumberingAfterBreak="0">
     <w:nsid w:val="05F41720"/>
     <w:multiLevelType w:val="hybridMultilevel"/>
@@ -10853,29 +10897,29 @@
       </w:rPr>
     </w:lvl>
   </w:abstractNum>
-  <w:num w:numId="1">
+  <w:num w:numId="1" w16cid:durableId="1895696408">
     <w:abstractNumId w:val="5"/>
   </w:num>
-  <w:num w:numId="2">
+  <w:num w:numId="2" w16cid:durableId="586186716">
     <w:abstractNumId w:val="1"/>
   </w:num>
-  <w:num w:numId="3">
+  <w:num w:numId="3" w16cid:durableId="127553121">
     <w:abstractNumId w:val="3"/>
   </w:num>
-  <w:num w:numId="4">
+  <w:num w:numId="4" w16cid:durableId="1394694294">
     <w:abstractNumId w:val="2"/>
   </w:num>
-  <w:num w:numId="5">
+  <w:num w:numId="5" w16cid:durableId="587008365">
     <w:abstractNumId w:val="0"/>
   </w:num>
-  <w:num w:numId="6">
+  <w:num w:numId="6" w16cid:durableId="356780646">
     <w:abstractNumId w:val="4"/>
   </w:num>
 </w:numbering>
 </file>
 
 <file path=word/styles.xml><?xml version="1.0" encoding="utf-8"?>
-<w:styles xmlns:mc="http://schemas.openxmlformats.org/markup-compatibility/2006" xmlns:r="http://schemas.openxmlformats.org/officeDocument/2006/relationships" xmlns:w="http://schemas.openxmlformats.org/wordprocessingml/2006/main" xmlns:w14="http://schemas.microsoft.com/office/word/2010/wordml" xmlns:w15="http://schemas.microsoft.com/office/word/2012/wordml" xmlns:w16cex="http://schemas.microsoft.com/office/word/2018/wordml/cex" xmlns:w16cid="http://schemas.microsoft.com/office/word/2016/wordml/cid" xmlns:w16="http://schemas.microsoft.com/office/word/2018/wordml" xmlns:w16se="http://schemas.microsoft.com/office/word/2015/wordml/symex" mc:Ignorable="w14 w15 w16se w16cid w16 w16cex">
+<w:styles xmlns:mc="http://schemas.openxmlformats.org/markup-compatibility/2006" xmlns:r="http://schemas.openxmlformats.org/officeDocument/2006/relationships" xmlns:w="http://schemas.openxmlformats.org/wordprocessingml/2006/main" xmlns:w14="http://schemas.microsoft.com/office/word/2010/wordml" xmlns:w15="http://schemas.microsoft.com/office/word/2012/wordml" xmlns:w16cex="http://schemas.microsoft.com/office/word/2018/wordml/cex" xmlns:w16cid="http://schemas.microsoft.com/office/word/2016/wordml/cid" xmlns:w16="http://schemas.microsoft.com/office/word/2018/wordml" xmlns:w16sdtdh="http://schemas.microsoft.com/office/word/2020/wordml/sdtdatahash" xmlns:w16se="http://schemas.microsoft.com/office/word/2015/wordml/symex" mc:Ignorable="w14 w15 w16se w16cid w16 w16cex w16sdtdh">
   <w:docDefaults>
     <w:rPrDefault>
       <w:rPr>
@@ -11692,10 +11736,6 @@
 </file>
 
 <file path=customXml/item1.xml><?xml version="1.0" encoding="utf-8"?>
-<b:Sources xmlns:b="http://schemas.openxmlformats.org/officeDocument/2006/bibliography" xmlns="http://schemas.openxmlformats.org/officeDocument/2006/bibliography" SelectedStyle="\APASixthEditionOfficeOnline.xsl" StyleName="APA" Version="6"/>
-</file>
-
-<file path=customXml/item2.xml><?xml version="1.0" encoding="utf-8"?>
 <s:customData xmlns="http://www.wps.cn/officeDocument/2013/wpsCustomData" xmlns:s="http://www.wps.cn/officeDocument/2013/wpsCustomData">
   <customSectProps>
     <customSectPr/>
@@ -11707,18 +11747,22 @@
 </s:customData>
 </file>
 
+<file path=customXml/item2.xml><?xml version="1.0" encoding="utf-8"?>
+<b:Sources xmlns:b="http://schemas.openxmlformats.org/officeDocument/2006/bibliography" xmlns="http://schemas.openxmlformats.org/officeDocument/2006/bibliography" SelectedStyle="\APASixthEditionOfficeOnline.xsl" StyleName="APA" Version="6"/>
+</file>
+
 <file path=customXml/itemProps1.xml><?xml version="1.0" encoding="utf-8"?>
+<ds:datastoreItem xmlns:ds="http://schemas.openxmlformats.org/officeDocument/2006/customXml" ds:itemID="{B1977F7D-205B-4081-913C-38D41E755F92}">
+  <ds:schemaRefs>
+    <ds:schemaRef ds:uri="http://www.wps.cn/officeDocument/2013/wpsCustomData"/>
+  </ds:schemaRefs>
+</ds:datastoreItem>
+</file>
+
+<file path=customXml/itemProps2.xml><?xml version="1.0" encoding="utf-8"?>
 <ds:datastoreItem xmlns:ds="http://schemas.openxmlformats.org/officeDocument/2006/customXml" ds:itemID="{3C3BFAB6-69DE-4737-8CEE-A166128B6CDA}">
   <ds:schemaRefs>
     <ds:schemaRef ds:uri="http://schemas.openxmlformats.org/officeDocument/2006/bibliography"/>
   </ds:schemaRefs>
 </ds:datastoreItem>
-</file>
-
-<file path=customXml/itemProps2.xml><?xml version="1.0" encoding="utf-8"?>
-<ds:datastoreItem xmlns:ds="http://schemas.openxmlformats.org/officeDocument/2006/customXml" ds:itemID="{B1977F7D-205B-4081-913C-38D41E755F92}">
-  <ds:schemaRefs>
-    <ds:schemaRef ds:uri="http://www.wps.cn/officeDocument/2013/wpsCustomData"/>
-  </ds:schemaRefs>
-</ds:datastoreItem>
 </file>
--- a/A1222I1-Nguyễn Ngọc Bảo Nhân-báo cáo tuần.docx
+++ b/A1222I1-Nguyễn Ngọc Bảo Nhân-báo cáo tuần.docx
@@ -105,7 +105,6 @@
                 <w:szCs w:val="26"/>
               </w:rPr>
             </w:pPr>
-            <w:proofErr w:type="spellStart"/>
             <w:r>
               <w:rPr>
                 <w:rFonts w:ascii="Times New Roman" w:hAnsi="Times New Roman" w:cs="Times New Roman"/>
@@ -114,53 +113,8 @@
                 <w:sz w:val="26"/>
                 <w:szCs w:val="26"/>
               </w:rPr>
-              <w:t>Họ</w:t>
-            </w:r>
-            <w:proofErr w:type="spellEnd"/>
-            <w:r>
-              <w:rPr>
-                <w:rFonts w:ascii="Times New Roman" w:hAnsi="Times New Roman" w:cs="Times New Roman"/>
-                <w:b/>
-                <w:w w:val="105"/>
-                <w:sz w:val="26"/>
-                <w:szCs w:val="26"/>
-              </w:rPr>
-              <w:t xml:space="preserve"> </w:t>
-            </w:r>
-            <w:proofErr w:type="spellStart"/>
-            <w:r>
-              <w:rPr>
-                <w:rFonts w:ascii="Times New Roman" w:hAnsi="Times New Roman" w:cs="Times New Roman"/>
-                <w:b/>
-                <w:w w:val="105"/>
-                <w:sz w:val="26"/>
-                <w:szCs w:val="26"/>
-              </w:rPr>
-              <w:t>và</w:t>
-            </w:r>
-            <w:proofErr w:type="spellEnd"/>
-            <w:r>
-              <w:rPr>
-                <w:rFonts w:ascii="Times New Roman" w:hAnsi="Times New Roman" w:cs="Times New Roman"/>
-                <w:b/>
-                <w:w w:val="105"/>
-                <w:sz w:val="26"/>
-                <w:szCs w:val="26"/>
-              </w:rPr>
-              <w:t xml:space="preserve"> </w:t>
-            </w:r>
-            <w:proofErr w:type="spellStart"/>
-            <w:r>
-              <w:rPr>
-                <w:rFonts w:ascii="Times New Roman" w:hAnsi="Times New Roman" w:cs="Times New Roman"/>
-                <w:b/>
-                <w:w w:val="105"/>
-                <w:sz w:val="26"/>
-                <w:szCs w:val="26"/>
-              </w:rPr>
-              <w:t>tên</w:t>
-            </w:r>
-            <w:proofErr w:type="spellEnd"/>
+              <w:t>Họ và tên</w:t>
+            </w:r>
           </w:p>
         </w:tc>
         <w:tc>
@@ -220,7 +174,6 @@
                 <w:szCs w:val="26"/>
               </w:rPr>
             </w:pPr>
-            <w:proofErr w:type="spellStart"/>
             <w:r>
               <w:rPr>
                 <w:rFonts w:ascii="Times New Roman" w:hAnsi="Times New Roman" w:cs="Times New Roman"/>
@@ -230,7 +183,6 @@
               </w:rPr>
               <w:t>Lớp</w:t>
             </w:r>
-            <w:proofErr w:type="spellEnd"/>
           </w:p>
         </w:tc>
         <w:tc>
@@ -312,7 +264,6 @@
                 <w:szCs w:val="26"/>
               </w:rPr>
             </w:pPr>
-            <w:proofErr w:type="spellStart"/>
             <w:r>
               <w:rPr>
                 <w:rFonts w:ascii="Times New Roman" w:hAnsi="Times New Roman" w:cs="Times New Roman"/>
@@ -321,53 +272,8 @@
                 <w:sz w:val="26"/>
                 <w:szCs w:val="26"/>
               </w:rPr>
-              <w:t>Ngày</w:t>
-            </w:r>
-            <w:proofErr w:type="spellEnd"/>
-            <w:r>
-              <w:rPr>
-                <w:rFonts w:ascii="Times New Roman" w:hAnsi="Times New Roman" w:cs="Times New Roman"/>
-                <w:b/>
-                <w:w w:val="105"/>
-                <w:sz w:val="26"/>
-                <w:szCs w:val="26"/>
-              </w:rPr>
-              <w:t xml:space="preserve"> </w:t>
-            </w:r>
-            <w:proofErr w:type="spellStart"/>
-            <w:r>
-              <w:rPr>
-                <w:rFonts w:ascii="Times New Roman" w:hAnsi="Times New Roman" w:cs="Times New Roman"/>
-                <w:b/>
-                <w:w w:val="105"/>
-                <w:sz w:val="26"/>
-                <w:szCs w:val="26"/>
-              </w:rPr>
-              <w:t>báo</w:t>
-            </w:r>
-            <w:proofErr w:type="spellEnd"/>
-            <w:r>
-              <w:rPr>
-                <w:rFonts w:ascii="Times New Roman" w:hAnsi="Times New Roman" w:cs="Times New Roman"/>
-                <w:b/>
-                <w:w w:val="105"/>
-                <w:sz w:val="26"/>
-                <w:szCs w:val="26"/>
-              </w:rPr>
-              <w:t xml:space="preserve"> </w:t>
-            </w:r>
-            <w:proofErr w:type="spellStart"/>
-            <w:r>
-              <w:rPr>
-                <w:rFonts w:ascii="Times New Roman" w:hAnsi="Times New Roman" w:cs="Times New Roman"/>
-                <w:b/>
-                <w:w w:val="105"/>
-                <w:sz w:val="26"/>
-                <w:szCs w:val="26"/>
-              </w:rPr>
-              <w:t>cáo</w:t>
-            </w:r>
-            <w:proofErr w:type="spellEnd"/>
+              <w:t>Ngày báo cáo</w:t>
+            </w:r>
           </w:p>
         </w:tc>
         <w:tc>
@@ -392,7 +298,16 @@
                 <w:sz w:val="26"/>
                 <w:szCs w:val="26"/>
               </w:rPr>
-              <w:t>11</w:t>
+              <w:t>1</w:t>
+            </w:r>
+            <w:r>
+              <w:rPr>
+                <w:rFonts w:ascii="Times New Roman" w:hAnsi="Times New Roman" w:cs="Times New Roman"/>
+                <w:color w:val="FF0000"/>
+                <w:sz w:val="26"/>
+                <w:szCs w:val="26"/>
+              </w:rPr>
+              <w:t>5</w:t>
             </w:r>
             <w:r>
               <w:rPr>
@@ -463,7 +378,6 @@
                 <w:szCs w:val="26"/>
               </w:rPr>
             </w:pPr>
-            <w:proofErr w:type="spellStart"/>
             <w:r>
               <w:rPr>
                 <w:rFonts w:ascii="Times New Roman" w:hAnsi="Times New Roman" w:cs="Times New Roman"/>
@@ -472,53 +386,8 @@
                 <w:sz w:val="26"/>
                 <w:szCs w:val="26"/>
               </w:rPr>
-              <w:t>Ngày</w:t>
-            </w:r>
-            <w:proofErr w:type="spellEnd"/>
-            <w:r>
-              <w:rPr>
-                <w:rFonts w:ascii="Times New Roman" w:hAnsi="Times New Roman" w:cs="Times New Roman"/>
-                <w:b/>
-                <w:w w:val="105"/>
-                <w:sz w:val="26"/>
-                <w:szCs w:val="26"/>
-              </w:rPr>
-              <w:t xml:space="preserve"> </w:t>
-            </w:r>
-            <w:proofErr w:type="spellStart"/>
-            <w:r>
-              <w:rPr>
-                <w:rFonts w:ascii="Times New Roman" w:hAnsi="Times New Roman" w:cs="Times New Roman"/>
-                <w:b/>
-                <w:w w:val="105"/>
-                <w:sz w:val="26"/>
-                <w:szCs w:val="26"/>
-              </w:rPr>
-              <w:t>bắt</w:t>
-            </w:r>
-            <w:proofErr w:type="spellEnd"/>
-            <w:r>
-              <w:rPr>
-                <w:rFonts w:ascii="Times New Roman" w:hAnsi="Times New Roman" w:cs="Times New Roman"/>
-                <w:b/>
-                <w:w w:val="105"/>
-                <w:sz w:val="26"/>
-                <w:szCs w:val="26"/>
-              </w:rPr>
-              <w:t xml:space="preserve"> </w:t>
-            </w:r>
-            <w:proofErr w:type="spellStart"/>
-            <w:r>
-              <w:rPr>
-                <w:rFonts w:ascii="Times New Roman" w:hAnsi="Times New Roman" w:cs="Times New Roman"/>
-                <w:b/>
-                <w:w w:val="105"/>
-                <w:sz w:val="26"/>
-                <w:szCs w:val="26"/>
-              </w:rPr>
-              <w:t>đầu</w:t>
-            </w:r>
-            <w:proofErr w:type="spellEnd"/>
+              <w:t>Ngày bắt đầu</w:t>
+            </w:r>
           </w:p>
         </w:tc>
         <w:tc>
@@ -543,16 +412,7 @@
                 <w:sz w:val="26"/>
                 <w:szCs w:val="26"/>
               </w:rPr>
-              <w:t>0</w:t>
-            </w:r>
-            <w:r>
-              <w:rPr>
-                <w:rFonts w:ascii="Times New Roman" w:hAnsi="Times New Roman" w:cs="Times New Roman"/>
-                <w:color w:val="FF0000"/>
-                <w:sz w:val="26"/>
-                <w:szCs w:val="26"/>
-              </w:rPr>
-              <w:t>2</w:t>
+              <w:t>09</w:t>
             </w:r>
             <w:r>
               <w:rPr>
@@ -614,7 +474,6 @@
                 <w:szCs w:val="26"/>
               </w:rPr>
             </w:pPr>
-            <w:proofErr w:type="spellStart"/>
             <w:r>
               <w:rPr>
                 <w:rFonts w:ascii="Times New Roman" w:hAnsi="Times New Roman" w:cs="Times New Roman"/>
@@ -623,69 +482,51 @@
                 <w:sz w:val="26"/>
                 <w:szCs w:val="26"/>
               </w:rPr>
-              <w:t>Ngày</w:t>
-            </w:r>
-            <w:proofErr w:type="spellEnd"/>
-            <w:r>
-              <w:rPr>
-                <w:rFonts w:ascii="Times New Roman" w:hAnsi="Times New Roman" w:cs="Times New Roman"/>
-                <w:b/>
-                <w:w w:val="105"/>
+              <w:t>Ngày kết thúc</w:t>
+            </w:r>
+          </w:p>
+        </w:tc>
+        <w:tc>
+          <w:tcPr>
+            <w:tcW w:w="3780" w:type="dxa"/>
+          </w:tcPr>
+          <w:p>
+            <w:pPr>
+              <w:pStyle w:val="TableParagraph"/>
+              <w:rPr>
+                <w:rFonts w:ascii="Times New Roman" w:hAnsi="Times New Roman" w:cs="Times New Roman"/>
+                <w:color w:val="FF0000"/>
+                <w:sz w:val="26"/>
+                <w:szCs w:val="26"/>
+              </w:rPr>
+            </w:pPr>
+            <w:r>
+              <w:rPr>
+                <w:rFonts w:ascii="Times New Roman" w:hAnsi="Times New Roman" w:cs="Times New Roman"/>
+                <w:color w:val="FF0000"/>
+                <w:sz w:val="26"/>
+                <w:szCs w:val="26"/>
+              </w:rPr>
+              <w:t xml:space="preserve">      </w:t>
+            </w:r>
+            <w:r>
+              <w:rPr>
+                <w:rFonts w:ascii="Times New Roman" w:hAnsi="Times New Roman" w:cs="Times New Roman"/>
+                <w:color w:val="FF0000"/>
                 <w:sz w:val="26"/>
                 <w:szCs w:val="26"/>
               </w:rPr>
               <w:t xml:space="preserve"> </w:t>
             </w:r>
-            <w:proofErr w:type="spellStart"/>
-            <w:r>
-              <w:rPr>
-                <w:rFonts w:ascii="Times New Roman" w:hAnsi="Times New Roman" w:cs="Times New Roman"/>
-                <w:b/>
-                <w:w w:val="105"/>
-                <w:sz w:val="26"/>
-                <w:szCs w:val="26"/>
-              </w:rPr>
-              <w:t>kết</w:t>
-            </w:r>
-            <w:proofErr w:type="spellEnd"/>
-            <w:r>
-              <w:rPr>
-                <w:rFonts w:ascii="Times New Roman" w:hAnsi="Times New Roman" w:cs="Times New Roman"/>
-                <w:b/>
-                <w:w w:val="105"/>
-                <w:sz w:val="26"/>
-                <w:szCs w:val="26"/>
-              </w:rPr>
-              <w:t xml:space="preserve"> </w:t>
-            </w:r>
-            <w:proofErr w:type="spellStart"/>
-            <w:r>
-              <w:rPr>
-                <w:rFonts w:ascii="Times New Roman" w:hAnsi="Times New Roman" w:cs="Times New Roman"/>
-                <w:b/>
-                <w:w w:val="105"/>
-                <w:sz w:val="26"/>
-                <w:szCs w:val="26"/>
-              </w:rPr>
-              <w:t>thúc</w:t>
-            </w:r>
-            <w:proofErr w:type="spellEnd"/>
-          </w:p>
-        </w:tc>
-        <w:tc>
-          <w:tcPr>
-            <w:tcW w:w="3780" w:type="dxa"/>
-          </w:tcPr>
-          <w:p>
-            <w:pPr>
-              <w:pStyle w:val="TableParagraph"/>
+            <w:r>
               <w:rPr>
                 <w:rFonts w:ascii="Times New Roman" w:hAnsi="Times New Roman" w:cs="Times New Roman"/>
                 <w:color w:val="FF0000"/>
                 <w:sz w:val="26"/>
                 <w:szCs w:val="26"/>
               </w:rPr>
-            </w:pPr>
+              <w:t>1</w:t>
+            </w:r>
             <w:r>
               <w:rPr>
                 <w:rFonts w:ascii="Times New Roman" w:hAnsi="Times New Roman" w:cs="Times New Roman"/>
@@ -693,7 +534,7 @@
                 <w:sz w:val="26"/>
                 <w:szCs w:val="26"/>
               </w:rPr>
-              <w:t xml:space="preserve">      </w:t>
+              <w:t>5</w:t>
             </w:r>
             <w:r>
               <w:rPr>
@@ -702,16 +543,7 @@
                 <w:sz w:val="26"/>
                 <w:szCs w:val="26"/>
               </w:rPr>
-              <w:t xml:space="preserve"> </w:t>
-            </w:r>
-            <w:r>
-              <w:rPr>
-                <w:rFonts w:ascii="Times New Roman" w:hAnsi="Times New Roman" w:cs="Times New Roman"/>
-                <w:color w:val="FF0000"/>
-                <w:sz w:val="26"/>
-                <w:szCs w:val="26"/>
-              </w:rPr>
-              <w:t>11/11</w:t>
+              <w:t>/11</w:t>
             </w:r>
             <w:r>
               <w:rPr>
@@ -765,7 +597,6 @@
           <w:szCs w:val="26"/>
         </w:rPr>
       </w:pPr>
-      <w:proofErr w:type="spellStart"/>
       <w:r>
         <w:rPr>
           <w:rFonts w:ascii="Times New Roman" w:hAnsi="Times New Roman" w:cs="Times New Roman"/>
@@ -774,53 +605,8 @@
           <w:sz w:val="26"/>
           <w:szCs w:val="26"/>
         </w:rPr>
-        <w:t>Tự</w:t>
-      </w:r>
-      <w:proofErr w:type="spellEnd"/>
-      <w:r>
-        <w:rPr>
-          <w:rFonts w:ascii="Times New Roman" w:hAnsi="Times New Roman" w:cs="Times New Roman"/>
-          <w:b/>
-          <w:w w:val="110"/>
-          <w:sz w:val="26"/>
-          <w:szCs w:val="26"/>
-        </w:rPr>
-        <w:t xml:space="preserve"> </w:t>
-      </w:r>
-      <w:proofErr w:type="spellStart"/>
-      <w:r>
-        <w:rPr>
-          <w:rFonts w:ascii="Times New Roman" w:hAnsi="Times New Roman" w:cs="Times New Roman"/>
-          <w:b/>
-          <w:w w:val="110"/>
-          <w:sz w:val="26"/>
-          <w:szCs w:val="26"/>
-        </w:rPr>
-        <w:t>kiểm</w:t>
-      </w:r>
-      <w:proofErr w:type="spellEnd"/>
-      <w:r>
-        <w:rPr>
-          <w:rFonts w:ascii="Times New Roman" w:hAnsi="Times New Roman" w:cs="Times New Roman"/>
-          <w:b/>
-          <w:w w:val="110"/>
-          <w:sz w:val="26"/>
-          <w:szCs w:val="26"/>
-        </w:rPr>
-        <w:t xml:space="preserve"> </w:t>
-      </w:r>
-      <w:proofErr w:type="spellStart"/>
-      <w:r>
-        <w:rPr>
-          <w:rFonts w:ascii="Times New Roman" w:hAnsi="Times New Roman" w:cs="Times New Roman"/>
-          <w:b/>
-          <w:w w:val="110"/>
-          <w:sz w:val="26"/>
-          <w:szCs w:val="26"/>
-        </w:rPr>
-        <w:t>tra</w:t>
-      </w:r>
-      <w:proofErr w:type="spellEnd"/>
+        <w:t>Tự kiểm tra</w:t>
+      </w:r>
     </w:p>
     <w:p>
       <w:pPr>
@@ -838,7 +624,6 @@
           <w:szCs w:val="26"/>
         </w:rPr>
       </w:pPr>
-      <w:proofErr w:type="spellStart"/>
       <w:r>
         <w:rPr>
           <w:rFonts w:ascii="Times New Roman" w:hAnsi="Times New Roman" w:cs="Times New Roman"/>
@@ -847,7 +632,6 @@
         </w:rPr>
         <w:t>Đặt</w:t>
       </w:r>
-      <w:proofErr w:type="spellEnd"/>
       <w:r>
         <w:rPr>
           <w:rFonts w:ascii="Times New Roman" w:hAnsi="Times New Roman" w:cs="Times New Roman"/>
@@ -857,7 +641,6 @@
         </w:rPr>
         <w:t xml:space="preserve"> </w:t>
       </w:r>
-      <w:proofErr w:type="spellStart"/>
       <w:r>
         <w:rPr>
           <w:rFonts w:ascii="Times New Roman" w:hAnsi="Times New Roman" w:cs="Times New Roman"/>
@@ -866,7 +649,6 @@
         </w:rPr>
         <w:t>ký</w:t>
       </w:r>
-      <w:proofErr w:type="spellEnd"/>
       <w:r>
         <w:rPr>
           <w:rFonts w:ascii="Times New Roman" w:hAnsi="Times New Roman" w:cs="Times New Roman"/>
@@ -876,7 +658,6 @@
         </w:rPr>
         <w:t xml:space="preserve"> </w:t>
       </w:r>
-      <w:proofErr w:type="spellStart"/>
       <w:r>
         <w:rPr>
           <w:rFonts w:ascii="Times New Roman" w:hAnsi="Times New Roman" w:cs="Times New Roman"/>
@@ -885,7 +666,6 @@
         </w:rPr>
         <w:t>tự</w:t>
       </w:r>
-      <w:proofErr w:type="spellEnd"/>
       <w:r>
         <w:rPr>
           <w:rFonts w:ascii="Times New Roman" w:hAnsi="Times New Roman" w:cs="Times New Roman"/>
@@ -912,7 +692,6 @@
         </w:rPr>
         <w:tab/>
       </w:r>
-      <w:proofErr w:type="spellStart"/>
       <w:r>
         <w:rPr>
           <w:rFonts w:ascii="Times New Roman" w:hAnsi="Times New Roman" w:cs="Times New Roman"/>
@@ -921,7 +700,6 @@
         </w:rPr>
         <w:t>để</w:t>
       </w:r>
-      <w:proofErr w:type="spellEnd"/>
       <w:r>
         <w:rPr>
           <w:rFonts w:ascii="Times New Roman" w:hAnsi="Times New Roman" w:cs="Times New Roman"/>
@@ -931,7 +709,6 @@
         </w:rPr>
         <w:t xml:space="preserve"> </w:t>
       </w:r>
-      <w:proofErr w:type="spellStart"/>
       <w:r>
         <w:rPr>
           <w:rFonts w:ascii="Times New Roman" w:hAnsi="Times New Roman" w:cs="Times New Roman"/>
@@ -940,7 +717,6 @@
         </w:rPr>
         <w:t>trả</w:t>
       </w:r>
-      <w:proofErr w:type="spellEnd"/>
       <w:r>
         <w:rPr>
           <w:rFonts w:ascii="Times New Roman" w:hAnsi="Times New Roman" w:cs="Times New Roman"/>
@@ -950,7 +726,6 @@
         </w:rPr>
         <w:t xml:space="preserve"> </w:t>
       </w:r>
-      <w:proofErr w:type="spellStart"/>
       <w:r>
         <w:rPr>
           <w:rFonts w:ascii="Times New Roman" w:hAnsi="Times New Roman" w:cs="Times New Roman"/>
@@ -959,7 +734,6 @@
         </w:rPr>
         <w:t>lời</w:t>
       </w:r>
-      <w:proofErr w:type="spellEnd"/>
       <w:r>
         <w:rPr>
           <w:rFonts w:ascii="Times New Roman" w:hAnsi="Times New Roman" w:cs="Times New Roman"/>
@@ -975,25 +749,7 @@
           <w:sz w:val="26"/>
           <w:szCs w:val="26"/>
         </w:rPr>
-        <w:t>"</w:t>
-      </w:r>
-      <w:proofErr w:type="spellStart"/>
-      <w:r>
-        <w:rPr>
-          <w:rFonts w:ascii="Times New Roman" w:hAnsi="Times New Roman" w:cs="Times New Roman"/>
-          <w:sz w:val="26"/>
-          <w:szCs w:val="26"/>
-        </w:rPr>
-        <w:t>có</w:t>
-      </w:r>
-      <w:proofErr w:type="spellEnd"/>
-      <w:r>
-        <w:rPr>
-          <w:rFonts w:ascii="Times New Roman" w:hAnsi="Times New Roman" w:cs="Times New Roman"/>
-          <w:sz w:val="26"/>
-          <w:szCs w:val="26"/>
-        </w:rPr>
-        <w:t>"</w:t>
+        <w:t>"có"</w:t>
       </w:r>
       <w:r>
         <w:rPr>
@@ -1004,7 +760,6 @@
         </w:rPr>
         <w:t xml:space="preserve"> </w:t>
       </w:r>
-      <w:proofErr w:type="spellStart"/>
       <w:r>
         <w:rPr>
           <w:rFonts w:ascii="Times New Roman" w:hAnsi="Times New Roman" w:cs="Times New Roman"/>
@@ -1013,7 +768,6 @@
         </w:rPr>
         <w:t>và</w:t>
       </w:r>
-      <w:proofErr w:type="spellEnd"/>
       <w:r>
         <w:rPr>
           <w:rFonts w:ascii="Times New Roman" w:hAnsi="Times New Roman" w:cs="Times New Roman"/>
@@ -1023,7 +777,6 @@
         </w:rPr>
         <w:t xml:space="preserve"> </w:t>
       </w:r>
-      <w:proofErr w:type="spellStart"/>
       <w:r>
         <w:rPr>
           <w:rFonts w:ascii="Times New Roman" w:hAnsi="Times New Roman" w:cs="Times New Roman"/>
@@ -1032,7 +785,6 @@
         </w:rPr>
         <w:t>ký</w:t>
       </w:r>
-      <w:proofErr w:type="spellEnd"/>
       <w:r>
         <w:rPr>
           <w:rFonts w:ascii="Times New Roman" w:hAnsi="Times New Roman" w:cs="Times New Roman"/>
@@ -1042,7 +794,6 @@
         </w:rPr>
         <w:t xml:space="preserve"> </w:t>
       </w:r>
-      <w:proofErr w:type="spellStart"/>
       <w:r>
         <w:rPr>
           <w:rFonts w:ascii="Times New Roman" w:hAnsi="Times New Roman" w:cs="Times New Roman"/>
@@ -1051,7 +802,6 @@
         </w:rPr>
         <w:t>tự</w:t>
       </w:r>
-      <w:proofErr w:type="spellEnd"/>
       <w:r>
         <w:rPr>
           <w:rFonts w:ascii="Times New Roman" w:hAnsi="Times New Roman" w:cs="Times New Roman"/>
@@ -1075,87 +825,24 @@
           <w:szCs w:val="26"/>
         </w:rPr>
         <w:tab/>
-      </w:r>
-      <w:proofErr w:type="spellStart"/>
-      <w:r>
-        <w:rPr>
-          <w:rFonts w:ascii="Times New Roman" w:hAnsi="Times New Roman" w:cs="Times New Roman"/>
-          <w:sz w:val="26"/>
-          <w:szCs w:val="26"/>
-        </w:rPr>
-        <w:t>để</w:t>
-      </w:r>
-      <w:proofErr w:type="spellEnd"/>
-      <w:r>
-        <w:rPr>
-          <w:rFonts w:ascii="Times New Roman" w:hAnsi="Times New Roman" w:cs="Times New Roman"/>
+        <w:t>để trả lời</w:t>
+      </w:r>
+      <w:r>
+        <w:rPr>
+          <w:rFonts w:ascii="Times New Roman" w:hAnsi="Times New Roman" w:cs="Times New Roman"/>
+          <w:spacing w:val="-5"/>
           <w:sz w:val="26"/>
           <w:szCs w:val="26"/>
         </w:rPr>
         <w:t xml:space="preserve"> </w:t>
       </w:r>
-      <w:proofErr w:type="spellStart"/>
-      <w:r>
-        <w:rPr>
-          <w:rFonts w:ascii="Times New Roman" w:hAnsi="Times New Roman" w:cs="Times New Roman"/>
-          <w:sz w:val="26"/>
-          <w:szCs w:val="26"/>
-        </w:rPr>
-        <w:t>trả</w:t>
-      </w:r>
-      <w:proofErr w:type="spellEnd"/>
-      <w:r>
-        <w:rPr>
-          <w:rFonts w:ascii="Times New Roman" w:hAnsi="Times New Roman" w:cs="Times New Roman"/>
-          <w:sz w:val="26"/>
-          <w:szCs w:val="26"/>
-        </w:rPr>
-        <w:t xml:space="preserve"> </w:t>
-      </w:r>
-      <w:proofErr w:type="spellStart"/>
-      <w:r>
-        <w:rPr>
-          <w:rFonts w:ascii="Times New Roman" w:hAnsi="Times New Roman" w:cs="Times New Roman"/>
-          <w:sz w:val="26"/>
-          <w:szCs w:val="26"/>
-        </w:rPr>
-        <w:t>lời</w:t>
-      </w:r>
-      <w:proofErr w:type="spellEnd"/>
-      <w:r>
-        <w:rPr>
-          <w:rFonts w:ascii="Times New Roman" w:hAnsi="Times New Roman" w:cs="Times New Roman"/>
-          <w:spacing w:val="-5"/>
-          <w:sz w:val="26"/>
-          <w:szCs w:val="26"/>
-        </w:rPr>
-        <w:t xml:space="preserve"> </w:t>
-      </w:r>
-      <w:r>
-        <w:rPr>
-          <w:rFonts w:ascii="Times New Roman" w:hAnsi="Times New Roman" w:cs="Times New Roman"/>
-          <w:sz w:val="26"/>
-          <w:szCs w:val="26"/>
-        </w:rPr>
-        <w:t>"</w:t>
-      </w:r>
-      <w:proofErr w:type="spellStart"/>
-      <w:r>
-        <w:rPr>
-          <w:rFonts w:ascii="Times New Roman" w:hAnsi="Times New Roman" w:cs="Times New Roman"/>
-          <w:sz w:val="26"/>
-          <w:szCs w:val="26"/>
-        </w:rPr>
-        <w:t>không</w:t>
-      </w:r>
-      <w:proofErr w:type="spellEnd"/>
-      <w:r>
-        <w:rPr>
-          <w:rFonts w:ascii="Times New Roman" w:hAnsi="Times New Roman" w:cs="Times New Roman"/>
-          <w:sz w:val="26"/>
-          <w:szCs w:val="26"/>
-        </w:rPr>
-        <w:t>".</w:t>
+      <w:r>
+        <w:rPr>
+          <w:rFonts w:ascii="Times New Roman" w:hAnsi="Times New Roman" w:cs="Times New Roman"/>
+          <w:sz w:val="26"/>
+          <w:szCs w:val="26"/>
+        </w:rPr>
+        <w:t>"không".</w:t>
       </w:r>
     </w:p>
     <w:p>
@@ -1230,185 +917,13 @@
                 <w:szCs w:val="26"/>
               </w:rPr>
             </w:pPr>
-            <w:proofErr w:type="spellStart"/>
-            <w:r>
-              <w:rPr>
-                <w:rFonts w:ascii="Times New Roman" w:hAnsi="Times New Roman" w:cs="Times New Roman"/>
-                <w:sz w:val="26"/>
-                <w:szCs w:val="26"/>
-              </w:rPr>
-              <w:t>Đã</w:t>
-            </w:r>
-            <w:proofErr w:type="spellEnd"/>
-            <w:r>
-              <w:rPr>
-                <w:rFonts w:ascii="Times New Roman" w:hAnsi="Times New Roman" w:cs="Times New Roman"/>
-                <w:sz w:val="26"/>
-                <w:szCs w:val="26"/>
-              </w:rPr>
-              <w:t xml:space="preserve"> </w:t>
-            </w:r>
-            <w:proofErr w:type="spellStart"/>
-            <w:r>
-              <w:rPr>
-                <w:rFonts w:ascii="Times New Roman" w:hAnsi="Times New Roman" w:cs="Times New Roman"/>
-                <w:sz w:val="26"/>
-                <w:szCs w:val="26"/>
-              </w:rPr>
-              <w:t>nghiêm</w:t>
-            </w:r>
-            <w:proofErr w:type="spellEnd"/>
-            <w:r>
-              <w:rPr>
-                <w:rFonts w:ascii="Times New Roman" w:hAnsi="Times New Roman" w:cs="Times New Roman"/>
-                <w:sz w:val="26"/>
-                <w:szCs w:val="26"/>
-              </w:rPr>
-              <w:t xml:space="preserve"> </w:t>
-            </w:r>
-            <w:proofErr w:type="spellStart"/>
-            <w:r>
-              <w:rPr>
-                <w:rFonts w:ascii="Times New Roman" w:hAnsi="Times New Roman" w:cs="Times New Roman"/>
-                <w:sz w:val="26"/>
-                <w:szCs w:val="26"/>
-              </w:rPr>
-              <w:t>túc</w:t>
-            </w:r>
-            <w:proofErr w:type="spellEnd"/>
-            <w:r>
-              <w:rPr>
-                <w:rFonts w:ascii="Times New Roman" w:hAnsi="Times New Roman" w:cs="Times New Roman"/>
-                <w:sz w:val="26"/>
-                <w:szCs w:val="26"/>
-              </w:rPr>
-              <w:t xml:space="preserve"> </w:t>
-            </w:r>
-            <w:proofErr w:type="spellStart"/>
-            <w:r>
-              <w:rPr>
-                <w:rFonts w:ascii="Times New Roman" w:hAnsi="Times New Roman" w:cs="Times New Roman"/>
-                <w:sz w:val="26"/>
-                <w:szCs w:val="26"/>
-              </w:rPr>
-              <w:t>nỗ</w:t>
-            </w:r>
-            <w:proofErr w:type="spellEnd"/>
-            <w:r>
-              <w:rPr>
-                <w:rFonts w:ascii="Times New Roman" w:hAnsi="Times New Roman" w:cs="Times New Roman"/>
-                <w:sz w:val="26"/>
-                <w:szCs w:val="26"/>
-              </w:rPr>
-              <w:t xml:space="preserve"> </w:t>
-            </w:r>
-            <w:proofErr w:type="spellStart"/>
-            <w:r>
-              <w:rPr>
-                <w:rFonts w:ascii="Times New Roman" w:hAnsi="Times New Roman" w:cs="Times New Roman"/>
-                <w:sz w:val="26"/>
-                <w:szCs w:val="26"/>
-              </w:rPr>
-              <w:t>lực</w:t>
-            </w:r>
-            <w:proofErr w:type="spellEnd"/>
-            <w:r>
-              <w:rPr>
-                <w:rFonts w:ascii="Times New Roman" w:hAnsi="Times New Roman" w:cs="Times New Roman"/>
-                <w:sz w:val="26"/>
-                <w:szCs w:val="26"/>
-              </w:rPr>
-              <w:t xml:space="preserve"> </w:t>
-            </w:r>
-            <w:proofErr w:type="spellStart"/>
-            <w:r>
-              <w:rPr>
-                <w:rFonts w:ascii="Times New Roman" w:hAnsi="Times New Roman" w:cs="Times New Roman"/>
-                <w:sz w:val="26"/>
-                <w:szCs w:val="26"/>
-              </w:rPr>
-              <w:t>để</w:t>
-            </w:r>
-            <w:proofErr w:type="spellEnd"/>
-            <w:r>
-              <w:rPr>
-                <w:rFonts w:ascii="Times New Roman" w:hAnsi="Times New Roman" w:cs="Times New Roman"/>
-                <w:sz w:val="26"/>
-                <w:szCs w:val="26"/>
-              </w:rPr>
-              <w:t xml:space="preserve"> </w:t>
-            </w:r>
-            <w:proofErr w:type="spellStart"/>
-            <w:r>
-              <w:rPr>
-                <w:rFonts w:ascii="Times New Roman" w:hAnsi="Times New Roman" w:cs="Times New Roman"/>
-                <w:sz w:val="26"/>
-                <w:szCs w:val="26"/>
-              </w:rPr>
-              <w:t>hiểu</w:t>
-            </w:r>
-            <w:proofErr w:type="spellEnd"/>
-            <w:r>
-              <w:rPr>
-                <w:rFonts w:ascii="Times New Roman" w:hAnsi="Times New Roman" w:cs="Times New Roman"/>
-                <w:sz w:val="26"/>
-                <w:szCs w:val="26"/>
-              </w:rPr>
-              <w:t xml:space="preserve"> </w:t>
-            </w:r>
-            <w:proofErr w:type="spellStart"/>
-            <w:r>
-              <w:rPr>
-                <w:rFonts w:ascii="Times New Roman" w:hAnsi="Times New Roman" w:cs="Times New Roman"/>
-                <w:sz w:val="26"/>
-                <w:szCs w:val="26"/>
-              </w:rPr>
-              <w:t>các</w:t>
-            </w:r>
-            <w:proofErr w:type="spellEnd"/>
-            <w:r>
-              <w:rPr>
-                <w:rFonts w:ascii="Times New Roman" w:hAnsi="Times New Roman" w:cs="Times New Roman"/>
-                <w:sz w:val="26"/>
-                <w:szCs w:val="26"/>
-              </w:rPr>
-              <w:t xml:space="preserve"> </w:t>
-            </w:r>
-            <w:proofErr w:type="spellStart"/>
-            <w:r>
-              <w:rPr>
-                <w:rFonts w:ascii="Times New Roman" w:hAnsi="Times New Roman" w:cs="Times New Roman"/>
-                <w:sz w:val="26"/>
-                <w:szCs w:val="26"/>
-              </w:rPr>
-              <w:t>học</w:t>
-            </w:r>
-            <w:proofErr w:type="spellEnd"/>
-            <w:r>
-              <w:rPr>
-                <w:rFonts w:ascii="Times New Roman" w:hAnsi="Times New Roman" w:cs="Times New Roman"/>
-                <w:sz w:val="26"/>
-                <w:szCs w:val="26"/>
-              </w:rPr>
-              <w:t xml:space="preserve"> </w:t>
-            </w:r>
-            <w:proofErr w:type="spellStart"/>
-            <w:r>
-              <w:rPr>
-                <w:rFonts w:ascii="Times New Roman" w:hAnsi="Times New Roman" w:cs="Times New Roman"/>
-                <w:sz w:val="26"/>
-                <w:szCs w:val="26"/>
-              </w:rPr>
-              <w:t>liệu</w:t>
-            </w:r>
-            <w:proofErr w:type="spellEnd"/>
-            <w:r>
-              <w:rPr>
-                <w:rFonts w:ascii="Times New Roman" w:hAnsi="Times New Roman" w:cs="Times New Roman"/>
-                <w:sz w:val="26"/>
-                <w:szCs w:val="26"/>
-              </w:rPr>
-              <w:t>?</w:t>
+            <w:r>
+              <w:rPr>
+                <w:rFonts w:ascii="Times New Roman" w:hAnsi="Times New Roman" w:cs="Times New Roman"/>
+                <w:sz w:val="26"/>
+                <w:szCs w:val="26"/>
+              </w:rPr>
+              <w:t>Đã nghiêm túc nỗ lực để hiểu các học liệu?</w:t>
             </w:r>
           </w:p>
         </w:tc>
@@ -1453,250 +968,14 @@
                 <w:szCs w:val="26"/>
               </w:rPr>
             </w:pPr>
-            <w:proofErr w:type="spellStart"/>
-            <w:r>
-              <w:rPr>
-                <w:rFonts w:ascii="Times New Roman" w:hAnsi="Times New Roman" w:cs="Times New Roman"/>
-                <w:sz w:val="26"/>
-                <w:szCs w:val="26"/>
-              </w:rPr>
-              <w:t>Có</w:t>
-            </w:r>
-            <w:proofErr w:type="spellEnd"/>
-            <w:r>
-              <w:rPr>
-                <w:rFonts w:ascii="Times New Roman" w:hAnsi="Times New Roman" w:cs="Times New Roman"/>
-                <w:sz w:val="26"/>
-                <w:szCs w:val="26"/>
-              </w:rPr>
-              <w:t xml:space="preserve"> </w:t>
-            </w:r>
-            <w:proofErr w:type="spellStart"/>
-            <w:r>
-              <w:rPr>
-                <w:rFonts w:ascii="Times New Roman" w:hAnsi="Times New Roman" w:cs="Times New Roman"/>
-                <w:sz w:val="26"/>
-                <w:szCs w:val="26"/>
-              </w:rPr>
-              <w:t>hiểu</w:t>
-            </w:r>
-            <w:proofErr w:type="spellEnd"/>
-            <w:r>
-              <w:rPr>
-                <w:rFonts w:ascii="Times New Roman" w:hAnsi="Times New Roman" w:cs="Times New Roman"/>
-                <w:sz w:val="26"/>
-                <w:szCs w:val="26"/>
-              </w:rPr>
-              <w:t xml:space="preserve"> </w:t>
-            </w:r>
-            <w:proofErr w:type="spellStart"/>
-            <w:r>
-              <w:rPr>
-                <w:rFonts w:ascii="Times New Roman" w:hAnsi="Times New Roman" w:cs="Times New Roman"/>
-                <w:sz w:val="26"/>
-                <w:szCs w:val="26"/>
-              </w:rPr>
-              <w:t>giải</w:t>
-            </w:r>
-            <w:proofErr w:type="spellEnd"/>
-            <w:r>
-              <w:rPr>
-                <w:rFonts w:ascii="Times New Roman" w:hAnsi="Times New Roman" w:cs="Times New Roman"/>
-                <w:sz w:val="26"/>
-                <w:szCs w:val="26"/>
-              </w:rPr>
-              <w:t xml:space="preserve"> </w:t>
-            </w:r>
-            <w:proofErr w:type="spellStart"/>
-            <w:r>
-              <w:rPr>
-                <w:rFonts w:ascii="Times New Roman" w:hAnsi="Times New Roman" w:cs="Times New Roman"/>
-                <w:sz w:val="26"/>
-                <w:szCs w:val="26"/>
-              </w:rPr>
-              <w:t>pháp</w:t>
-            </w:r>
-            <w:proofErr w:type="spellEnd"/>
-            <w:r>
-              <w:rPr>
-                <w:rFonts w:ascii="Times New Roman" w:hAnsi="Times New Roman" w:cs="Times New Roman"/>
-                <w:sz w:val="26"/>
-                <w:szCs w:val="26"/>
-              </w:rPr>
-              <w:t xml:space="preserve"> </w:t>
-            </w:r>
-            <w:proofErr w:type="spellStart"/>
-            <w:r>
-              <w:rPr>
-                <w:rFonts w:ascii="Times New Roman" w:hAnsi="Times New Roman" w:cs="Times New Roman"/>
-                <w:sz w:val="26"/>
-                <w:szCs w:val="26"/>
-              </w:rPr>
-              <w:t>để</w:t>
-            </w:r>
-            <w:proofErr w:type="spellEnd"/>
-            <w:r>
-              <w:rPr>
-                <w:rFonts w:ascii="Times New Roman" w:hAnsi="Times New Roman" w:cs="Times New Roman"/>
-                <w:sz w:val="26"/>
-                <w:szCs w:val="26"/>
-              </w:rPr>
-              <w:t xml:space="preserve"> </w:t>
-            </w:r>
-            <w:proofErr w:type="spellStart"/>
-            <w:r>
-              <w:rPr>
-                <w:rFonts w:ascii="Times New Roman" w:hAnsi="Times New Roman" w:cs="Times New Roman"/>
-                <w:sz w:val="26"/>
-                <w:szCs w:val="26"/>
-              </w:rPr>
-              <w:t>giải</w:t>
-            </w:r>
-            <w:proofErr w:type="spellEnd"/>
-            <w:r>
-              <w:rPr>
-                <w:rFonts w:ascii="Times New Roman" w:hAnsi="Times New Roman" w:cs="Times New Roman"/>
-                <w:sz w:val="26"/>
-                <w:szCs w:val="26"/>
-              </w:rPr>
-              <w:t xml:space="preserve"> </w:t>
-            </w:r>
-            <w:proofErr w:type="spellStart"/>
-            <w:r>
-              <w:rPr>
-                <w:rFonts w:ascii="Times New Roman" w:hAnsi="Times New Roman" w:cs="Times New Roman"/>
-                <w:sz w:val="26"/>
-                <w:szCs w:val="26"/>
-              </w:rPr>
-              <w:t>quyết</w:t>
-            </w:r>
-            <w:proofErr w:type="spellEnd"/>
-            <w:r>
-              <w:rPr>
-                <w:rFonts w:ascii="Times New Roman" w:hAnsi="Times New Roman" w:cs="Times New Roman"/>
-                <w:sz w:val="26"/>
-                <w:szCs w:val="26"/>
-              </w:rPr>
-              <w:t xml:space="preserve"> </w:t>
-            </w:r>
-            <w:proofErr w:type="spellStart"/>
-            <w:r>
-              <w:rPr>
-                <w:rFonts w:ascii="Times New Roman" w:hAnsi="Times New Roman" w:cs="Times New Roman"/>
-                <w:sz w:val="26"/>
-                <w:szCs w:val="26"/>
-              </w:rPr>
-              <w:t>các</w:t>
-            </w:r>
-            <w:proofErr w:type="spellEnd"/>
-            <w:r>
-              <w:rPr>
-                <w:rFonts w:ascii="Times New Roman" w:hAnsi="Times New Roman" w:cs="Times New Roman"/>
-                <w:sz w:val="26"/>
-                <w:szCs w:val="26"/>
-              </w:rPr>
-              <w:t xml:space="preserve"> </w:t>
-            </w:r>
-            <w:proofErr w:type="spellStart"/>
-            <w:r>
-              <w:rPr>
-                <w:rFonts w:ascii="Times New Roman" w:hAnsi="Times New Roman" w:cs="Times New Roman"/>
-                <w:sz w:val="26"/>
-                <w:szCs w:val="26"/>
-              </w:rPr>
-              <w:t>bài</w:t>
-            </w:r>
-            <w:proofErr w:type="spellEnd"/>
-            <w:r>
-              <w:rPr>
-                <w:rFonts w:ascii="Times New Roman" w:hAnsi="Times New Roman" w:cs="Times New Roman"/>
-                <w:sz w:val="26"/>
-                <w:szCs w:val="26"/>
-              </w:rPr>
-              <w:t xml:space="preserve"> </w:t>
-            </w:r>
-            <w:proofErr w:type="spellStart"/>
-            <w:r>
-              <w:rPr>
-                <w:rFonts w:ascii="Times New Roman" w:hAnsi="Times New Roman" w:cs="Times New Roman"/>
-                <w:sz w:val="26"/>
-                <w:szCs w:val="26"/>
-              </w:rPr>
-              <w:t>tập</w:t>
-            </w:r>
-            <w:proofErr w:type="spellEnd"/>
-            <w:r>
-              <w:rPr>
-                <w:rFonts w:ascii="Times New Roman" w:hAnsi="Times New Roman" w:cs="Times New Roman"/>
-                <w:sz w:val="26"/>
-                <w:szCs w:val="26"/>
-              </w:rPr>
-              <w:t xml:space="preserve"> </w:t>
-            </w:r>
-            <w:proofErr w:type="spellStart"/>
-            <w:r>
-              <w:rPr>
-                <w:rFonts w:ascii="Times New Roman" w:hAnsi="Times New Roman" w:cs="Times New Roman"/>
-                <w:sz w:val="26"/>
-                <w:szCs w:val="26"/>
-              </w:rPr>
-              <w:t>trước</w:t>
-            </w:r>
-            <w:proofErr w:type="spellEnd"/>
-            <w:r>
-              <w:rPr>
-                <w:rFonts w:ascii="Times New Roman" w:hAnsi="Times New Roman" w:cs="Times New Roman"/>
-                <w:sz w:val="26"/>
-                <w:szCs w:val="26"/>
-              </w:rPr>
-              <w:t xml:space="preserve"> </w:t>
-            </w:r>
-            <w:proofErr w:type="spellStart"/>
-            <w:r>
-              <w:rPr>
-                <w:rFonts w:ascii="Times New Roman" w:hAnsi="Times New Roman" w:cs="Times New Roman"/>
-                <w:sz w:val="26"/>
-                <w:szCs w:val="26"/>
-              </w:rPr>
-              <w:t>khi</w:t>
-            </w:r>
-            <w:proofErr w:type="spellEnd"/>
-            <w:r>
-              <w:rPr>
-                <w:rFonts w:ascii="Times New Roman" w:hAnsi="Times New Roman" w:cs="Times New Roman"/>
-                <w:sz w:val="26"/>
-                <w:szCs w:val="26"/>
-              </w:rPr>
-              <w:t xml:space="preserve"> </w:t>
-            </w:r>
-            <w:proofErr w:type="spellStart"/>
-            <w:r>
-              <w:rPr>
-                <w:rFonts w:ascii="Times New Roman" w:hAnsi="Times New Roman" w:cs="Times New Roman"/>
-                <w:sz w:val="26"/>
-                <w:szCs w:val="26"/>
-              </w:rPr>
-              <w:t>bài</w:t>
-            </w:r>
-            <w:proofErr w:type="spellEnd"/>
-            <w:r>
-              <w:rPr>
-                <w:rFonts w:ascii="Times New Roman" w:hAnsi="Times New Roman" w:cs="Times New Roman"/>
-                <w:sz w:val="26"/>
-                <w:szCs w:val="26"/>
-              </w:rPr>
-              <w:t xml:space="preserve"> </w:t>
-            </w:r>
-            <w:proofErr w:type="spellStart"/>
-            <w:r>
-              <w:rPr>
-                <w:rFonts w:ascii="Times New Roman" w:hAnsi="Times New Roman" w:cs="Times New Roman"/>
-                <w:sz w:val="26"/>
-                <w:szCs w:val="26"/>
-              </w:rPr>
-              <w:t>tập</w:t>
-            </w:r>
-            <w:proofErr w:type="spellEnd"/>
+            <w:r>
+              <w:rPr>
+                <w:rFonts w:ascii="Times New Roman" w:hAnsi="Times New Roman" w:cs="Times New Roman"/>
+                <w:sz w:val="26"/>
+                <w:szCs w:val="26"/>
+              </w:rPr>
+              <w:t>Có hiểu giải pháp để giải quyết các bài tập trước khi bài tập</w:t>
+            </w:r>
           </w:p>
           <w:p>
             <w:pPr>
@@ -1709,59 +988,13 @@
                 <w:szCs w:val="26"/>
               </w:rPr>
             </w:pPr>
-            <w:proofErr w:type="spellStart"/>
-            <w:r>
-              <w:rPr>
-                <w:rFonts w:ascii="Times New Roman" w:hAnsi="Times New Roman" w:cs="Times New Roman"/>
-                <w:sz w:val="26"/>
-                <w:szCs w:val="26"/>
-              </w:rPr>
-              <w:t>được</w:t>
-            </w:r>
-            <w:proofErr w:type="spellEnd"/>
-            <w:r>
-              <w:rPr>
-                <w:rFonts w:ascii="Times New Roman" w:hAnsi="Times New Roman" w:cs="Times New Roman"/>
-                <w:sz w:val="26"/>
-                <w:szCs w:val="26"/>
-              </w:rPr>
-              <w:t xml:space="preserve"> </w:t>
-            </w:r>
-            <w:proofErr w:type="spellStart"/>
-            <w:r>
-              <w:rPr>
-                <w:rFonts w:ascii="Times New Roman" w:hAnsi="Times New Roman" w:cs="Times New Roman"/>
-                <w:sz w:val="26"/>
-                <w:szCs w:val="26"/>
-              </w:rPr>
-              <w:t>giao</w:t>
-            </w:r>
-            <w:proofErr w:type="spellEnd"/>
-            <w:r>
-              <w:rPr>
-                <w:rFonts w:ascii="Times New Roman" w:hAnsi="Times New Roman" w:cs="Times New Roman"/>
-                <w:sz w:val="26"/>
-                <w:szCs w:val="26"/>
-              </w:rPr>
-              <w:t xml:space="preserve"> </w:t>
-            </w:r>
-            <w:proofErr w:type="spellStart"/>
-            <w:r>
-              <w:rPr>
-                <w:rFonts w:ascii="Times New Roman" w:hAnsi="Times New Roman" w:cs="Times New Roman"/>
-                <w:sz w:val="26"/>
-                <w:szCs w:val="26"/>
-              </w:rPr>
-              <w:t>không</w:t>
-            </w:r>
-            <w:proofErr w:type="spellEnd"/>
-            <w:r>
-              <w:rPr>
-                <w:rFonts w:ascii="Times New Roman" w:hAnsi="Times New Roman" w:cs="Times New Roman"/>
-                <w:sz w:val="26"/>
-                <w:szCs w:val="26"/>
-              </w:rPr>
-              <w:t>?</w:t>
+            <w:r>
+              <w:rPr>
+                <w:rFonts w:ascii="Times New Roman" w:hAnsi="Times New Roman" w:cs="Times New Roman"/>
+                <w:sz w:val="26"/>
+                <w:szCs w:val="26"/>
+              </w:rPr>
+              <w:t>được giao không?</w:t>
             </w:r>
           </w:p>
         </w:tc>
@@ -1811,7 +1044,6 @@
                 <w:szCs w:val="26"/>
               </w:rPr>
             </w:pPr>
-            <w:proofErr w:type="spellStart"/>
             <w:r>
               <w:rPr>
                 <w:rFonts w:ascii="Times New Roman" w:hAnsi="Times New Roman" w:cs="Times New Roman"/>
@@ -1820,7 +1052,6 @@
               </w:rPr>
               <w:t>Đã</w:t>
             </w:r>
-            <w:proofErr w:type="spellEnd"/>
             <w:r>
               <w:rPr>
                 <w:rFonts w:ascii="Times New Roman" w:hAnsi="Times New Roman" w:cs="Times New Roman"/>
@@ -1830,7 +1061,6 @@
               </w:rPr>
               <w:t xml:space="preserve"> </w:t>
             </w:r>
-            <w:proofErr w:type="spellStart"/>
             <w:r>
               <w:rPr>
                 <w:rFonts w:ascii="Times New Roman" w:hAnsi="Times New Roman" w:cs="Times New Roman"/>
@@ -1839,7 +1069,6 @@
               </w:rPr>
               <w:t>cùng</w:t>
             </w:r>
-            <w:proofErr w:type="spellEnd"/>
             <w:r>
               <w:rPr>
                 <w:rFonts w:ascii="Times New Roman" w:hAnsi="Times New Roman" w:cs="Times New Roman"/>
@@ -1849,7 +1078,6 @@
               </w:rPr>
               <w:t xml:space="preserve"> </w:t>
             </w:r>
-            <w:proofErr w:type="spellStart"/>
             <w:r>
               <w:rPr>
                 <w:rFonts w:ascii="Times New Roman" w:hAnsi="Times New Roman" w:cs="Times New Roman"/>
@@ -1858,7 +1086,6 @@
               </w:rPr>
               <w:t>làm</w:t>
             </w:r>
-            <w:proofErr w:type="spellEnd"/>
             <w:r>
               <w:rPr>
                 <w:rFonts w:ascii="Times New Roman" w:hAnsi="Times New Roman" w:cs="Times New Roman"/>
@@ -1868,7 +1095,6 @@
               </w:rPr>
               <w:t xml:space="preserve"> </w:t>
             </w:r>
-            <w:proofErr w:type="spellStart"/>
             <w:r>
               <w:rPr>
                 <w:rFonts w:ascii="Times New Roman" w:hAnsi="Times New Roman" w:cs="Times New Roman"/>
@@ -1877,7 +1103,6 @@
               </w:rPr>
               <w:t>việc</w:t>
             </w:r>
-            <w:proofErr w:type="spellEnd"/>
             <w:r>
               <w:rPr>
                 <w:rFonts w:ascii="Times New Roman" w:hAnsi="Times New Roman" w:cs="Times New Roman"/>
@@ -1887,7 +1112,6 @@
               </w:rPr>
               <w:t xml:space="preserve"> </w:t>
             </w:r>
-            <w:proofErr w:type="spellStart"/>
             <w:r>
               <w:rPr>
                 <w:rFonts w:ascii="Times New Roman" w:hAnsi="Times New Roman" w:cs="Times New Roman"/>
@@ -1896,7 +1120,6 @@
               </w:rPr>
               <w:t>với</w:t>
             </w:r>
-            <w:proofErr w:type="spellEnd"/>
             <w:r>
               <w:rPr>
                 <w:rFonts w:ascii="Times New Roman" w:hAnsi="Times New Roman" w:cs="Times New Roman"/>
@@ -1906,7 +1129,6 @@
               </w:rPr>
               <w:t xml:space="preserve"> </w:t>
             </w:r>
-            <w:proofErr w:type="spellStart"/>
             <w:r>
               <w:rPr>
                 <w:rFonts w:ascii="Times New Roman" w:hAnsi="Times New Roman" w:cs="Times New Roman"/>
@@ -1915,7 +1137,6 @@
               </w:rPr>
               <w:t>bạn</w:t>
             </w:r>
-            <w:proofErr w:type="spellEnd"/>
             <w:r>
               <w:rPr>
                 <w:rFonts w:ascii="Times New Roman" w:hAnsi="Times New Roman" w:cs="Times New Roman"/>
@@ -1925,7 +1146,6 @@
               </w:rPr>
               <w:t xml:space="preserve"> </w:t>
             </w:r>
-            <w:proofErr w:type="spellStart"/>
             <w:r>
               <w:rPr>
                 <w:rFonts w:ascii="Times New Roman" w:hAnsi="Times New Roman" w:cs="Times New Roman"/>
@@ -1934,7 +1154,6 @@
               </w:rPr>
               <w:t>học</w:t>
             </w:r>
-            <w:proofErr w:type="spellEnd"/>
             <w:r>
               <w:rPr>
                 <w:rFonts w:ascii="Times New Roman" w:hAnsi="Times New Roman" w:cs="Times New Roman"/>
@@ -1944,7 +1163,6 @@
               </w:rPr>
               <w:t xml:space="preserve"> </w:t>
             </w:r>
-            <w:proofErr w:type="spellStart"/>
             <w:r>
               <w:rPr>
                 <w:rFonts w:ascii="Times New Roman" w:hAnsi="Times New Roman" w:cs="Times New Roman"/>
@@ -1953,7 +1171,6 @@
               </w:rPr>
               <w:t>trên</w:t>
             </w:r>
-            <w:proofErr w:type="spellEnd"/>
             <w:r>
               <w:rPr>
                 <w:rFonts w:ascii="Times New Roman" w:hAnsi="Times New Roman" w:cs="Times New Roman"/>
@@ -1963,7 +1180,6 @@
               </w:rPr>
               <w:t xml:space="preserve"> </w:t>
             </w:r>
-            <w:proofErr w:type="spellStart"/>
             <w:r>
               <w:rPr>
                 <w:rFonts w:ascii="Times New Roman" w:hAnsi="Times New Roman" w:cs="Times New Roman"/>
@@ -1972,7 +1188,6 @@
               </w:rPr>
               <w:t>những</w:t>
             </w:r>
-            <w:proofErr w:type="spellEnd"/>
             <w:r>
               <w:rPr>
                 <w:rFonts w:ascii="Times New Roman" w:hAnsi="Times New Roman" w:cs="Times New Roman"/>
@@ -1982,7 +1197,6 @@
               </w:rPr>
               <w:t xml:space="preserve"> </w:t>
             </w:r>
-            <w:proofErr w:type="spellStart"/>
             <w:r>
               <w:rPr>
                 <w:rFonts w:ascii="Times New Roman" w:hAnsi="Times New Roman" w:cs="Times New Roman"/>
@@ -1991,7 +1205,6 @@
               </w:rPr>
               <w:t>vấn</w:t>
             </w:r>
-            <w:proofErr w:type="spellEnd"/>
             <w:r>
               <w:rPr>
                 <w:rFonts w:ascii="Times New Roman" w:hAnsi="Times New Roman" w:cs="Times New Roman"/>
@@ -2001,7 +1214,6 @@
               </w:rPr>
               <w:t xml:space="preserve"> </w:t>
             </w:r>
-            <w:proofErr w:type="spellStart"/>
             <w:r>
               <w:rPr>
                 <w:rFonts w:ascii="Times New Roman" w:hAnsi="Times New Roman" w:cs="Times New Roman"/>
@@ -2010,7 +1222,6 @@
               </w:rPr>
               <w:t>đề</w:t>
             </w:r>
-            <w:proofErr w:type="spellEnd"/>
             <w:r>
               <w:rPr>
                 <w:rFonts w:ascii="Times New Roman" w:hAnsi="Times New Roman" w:cs="Times New Roman"/>
@@ -2020,7 +1231,6 @@
               </w:rPr>
               <w:t xml:space="preserve"> </w:t>
             </w:r>
-            <w:proofErr w:type="spellStart"/>
             <w:r>
               <w:rPr>
                 <w:rFonts w:ascii="Times New Roman" w:hAnsi="Times New Roman" w:cs="Times New Roman"/>
@@ -2029,7 +1239,6 @@
               </w:rPr>
               <w:t>của</w:t>
             </w:r>
-            <w:proofErr w:type="spellEnd"/>
             <w:r>
               <w:rPr>
                 <w:rFonts w:ascii="Times New Roman" w:hAnsi="Times New Roman" w:cs="Times New Roman"/>
@@ -2039,7 +1248,6 @@
               </w:rPr>
               <w:t xml:space="preserve"> </w:t>
             </w:r>
-            <w:proofErr w:type="spellStart"/>
             <w:r>
               <w:rPr>
                 <w:rFonts w:ascii="Times New Roman" w:hAnsi="Times New Roman" w:cs="Times New Roman"/>
@@ -2048,7 +1256,6 @@
               </w:rPr>
               <w:t>bài</w:t>
             </w:r>
-            <w:proofErr w:type="spellEnd"/>
             <w:r>
               <w:rPr>
                 <w:rFonts w:ascii="Times New Roman" w:hAnsi="Times New Roman" w:cs="Times New Roman"/>
@@ -2058,23 +1265,13 @@
               </w:rPr>
               <w:t xml:space="preserve"> </w:t>
             </w:r>
-            <w:proofErr w:type="spellStart"/>
-            <w:r>
-              <w:rPr>
-                <w:rFonts w:ascii="Times New Roman" w:hAnsi="Times New Roman" w:cs="Times New Roman"/>
-                <w:sz w:val="26"/>
-                <w:szCs w:val="26"/>
-              </w:rPr>
-              <w:t>tập</w:t>
-            </w:r>
-            <w:proofErr w:type="spellEnd"/>
-            <w:r>
-              <w:rPr>
-                <w:rFonts w:ascii="Times New Roman" w:hAnsi="Times New Roman" w:cs="Times New Roman"/>
-                <w:sz w:val="26"/>
-                <w:szCs w:val="26"/>
-              </w:rPr>
-              <w:t>?</w:t>
+            <w:r>
+              <w:rPr>
+                <w:rFonts w:ascii="Times New Roman" w:hAnsi="Times New Roman" w:cs="Times New Roman"/>
+                <w:sz w:val="26"/>
+                <w:szCs w:val="26"/>
+              </w:rPr>
+              <w:t>tập?</w:t>
             </w:r>
           </w:p>
         </w:tc>
@@ -2119,61 +1316,74 @@
                 <w:szCs w:val="26"/>
               </w:rPr>
             </w:pPr>
-            <w:proofErr w:type="spellStart"/>
-            <w:r>
-              <w:rPr>
-                <w:rFonts w:ascii="Times New Roman" w:hAnsi="Times New Roman" w:cs="Times New Roman"/>
-                <w:sz w:val="26"/>
-                <w:szCs w:val="26"/>
-              </w:rPr>
-              <w:t>Có</w:t>
-            </w:r>
-            <w:proofErr w:type="spellEnd"/>
-            <w:r>
-              <w:rPr>
-                <w:rFonts w:ascii="Times New Roman" w:hAnsi="Times New Roman" w:cs="Times New Roman"/>
+            <w:r>
+              <w:rPr>
+                <w:rFonts w:ascii="Times New Roman" w:hAnsi="Times New Roman" w:cs="Times New Roman"/>
+                <w:sz w:val="26"/>
+                <w:szCs w:val="26"/>
+              </w:rPr>
+              <w:t>Có yêu cầu giải thích các điểm</w:t>
+            </w:r>
+            <w:r>
+              <w:rPr>
+                <w:rFonts w:ascii="Times New Roman" w:hAnsi="Times New Roman" w:cs="Times New Roman"/>
+                <w:spacing w:val="-14"/>
                 <w:sz w:val="26"/>
                 <w:szCs w:val="26"/>
               </w:rPr>
               <w:t xml:space="preserve"> </w:t>
             </w:r>
-            <w:proofErr w:type="spellStart"/>
-            <w:r>
-              <w:rPr>
-                <w:rFonts w:ascii="Times New Roman" w:hAnsi="Times New Roman" w:cs="Times New Roman"/>
-                <w:sz w:val="26"/>
-                <w:szCs w:val="26"/>
-              </w:rPr>
-              <w:t>yêu</w:t>
-            </w:r>
-            <w:proofErr w:type="spellEnd"/>
-            <w:r>
-              <w:rPr>
-                <w:rFonts w:ascii="Times New Roman" w:hAnsi="Times New Roman" w:cs="Times New Roman"/>
+            <w:r>
+              <w:rPr>
+                <w:rFonts w:ascii="Times New Roman" w:hAnsi="Times New Roman" w:cs="Times New Roman"/>
+                <w:sz w:val="26"/>
+                <w:szCs w:val="26"/>
+              </w:rPr>
+              <w:t>cản</w:t>
+            </w:r>
+            <w:r>
+              <w:rPr>
+                <w:rFonts w:ascii="Times New Roman" w:hAnsi="Times New Roman" w:cs="Times New Roman"/>
+                <w:spacing w:val="-13"/>
                 <w:sz w:val="26"/>
                 <w:szCs w:val="26"/>
               </w:rPr>
               <w:t xml:space="preserve"> </w:t>
             </w:r>
-            <w:proofErr w:type="spellStart"/>
-            <w:r>
-              <w:rPr>
-                <w:rFonts w:ascii="Times New Roman" w:hAnsi="Times New Roman" w:cs="Times New Roman"/>
-                <w:sz w:val="26"/>
-                <w:szCs w:val="26"/>
-              </w:rPr>
-              <w:t>cầu</w:t>
-            </w:r>
-            <w:proofErr w:type="spellEnd"/>
-            <w:r>
-              <w:rPr>
-                <w:rFonts w:ascii="Times New Roman" w:hAnsi="Times New Roman" w:cs="Times New Roman"/>
+            <w:r>
+              <w:rPr>
+                <w:rFonts w:ascii="Times New Roman" w:hAnsi="Times New Roman" w:cs="Times New Roman"/>
+                <w:sz w:val="26"/>
+                <w:szCs w:val="26"/>
+              </w:rPr>
+              <w:t>trở</w:t>
+            </w:r>
+            <w:r>
+              <w:rPr>
+                <w:rFonts w:ascii="Times New Roman" w:hAnsi="Times New Roman" w:cs="Times New Roman"/>
+                <w:spacing w:val="-14"/>
                 <w:sz w:val="26"/>
                 <w:szCs w:val="26"/>
               </w:rPr>
               <w:t xml:space="preserve"> </w:t>
             </w:r>
-            <w:proofErr w:type="spellStart"/>
+            <w:r>
+              <w:rPr>
+                <w:rFonts w:ascii="Times New Roman" w:hAnsi="Times New Roman" w:cs="Times New Roman"/>
+                <w:sz w:val="26"/>
+                <w:szCs w:val="26"/>
+              </w:rPr>
+              <w:t>bạn</w:t>
+            </w:r>
+            <w:r>
+              <w:rPr>
+                <w:rFonts w:ascii="Times New Roman" w:hAnsi="Times New Roman" w:cs="Times New Roman"/>
+                <w:spacing w:val="-13"/>
+                <w:sz w:val="26"/>
+                <w:szCs w:val="26"/>
+              </w:rPr>
+              <w:t xml:space="preserve"> </w:t>
+            </w:r>
             <w:r>
               <w:rPr>
                 <w:rFonts w:ascii="Times New Roman" w:hAnsi="Times New Roman" w:cs="Times New Roman"/>
@@ -2182,34 +1392,32 @@
               </w:rPr>
               <w:t>giải</w:t>
             </w:r>
-            <w:proofErr w:type="spellEnd"/>
-            <w:r>
-              <w:rPr>
-                <w:rFonts w:ascii="Times New Roman" w:hAnsi="Times New Roman" w:cs="Times New Roman"/>
+            <w:r>
+              <w:rPr>
+                <w:rFonts w:ascii="Times New Roman" w:hAnsi="Times New Roman" w:cs="Times New Roman"/>
+                <w:spacing w:val="-14"/>
                 <w:sz w:val="26"/>
                 <w:szCs w:val="26"/>
               </w:rPr>
               <w:t xml:space="preserve"> </w:t>
             </w:r>
-            <w:proofErr w:type="spellStart"/>
-            <w:r>
-              <w:rPr>
-                <w:rFonts w:ascii="Times New Roman" w:hAnsi="Times New Roman" w:cs="Times New Roman"/>
-                <w:sz w:val="26"/>
-                <w:szCs w:val="26"/>
-              </w:rPr>
-              <w:t>thích</w:t>
-            </w:r>
-            <w:proofErr w:type="spellEnd"/>
-            <w:r>
-              <w:rPr>
-                <w:rFonts w:ascii="Times New Roman" w:hAnsi="Times New Roman" w:cs="Times New Roman"/>
+            <w:r>
+              <w:rPr>
+                <w:rFonts w:ascii="Times New Roman" w:hAnsi="Times New Roman" w:cs="Times New Roman"/>
+                <w:sz w:val="26"/>
+                <w:szCs w:val="26"/>
+              </w:rPr>
+              <w:t>quyết</w:t>
+            </w:r>
+            <w:r>
+              <w:rPr>
+                <w:rFonts w:ascii="Times New Roman" w:hAnsi="Times New Roman" w:cs="Times New Roman"/>
+                <w:spacing w:val="-13"/>
                 <w:sz w:val="26"/>
                 <w:szCs w:val="26"/>
               </w:rPr>
               <w:t xml:space="preserve"> </w:t>
             </w:r>
-            <w:proofErr w:type="spellStart"/>
             <w:r>
               <w:rPr>
                 <w:rFonts w:ascii="Times New Roman" w:hAnsi="Times New Roman" w:cs="Times New Roman"/>
@@ -2218,168 +1426,32 @@
               </w:rPr>
               <w:t>các</w:t>
             </w:r>
-            <w:proofErr w:type="spellEnd"/>
-            <w:r>
-              <w:rPr>
-                <w:rFonts w:ascii="Times New Roman" w:hAnsi="Times New Roman" w:cs="Times New Roman"/>
+            <w:r>
+              <w:rPr>
+                <w:rFonts w:ascii="Times New Roman" w:hAnsi="Times New Roman" w:cs="Times New Roman"/>
+                <w:spacing w:val="-14"/>
                 <w:sz w:val="26"/>
                 <w:szCs w:val="26"/>
               </w:rPr>
               <w:t xml:space="preserve"> </w:t>
             </w:r>
-            <w:proofErr w:type="spellStart"/>
-            <w:r>
-              <w:rPr>
-                <w:rFonts w:ascii="Times New Roman" w:hAnsi="Times New Roman" w:cs="Times New Roman"/>
-                <w:sz w:val="26"/>
-                <w:szCs w:val="26"/>
-              </w:rPr>
-              <w:t>điểm</w:t>
-            </w:r>
-            <w:proofErr w:type="spellEnd"/>
-            <w:r>
-              <w:rPr>
-                <w:rFonts w:ascii="Times New Roman" w:hAnsi="Times New Roman" w:cs="Times New Roman"/>
-                <w:spacing w:val="-14"/>
+            <w:r>
+              <w:rPr>
+                <w:rFonts w:ascii="Times New Roman" w:hAnsi="Times New Roman" w:cs="Times New Roman"/>
+                <w:sz w:val="26"/>
+                <w:szCs w:val="26"/>
+              </w:rPr>
+              <w:t>bài</w:t>
+            </w:r>
+            <w:r>
+              <w:rPr>
+                <w:rFonts w:ascii="Times New Roman" w:hAnsi="Times New Roman" w:cs="Times New Roman"/>
+                <w:spacing w:val="-13"/>
                 <w:sz w:val="26"/>
                 <w:szCs w:val="26"/>
               </w:rPr>
               <w:t xml:space="preserve"> </w:t>
             </w:r>
-            <w:proofErr w:type="spellStart"/>
-            <w:r>
-              <w:rPr>
-                <w:rFonts w:ascii="Times New Roman" w:hAnsi="Times New Roman" w:cs="Times New Roman"/>
-                <w:sz w:val="26"/>
-                <w:szCs w:val="26"/>
-              </w:rPr>
-              <w:t>cản</w:t>
-            </w:r>
-            <w:proofErr w:type="spellEnd"/>
-            <w:r>
-              <w:rPr>
-                <w:rFonts w:ascii="Times New Roman" w:hAnsi="Times New Roman" w:cs="Times New Roman"/>
-                <w:spacing w:val="-13"/>
-                <w:sz w:val="26"/>
-                <w:szCs w:val="26"/>
-              </w:rPr>
-              <w:t xml:space="preserve"> </w:t>
-            </w:r>
-            <w:proofErr w:type="spellStart"/>
-            <w:r>
-              <w:rPr>
-                <w:rFonts w:ascii="Times New Roman" w:hAnsi="Times New Roman" w:cs="Times New Roman"/>
-                <w:sz w:val="26"/>
-                <w:szCs w:val="26"/>
-              </w:rPr>
-              <w:t>trở</w:t>
-            </w:r>
-            <w:proofErr w:type="spellEnd"/>
-            <w:r>
-              <w:rPr>
-                <w:rFonts w:ascii="Times New Roman" w:hAnsi="Times New Roman" w:cs="Times New Roman"/>
-                <w:spacing w:val="-14"/>
-                <w:sz w:val="26"/>
-                <w:szCs w:val="26"/>
-              </w:rPr>
-              <w:t xml:space="preserve"> </w:t>
-            </w:r>
-            <w:proofErr w:type="spellStart"/>
-            <w:r>
-              <w:rPr>
-                <w:rFonts w:ascii="Times New Roman" w:hAnsi="Times New Roman" w:cs="Times New Roman"/>
-                <w:sz w:val="26"/>
-                <w:szCs w:val="26"/>
-              </w:rPr>
-              <w:t>bạn</w:t>
-            </w:r>
-            <w:proofErr w:type="spellEnd"/>
-            <w:r>
-              <w:rPr>
-                <w:rFonts w:ascii="Times New Roman" w:hAnsi="Times New Roman" w:cs="Times New Roman"/>
-                <w:spacing w:val="-13"/>
-                <w:sz w:val="26"/>
-                <w:szCs w:val="26"/>
-              </w:rPr>
-              <w:t xml:space="preserve"> </w:t>
-            </w:r>
-            <w:proofErr w:type="spellStart"/>
-            <w:r>
-              <w:rPr>
-                <w:rFonts w:ascii="Times New Roman" w:hAnsi="Times New Roman" w:cs="Times New Roman"/>
-                <w:sz w:val="26"/>
-                <w:szCs w:val="26"/>
-              </w:rPr>
-              <w:t>giải</w:t>
-            </w:r>
-            <w:proofErr w:type="spellEnd"/>
-            <w:r>
-              <w:rPr>
-                <w:rFonts w:ascii="Times New Roman" w:hAnsi="Times New Roman" w:cs="Times New Roman"/>
-                <w:spacing w:val="-14"/>
-                <w:sz w:val="26"/>
-                <w:szCs w:val="26"/>
-              </w:rPr>
-              <w:t xml:space="preserve"> </w:t>
-            </w:r>
-            <w:proofErr w:type="spellStart"/>
-            <w:r>
-              <w:rPr>
-                <w:rFonts w:ascii="Times New Roman" w:hAnsi="Times New Roman" w:cs="Times New Roman"/>
-                <w:sz w:val="26"/>
-                <w:szCs w:val="26"/>
-              </w:rPr>
-              <w:t>quyết</w:t>
-            </w:r>
-            <w:proofErr w:type="spellEnd"/>
-            <w:r>
-              <w:rPr>
-                <w:rFonts w:ascii="Times New Roman" w:hAnsi="Times New Roman" w:cs="Times New Roman"/>
-                <w:spacing w:val="-13"/>
-                <w:sz w:val="26"/>
-                <w:szCs w:val="26"/>
-              </w:rPr>
-              <w:t xml:space="preserve"> </w:t>
-            </w:r>
-            <w:proofErr w:type="spellStart"/>
-            <w:r>
-              <w:rPr>
-                <w:rFonts w:ascii="Times New Roman" w:hAnsi="Times New Roman" w:cs="Times New Roman"/>
-                <w:sz w:val="26"/>
-                <w:szCs w:val="26"/>
-              </w:rPr>
-              <w:t>các</w:t>
-            </w:r>
-            <w:proofErr w:type="spellEnd"/>
-            <w:r>
-              <w:rPr>
-                <w:rFonts w:ascii="Times New Roman" w:hAnsi="Times New Roman" w:cs="Times New Roman"/>
-                <w:spacing w:val="-14"/>
-                <w:sz w:val="26"/>
-                <w:szCs w:val="26"/>
-              </w:rPr>
-              <w:t xml:space="preserve"> </w:t>
-            </w:r>
-            <w:proofErr w:type="spellStart"/>
-            <w:r>
-              <w:rPr>
-                <w:rFonts w:ascii="Times New Roman" w:hAnsi="Times New Roman" w:cs="Times New Roman"/>
-                <w:sz w:val="26"/>
-                <w:szCs w:val="26"/>
-              </w:rPr>
-              <w:t>bài</w:t>
-            </w:r>
-            <w:proofErr w:type="spellEnd"/>
-            <w:r>
-              <w:rPr>
-                <w:rFonts w:ascii="Times New Roman" w:hAnsi="Times New Roman" w:cs="Times New Roman"/>
-                <w:spacing w:val="-13"/>
-                <w:sz w:val="26"/>
-                <w:szCs w:val="26"/>
-              </w:rPr>
-              <w:t xml:space="preserve"> </w:t>
-            </w:r>
-            <w:proofErr w:type="spellStart"/>
             <w:r>
               <w:rPr>
                 <w:rFonts w:ascii="Times New Roman" w:hAnsi="Times New Roman" w:cs="Times New Roman"/>
@@ -2388,7 +1460,6 @@
               </w:rPr>
               <w:t>tập</w:t>
             </w:r>
-            <w:proofErr w:type="spellEnd"/>
           </w:p>
           <w:p>
             <w:pPr>
@@ -2401,131 +1472,13 @@
                 <w:szCs w:val="26"/>
               </w:rPr>
             </w:pPr>
-            <w:proofErr w:type="spellStart"/>
-            <w:r>
-              <w:rPr>
-                <w:rFonts w:ascii="Times New Roman" w:hAnsi="Times New Roman" w:cs="Times New Roman"/>
-                <w:sz w:val="26"/>
-                <w:szCs w:val="26"/>
-              </w:rPr>
-              <w:t>trong</w:t>
-            </w:r>
-            <w:proofErr w:type="spellEnd"/>
-            <w:r>
-              <w:rPr>
-                <w:rFonts w:ascii="Times New Roman" w:hAnsi="Times New Roman" w:cs="Times New Roman"/>
-                <w:sz w:val="26"/>
-                <w:szCs w:val="26"/>
-              </w:rPr>
-              <w:t xml:space="preserve"> </w:t>
-            </w:r>
-            <w:proofErr w:type="spellStart"/>
-            <w:r>
-              <w:rPr>
-                <w:rFonts w:ascii="Times New Roman" w:hAnsi="Times New Roman" w:cs="Times New Roman"/>
-                <w:sz w:val="26"/>
-                <w:szCs w:val="26"/>
-              </w:rPr>
-              <w:t>giờ</w:t>
-            </w:r>
-            <w:proofErr w:type="spellEnd"/>
-            <w:r>
-              <w:rPr>
-                <w:rFonts w:ascii="Times New Roman" w:hAnsi="Times New Roman" w:cs="Times New Roman"/>
-                <w:sz w:val="26"/>
-                <w:szCs w:val="26"/>
-              </w:rPr>
-              <w:t xml:space="preserve"> </w:t>
-            </w:r>
-            <w:proofErr w:type="spellStart"/>
-            <w:r>
-              <w:rPr>
-                <w:rFonts w:ascii="Times New Roman" w:hAnsi="Times New Roman" w:cs="Times New Roman"/>
-                <w:sz w:val="26"/>
-                <w:szCs w:val="26"/>
-              </w:rPr>
-              <w:t>học</w:t>
-            </w:r>
-            <w:proofErr w:type="spellEnd"/>
-            <w:r>
-              <w:rPr>
-                <w:rFonts w:ascii="Times New Roman" w:hAnsi="Times New Roman" w:cs="Times New Roman"/>
-                <w:sz w:val="26"/>
-                <w:szCs w:val="26"/>
-              </w:rPr>
-              <w:t xml:space="preserve"> </w:t>
-            </w:r>
-            <w:proofErr w:type="spellStart"/>
-            <w:r>
-              <w:rPr>
-                <w:rFonts w:ascii="Times New Roman" w:hAnsi="Times New Roman" w:cs="Times New Roman"/>
-                <w:sz w:val="26"/>
-                <w:szCs w:val="26"/>
-              </w:rPr>
-              <w:t>có</w:t>
-            </w:r>
-            <w:proofErr w:type="spellEnd"/>
-            <w:r>
-              <w:rPr>
-                <w:rFonts w:ascii="Times New Roman" w:hAnsi="Times New Roman" w:cs="Times New Roman"/>
-                <w:sz w:val="26"/>
-                <w:szCs w:val="26"/>
-              </w:rPr>
-              <w:t xml:space="preserve"> </w:t>
-            </w:r>
-            <w:proofErr w:type="spellStart"/>
-            <w:r>
-              <w:rPr>
-                <w:rFonts w:ascii="Times New Roman" w:hAnsi="Times New Roman" w:cs="Times New Roman"/>
-                <w:sz w:val="26"/>
-                <w:szCs w:val="26"/>
-              </w:rPr>
-              <w:t>hướng</w:t>
-            </w:r>
-            <w:proofErr w:type="spellEnd"/>
-            <w:r>
-              <w:rPr>
-                <w:rFonts w:ascii="Times New Roman" w:hAnsi="Times New Roman" w:cs="Times New Roman"/>
-                <w:sz w:val="26"/>
-                <w:szCs w:val="26"/>
-              </w:rPr>
-              <w:t xml:space="preserve"> </w:t>
-            </w:r>
-            <w:proofErr w:type="spellStart"/>
-            <w:r>
-              <w:rPr>
-                <w:rFonts w:ascii="Times New Roman" w:hAnsi="Times New Roman" w:cs="Times New Roman"/>
-                <w:sz w:val="26"/>
-                <w:szCs w:val="26"/>
-              </w:rPr>
-              <w:t>dẫn</w:t>
-            </w:r>
-            <w:proofErr w:type="spellEnd"/>
-            <w:r>
-              <w:rPr>
-                <w:rFonts w:ascii="Times New Roman" w:hAnsi="Times New Roman" w:cs="Times New Roman"/>
-                <w:sz w:val="26"/>
-                <w:szCs w:val="26"/>
-              </w:rPr>
-              <w:t xml:space="preserve"> </w:t>
-            </w:r>
-            <w:proofErr w:type="spellStart"/>
-            <w:r>
-              <w:rPr>
-                <w:rFonts w:ascii="Times New Roman" w:hAnsi="Times New Roman" w:cs="Times New Roman"/>
-                <w:sz w:val="26"/>
-                <w:szCs w:val="26"/>
-              </w:rPr>
-              <w:t>không</w:t>
-            </w:r>
-            <w:proofErr w:type="spellEnd"/>
-            <w:r>
-              <w:rPr>
-                <w:rFonts w:ascii="Times New Roman" w:hAnsi="Times New Roman" w:cs="Times New Roman"/>
-                <w:sz w:val="26"/>
-                <w:szCs w:val="26"/>
-              </w:rPr>
-              <w:t>?</w:t>
+            <w:r>
+              <w:rPr>
+                <w:rFonts w:ascii="Times New Roman" w:hAnsi="Times New Roman" w:cs="Times New Roman"/>
+                <w:sz w:val="26"/>
+                <w:szCs w:val="26"/>
+              </w:rPr>
+              <w:t>trong giờ học có hướng dẫn không?</w:t>
             </w:r>
           </w:p>
         </w:tc>
@@ -2575,257 +1528,13 @@
                 <w:szCs w:val="26"/>
               </w:rPr>
             </w:pPr>
-            <w:proofErr w:type="spellStart"/>
-            <w:r>
-              <w:rPr>
-                <w:rFonts w:ascii="Times New Roman" w:hAnsi="Times New Roman" w:cs="Times New Roman"/>
-                <w:sz w:val="26"/>
-                <w:szCs w:val="26"/>
-              </w:rPr>
-              <w:t>Đã</w:t>
-            </w:r>
-            <w:proofErr w:type="spellEnd"/>
-            <w:r>
-              <w:rPr>
-                <w:rFonts w:ascii="Times New Roman" w:hAnsi="Times New Roman" w:cs="Times New Roman"/>
-                <w:sz w:val="26"/>
-                <w:szCs w:val="26"/>
-              </w:rPr>
-              <w:t xml:space="preserve"> </w:t>
-            </w:r>
-            <w:proofErr w:type="spellStart"/>
-            <w:r>
-              <w:rPr>
-                <w:rFonts w:ascii="Times New Roman" w:hAnsi="Times New Roman" w:cs="Times New Roman"/>
-                <w:sz w:val="26"/>
-                <w:szCs w:val="26"/>
-              </w:rPr>
-              <w:t>thử</w:t>
-            </w:r>
-            <w:proofErr w:type="spellEnd"/>
-            <w:r>
-              <w:rPr>
-                <w:rFonts w:ascii="Times New Roman" w:hAnsi="Times New Roman" w:cs="Times New Roman"/>
-                <w:sz w:val="26"/>
-                <w:szCs w:val="26"/>
-              </w:rPr>
-              <w:t xml:space="preserve"> </w:t>
-            </w:r>
-            <w:proofErr w:type="spellStart"/>
-            <w:r>
-              <w:rPr>
-                <w:rFonts w:ascii="Times New Roman" w:hAnsi="Times New Roman" w:cs="Times New Roman"/>
-                <w:sz w:val="26"/>
-                <w:szCs w:val="26"/>
-              </w:rPr>
-              <w:t>tóm</w:t>
-            </w:r>
-            <w:proofErr w:type="spellEnd"/>
-            <w:r>
-              <w:rPr>
-                <w:rFonts w:ascii="Times New Roman" w:hAnsi="Times New Roman" w:cs="Times New Roman"/>
-                <w:sz w:val="26"/>
-                <w:szCs w:val="26"/>
-              </w:rPr>
-              <w:t xml:space="preserve"> </w:t>
-            </w:r>
-            <w:proofErr w:type="spellStart"/>
-            <w:r>
-              <w:rPr>
-                <w:rFonts w:ascii="Times New Roman" w:hAnsi="Times New Roman" w:cs="Times New Roman"/>
-                <w:sz w:val="26"/>
-                <w:szCs w:val="26"/>
-              </w:rPr>
-              <w:t>tắt</w:t>
-            </w:r>
-            <w:proofErr w:type="spellEnd"/>
-            <w:r>
-              <w:rPr>
-                <w:rFonts w:ascii="Times New Roman" w:hAnsi="Times New Roman" w:cs="Times New Roman"/>
-                <w:sz w:val="26"/>
-                <w:szCs w:val="26"/>
-              </w:rPr>
-              <w:t xml:space="preserve"> </w:t>
-            </w:r>
-            <w:proofErr w:type="spellStart"/>
-            <w:r>
-              <w:rPr>
-                <w:rFonts w:ascii="Times New Roman" w:hAnsi="Times New Roman" w:cs="Times New Roman"/>
-                <w:sz w:val="26"/>
-                <w:szCs w:val="26"/>
-              </w:rPr>
-              <w:t>lại</w:t>
-            </w:r>
-            <w:proofErr w:type="spellEnd"/>
-            <w:r>
-              <w:rPr>
-                <w:rFonts w:ascii="Times New Roman" w:hAnsi="Times New Roman" w:cs="Times New Roman"/>
-                <w:sz w:val="26"/>
-                <w:szCs w:val="26"/>
-              </w:rPr>
-              <w:t xml:space="preserve"> </w:t>
-            </w:r>
-            <w:proofErr w:type="spellStart"/>
-            <w:r>
-              <w:rPr>
-                <w:rFonts w:ascii="Times New Roman" w:hAnsi="Times New Roman" w:cs="Times New Roman"/>
-                <w:sz w:val="26"/>
-                <w:szCs w:val="26"/>
-              </w:rPr>
-              <w:t>bài</w:t>
-            </w:r>
-            <w:proofErr w:type="spellEnd"/>
-            <w:r>
-              <w:rPr>
-                <w:rFonts w:ascii="Times New Roman" w:hAnsi="Times New Roman" w:cs="Times New Roman"/>
-                <w:sz w:val="26"/>
-                <w:szCs w:val="26"/>
-              </w:rPr>
-              <w:t xml:space="preserve"> </w:t>
-            </w:r>
-            <w:proofErr w:type="spellStart"/>
-            <w:r>
-              <w:rPr>
-                <w:rFonts w:ascii="Times New Roman" w:hAnsi="Times New Roman" w:cs="Times New Roman"/>
-                <w:sz w:val="26"/>
-                <w:szCs w:val="26"/>
-              </w:rPr>
-              <w:t>tập</w:t>
-            </w:r>
-            <w:proofErr w:type="spellEnd"/>
-            <w:r>
-              <w:rPr>
-                <w:rFonts w:ascii="Times New Roman" w:hAnsi="Times New Roman" w:cs="Times New Roman"/>
-                <w:sz w:val="26"/>
-                <w:szCs w:val="26"/>
-              </w:rPr>
-              <w:t xml:space="preserve"> </w:t>
-            </w:r>
-            <w:proofErr w:type="spellStart"/>
-            <w:r>
-              <w:rPr>
-                <w:rFonts w:ascii="Times New Roman" w:hAnsi="Times New Roman" w:cs="Times New Roman"/>
-                <w:sz w:val="26"/>
-                <w:szCs w:val="26"/>
-              </w:rPr>
-              <w:t>trước</w:t>
-            </w:r>
-            <w:proofErr w:type="spellEnd"/>
-            <w:r>
-              <w:rPr>
-                <w:rFonts w:ascii="Times New Roman" w:hAnsi="Times New Roman" w:cs="Times New Roman"/>
-                <w:sz w:val="26"/>
-                <w:szCs w:val="26"/>
-              </w:rPr>
-              <w:t xml:space="preserve"> </w:t>
-            </w:r>
-            <w:proofErr w:type="spellStart"/>
-            <w:r>
-              <w:rPr>
-                <w:rFonts w:ascii="Times New Roman" w:hAnsi="Times New Roman" w:cs="Times New Roman"/>
-                <w:sz w:val="26"/>
-                <w:szCs w:val="26"/>
-              </w:rPr>
-              <w:t>khi</w:t>
-            </w:r>
-            <w:proofErr w:type="spellEnd"/>
-            <w:r>
-              <w:rPr>
-                <w:rFonts w:ascii="Times New Roman" w:hAnsi="Times New Roman" w:cs="Times New Roman"/>
-                <w:sz w:val="26"/>
-                <w:szCs w:val="26"/>
-              </w:rPr>
-              <w:t xml:space="preserve"> </w:t>
-            </w:r>
-            <w:proofErr w:type="spellStart"/>
-            <w:r>
-              <w:rPr>
-                <w:rFonts w:ascii="Times New Roman" w:hAnsi="Times New Roman" w:cs="Times New Roman"/>
-                <w:sz w:val="26"/>
-                <w:szCs w:val="26"/>
-              </w:rPr>
-              <w:t>trao</w:t>
-            </w:r>
-            <w:proofErr w:type="spellEnd"/>
-            <w:r>
-              <w:rPr>
-                <w:rFonts w:ascii="Times New Roman" w:hAnsi="Times New Roman" w:cs="Times New Roman"/>
-                <w:sz w:val="26"/>
-                <w:szCs w:val="26"/>
-              </w:rPr>
-              <w:t xml:space="preserve"> </w:t>
-            </w:r>
-            <w:proofErr w:type="spellStart"/>
-            <w:r>
-              <w:rPr>
-                <w:rFonts w:ascii="Times New Roman" w:hAnsi="Times New Roman" w:cs="Times New Roman"/>
-                <w:sz w:val="26"/>
-                <w:szCs w:val="26"/>
-              </w:rPr>
-              <w:t>đổi</w:t>
-            </w:r>
-            <w:proofErr w:type="spellEnd"/>
-            <w:r>
-              <w:rPr>
-                <w:rFonts w:ascii="Times New Roman" w:hAnsi="Times New Roman" w:cs="Times New Roman"/>
-                <w:sz w:val="26"/>
-                <w:szCs w:val="26"/>
-              </w:rPr>
-              <w:t xml:space="preserve"> </w:t>
-            </w:r>
-            <w:proofErr w:type="spellStart"/>
-            <w:r>
-              <w:rPr>
-                <w:rFonts w:ascii="Times New Roman" w:hAnsi="Times New Roman" w:cs="Times New Roman"/>
-                <w:sz w:val="26"/>
-                <w:szCs w:val="26"/>
-              </w:rPr>
-              <w:t>cùng</w:t>
-            </w:r>
-            <w:proofErr w:type="spellEnd"/>
-            <w:r>
-              <w:rPr>
-                <w:rFonts w:ascii="Times New Roman" w:hAnsi="Times New Roman" w:cs="Times New Roman"/>
-                <w:sz w:val="26"/>
-                <w:szCs w:val="26"/>
-              </w:rPr>
-              <w:t xml:space="preserve"> </w:t>
-            </w:r>
-            <w:proofErr w:type="spellStart"/>
-            <w:r>
-              <w:rPr>
-                <w:rFonts w:ascii="Times New Roman" w:hAnsi="Times New Roman" w:cs="Times New Roman"/>
-                <w:sz w:val="26"/>
-                <w:szCs w:val="26"/>
-              </w:rPr>
-              <w:t>bạn</w:t>
-            </w:r>
-            <w:proofErr w:type="spellEnd"/>
-            <w:r>
-              <w:rPr>
-                <w:rFonts w:ascii="Times New Roman" w:hAnsi="Times New Roman" w:cs="Times New Roman"/>
-                <w:sz w:val="26"/>
-                <w:szCs w:val="26"/>
-              </w:rPr>
-              <w:t xml:space="preserve"> </w:t>
-            </w:r>
-            <w:proofErr w:type="spellStart"/>
-            <w:r>
-              <w:rPr>
-                <w:rFonts w:ascii="Times New Roman" w:hAnsi="Times New Roman" w:cs="Times New Roman"/>
-                <w:sz w:val="26"/>
-                <w:szCs w:val="26"/>
-              </w:rPr>
-              <w:t>học</w:t>
-            </w:r>
-            <w:proofErr w:type="spellEnd"/>
-            <w:r>
-              <w:rPr>
-                <w:rFonts w:ascii="Times New Roman" w:hAnsi="Times New Roman" w:cs="Times New Roman"/>
-                <w:sz w:val="26"/>
-                <w:szCs w:val="26"/>
-              </w:rPr>
-              <w:t>?</w:t>
+            <w:r>
+              <w:rPr>
+                <w:rFonts w:ascii="Times New Roman" w:hAnsi="Times New Roman" w:cs="Times New Roman"/>
+                <w:sz w:val="26"/>
+                <w:szCs w:val="26"/>
+              </w:rPr>
+              <w:t>Đã thử tóm tắt lại bài tập trước khi trao đổi cùng bạn học?</w:t>
             </w:r>
           </w:p>
         </w:tc>
@@ -2870,250 +1579,14 @@
                 <w:szCs w:val="26"/>
               </w:rPr>
             </w:pPr>
-            <w:proofErr w:type="spellStart"/>
-            <w:r>
-              <w:rPr>
-                <w:rFonts w:ascii="Times New Roman" w:hAnsi="Times New Roman" w:cs="Times New Roman"/>
-                <w:sz w:val="26"/>
-                <w:szCs w:val="26"/>
-              </w:rPr>
-              <w:t>Có</w:t>
-            </w:r>
-            <w:proofErr w:type="spellEnd"/>
-            <w:r>
-              <w:rPr>
-                <w:rFonts w:ascii="Times New Roman" w:hAnsi="Times New Roman" w:cs="Times New Roman"/>
-                <w:sz w:val="26"/>
-                <w:szCs w:val="26"/>
-              </w:rPr>
-              <w:t xml:space="preserve"> </w:t>
-            </w:r>
-            <w:proofErr w:type="spellStart"/>
-            <w:r>
-              <w:rPr>
-                <w:rFonts w:ascii="Times New Roman" w:hAnsi="Times New Roman" w:cs="Times New Roman"/>
-                <w:sz w:val="26"/>
-                <w:szCs w:val="26"/>
-              </w:rPr>
-              <w:t>đố</w:t>
-            </w:r>
-            <w:proofErr w:type="spellEnd"/>
-            <w:r>
-              <w:rPr>
-                <w:rFonts w:ascii="Times New Roman" w:hAnsi="Times New Roman" w:cs="Times New Roman"/>
-                <w:sz w:val="26"/>
-                <w:szCs w:val="26"/>
-              </w:rPr>
-              <w:t xml:space="preserve"> </w:t>
-            </w:r>
-            <w:proofErr w:type="spellStart"/>
-            <w:r>
-              <w:rPr>
-                <w:rFonts w:ascii="Times New Roman" w:hAnsi="Times New Roman" w:cs="Times New Roman"/>
-                <w:sz w:val="26"/>
-                <w:szCs w:val="26"/>
-              </w:rPr>
-              <w:t>bạn</w:t>
-            </w:r>
-            <w:proofErr w:type="spellEnd"/>
-            <w:r>
-              <w:rPr>
-                <w:rFonts w:ascii="Times New Roman" w:hAnsi="Times New Roman" w:cs="Times New Roman"/>
-                <w:sz w:val="26"/>
-                <w:szCs w:val="26"/>
-              </w:rPr>
-              <w:t xml:space="preserve"> </w:t>
-            </w:r>
-            <w:proofErr w:type="spellStart"/>
-            <w:r>
-              <w:rPr>
-                <w:rFonts w:ascii="Times New Roman" w:hAnsi="Times New Roman" w:cs="Times New Roman"/>
-                <w:sz w:val="26"/>
-                <w:szCs w:val="26"/>
-              </w:rPr>
-              <w:t>cùng</w:t>
-            </w:r>
-            <w:proofErr w:type="spellEnd"/>
-            <w:r>
-              <w:rPr>
-                <w:rFonts w:ascii="Times New Roman" w:hAnsi="Times New Roman" w:cs="Times New Roman"/>
-                <w:sz w:val="26"/>
-                <w:szCs w:val="26"/>
-              </w:rPr>
-              <w:t xml:space="preserve"> </w:t>
-            </w:r>
-            <w:proofErr w:type="spellStart"/>
-            <w:r>
-              <w:rPr>
-                <w:rFonts w:ascii="Times New Roman" w:hAnsi="Times New Roman" w:cs="Times New Roman"/>
-                <w:sz w:val="26"/>
-                <w:szCs w:val="26"/>
-              </w:rPr>
-              <w:t>lớp</w:t>
-            </w:r>
-            <w:proofErr w:type="spellEnd"/>
-            <w:r>
-              <w:rPr>
-                <w:rFonts w:ascii="Times New Roman" w:hAnsi="Times New Roman" w:cs="Times New Roman"/>
-                <w:sz w:val="26"/>
-                <w:szCs w:val="26"/>
-              </w:rPr>
-              <w:t xml:space="preserve"> </w:t>
-            </w:r>
-            <w:proofErr w:type="spellStart"/>
-            <w:r>
-              <w:rPr>
-                <w:rFonts w:ascii="Times New Roman" w:hAnsi="Times New Roman" w:cs="Times New Roman"/>
-                <w:sz w:val="26"/>
-                <w:szCs w:val="26"/>
-              </w:rPr>
-              <w:t>giải</w:t>
-            </w:r>
-            <w:proofErr w:type="spellEnd"/>
-            <w:r>
-              <w:rPr>
-                <w:rFonts w:ascii="Times New Roman" w:hAnsi="Times New Roman" w:cs="Times New Roman"/>
-                <w:sz w:val="26"/>
-                <w:szCs w:val="26"/>
-              </w:rPr>
-              <w:t xml:space="preserve"> </w:t>
-            </w:r>
-            <w:proofErr w:type="spellStart"/>
-            <w:r>
-              <w:rPr>
-                <w:rFonts w:ascii="Times New Roman" w:hAnsi="Times New Roman" w:cs="Times New Roman"/>
-                <w:sz w:val="26"/>
-                <w:szCs w:val="26"/>
-              </w:rPr>
-              <w:t>quyết</w:t>
-            </w:r>
-            <w:proofErr w:type="spellEnd"/>
-            <w:r>
-              <w:rPr>
-                <w:rFonts w:ascii="Times New Roman" w:hAnsi="Times New Roman" w:cs="Times New Roman"/>
-                <w:sz w:val="26"/>
-                <w:szCs w:val="26"/>
-              </w:rPr>
-              <w:t xml:space="preserve"> </w:t>
-            </w:r>
-            <w:proofErr w:type="spellStart"/>
-            <w:r>
-              <w:rPr>
-                <w:rFonts w:ascii="Times New Roman" w:hAnsi="Times New Roman" w:cs="Times New Roman"/>
-                <w:sz w:val="26"/>
-                <w:szCs w:val="26"/>
-              </w:rPr>
-              <w:t>thách</w:t>
-            </w:r>
-            <w:proofErr w:type="spellEnd"/>
-            <w:r>
-              <w:rPr>
-                <w:rFonts w:ascii="Times New Roman" w:hAnsi="Times New Roman" w:cs="Times New Roman"/>
-                <w:sz w:val="26"/>
-                <w:szCs w:val="26"/>
-              </w:rPr>
-              <w:t xml:space="preserve"> </w:t>
-            </w:r>
-            <w:proofErr w:type="spellStart"/>
-            <w:r>
-              <w:rPr>
-                <w:rFonts w:ascii="Times New Roman" w:hAnsi="Times New Roman" w:cs="Times New Roman"/>
-                <w:sz w:val="26"/>
-                <w:szCs w:val="26"/>
-              </w:rPr>
-              <w:t>thức</w:t>
-            </w:r>
-            <w:proofErr w:type="spellEnd"/>
-            <w:r>
-              <w:rPr>
-                <w:rFonts w:ascii="Times New Roman" w:hAnsi="Times New Roman" w:cs="Times New Roman"/>
-                <w:sz w:val="26"/>
-                <w:szCs w:val="26"/>
-              </w:rPr>
-              <w:t xml:space="preserve"> </w:t>
-            </w:r>
-            <w:proofErr w:type="spellStart"/>
-            <w:r>
-              <w:rPr>
-                <w:rFonts w:ascii="Times New Roman" w:hAnsi="Times New Roman" w:cs="Times New Roman"/>
-                <w:sz w:val="26"/>
-                <w:szCs w:val="26"/>
-              </w:rPr>
-              <w:t>nào</w:t>
-            </w:r>
-            <w:proofErr w:type="spellEnd"/>
-            <w:r>
-              <w:rPr>
-                <w:rFonts w:ascii="Times New Roman" w:hAnsi="Times New Roman" w:cs="Times New Roman"/>
-                <w:sz w:val="26"/>
-                <w:szCs w:val="26"/>
-              </w:rPr>
-              <w:t xml:space="preserve"> (</w:t>
-            </w:r>
-            <w:proofErr w:type="spellStart"/>
-            <w:r>
-              <w:rPr>
-                <w:rFonts w:ascii="Times New Roman" w:hAnsi="Times New Roman" w:cs="Times New Roman"/>
-                <w:sz w:val="26"/>
-                <w:szCs w:val="26"/>
-              </w:rPr>
-              <w:t>mà</w:t>
-            </w:r>
-            <w:proofErr w:type="spellEnd"/>
-            <w:r>
-              <w:rPr>
-                <w:rFonts w:ascii="Times New Roman" w:hAnsi="Times New Roman" w:cs="Times New Roman"/>
-                <w:sz w:val="26"/>
-                <w:szCs w:val="26"/>
-              </w:rPr>
-              <w:t xml:space="preserve"> </w:t>
-            </w:r>
-            <w:proofErr w:type="spellStart"/>
-            <w:r>
-              <w:rPr>
-                <w:rFonts w:ascii="Times New Roman" w:hAnsi="Times New Roman" w:cs="Times New Roman"/>
-                <w:sz w:val="26"/>
-                <w:szCs w:val="26"/>
-              </w:rPr>
-              <w:t>bạn</w:t>
-            </w:r>
-            <w:proofErr w:type="spellEnd"/>
-            <w:r>
-              <w:rPr>
-                <w:rFonts w:ascii="Times New Roman" w:hAnsi="Times New Roman" w:cs="Times New Roman"/>
-                <w:sz w:val="26"/>
-                <w:szCs w:val="26"/>
-              </w:rPr>
-              <w:t xml:space="preserve"> </w:t>
-            </w:r>
-            <w:proofErr w:type="spellStart"/>
-            <w:r>
-              <w:rPr>
-                <w:rFonts w:ascii="Times New Roman" w:hAnsi="Times New Roman" w:cs="Times New Roman"/>
-                <w:sz w:val="26"/>
-                <w:szCs w:val="26"/>
-              </w:rPr>
-              <w:t>đã</w:t>
-            </w:r>
-            <w:proofErr w:type="spellEnd"/>
-            <w:r>
-              <w:rPr>
-                <w:rFonts w:ascii="Times New Roman" w:hAnsi="Times New Roman" w:cs="Times New Roman"/>
-                <w:sz w:val="26"/>
-                <w:szCs w:val="26"/>
-              </w:rPr>
-              <w:t xml:space="preserve"> </w:t>
-            </w:r>
-            <w:proofErr w:type="spellStart"/>
-            <w:r>
-              <w:rPr>
-                <w:rFonts w:ascii="Times New Roman" w:hAnsi="Times New Roman" w:cs="Times New Roman"/>
-                <w:sz w:val="26"/>
-                <w:szCs w:val="26"/>
-              </w:rPr>
-              <w:t>tìm</w:t>
-            </w:r>
-            <w:proofErr w:type="spellEnd"/>
+            <w:r>
+              <w:rPr>
+                <w:rFonts w:ascii="Times New Roman" w:hAnsi="Times New Roman" w:cs="Times New Roman"/>
+                <w:sz w:val="26"/>
+                <w:szCs w:val="26"/>
+              </w:rPr>
+              <w:t>Có đố bạn cùng lớp giải quyết thách thức nào (mà bạn đã tìm</w:t>
+            </w:r>
           </w:p>
           <w:p>
             <w:pPr>
@@ -3126,41 +1599,13 @@
                 <w:szCs w:val="26"/>
               </w:rPr>
             </w:pPr>
-            <w:proofErr w:type="spellStart"/>
-            <w:r>
-              <w:rPr>
-                <w:rFonts w:ascii="Times New Roman" w:hAnsi="Times New Roman" w:cs="Times New Roman"/>
-                <w:sz w:val="26"/>
-                <w:szCs w:val="26"/>
-              </w:rPr>
-              <w:t>ra</w:t>
-            </w:r>
-            <w:proofErr w:type="spellEnd"/>
-            <w:r>
-              <w:rPr>
-                <w:rFonts w:ascii="Times New Roman" w:hAnsi="Times New Roman" w:cs="Times New Roman"/>
-                <w:sz w:val="26"/>
-                <w:szCs w:val="26"/>
-              </w:rPr>
-              <w:t xml:space="preserve">) </w:t>
-            </w:r>
-            <w:proofErr w:type="spellStart"/>
-            <w:r>
-              <w:rPr>
-                <w:rFonts w:ascii="Times New Roman" w:hAnsi="Times New Roman" w:cs="Times New Roman"/>
-                <w:sz w:val="26"/>
-                <w:szCs w:val="26"/>
-              </w:rPr>
-              <w:t>không</w:t>
-            </w:r>
-            <w:proofErr w:type="spellEnd"/>
-            <w:r>
-              <w:rPr>
-                <w:rFonts w:ascii="Times New Roman" w:hAnsi="Times New Roman" w:cs="Times New Roman"/>
-                <w:sz w:val="26"/>
-                <w:szCs w:val="26"/>
-              </w:rPr>
-              <w:t>?</w:t>
+            <w:r>
+              <w:rPr>
+                <w:rFonts w:ascii="Times New Roman" w:hAnsi="Times New Roman" w:cs="Times New Roman"/>
+                <w:sz w:val="26"/>
+                <w:szCs w:val="26"/>
+              </w:rPr>
+              <w:t>ra) không?</w:t>
             </w:r>
           </w:p>
         </w:tc>
@@ -3210,106 +1655,14 @@
                 <w:szCs w:val="26"/>
               </w:rPr>
             </w:pPr>
-            <w:proofErr w:type="spellStart"/>
-            <w:r>
-              <w:rPr>
-                <w:rFonts w:ascii="Times New Roman" w:hAnsi="Times New Roman" w:cs="Times New Roman"/>
-                <w:sz w:val="26"/>
-                <w:szCs w:val="26"/>
-              </w:rPr>
-              <w:t>Đã</w:t>
-            </w:r>
-            <w:proofErr w:type="spellEnd"/>
-            <w:r>
-              <w:rPr>
-                <w:rFonts w:ascii="Times New Roman" w:hAnsi="Times New Roman" w:cs="Times New Roman"/>
-                <w:sz w:val="26"/>
-                <w:szCs w:val="26"/>
-              </w:rPr>
-              <w:t xml:space="preserve"> </w:t>
-            </w:r>
-            <w:proofErr w:type="spellStart"/>
-            <w:r>
-              <w:rPr>
-                <w:rFonts w:ascii="Times New Roman" w:hAnsi="Times New Roman" w:cs="Times New Roman"/>
-                <w:sz w:val="26"/>
-                <w:szCs w:val="26"/>
-              </w:rPr>
-              <w:t>tham</w:t>
-            </w:r>
-            <w:proofErr w:type="spellEnd"/>
-            <w:r>
-              <w:rPr>
-                <w:rFonts w:ascii="Times New Roman" w:hAnsi="Times New Roman" w:cs="Times New Roman"/>
-                <w:sz w:val="26"/>
-                <w:szCs w:val="26"/>
-              </w:rPr>
-              <w:t xml:space="preserve"> </w:t>
-            </w:r>
-            <w:proofErr w:type="spellStart"/>
-            <w:r>
-              <w:rPr>
-                <w:rFonts w:ascii="Times New Roman" w:hAnsi="Times New Roman" w:cs="Times New Roman"/>
-                <w:sz w:val="26"/>
-                <w:szCs w:val="26"/>
-              </w:rPr>
-              <w:t>gia</w:t>
-            </w:r>
-            <w:proofErr w:type="spellEnd"/>
-            <w:r>
-              <w:rPr>
-                <w:rFonts w:ascii="Times New Roman" w:hAnsi="Times New Roman" w:cs="Times New Roman"/>
-                <w:sz w:val="26"/>
-                <w:szCs w:val="26"/>
-              </w:rPr>
-              <w:t xml:space="preserve"> </w:t>
-            </w:r>
-            <w:proofErr w:type="spellStart"/>
-            <w:r>
-              <w:rPr>
-                <w:rFonts w:ascii="Times New Roman" w:hAnsi="Times New Roman" w:cs="Times New Roman"/>
-                <w:sz w:val="26"/>
-                <w:szCs w:val="26"/>
-              </w:rPr>
-              <w:t>tích</w:t>
-            </w:r>
-            <w:proofErr w:type="spellEnd"/>
-            <w:r>
-              <w:rPr>
-                <w:rFonts w:ascii="Times New Roman" w:hAnsi="Times New Roman" w:cs="Times New Roman"/>
-                <w:sz w:val="26"/>
-                <w:szCs w:val="26"/>
-              </w:rPr>
-              <w:t xml:space="preserve"> </w:t>
-            </w:r>
-            <w:proofErr w:type="spellStart"/>
-            <w:r>
-              <w:rPr>
-                <w:rFonts w:ascii="Times New Roman" w:hAnsi="Times New Roman" w:cs="Times New Roman"/>
-                <w:sz w:val="26"/>
-                <w:szCs w:val="26"/>
-              </w:rPr>
-              <w:t>cực</w:t>
-            </w:r>
-            <w:proofErr w:type="spellEnd"/>
-            <w:r>
-              <w:rPr>
-                <w:rFonts w:ascii="Times New Roman" w:hAnsi="Times New Roman" w:cs="Times New Roman"/>
-                <w:sz w:val="26"/>
-                <w:szCs w:val="26"/>
-              </w:rPr>
-              <w:t xml:space="preserve"> </w:t>
-            </w:r>
-            <w:proofErr w:type="spellStart"/>
-            <w:r>
-              <w:rPr>
-                <w:rFonts w:ascii="Times New Roman" w:hAnsi="Times New Roman" w:cs="Times New Roman"/>
-                <w:sz w:val="26"/>
-                <w:szCs w:val="26"/>
-              </w:rPr>
-              <w:t>vào</w:t>
-            </w:r>
-            <w:proofErr w:type="spellEnd"/>
+            <w:r>
+              <w:rPr>
+                <w:rFonts w:ascii="Times New Roman" w:hAnsi="Times New Roman" w:cs="Times New Roman"/>
+                <w:sz w:val="26"/>
+                <w:szCs w:val="26"/>
+              </w:rPr>
+              <w:t>Đã tham gia tích cực vào</w:t>
+            </w:r>
           </w:p>
           <w:p>
             <w:pPr>
@@ -3322,131 +1675,13 @@
                 <w:szCs w:val="26"/>
               </w:rPr>
             </w:pPr>
-            <w:proofErr w:type="spellStart"/>
-            <w:r>
-              <w:rPr>
-                <w:rFonts w:ascii="Times New Roman" w:hAnsi="Times New Roman" w:cs="Times New Roman"/>
-                <w:sz w:val="26"/>
-                <w:szCs w:val="26"/>
-              </w:rPr>
-              <w:t>các</w:t>
-            </w:r>
-            <w:proofErr w:type="spellEnd"/>
-            <w:r>
-              <w:rPr>
-                <w:rFonts w:ascii="Times New Roman" w:hAnsi="Times New Roman" w:cs="Times New Roman"/>
-                <w:sz w:val="26"/>
-                <w:szCs w:val="26"/>
-              </w:rPr>
-              <w:t xml:space="preserve"> </w:t>
-            </w:r>
-            <w:proofErr w:type="spellStart"/>
-            <w:r>
-              <w:rPr>
-                <w:rFonts w:ascii="Times New Roman" w:hAnsi="Times New Roman" w:cs="Times New Roman"/>
-                <w:sz w:val="26"/>
-                <w:szCs w:val="26"/>
-              </w:rPr>
-              <w:t>buổi</w:t>
-            </w:r>
-            <w:proofErr w:type="spellEnd"/>
-            <w:r>
-              <w:rPr>
-                <w:rFonts w:ascii="Times New Roman" w:hAnsi="Times New Roman" w:cs="Times New Roman"/>
-                <w:sz w:val="26"/>
-                <w:szCs w:val="26"/>
-              </w:rPr>
-              <w:t xml:space="preserve"> </w:t>
-            </w:r>
-            <w:proofErr w:type="spellStart"/>
-            <w:r>
-              <w:rPr>
-                <w:rFonts w:ascii="Times New Roman" w:hAnsi="Times New Roman" w:cs="Times New Roman"/>
-                <w:sz w:val="26"/>
-                <w:szCs w:val="26"/>
-              </w:rPr>
-              <w:t>trao</w:t>
-            </w:r>
-            <w:proofErr w:type="spellEnd"/>
-            <w:r>
-              <w:rPr>
-                <w:rFonts w:ascii="Times New Roman" w:hAnsi="Times New Roman" w:cs="Times New Roman"/>
-                <w:sz w:val="26"/>
-                <w:szCs w:val="26"/>
-              </w:rPr>
-              <w:t xml:space="preserve"> </w:t>
-            </w:r>
-            <w:proofErr w:type="spellStart"/>
-            <w:r>
-              <w:rPr>
-                <w:rFonts w:ascii="Times New Roman" w:hAnsi="Times New Roman" w:cs="Times New Roman"/>
-                <w:sz w:val="26"/>
-                <w:szCs w:val="26"/>
-              </w:rPr>
-              <w:t>đổi</w:t>
-            </w:r>
-            <w:proofErr w:type="spellEnd"/>
-            <w:r>
-              <w:rPr>
-                <w:rFonts w:ascii="Times New Roman" w:hAnsi="Times New Roman" w:cs="Times New Roman"/>
-                <w:sz w:val="26"/>
-                <w:szCs w:val="26"/>
-              </w:rPr>
-              <w:t xml:space="preserve"> </w:t>
-            </w:r>
-            <w:proofErr w:type="spellStart"/>
-            <w:r>
-              <w:rPr>
-                <w:rFonts w:ascii="Times New Roman" w:hAnsi="Times New Roman" w:cs="Times New Roman"/>
-                <w:sz w:val="26"/>
-                <w:szCs w:val="26"/>
-              </w:rPr>
-              <w:t>về</w:t>
-            </w:r>
-            <w:proofErr w:type="spellEnd"/>
-            <w:r>
-              <w:rPr>
-                <w:rFonts w:ascii="Times New Roman" w:hAnsi="Times New Roman" w:cs="Times New Roman"/>
-                <w:sz w:val="26"/>
-                <w:szCs w:val="26"/>
-              </w:rPr>
-              <w:t xml:space="preserve"> </w:t>
-            </w:r>
-            <w:proofErr w:type="spellStart"/>
-            <w:r>
-              <w:rPr>
-                <w:rFonts w:ascii="Times New Roman" w:hAnsi="Times New Roman" w:cs="Times New Roman"/>
-                <w:sz w:val="26"/>
-                <w:szCs w:val="26"/>
-              </w:rPr>
-              <w:t>bài</w:t>
-            </w:r>
-            <w:proofErr w:type="spellEnd"/>
-            <w:r>
-              <w:rPr>
-                <w:rFonts w:ascii="Times New Roman" w:hAnsi="Times New Roman" w:cs="Times New Roman"/>
-                <w:sz w:val="26"/>
-                <w:szCs w:val="26"/>
-              </w:rPr>
-              <w:t xml:space="preserve"> </w:t>
-            </w:r>
-            <w:proofErr w:type="spellStart"/>
-            <w:r>
-              <w:rPr>
-                <w:rFonts w:ascii="Times New Roman" w:hAnsi="Times New Roman" w:cs="Times New Roman"/>
-                <w:sz w:val="26"/>
-                <w:szCs w:val="26"/>
-              </w:rPr>
-              <w:t>tập</w:t>
-            </w:r>
-            <w:proofErr w:type="spellEnd"/>
-            <w:r>
-              <w:rPr>
-                <w:rFonts w:ascii="Times New Roman" w:hAnsi="Times New Roman" w:cs="Times New Roman"/>
-                <w:sz w:val="26"/>
-                <w:szCs w:val="26"/>
-              </w:rPr>
-              <w:t>?</w:t>
+            <w:r>
+              <w:rPr>
+                <w:rFonts w:ascii="Times New Roman" w:hAnsi="Times New Roman" w:cs="Times New Roman"/>
+                <w:sz w:val="26"/>
+                <w:szCs w:val="26"/>
+              </w:rPr>
+              <w:t>các buổi trao đổi về bài tập?</w:t>
             </w:r>
           </w:p>
         </w:tc>
@@ -3491,106 +1726,14 @@
                 <w:szCs w:val="26"/>
               </w:rPr>
             </w:pPr>
-            <w:proofErr w:type="spellStart"/>
-            <w:r>
-              <w:rPr>
-                <w:rFonts w:ascii="Times New Roman" w:hAnsi="Times New Roman" w:cs="Times New Roman"/>
-                <w:sz w:val="26"/>
-                <w:szCs w:val="26"/>
-              </w:rPr>
-              <w:t>Có</w:t>
-            </w:r>
-            <w:proofErr w:type="spellEnd"/>
-            <w:r>
-              <w:rPr>
-                <w:rFonts w:ascii="Times New Roman" w:hAnsi="Times New Roman" w:cs="Times New Roman"/>
-                <w:sz w:val="26"/>
-                <w:szCs w:val="26"/>
-              </w:rPr>
-              <w:t xml:space="preserve"> </w:t>
-            </w:r>
-            <w:proofErr w:type="spellStart"/>
-            <w:r>
-              <w:rPr>
-                <w:rFonts w:ascii="Times New Roman" w:hAnsi="Times New Roman" w:cs="Times New Roman"/>
-                <w:sz w:val="26"/>
-                <w:szCs w:val="26"/>
-              </w:rPr>
-              <w:t>ngủ</w:t>
-            </w:r>
-            <w:proofErr w:type="spellEnd"/>
-            <w:r>
-              <w:rPr>
-                <w:rFonts w:ascii="Times New Roman" w:hAnsi="Times New Roman" w:cs="Times New Roman"/>
-                <w:sz w:val="26"/>
-                <w:szCs w:val="26"/>
-              </w:rPr>
-              <w:t xml:space="preserve"> </w:t>
-            </w:r>
-            <w:proofErr w:type="spellStart"/>
-            <w:r>
-              <w:rPr>
-                <w:rFonts w:ascii="Times New Roman" w:hAnsi="Times New Roman" w:cs="Times New Roman"/>
-                <w:sz w:val="26"/>
-                <w:szCs w:val="26"/>
-              </w:rPr>
-              <w:t>đủ</w:t>
-            </w:r>
-            <w:proofErr w:type="spellEnd"/>
-            <w:r>
-              <w:rPr>
-                <w:rFonts w:ascii="Times New Roman" w:hAnsi="Times New Roman" w:cs="Times New Roman"/>
-                <w:sz w:val="26"/>
-                <w:szCs w:val="26"/>
-              </w:rPr>
-              <w:t xml:space="preserve"> </w:t>
-            </w:r>
-            <w:proofErr w:type="spellStart"/>
-            <w:r>
-              <w:rPr>
-                <w:rFonts w:ascii="Times New Roman" w:hAnsi="Times New Roman" w:cs="Times New Roman"/>
-                <w:sz w:val="26"/>
-                <w:szCs w:val="26"/>
-              </w:rPr>
-              <w:t>trước</w:t>
-            </w:r>
-            <w:proofErr w:type="spellEnd"/>
-            <w:r>
-              <w:rPr>
-                <w:rFonts w:ascii="Times New Roman" w:hAnsi="Times New Roman" w:cs="Times New Roman"/>
-                <w:sz w:val="26"/>
-                <w:szCs w:val="26"/>
-              </w:rPr>
-              <w:t xml:space="preserve"> </w:t>
-            </w:r>
-            <w:proofErr w:type="spellStart"/>
-            <w:r>
-              <w:rPr>
-                <w:rFonts w:ascii="Times New Roman" w:hAnsi="Times New Roman" w:cs="Times New Roman"/>
-                <w:sz w:val="26"/>
-                <w:szCs w:val="26"/>
-              </w:rPr>
-              <w:t>ngày</w:t>
-            </w:r>
-            <w:proofErr w:type="spellEnd"/>
-            <w:r>
-              <w:rPr>
-                <w:rFonts w:ascii="Times New Roman" w:hAnsi="Times New Roman" w:cs="Times New Roman"/>
-                <w:sz w:val="26"/>
-                <w:szCs w:val="26"/>
-              </w:rPr>
-              <w:t xml:space="preserve"> </w:t>
-            </w:r>
-            <w:proofErr w:type="spellStart"/>
-            <w:r>
-              <w:rPr>
-                <w:rFonts w:ascii="Times New Roman" w:hAnsi="Times New Roman" w:cs="Times New Roman"/>
-                <w:sz w:val="26"/>
-                <w:szCs w:val="26"/>
-              </w:rPr>
-              <w:t>học</w:t>
-            </w:r>
-            <w:proofErr w:type="spellEnd"/>
+            <w:r>
+              <w:rPr>
+                <w:rFonts w:ascii="Times New Roman" w:hAnsi="Times New Roman" w:cs="Times New Roman"/>
+                <w:sz w:val="26"/>
+                <w:szCs w:val="26"/>
+              </w:rPr>
+              <w:t>Có ngủ đủ trước ngày học</w:t>
+            </w:r>
           </w:p>
           <w:p>
             <w:pPr>
@@ -3603,23 +1746,13 @@
                 <w:szCs w:val="26"/>
               </w:rPr>
             </w:pPr>
-            <w:proofErr w:type="spellStart"/>
-            <w:r>
-              <w:rPr>
-                <w:rFonts w:ascii="Times New Roman" w:hAnsi="Times New Roman" w:cs="Times New Roman"/>
-                <w:sz w:val="26"/>
-                <w:szCs w:val="26"/>
-              </w:rPr>
-              <w:t>không</w:t>
-            </w:r>
-            <w:proofErr w:type="spellEnd"/>
-            <w:r>
-              <w:rPr>
-                <w:rFonts w:ascii="Times New Roman" w:hAnsi="Times New Roman" w:cs="Times New Roman"/>
-                <w:sz w:val="26"/>
-                <w:szCs w:val="26"/>
-              </w:rPr>
-              <w:t>?</w:t>
+            <w:r>
+              <w:rPr>
+                <w:rFonts w:ascii="Times New Roman" w:hAnsi="Times New Roman" w:cs="Times New Roman"/>
+                <w:sz w:val="26"/>
+                <w:szCs w:val="26"/>
+              </w:rPr>
+              <w:t>không?</w:t>
             </w:r>
           </w:p>
         </w:tc>
@@ -3669,88 +1802,14 @@
                 <w:szCs w:val="26"/>
               </w:rPr>
             </w:pPr>
-            <w:proofErr w:type="spellStart"/>
-            <w:r>
-              <w:rPr>
-                <w:rFonts w:ascii="Times New Roman" w:hAnsi="Times New Roman" w:cs="Times New Roman"/>
-                <w:sz w:val="26"/>
-                <w:szCs w:val="26"/>
-              </w:rPr>
-              <w:t>Có</w:t>
-            </w:r>
-            <w:proofErr w:type="spellEnd"/>
-            <w:r>
-              <w:rPr>
-                <w:rFonts w:ascii="Times New Roman" w:hAnsi="Times New Roman" w:cs="Times New Roman"/>
-                <w:sz w:val="26"/>
-                <w:szCs w:val="26"/>
-              </w:rPr>
-              <w:t xml:space="preserve"> </w:t>
-            </w:r>
-            <w:proofErr w:type="spellStart"/>
-            <w:r>
-              <w:rPr>
-                <w:rFonts w:ascii="Times New Roman" w:hAnsi="Times New Roman" w:cs="Times New Roman"/>
-                <w:sz w:val="26"/>
-                <w:szCs w:val="26"/>
-              </w:rPr>
-              <w:t>tham</w:t>
-            </w:r>
-            <w:proofErr w:type="spellEnd"/>
-            <w:r>
-              <w:rPr>
-                <w:rFonts w:ascii="Times New Roman" w:hAnsi="Times New Roman" w:cs="Times New Roman"/>
-                <w:sz w:val="26"/>
-                <w:szCs w:val="26"/>
-              </w:rPr>
-              <w:t xml:space="preserve"> </w:t>
-            </w:r>
-            <w:proofErr w:type="spellStart"/>
-            <w:r>
-              <w:rPr>
-                <w:rFonts w:ascii="Times New Roman" w:hAnsi="Times New Roman" w:cs="Times New Roman"/>
-                <w:sz w:val="26"/>
-                <w:szCs w:val="26"/>
-              </w:rPr>
-              <w:t>khảo</w:t>
-            </w:r>
-            <w:proofErr w:type="spellEnd"/>
-            <w:r>
-              <w:rPr>
-                <w:rFonts w:ascii="Times New Roman" w:hAnsi="Times New Roman" w:cs="Times New Roman"/>
-                <w:sz w:val="26"/>
-                <w:szCs w:val="26"/>
-              </w:rPr>
-              <w:t xml:space="preserve"> ý </w:t>
-            </w:r>
-            <w:proofErr w:type="spellStart"/>
-            <w:r>
-              <w:rPr>
-                <w:rFonts w:ascii="Times New Roman" w:hAnsi="Times New Roman" w:cs="Times New Roman"/>
-                <w:sz w:val="26"/>
-                <w:szCs w:val="26"/>
-              </w:rPr>
-              <w:t>kiến</w:t>
-            </w:r>
-            <w:proofErr w:type="spellEnd"/>
-            <w:r>
-              <w:rPr>
-                <w:rFonts w:ascii="Times New Roman" w:hAnsi="Times New Roman" w:cs="Times New Roman"/>
-                <w:sz w:val="26"/>
-                <w:szCs w:val="26"/>
-              </w:rPr>
-              <w:t xml:space="preserve"> </w:t>
-            </w:r>
-            <w:proofErr w:type="spellStart"/>
-            <w:r>
-              <w:rPr>
-                <w:rFonts w:ascii="Times New Roman" w:hAnsi="Times New Roman" w:cs="Times New Roman"/>
-                <w:sz w:val="26"/>
-                <w:szCs w:val="26"/>
-              </w:rPr>
-              <w:t>với</w:t>
-            </w:r>
-            <w:proofErr w:type="spellEnd"/>
+            <w:r>
+              <w:rPr>
+                <w:rFonts w:ascii="Times New Roman" w:hAnsi="Times New Roman" w:cs="Times New Roman"/>
+                <w:sz w:val="26"/>
+                <w:szCs w:val="26"/>
+              </w:rPr>
+              <w:t>Có tham khảo ý kiến với</w:t>
+            </w:r>
           </w:p>
           <w:p>
             <w:pPr>
@@ -3763,131 +1822,13 @@
                 <w:szCs w:val="26"/>
               </w:rPr>
             </w:pPr>
-            <w:proofErr w:type="spellStart"/>
-            <w:r>
-              <w:rPr>
-                <w:rFonts w:ascii="Times New Roman" w:hAnsi="Times New Roman" w:cs="Times New Roman"/>
-                <w:sz w:val="26"/>
-                <w:szCs w:val="26"/>
-              </w:rPr>
-              <w:t>giảng</w:t>
-            </w:r>
-            <w:proofErr w:type="spellEnd"/>
-            <w:r>
-              <w:rPr>
-                <w:rFonts w:ascii="Times New Roman" w:hAnsi="Times New Roman" w:cs="Times New Roman"/>
-                <w:sz w:val="26"/>
-                <w:szCs w:val="26"/>
-              </w:rPr>
-              <w:t xml:space="preserve"> </w:t>
-            </w:r>
-            <w:proofErr w:type="spellStart"/>
-            <w:r>
-              <w:rPr>
-                <w:rFonts w:ascii="Times New Roman" w:hAnsi="Times New Roman" w:cs="Times New Roman"/>
-                <w:sz w:val="26"/>
-                <w:szCs w:val="26"/>
-              </w:rPr>
-              <w:t>viên</w:t>
-            </w:r>
-            <w:proofErr w:type="spellEnd"/>
-            <w:r>
-              <w:rPr>
-                <w:rFonts w:ascii="Times New Roman" w:hAnsi="Times New Roman" w:cs="Times New Roman"/>
-                <w:sz w:val="26"/>
-                <w:szCs w:val="26"/>
-              </w:rPr>
-              <w:t xml:space="preserve">/tutor </w:t>
-            </w:r>
-            <w:proofErr w:type="spellStart"/>
-            <w:r>
-              <w:rPr>
-                <w:rFonts w:ascii="Times New Roman" w:hAnsi="Times New Roman" w:cs="Times New Roman"/>
-                <w:sz w:val="26"/>
-                <w:szCs w:val="26"/>
-              </w:rPr>
-              <w:t>khi</w:t>
-            </w:r>
-            <w:proofErr w:type="spellEnd"/>
-            <w:r>
-              <w:rPr>
-                <w:rFonts w:ascii="Times New Roman" w:hAnsi="Times New Roman" w:cs="Times New Roman"/>
-                <w:sz w:val="26"/>
-                <w:szCs w:val="26"/>
-              </w:rPr>
-              <w:t xml:space="preserve"> </w:t>
-            </w:r>
-            <w:proofErr w:type="spellStart"/>
-            <w:r>
-              <w:rPr>
-                <w:rFonts w:ascii="Times New Roman" w:hAnsi="Times New Roman" w:cs="Times New Roman"/>
-                <w:sz w:val="26"/>
-                <w:szCs w:val="26"/>
-              </w:rPr>
-              <w:t>gặp</w:t>
-            </w:r>
-            <w:proofErr w:type="spellEnd"/>
-            <w:r>
-              <w:rPr>
-                <w:rFonts w:ascii="Times New Roman" w:hAnsi="Times New Roman" w:cs="Times New Roman"/>
-                <w:sz w:val="26"/>
-                <w:szCs w:val="26"/>
-              </w:rPr>
-              <w:t xml:space="preserve"> </w:t>
-            </w:r>
-            <w:proofErr w:type="spellStart"/>
-            <w:r>
-              <w:rPr>
-                <w:rFonts w:ascii="Times New Roman" w:hAnsi="Times New Roman" w:cs="Times New Roman"/>
-                <w:sz w:val="26"/>
-                <w:szCs w:val="26"/>
-              </w:rPr>
-              <w:t>rắc</w:t>
-            </w:r>
-            <w:proofErr w:type="spellEnd"/>
-            <w:r>
-              <w:rPr>
-                <w:rFonts w:ascii="Times New Roman" w:hAnsi="Times New Roman" w:cs="Times New Roman"/>
-                <w:sz w:val="26"/>
-                <w:szCs w:val="26"/>
-              </w:rPr>
-              <w:t xml:space="preserve"> </w:t>
-            </w:r>
-            <w:proofErr w:type="spellStart"/>
-            <w:r>
-              <w:rPr>
-                <w:rFonts w:ascii="Times New Roman" w:hAnsi="Times New Roman" w:cs="Times New Roman"/>
-                <w:sz w:val="26"/>
-                <w:szCs w:val="26"/>
-              </w:rPr>
-              <w:t>rối</w:t>
-            </w:r>
-            <w:proofErr w:type="spellEnd"/>
-            <w:r>
-              <w:rPr>
-                <w:rFonts w:ascii="Times New Roman" w:hAnsi="Times New Roman" w:cs="Times New Roman"/>
-                <w:sz w:val="26"/>
-                <w:szCs w:val="26"/>
-              </w:rPr>
-              <w:t xml:space="preserve"> </w:t>
-            </w:r>
-            <w:proofErr w:type="spellStart"/>
-            <w:r>
-              <w:rPr>
-                <w:rFonts w:ascii="Times New Roman" w:hAnsi="Times New Roman" w:cs="Times New Roman"/>
-                <w:sz w:val="26"/>
-                <w:szCs w:val="26"/>
-              </w:rPr>
-              <w:t>không</w:t>
-            </w:r>
-            <w:proofErr w:type="spellEnd"/>
-            <w:r>
-              <w:rPr>
-                <w:rFonts w:ascii="Times New Roman" w:hAnsi="Times New Roman" w:cs="Times New Roman"/>
-                <w:sz w:val="26"/>
-                <w:szCs w:val="26"/>
-              </w:rPr>
-              <w:t>?</w:t>
+            <w:r>
+              <w:rPr>
+                <w:rFonts w:ascii="Times New Roman" w:hAnsi="Times New Roman" w:cs="Times New Roman"/>
+                <w:sz w:val="26"/>
+                <w:szCs w:val="26"/>
+              </w:rPr>
+              <w:t>giảng viên/tutor khi gặp rắc rối không?</w:t>
             </w:r>
           </w:p>
         </w:tc>
@@ -3932,124 +1873,14 @@
                 <w:szCs w:val="26"/>
               </w:rPr>
             </w:pPr>
-            <w:proofErr w:type="spellStart"/>
-            <w:r>
-              <w:rPr>
-                <w:rFonts w:ascii="Times New Roman" w:hAnsi="Times New Roman" w:cs="Times New Roman"/>
-                <w:sz w:val="26"/>
-                <w:szCs w:val="26"/>
-              </w:rPr>
-              <w:t>Có</w:t>
-            </w:r>
-            <w:proofErr w:type="spellEnd"/>
-            <w:r>
-              <w:rPr>
-                <w:rFonts w:ascii="Times New Roman" w:hAnsi="Times New Roman" w:cs="Times New Roman"/>
-                <w:sz w:val="26"/>
-                <w:szCs w:val="26"/>
-              </w:rPr>
-              <w:t xml:space="preserve"> </w:t>
-            </w:r>
-            <w:proofErr w:type="spellStart"/>
-            <w:r>
-              <w:rPr>
-                <w:rFonts w:ascii="Times New Roman" w:hAnsi="Times New Roman" w:cs="Times New Roman"/>
-                <w:sz w:val="26"/>
-                <w:szCs w:val="26"/>
-              </w:rPr>
-              <w:t>nỗ</w:t>
-            </w:r>
-            <w:proofErr w:type="spellEnd"/>
-            <w:r>
-              <w:rPr>
-                <w:rFonts w:ascii="Times New Roman" w:hAnsi="Times New Roman" w:cs="Times New Roman"/>
-                <w:sz w:val="26"/>
-                <w:szCs w:val="26"/>
-              </w:rPr>
-              <w:t xml:space="preserve"> </w:t>
-            </w:r>
-            <w:proofErr w:type="spellStart"/>
-            <w:r>
-              <w:rPr>
-                <w:rFonts w:ascii="Times New Roman" w:hAnsi="Times New Roman" w:cs="Times New Roman"/>
-                <w:sz w:val="26"/>
-                <w:szCs w:val="26"/>
-              </w:rPr>
-              <w:t>lực</w:t>
-            </w:r>
-            <w:proofErr w:type="spellEnd"/>
-            <w:r>
-              <w:rPr>
-                <w:rFonts w:ascii="Times New Roman" w:hAnsi="Times New Roman" w:cs="Times New Roman"/>
-                <w:sz w:val="26"/>
-                <w:szCs w:val="26"/>
-              </w:rPr>
-              <w:t xml:space="preserve"> </w:t>
-            </w:r>
-            <w:proofErr w:type="spellStart"/>
-            <w:r>
-              <w:rPr>
-                <w:rFonts w:ascii="Times New Roman" w:hAnsi="Times New Roman" w:cs="Times New Roman"/>
-                <w:sz w:val="26"/>
-                <w:szCs w:val="26"/>
-              </w:rPr>
-              <w:t>để</w:t>
-            </w:r>
-            <w:proofErr w:type="spellEnd"/>
-            <w:r>
-              <w:rPr>
-                <w:rFonts w:ascii="Times New Roman" w:hAnsi="Times New Roman" w:cs="Times New Roman"/>
-                <w:sz w:val="26"/>
-                <w:szCs w:val="26"/>
-              </w:rPr>
-              <w:t xml:space="preserve"> </w:t>
-            </w:r>
-            <w:proofErr w:type="spellStart"/>
-            <w:r>
-              <w:rPr>
-                <w:rFonts w:ascii="Times New Roman" w:hAnsi="Times New Roman" w:cs="Times New Roman"/>
-                <w:sz w:val="26"/>
-                <w:szCs w:val="26"/>
-              </w:rPr>
-              <w:t>ngủ</w:t>
-            </w:r>
-            <w:proofErr w:type="spellEnd"/>
-            <w:r>
-              <w:rPr>
-                <w:rFonts w:ascii="Times New Roman" w:hAnsi="Times New Roman" w:cs="Times New Roman"/>
-                <w:sz w:val="26"/>
-                <w:szCs w:val="26"/>
-              </w:rPr>
-              <w:t xml:space="preserve"> </w:t>
-            </w:r>
-            <w:proofErr w:type="spellStart"/>
-            <w:r>
-              <w:rPr>
-                <w:rFonts w:ascii="Times New Roman" w:hAnsi="Times New Roman" w:cs="Times New Roman"/>
-                <w:sz w:val="26"/>
-                <w:szCs w:val="26"/>
-              </w:rPr>
-              <w:t>đủ</w:t>
-            </w:r>
-            <w:proofErr w:type="spellEnd"/>
-            <w:r>
-              <w:rPr>
-                <w:rFonts w:ascii="Times New Roman" w:hAnsi="Times New Roman" w:cs="Times New Roman"/>
-                <w:sz w:val="26"/>
-                <w:szCs w:val="26"/>
-              </w:rPr>
-              <w:t xml:space="preserve"> </w:t>
-            </w:r>
-            <w:proofErr w:type="spellStart"/>
-            <w:r>
-              <w:rPr>
-                <w:rFonts w:ascii="Times New Roman" w:hAnsi="Times New Roman" w:cs="Times New Roman"/>
-                <w:sz w:val="26"/>
-                <w:szCs w:val="26"/>
-              </w:rPr>
-              <w:t>trước</w:t>
-            </w:r>
-            <w:proofErr w:type="spellEnd"/>
+            <w:r>
+              <w:rPr>
+                <w:rFonts w:ascii="Times New Roman" w:hAnsi="Times New Roman" w:cs="Times New Roman"/>
+                <w:sz w:val="26"/>
+                <w:szCs w:val="26"/>
+              </w:rPr>
+              <w:t>Có nỗ lực để ngủ đủ trước</w:t>
+            </w:r>
           </w:p>
           <w:p>
             <w:pPr>
@@ -4062,59 +1893,13 @@
                 <w:szCs w:val="26"/>
               </w:rPr>
             </w:pPr>
-            <w:proofErr w:type="spellStart"/>
-            <w:r>
-              <w:rPr>
-                <w:rFonts w:ascii="Times New Roman" w:hAnsi="Times New Roman" w:cs="Times New Roman"/>
-                <w:sz w:val="26"/>
-                <w:szCs w:val="26"/>
-              </w:rPr>
-              <w:t>ngày</w:t>
-            </w:r>
-            <w:proofErr w:type="spellEnd"/>
-            <w:r>
-              <w:rPr>
-                <w:rFonts w:ascii="Times New Roman" w:hAnsi="Times New Roman" w:cs="Times New Roman"/>
-                <w:sz w:val="26"/>
-                <w:szCs w:val="26"/>
-              </w:rPr>
-              <w:t xml:space="preserve"> </w:t>
-            </w:r>
-            <w:proofErr w:type="spellStart"/>
-            <w:r>
-              <w:rPr>
-                <w:rFonts w:ascii="Times New Roman" w:hAnsi="Times New Roman" w:cs="Times New Roman"/>
-                <w:sz w:val="26"/>
-                <w:szCs w:val="26"/>
-              </w:rPr>
-              <w:t>học</w:t>
-            </w:r>
-            <w:proofErr w:type="spellEnd"/>
-            <w:r>
-              <w:rPr>
-                <w:rFonts w:ascii="Times New Roman" w:hAnsi="Times New Roman" w:cs="Times New Roman"/>
-                <w:sz w:val="26"/>
-                <w:szCs w:val="26"/>
-              </w:rPr>
-              <w:t xml:space="preserve"> </w:t>
-            </w:r>
-            <w:proofErr w:type="spellStart"/>
-            <w:r>
-              <w:rPr>
-                <w:rFonts w:ascii="Times New Roman" w:hAnsi="Times New Roman" w:cs="Times New Roman"/>
-                <w:sz w:val="26"/>
-                <w:szCs w:val="26"/>
-              </w:rPr>
-              <w:t>không</w:t>
-            </w:r>
-            <w:proofErr w:type="spellEnd"/>
-            <w:r>
-              <w:rPr>
-                <w:rFonts w:ascii="Times New Roman" w:hAnsi="Times New Roman" w:cs="Times New Roman"/>
-                <w:sz w:val="26"/>
-                <w:szCs w:val="26"/>
-              </w:rPr>
-              <w:t>?</w:t>
+            <w:r>
+              <w:rPr>
+                <w:rFonts w:ascii="Times New Roman" w:hAnsi="Times New Roman" w:cs="Times New Roman"/>
+                <w:sz w:val="26"/>
+                <w:szCs w:val="26"/>
+              </w:rPr>
+              <w:t>ngày học không?</w:t>
             </w:r>
           </w:p>
         </w:tc>
@@ -4165,7 +1950,6 @@
           <w:szCs w:val="26"/>
         </w:rPr>
       </w:pPr>
-      <w:proofErr w:type="spellStart"/>
       <w:r>
         <w:rPr>
           <w:rFonts w:ascii="Times New Roman" w:hAnsi="Times New Roman" w:cs="Times New Roman"/>
@@ -4173,29 +1957,8 @@
           <w:sz w:val="26"/>
           <w:szCs w:val="26"/>
         </w:rPr>
-        <w:t>Tự</w:t>
-      </w:r>
-      <w:proofErr w:type="spellEnd"/>
-      <w:r>
-        <w:rPr>
-          <w:rFonts w:ascii="Times New Roman" w:hAnsi="Times New Roman" w:cs="Times New Roman"/>
-          <w:b/>
-          <w:sz w:val="26"/>
-          <w:szCs w:val="26"/>
-        </w:rPr>
-        <w:t xml:space="preserve"> </w:t>
-      </w:r>
-      <w:proofErr w:type="spellStart"/>
-      <w:r>
-        <w:rPr>
-          <w:rFonts w:ascii="Times New Roman" w:hAnsi="Times New Roman" w:cs="Times New Roman"/>
-          <w:b/>
-          <w:sz w:val="26"/>
-          <w:szCs w:val="26"/>
-        </w:rPr>
-        <w:t>học</w:t>
-      </w:r>
-      <w:proofErr w:type="spellEnd"/>
+        <w:t>Tự học</w:t>
+      </w:r>
     </w:p>
     <w:p>
       <w:pPr>
@@ -4207,7 +1970,6 @@
           <w:szCs w:val="26"/>
         </w:rPr>
       </w:pPr>
-      <w:proofErr w:type="spellStart"/>
       <w:r>
         <w:rPr>
           <w:rFonts w:ascii="Times New Roman" w:hAnsi="Times New Roman" w:cs="Times New Roman"/>
@@ -4216,7 +1978,6 @@
         </w:rPr>
         <w:t>Bạn</w:t>
       </w:r>
-      <w:proofErr w:type="spellEnd"/>
       <w:r>
         <w:rPr>
           <w:rFonts w:ascii="Times New Roman" w:hAnsi="Times New Roman" w:cs="Times New Roman"/>
@@ -4226,7 +1987,6 @@
         </w:rPr>
         <w:t xml:space="preserve"> </w:t>
       </w:r>
-      <w:proofErr w:type="spellStart"/>
       <w:r>
         <w:rPr>
           <w:rFonts w:ascii="Times New Roman" w:hAnsi="Times New Roman" w:cs="Times New Roman"/>
@@ -4235,7 +1995,6 @@
         </w:rPr>
         <w:t>đã</w:t>
       </w:r>
-      <w:proofErr w:type="spellEnd"/>
       <w:r>
         <w:rPr>
           <w:rFonts w:ascii="Times New Roman" w:hAnsi="Times New Roman" w:cs="Times New Roman"/>
@@ -4245,7 +2004,6 @@
         </w:rPr>
         <w:t xml:space="preserve"> </w:t>
       </w:r>
-      <w:proofErr w:type="spellStart"/>
       <w:r>
         <w:rPr>
           <w:rFonts w:ascii="Times New Roman" w:hAnsi="Times New Roman" w:cs="Times New Roman"/>
@@ -4254,7 +2012,6 @@
         </w:rPr>
         <w:t>dành</w:t>
       </w:r>
-      <w:proofErr w:type="spellEnd"/>
       <w:r>
         <w:rPr>
           <w:rFonts w:ascii="Times New Roman" w:hAnsi="Times New Roman" w:cs="Times New Roman"/>
@@ -4281,7 +2038,6 @@
         </w:rPr>
         <w:t xml:space="preserve"> </w:t>
       </w:r>
-      <w:proofErr w:type="spellStart"/>
       <w:r>
         <w:rPr>
           <w:rFonts w:ascii="Times New Roman" w:hAnsi="Times New Roman" w:cs="Times New Roman"/>
@@ -4290,7 +2046,6 @@
         </w:rPr>
         <w:t>nhiêu</w:t>
       </w:r>
-      <w:proofErr w:type="spellEnd"/>
       <w:r>
         <w:rPr>
           <w:rFonts w:ascii="Times New Roman" w:hAnsi="Times New Roman" w:cs="Times New Roman"/>
@@ -4300,7 +2055,6 @@
         </w:rPr>
         <w:t xml:space="preserve"> </w:t>
       </w:r>
-      <w:proofErr w:type="spellStart"/>
       <w:r>
         <w:rPr>
           <w:rFonts w:ascii="Times New Roman" w:hAnsi="Times New Roman" w:cs="Times New Roman"/>
@@ -4309,7 +2063,6 @@
         </w:rPr>
         <w:t>thời</w:t>
       </w:r>
-      <w:proofErr w:type="spellEnd"/>
       <w:r>
         <w:rPr>
           <w:rFonts w:ascii="Times New Roman" w:hAnsi="Times New Roman" w:cs="Times New Roman"/>
@@ -4319,7 +2072,6 @@
         </w:rPr>
         <w:t xml:space="preserve"> </w:t>
       </w:r>
-      <w:proofErr w:type="spellStart"/>
       <w:r>
         <w:rPr>
           <w:rFonts w:ascii="Times New Roman" w:hAnsi="Times New Roman" w:cs="Times New Roman"/>
@@ -4328,7 +2080,6 @@
         </w:rPr>
         <w:t>gian</w:t>
       </w:r>
-      <w:proofErr w:type="spellEnd"/>
       <w:r>
         <w:rPr>
           <w:rFonts w:ascii="Times New Roman" w:hAnsi="Times New Roman" w:cs="Times New Roman"/>
@@ -4338,7 +2089,6 @@
         </w:rPr>
         <w:t xml:space="preserve"> </w:t>
       </w:r>
-      <w:proofErr w:type="spellStart"/>
       <w:r>
         <w:rPr>
           <w:rFonts w:ascii="Times New Roman" w:hAnsi="Times New Roman" w:cs="Times New Roman"/>
@@ -4347,7 +2097,6 @@
         </w:rPr>
         <w:t>cho</w:t>
       </w:r>
-      <w:proofErr w:type="spellEnd"/>
       <w:r>
         <w:rPr>
           <w:rFonts w:ascii="Times New Roman" w:hAnsi="Times New Roman" w:cs="Times New Roman"/>
@@ -4357,7 +2106,6 @@
         </w:rPr>
         <w:t xml:space="preserve"> </w:t>
       </w:r>
-      <w:proofErr w:type="spellStart"/>
       <w:r>
         <w:rPr>
           <w:rFonts w:ascii="Times New Roman" w:hAnsi="Times New Roman" w:cs="Times New Roman"/>
@@ -4366,7 +2114,6 @@
         </w:rPr>
         <w:t>việc</w:t>
       </w:r>
-      <w:proofErr w:type="spellEnd"/>
       <w:r>
         <w:rPr>
           <w:rFonts w:ascii="Times New Roman" w:hAnsi="Times New Roman" w:cs="Times New Roman"/>
@@ -4376,7 +2123,6 @@
         </w:rPr>
         <w:t xml:space="preserve"> </w:t>
       </w:r>
-      <w:proofErr w:type="spellStart"/>
       <w:r>
         <w:rPr>
           <w:rFonts w:ascii="Times New Roman" w:hAnsi="Times New Roman" w:cs="Times New Roman"/>
@@ -4385,7 +2131,6 @@
         </w:rPr>
         <w:t>hoàn</w:t>
       </w:r>
-      <w:proofErr w:type="spellEnd"/>
       <w:r>
         <w:rPr>
           <w:rFonts w:ascii="Times New Roman" w:hAnsi="Times New Roman" w:cs="Times New Roman"/>
@@ -4395,7 +2140,6 @@
         </w:rPr>
         <w:t xml:space="preserve"> </w:t>
       </w:r>
-      <w:proofErr w:type="spellStart"/>
       <w:r>
         <w:rPr>
           <w:rFonts w:ascii="Times New Roman" w:hAnsi="Times New Roman" w:cs="Times New Roman"/>
@@ -4404,7 +2148,6 @@
         </w:rPr>
         <w:t>thành</w:t>
       </w:r>
-      <w:proofErr w:type="spellEnd"/>
       <w:r>
         <w:rPr>
           <w:rFonts w:ascii="Times New Roman" w:hAnsi="Times New Roman" w:cs="Times New Roman"/>
@@ -4414,7 +2157,6 @@
         </w:rPr>
         <w:t xml:space="preserve"> </w:t>
       </w:r>
-      <w:proofErr w:type="spellStart"/>
       <w:r>
         <w:rPr>
           <w:rFonts w:ascii="Times New Roman" w:hAnsi="Times New Roman" w:cs="Times New Roman"/>
@@ -4423,7 +2165,6 @@
         </w:rPr>
         <w:t>các</w:t>
       </w:r>
-      <w:proofErr w:type="spellEnd"/>
       <w:r>
         <w:rPr>
           <w:rFonts w:ascii="Times New Roman" w:hAnsi="Times New Roman" w:cs="Times New Roman"/>
@@ -4433,7 +2174,6 @@
         </w:rPr>
         <w:t xml:space="preserve"> </w:t>
       </w:r>
-      <w:proofErr w:type="spellStart"/>
       <w:r>
         <w:rPr>
           <w:rFonts w:ascii="Times New Roman" w:hAnsi="Times New Roman" w:cs="Times New Roman"/>
@@ -4442,7 +2182,6 @@
         </w:rPr>
         <w:t>nhiệm</w:t>
       </w:r>
-      <w:proofErr w:type="spellEnd"/>
       <w:r>
         <w:rPr>
           <w:rFonts w:ascii="Times New Roman" w:hAnsi="Times New Roman" w:cs="Times New Roman"/>
@@ -4452,7 +2191,6 @@
         </w:rPr>
         <w:t xml:space="preserve"> </w:t>
       </w:r>
-      <w:proofErr w:type="spellStart"/>
       <w:r>
         <w:rPr>
           <w:rFonts w:ascii="Times New Roman" w:hAnsi="Times New Roman" w:cs="Times New Roman"/>
@@ -4461,7 +2199,6 @@
         </w:rPr>
         <w:t>vụ</w:t>
       </w:r>
-      <w:proofErr w:type="spellEnd"/>
       <w:r>
         <w:rPr>
           <w:rFonts w:ascii="Times New Roman" w:hAnsi="Times New Roman" w:cs="Times New Roman"/>
@@ -4471,7 +2208,6 @@
         </w:rPr>
         <w:t xml:space="preserve"> </w:t>
       </w:r>
-      <w:proofErr w:type="spellStart"/>
       <w:r>
         <w:rPr>
           <w:rFonts w:ascii="Times New Roman" w:hAnsi="Times New Roman" w:cs="Times New Roman"/>
@@ -4480,7 +2216,6 @@
         </w:rPr>
         <w:t>học</w:t>
       </w:r>
-      <w:proofErr w:type="spellEnd"/>
       <w:r>
         <w:rPr>
           <w:rFonts w:ascii="Times New Roman" w:hAnsi="Times New Roman" w:cs="Times New Roman"/>
@@ -4490,7 +2225,6 @@
         </w:rPr>
         <w:t xml:space="preserve"> </w:t>
       </w:r>
-      <w:proofErr w:type="spellStart"/>
       <w:r>
         <w:rPr>
           <w:rFonts w:ascii="Times New Roman" w:hAnsi="Times New Roman" w:cs="Times New Roman"/>
@@ -4499,7 +2233,6 @@
         </w:rPr>
         <w:t>tập</w:t>
       </w:r>
-      <w:proofErr w:type="spellEnd"/>
       <w:r>
         <w:rPr>
           <w:rFonts w:ascii="Times New Roman" w:hAnsi="Times New Roman" w:cs="Times New Roman"/>
@@ -4515,18 +2248,8 @@
           <w:sz w:val="26"/>
           <w:szCs w:val="26"/>
         </w:rPr>
-        <w:t>(</w:t>
-      </w:r>
-      <w:proofErr w:type="spellStart"/>
-      <w:r>
-        <w:rPr>
-          <w:rFonts w:ascii="Times New Roman" w:hAnsi="Times New Roman" w:cs="Times New Roman"/>
-          <w:sz w:val="26"/>
-          <w:szCs w:val="26"/>
-        </w:rPr>
-        <w:t>được</w:t>
-      </w:r>
-      <w:proofErr w:type="spellEnd"/>
+        <w:t>(được</w:t>
+      </w:r>
       <w:r>
         <w:rPr>
           <w:rFonts w:ascii="Times New Roman" w:hAnsi="Times New Roman" w:cs="Times New Roman"/>
@@ -4536,96 +2259,30 @@
         </w:rPr>
         <w:t xml:space="preserve"> </w:t>
       </w:r>
-      <w:proofErr w:type="spellStart"/>
-      <w:r>
-        <w:rPr>
-          <w:rFonts w:ascii="Times New Roman" w:hAnsi="Times New Roman" w:cs="Times New Roman"/>
-          <w:sz w:val="26"/>
-          <w:szCs w:val="26"/>
-        </w:rPr>
-        <w:t>giao</w:t>
-      </w:r>
-      <w:proofErr w:type="spellEnd"/>
-      <w:r>
-        <w:rPr>
-          <w:rFonts w:ascii="Times New Roman" w:hAnsi="Times New Roman" w:cs="Times New Roman"/>
+      <w:r>
+        <w:rPr>
+          <w:rFonts w:ascii="Times New Roman" w:hAnsi="Times New Roman" w:cs="Times New Roman"/>
+          <w:sz w:val="26"/>
+          <w:szCs w:val="26"/>
+        </w:rPr>
+        <w:t>giao và tự giao</w:t>
+      </w:r>
+      <w:r>
+        <w:rPr>
+          <w:rFonts w:ascii="Times New Roman" w:hAnsi="Times New Roman" w:cs="Times New Roman"/>
+          <w:spacing w:val="-3"/>
           <w:sz w:val="26"/>
           <w:szCs w:val="26"/>
         </w:rPr>
         <w:t xml:space="preserve"> </w:t>
       </w:r>
-      <w:proofErr w:type="spellStart"/>
-      <w:r>
-        <w:rPr>
-          <w:rFonts w:ascii="Times New Roman" w:hAnsi="Times New Roman" w:cs="Times New Roman"/>
-          <w:sz w:val="26"/>
-          <w:szCs w:val="26"/>
-        </w:rPr>
-        <w:t>và</w:t>
-      </w:r>
-      <w:proofErr w:type="spellEnd"/>
-      <w:r>
-        <w:rPr>
-          <w:rFonts w:ascii="Times New Roman" w:hAnsi="Times New Roman" w:cs="Times New Roman"/>
-          <w:sz w:val="26"/>
-          <w:szCs w:val="26"/>
-        </w:rPr>
-        <w:t xml:space="preserve"> </w:t>
-      </w:r>
-      <w:proofErr w:type="spellStart"/>
-      <w:r>
-        <w:rPr>
-          <w:rFonts w:ascii="Times New Roman" w:hAnsi="Times New Roman" w:cs="Times New Roman"/>
-          <w:sz w:val="26"/>
-          <w:szCs w:val="26"/>
-        </w:rPr>
-        <w:t>tự</w:t>
-      </w:r>
-      <w:proofErr w:type="spellEnd"/>
-      <w:r>
-        <w:rPr>
-          <w:rFonts w:ascii="Times New Roman" w:hAnsi="Times New Roman" w:cs="Times New Roman"/>
-          <w:sz w:val="26"/>
-          <w:szCs w:val="26"/>
-        </w:rPr>
-        <w:t xml:space="preserve"> </w:t>
-      </w:r>
-      <w:proofErr w:type="spellStart"/>
-      <w:r>
-        <w:rPr>
-          <w:rFonts w:ascii="Times New Roman" w:hAnsi="Times New Roman" w:cs="Times New Roman"/>
-          <w:sz w:val="26"/>
-          <w:szCs w:val="26"/>
-        </w:rPr>
-        <w:t>giao</w:t>
-      </w:r>
-      <w:proofErr w:type="spellEnd"/>
-      <w:r>
-        <w:rPr>
-          <w:rFonts w:ascii="Times New Roman" w:hAnsi="Times New Roman" w:cs="Times New Roman"/>
-          <w:spacing w:val="-3"/>
-          <w:sz w:val="26"/>
-          <w:szCs w:val="26"/>
-        </w:rPr>
-        <w:t xml:space="preserve"> </w:t>
-      </w:r>
-      <w:proofErr w:type="spellStart"/>
-      <w:r>
-        <w:rPr>
-          <w:rFonts w:ascii="Times New Roman" w:hAnsi="Times New Roman" w:cs="Times New Roman"/>
-          <w:sz w:val="26"/>
-          <w:szCs w:val="26"/>
-        </w:rPr>
-        <w:t>việc</w:t>
-      </w:r>
-      <w:proofErr w:type="spellEnd"/>
-      <w:r>
-        <w:rPr>
-          <w:rFonts w:ascii="Times New Roman" w:hAnsi="Times New Roman" w:cs="Times New Roman"/>
-          <w:sz w:val="26"/>
-          <w:szCs w:val="26"/>
-        </w:rPr>
-        <w:t>)?</w:t>
+      <w:r>
+        <w:rPr>
+          <w:rFonts w:ascii="Times New Roman" w:hAnsi="Times New Roman" w:cs="Times New Roman"/>
+          <w:sz w:val="26"/>
+          <w:szCs w:val="26"/>
+        </w:rPr>
+        <w:t>việc)?</w:t>
       </w:r>
     </w:p>
     <w:p>
@@ -4644,115 +2301,7 @@
           <w:sz w:val="26"/>
           <w:szCs w:val="26"/>
         </w:rPr>
-        <w:t xml:space="preserve">Di </w:t>
-      </w:r>
-      <w:proofErr w:type="spellStart"/>
-      <w:r>
-        <w:rPr>
-          <w:rFonts w:ascii="Times New Roman" w:hAnsi="Times New Roman" w:cs="Times New Roman"/>
-          <w:sz w:val="26"/>
-          <w:szCs w:val="26"/>
-        </w:rPr>
-        <w:t>chuyển</w:t>
-      </w:r>
-      <w:proofErr w:type="spellEnd"/>
-      <w:r>
-        <w:rPr>
-          <w:rFonts w:ascii="Times New Roman" w:hAnsi="Times New Roman" w:cs="Times New Roman"/>
-          <w:sz w:val="26"/>
-          <w:szCs w:val="26"/>
-        </w:rPr>
-        <w:t xml:space="preserve"> </w:t>
-      </w:r>
-      <w:proofErr w:type="spellStart"/>
-      <w:r>
-        <w:rPr>
-          <w:rFonts w:ascii="Times New Roman" w:hAnsi="Times New Roman" w:cs="Times New Roman"/>
-          <w:sz w:val="26"/>
-          <w:szCs w:val="26"/>
-        </w:rPr>
-        <w:t>ký</w:t>
-      </w:r>
-      <w:proofErr w:type="spellEnd"/>
-      <w:r>
-        <w:rPr>
-          <w:rFonts w:ascii="Times New Roman" w:hAnsi="Times New Roman" w:cs="Times New Roman"/>
-          <w:sz w:val="26"/>
-          <w:szCs w:val="26"/>
-        </w:rPr>
-        <w:t xml:space="preserve"> </w:t>
-      </w:r>
-      <w:proofErr w:type="spellStart"/>
-      <w:r>
-        <w:rPr>
-          <w:rFonts w:ascii="Times New Roman" w:hAnsi="Times New Roman" w:cs="Times New Roman"/>
-          <w:sz w:val="26"/>
-          <w:szCs w:val="26"/>
-        </w:rPr>
-        <w:t>tự</w:t>
-      </w:r>
-      <w:proofErr w:type="spellEnd"/>
-      <w:r>
-        <w:rPr>
-          <w:rFonts w:ascii="Times New Roman" w:hAnsi="Times New Roman" w:cs="Times New Roman"/>
-          <w:sz w:val="26"/>
-          <w:szCs w:val="26"/>
-        </w:rPr>
-        <w:t xml:space="preserve"> ○ </w:t>
-      </w:r>
-      <w:proofErr w:type="spellStart"/>
-      <w:r>
-        <w:rPr>
-          <w:rFonts w:ascii="Times New Roman" w:hAnsi="Times New Roman" w:cs="Times New Roman"/>
-          <w:sz w:val="26"/>
-          <w:szCs w:val="26"/>
-        </w:rPr>
-        <w:t>vào</w:t>
-      </w:r>
-      <w:proofErr w:type="spellEnd"/>
-      <w:r>
-        <w:rPr>
-          <w:rFonts w:ascii="Times New Roman" w:hAnsi="Times New Roman" w:cs="Times New Roman"/>
-          <w:sz w:val="26"/>
-          <w:szCs w:val="26"/>
-        </w:rPr>
-        <w:t xml:space="preserve"> ô </w:t>
-      </w:r>
-      <w:proofErr w:type="spellStart"/>
-      <w:r>
-        <w:rPr>
-          <w:rFonts w:ascii="Times New Roman" w:hAnsi="Times New Roman" w:cs="Times New Roman"/>
-          <w:sz w:val="26"/>
-          <w:szCs w:val="26"/>
-        </w:rPr>
-        <w:t>tương</w:t>
-      </w:r>
-      <w:proofErr w:type="spellEnd"/>
-      <w:r>
-        <w:rPr>
-          <w:rFonts w:ascii="Times New Roman" w:hAnsi="Times New Roman" w:cs="Times New Roman"/>
-          <w:sz w:val="26"/>
-          <w:szCs w:val="26"/>
-        </w:rPr>
-        <w:t xml:space="preserve"> </w:t>
-      </w:r>
-      <w:proofErr w:type="spellStart"/>
-      <w:r>
-        <w:rPr>
-          <w:rFonts w:ascii="Times New Roman" w:hAnsi="Times New Roman" w:cs="Times New Roman"/>
-          <w:sz w:val="26"/>
-          <w:szCs w:val="26"/>
-        </w:rPr>
-        <w:t>ứng</w:t>
-      </w:r>
-      <w:proofErr w:type="spellEnd"/>
-      <w:r>
-        <w:rPr>
-          <w:rFonts w:ascii="Times New Roman" w:hAnsi="Times New Roman" w:cs="Times New Roman"/>
-          <w:sz w:val="26"/>
-          <w:szCs w:val="26"/>
-        </w:rPr>
-        <w:t>:</w:t>
+        <w:t>Di chuyển ký tự ○ vào ô tương ứng:</w:t>
       </w:r>
     </w:p>
     <w:tbl>
@@ -5136,7 +2685,6 @@
           <w:szCs w:val="26"/>
         </w:rPr>
       </w:pPr>
-      <w:proofErr w:type="spellStart"/>
       <w:r>
         <w:rPr>
           <w:rFonts w:ascii="Times New Roman" w:hAnsi="Times New Roman" w:cs="Times New Roman"/>
@@ -5144,129 +2692,8 @@
           <w:sz w:val="26"/>
           <w:szCs w:val="26"/>
         </w:rPr>
-        <w:t>Những</w:t>
-      </w:r>
-      <w:proofErr w:type="spellEnd"/>
-      <w:r>
-        <w:rPr>
-          <w:rFonts w:ascii="Times New Roman" w:hAnsi="Times New Roman" w:cs="Times New Roman"/>
-          <w:w w:val="105"/>
-          <w:sz w:val="26"/>
-          <w:szCs w:val="26"/>
-        </w:rPr>
-        <w:t xml:space="preserve"> </w:t>
-      </w:r>
-      <w:proofErr w:type="spellStart"/>
-      <w:r>
-        <w:rPr>
-          <w:rFonts w:ascii="Times New Roman" w:hAnsi="Times New Roman" w:cs="Times New Roman"/>
-          <w:w w:val="105"/>
-          <w:sz w:val="26"/>
-          <w:szCs w:val="26"/>
-        </w:rPr>
-        <w:t>bài</w:t>
-      </w:r>
-      <w:proofErr w:type="spellEnd"/>
-      <w:r>
-        <w:rPr>
-          <w:rFonts w:ascii="Times New Roman" w:hAnsi="Times New Roman" w:cs="Times New Roman"/>
-          <w:w w:val="105"/>
-          <w:sz w:val="26"/>
-          <w:szCs w:val="26"/>
-        </w:rPr>
-        <w:t xml:space="preserve"> </w:t>
-      </w:r>
-      <w:proofErr w:type="spellStart"/>
-      <w:r>
-        <w:rPr>
-          <w:rFonts w:ascii="Times New Roman" w:hAnsi="Times New Roman" w:cs="Times New Roman"/>
-          <w:w w:val="105"/>
-          <w:sz w:val="26"/>
-          <w:szCs w:val="26"/>
-        </w:rPr>
-        <w:t>học</w:t>
-      </w:r>
-      <w:proofErr w:type="spellEnd"/>
-      <w:r>
-        <w:rPr>
-          <w:rFonts w:ascii="Times New Roman" w:hAnsi="Times New Roman" w:cs="Times New Roman"/>
-          <w:w w:val="105"/>
-          <w:sz w:val="26"/>
-          <w:szCs w:val="26"/>
-        </w:rPr>
-        <w:t xml:space="preserve"> </w:t>
-      </w:r>
-      <w:proofErr w:type="spellStart"/>
-      <w:r>
-        <w:rPr>
-          <w:rFonts w:ascii="Times New Roman" w:hAnsi="Times New Roman" w:cs="Times New Roman"/>
-          <w:w w:val="105"/>
-          <w:sz w:val="26"/>
-          <w:szCs w:val="26"/>
-        </w:rPr>
-        <w:t>đã</w:t>
-      </w:r>
-      <w:proofErr w:type="spellEnd"/>
-      <w:r>
-        <w:rPr>
-          <w:rFonts w:ascii="Times New Roman" w:hAnsi="Times New Roman" w:cs="Times New Roman"/>
-          <w:w w:val="105"/>
-          <w:sz w:val="26"/>
-          <w:szCs w:val="26"/>
-        </w:rPr>
-        <w:t xml:space="preserve"> </w:t>
-      </w:r>
-      <w:proofErr w:type="spellStart"/>
-      <w:r>
-        <w:rPr>
-          <w:rFonts w:ascii="Times New Roman" w:hAnsi="Times New Roman" w:cs="Times New Roman"/>
-          <w:w w:val="105"/>
-          <w:sz w:val="26"/>
-          <w:szCs w:val="26"/>
-        </w:rPr>
-        <w:t>xong</w:t>
-      </w:r>
-      <w:proofErr w:type="spellEnd"/>
-      <w:r>
-        <w:rPr>
-          <w:rFonts w:ascii="Times New Roman" w:hAnsi="Times New Roman" w:cs="Times New Roman"/>
-          <w:w w:val="105"/>
-          <w:sz w:val="26"/>
-          <w:szCs w:val="26"/>
-        </w:rPr>
-        <w:t xml:space="preserve"> </w:t>
-      </w:r>
-      <w:proofErr w:type="spellStart"/>
-      <w:r>
-        <w:rPr>
-          <w:rFonts w:ascii="Times New Roman" w:hAnsi="Times New Roman" w:cs="Times New Roman"/>
-          <w:w w:val="105"/>
-          <w:sz w:val="26"/>
-          <w:szCs w:val="26"/>
-        </w:rPr>
-        <w:t>hoàn</w:t>
-      </w:r>
-      <w:proofErr w:type="spellEnd"/>
-      <w:r>
-        <w:rPr>
-          <w:rFonts w:ascii="Times New Roman" w:hAnsi="Times New Roman" w:cs="Times New Roman"/>
-          <w:w w:val="105"/>
-          <w:sz w:val="26"/>
-          <w:szCs w:val="26"/>
-        </w:rPr>
-        <w:t xml:space="preserve"> </w:t>
-      </w:r>
-      <w:proofErr w:type="spellStart"/>
-      <w:r>
-        <w:rPr>
-          <w:rFonts w:ascii="Times New Roman" w:hAnsi="Times New Roman" w:cs="Times New Roman"/>
-          <w:w w:val="105"/>
-          <w:sz w:val="26"/>
-          <w:szCs w:val="26"/>
-        </w:rPr>
-        <w:t>toàn</w:t>
-      </w:r>
-      <w:proofErr w:type="spellEnd"/>
+        <w:t>Những bài học đã xong hoàn toàn</w:t>
+      </w:r>
     </w:p>
     <w:p>
       <w:pPr>
@@ -5278,185 +2705,13 @@
           <w:szCs w:val="26"/>
         </w:rPr>
       </w:pPr>
-      <w:proofErr w:type="spellStart"/>
-      <w:r>
-        <w:rPr>
-          <w:rFonts w:ascii="Times New Roman" w:hAnsi="Times New Roman" w:cs="Times New Roman"/>
-          <w:sz w:val="26"/>
-          <w:szCs w:val="26"/>
-        </w:rPr>
-        <w:t>Những</w:t>
-      </w:r>
-      <w:proofErr w:type="spellEnd"/>
-      <w:r>
-        <w:rPr>
-          <w:rFonts w:ascii="Times New Roman" w:hAnsi="Times New Roman" w:cs="Times New Roman"/>
-          <w:sz w:val="26"/>
-          <w:szCs w:val="26"/>
-        </w:rPr>
-        <w:t xml:space="preserve"> </w:t>
-      </w:r>
-      <w:proofErr w:type="spellStart"/>
-      <w:r>
-        <w:rPr>
-          <w:rFonts w:ascii="Times New Roman" w:hAnsi="Times New Roman" w:cs="Times New Roman"/>
-          <w:sz w:val="26"/>
-          <w:szCs w:val="26"/>
-        </w:rPr>
-        <w:t>bài</w:t>
-      </w:r>
-      <w:proofErr w:type="spellEnd"/>
-      <w:r>
-        <w:rPr>
-          <w:rFonts w:ascii="Times New Roman" w:hAnsi="Times New Roman" w:cs="Times New Roman"/>
-          <w:sz w:val="26"/>
-          <w:szCs w:val="26"/>
-        </w:rPr>
-        <w:t xml:space="preserve"> </w:t>
-      </w:r>
-      <w:proofErr w:type="spellStart"/>
-      <w:r>
-        <w:rPr>
-          <w:rFonts w:ascii="Times New Roman" w:hAnsi="Times New Roman" w:cs="Times New Roman"/>
-          <w:sz w:val="26"/>
-          <w:szCs w:val="26"/>
-        </w:rPr>
-        <w:t>học</w:t>
-      </w:r>
-      <w:proofErr w:type="spellEnd"/>
-      <w:r>
-        <w:rPr>
-          <w:rFonts w:ascii="Times New Roman" w:hAnsi="Times New Roman" w:cs="Times New Roman"/>
-          <w:sz w:val="26"/>
-          <w:szCs w:val="26"/>
-        </w:rPr>
-        <w:t xml:space="preserve"> </w:t>
-      </w:r>
-      <w:proofErr w:type="spellStart"/>
-      <w:r>
-        <w:rPr>
-          <w:rFonts w:ascii="Times New Roman" w:hAnsi="Times New Roman" w:cs="Times New Roman"/>
-          <w:sz w:val="26"/>
-          <w:szCs w:val="26"/>
-        </w:rPr>
-        <w:t>đã</w:t>
-      </w:r>
-      <w:proofErr w:type="spellEnd"/>
-      <w:r>
-        <w:rPr>
-          <w:rFonts w:ascii="Times New Roman" w:hAnsi="Times New Roman" w:cs="Times New Roman"/>
-          <w:sz w:val="26"/>
-          <w:szCs w:val="26"/>
-        </w:rPr>
-        <w:t xml:space="preserve"> </w:t>
-      </w:r>
-      <w:proofErr w:type="spellStart"/>
-      <w:r>
-        <w:rPr>
-          <w:rFonts w:ascii="Times New Roman" w:hAnsi="Times New Roman" w:cs="Times New Roman"/>
-          <w:sz w:val="26"/>
-          <w:szCs w:val="26"/>
-        </w:rPr>
-        <w:t>hoàn</w:t>
-      </w:r>
-      <w:proofErr w:type="spellEnd"/>
-      <w:r>
-        <w:rPr>
-          <w:rFonts w:ascii="Times New Roman" w:hAnsi="Times New Roman" w:cs="Times New Roman"/>
-          <w:sz w:val="26"/>
-          <w:szCs w:val="26"/>
-        </w:rPr>
-        <w:t xml:space="preserve"> </w:t>
-      </w:r>
-      <w:proofErr w:type="spellStart"/>
-      <w:r>
-        <w:rPr>
-          <w:rFonts w:ascii="Times New Roman" w:hAnsi="Times New Roman" w:cs="Times New Roman"/>
-          <w:sz w:val="26"/>
-          <w:szCs w:val="26"/>
-        </w:rPr>
-        <w:t>thành</w:t>
-      </w:r>
-      <w:proofErr w:type="spellEnd"/>
-      <w:r>
-        <w:rPr>
-          <w:rFonts w:ascii="Times New Roman" w:hAnsi="Times New Roman" w:cs="Times New Roman"/>
-          <w:sz w:val="26"/>
-          <w:szCs w:val="26"/>
-        </w:rPr>
-        <w:t xml:space="preserve"> 100% </w:t>
-      </w:r>
-      <w:proofErr w:type="spellStart"/>
-      <w:r>
-        <w:rPr>
-          <w:rFonts w:ascii="Times New Roman" w:hAnsi="Times New Roman" w:cs="Times New Roman"/>
-          <w:sz w:val="26"/>
-          <w:szCs w:val="26"/>
-        </w:rPr>
-        <w:t>nhiệm</w:t>
-      </w:r>
-      <w:proofErr w:type="spellEnd"/>
-      <w:r>
-        <w:rPr>
-          <w:rFonts w:ascii="Times New Roman" w:hAnsi="Times New Roman" w:cs="Times New Roman"/>
-          <w:sz w:val="26"/>
-          <w:szCs w:val="26"/>
-        </w:rPr>
-        <w:t xml:space="preserve"> </w:t>
-      </w:r>
-      <w:proofErr w:type="spellStart"/>
-      <w:r>
-        <w:rPr>
-          <w:rFonts w:ascii="Times New Roman" w:hAnsi="Times New Roman" w:cs="Times New Roman"/>
-          <w:sz w:val="26"/>
-          <w:szCs w:val="26"/>
-        </w:rPr>
-        <w:t>vụ</w:t>
-      </w:r>
-      <w:proofErr w:type="spellEnd"/>
-      <w:r>
-        <w:rPr>
-          <w:rFonts w:ascii="Times New Roman" w:hAnsi="Times New Roman" w:cs="Times New Roman"/>
-          <w:sz w:val="26"/>
-          <w:szCs w:val="26"/>
-        </w:rPr>
-        <w:t xml:space="preserve"> </w:t>
-      </w:r>
-      <w:proofErr w:type="spellStart"/>
-      <w:r>
-        <w:rPr>
-          <w:rFonts w:ascii="Times New Roman" w:hAnsi="Times New Roman" w:cs="Times New Roman"/>
-          <w:sz w:val="26"/>
-          <w:szCs w:val="26"/>
-        </w:rPr>
-        <w:t>bắt</w:t>
-      </w:r>
-      <w:proofErr w:type="spellEnd"/>
-      <w:r>
-        <w:rPr>
-          <w:rFonts w:ascii="Times New Roman" w:hAnsi="Times New Roman" w:cs="Times New Roman"/>
-          <w:sz w:val="26"/>
-          <w:szCs w:val="26"/>
-        </w:rPr>
-        <w:t xml:space="preserve"> </w:t>
-      </w:r>
-      <w:proofErr w:type="spellStart"/>
-      <w:r>
-        <w:rPr>
-          <w:rFonts w:ascii="Times New Roman" w:hAnsi="Times New Roman" w:cs="Times New Roman"/>
-          <w:sz w:val="26"/>
-          <w:szCs w:val="26"/>
-        </w:rPr>
-        <w:t>buộc</w:t>
-      </w:r>
-      <w:proofErr w:type="spellEnd"/>
-      <w:r>
-        <w:rPr>
-          <w:rFonts w:ascii="Times New Roman" w:hAnsi="Times New Roman" w:cs="Times New Roman"/>
-          <w:sz w:val="26"/>
-          <w:szCs w:val="26"/>
-        </w:rPr>
-        <w:t>.</w:t>
+      <w:r>
+        <w:rPr>
+          <w:rFonts w:ascii="Times New Roman" w:hAnsi="Times New Roman" w:cs="Times New Roman"/>
+          <w:sz w:val="26"/>
+          <w:szCs w:val="26"/>
+        </w:rPr>
+        <w:t>Những bài học đã hoàn thành 100% nhiệm vụ bắt buộc.</w:t>
       </w:r>
     </w:p>
     <w:tbl>
@@ -5502,7 +2757,6 @@
                 <w:szCs w:val="26"/>
               </w:rPr>
             </w:pPr>
-            <w:proofErr w:type="spellStart"/>
             <w:r>
               <w:rPr>
                 <w:rFonts w:ascii="Times New Roman" w:hAnsi="Times New Roman" w:cs="Times New Roman"/>
@@ -5510,29 +2764,8 @@
                 <w:sz w:val="26"/>
                 <w:szCs w:val="26"/>
               </w:rPr>
-              <w:t>Bài</w:t>
-            </w:r>
-            <w:proofErr w:type="spellEnd"/>
-            <w:r>
-              <w:rPr>
-                <w:rFonts w:ascii="Times New Roman" w:hAnsi="Times New Roman" w:cs="Times New Roman"/>
-                <w:b/>
-                <w:sz w:val="26"/>
-                <w:szCs w:val="26"/>
-              </w:rPr>
-              <w:t xml:space="preserve"> </w:t>
-            </w:r>
-            <w:proofErr w:type="spellStart"/>
-            <w:r>
-              <w:rPr>
-                <w:rFonts w:ascii="Times New Roman" w:hAnsi="Times New Roman" w:cs="Times New Roman"/>
-                <w:b/>
-                <w:sz w:val="26"/>
-                <w:szCs w:val="26"/>
-              </w:rPr>
-              <w:t>học</w:t>
-            </w:r>
-            <w:proofErr w:type="spellEnd"/>
+              <w:t>Bài học</w:t>
+            </w:r>
           </w:p>
         </w:tc>
         <w:tc>
@@ -5559,86 +2792,8 @@
                 <w:sz w:val="26"/>
                 <w:szCs w:val="26"/>
               </w:rPr>
-              <w:t xml:space="preserve">Các </w:t>
-            </w:r>
-            <w:proofErr w:type="spellStart"/>
-            <w:r>
-              <w:rPr>
-                <w:rFonts w:ascii="Times New Roman" w:hAnsi="Times New Roman" w:cs="Times New Roman"/>
-                <w:b/>
-                <w:w w:val="105"/>
-                <w:sz w:val="26"/>
-                <w:szCs w:val="26"/>
-              </w:rPr>
-              <w:t>công</w:t>
-            </w:r>
-            <w:proofErr w:type="spellEnd"/>
-            <w:r>
-              <w:rPr>
-                <w:rFonts w:ascii="Times New Roman" w:hAnsi="Times New Roman" w:cs="Times New Roman"/>
-                <w:b/>
-                <w:w w:val="105"/>
-                <w:sz w:val="26"/>
-                <w:szCs w:val="26"/>
-              </w:rPr>
-              <w:t xml:space="preserve"> </w:t>
-            </w:r>
-            <w:proofErr w:type="spellStart"/>
-            <w:r>
-              <w:rPr>
-                <w:rFonts w:ascii="Times New Roman" w:hAnsi="Times New Roman" w:cs="Times New Roman"/>
-                <w:b/>
-                <w:w w:val="105"/>
-                <w:sz w:val="26"/>
-                <w:szCs w:val="26"/>
-              </w:rPr>
-              <w:t>việc</w:t>
-            </w:r>
-            <w:proofErr w:type="spellEnd"/>
-            <w:r>
-              <w:rPr>
-                <w:rFonts w:ascii="Times New Roman" w:hAnsi="Times New Roman" w:cs="Times New Roman"/>
-                <w:b/>
-                <w:w w:val="105"/>
-                <w:sz w:val="26"/>
-                <w:szCs w:val="26"/>
-              </w:rPr>
-              <w:t xml:space="preserve"> </w:t>
-            </w:r>
-            <w:proofErr w:type="spellStart"/>
-            <w:r>
-              <w:rPr>
-                <w:rFonts w:ascii="Times New Roman" w:hAnsi="Times New Roman" w:cs="Times New Roman"/>
-                <w:b/>
-                <w:w w:val="105"/>
-                <w:sz w:val="26"/>
-                <w:szCs w:val="26"/>
-              </w:rPr>
-              <w:t>đã</w:t>
-            </w:r>
-            <w:proofErr w:type="spellEnd"/>
-            <w:r>
-              <w:rPr>
-                <w:rFonts w:ascii="Times New Roman" w:hAnsi="Times New Roman" w:cs="Times New Roman"/>
-                <w:b/>
-                <w:w w:val="105"/>
-                <w:sz w:val="26"/>
-                <w:szCs w:val="26"/>
-              </w:rPr>
-              <w:t xml:space="preserve"> </w:t>
-            </w:r>
-            <w:proofErr w:type="spellStart"/>
-            <w:r>
-              <w:rPr>
-                <w:rFonts w:ascii="Times New Roman" w:hAnsi="Times New Roman" w:cs="Times New Roman"/>
-                <w:b/>
-                <w:w w:val="105"/>
-                <w:sz w:val="26"/>
-                <w:szCs w:val="26"/>
-              </w:rPr>
-              <w:t>làm</w:t>
-            </w:r>
-            <w:proofErr w:type="spellEnd"/>
+              <w:t>Các công việc đã làm</w:t>
+            </w:r>
           </w:p>
         </w:tc>
       </w:tr>
@@ -5689,7 +2844,6 @@
           <w:szCs w:val="26"/>
         </w:rPr>
       </w:pPr>
-      <w:proofErr w:type="spellStart"/>
       <w:r>
         <w:rPr>
           <w:rFonts w:ascii="Times New Roman" w:hAnsi="Times New Roman" w:cs="Times New Roman"/>
@@ -5697,149 +2851,8 @@
           <w:sz w:val="26"/>
           <w:szCs w:val="26"/>
         </w:rPr>
-        <w:t>Những</w:t>
-      </w:r>
-      <w:proofErr w:type="spellEnd"/>
-      <w:r>
-        <w:rPr>
-          <w:rFonts w:ascii="Times New Roman" w:hAnsi="Times New Roman" w:cs="Times New Roman"/>
-          <w:w w:val="105"/>
-          <w:sz w:val="26"/>
-          <w:szCs w:val="26"/>
-        </w:rPr>
-        <w:t xml:space="preserve"> </w:t>
-      </w:r>
-      <w:proofErr w:type="spellStart"/>
-      <w:r>
-        <w:rPr>
-          <w:rFonts w:ascii="Times New Roman" w:hAnsi="Times New Roman" w:cs="Times New Roman"/>
-          <w:w w:val="105"/>
-          <w:sz w:val="26"/>
-          <w:szCs w:val="26"/>
-        </w:rPr>
-        <w:t>bài</w:t>
-      </w:r>
-      <w:proofErr w:type="spellEnd"/>
-      <w:r>
-        <w:rPr>
-          <w:rFonts w:ascii="Times New Roman" w:hAnsi="Times New Roman" w:cs="Times New Roman"/>
-          <w:w w:val="105"/>
-          <w:sz w:val="26"/>
-          <w:szCs w:val="26"/>
-        </w:rPr>
-        <w:t xml:space="preserve"> </w:t>
-      </w:r>
-      <w:proofErr w:type="spellStart"/>
-      <w:r>
-        <w:rPr>
-          <w:rFonts w:ascii="Times New Roman" w:hAnsi="Times New Roman" w:cs="Times New Roman"/>
-          <w:w w:val="105"/>
-          <w:sz w:val="26"/>
-          <w:szCs w:val="26"/>
-        </w:rPr>
-        <w:t>học</w:t>
-      </w:r>
-      <w:proofErr w:type="spellEnd"/>
-      <w:r>
-        <w:rPr>
-          <w:rFonts w:ascii="Times New Roman" w:hAnsi="Times New Roman" w:cs="Times New Roman"/>
-          <w:w w:val="105"/>
-          <w:sz w:val="26"/>
-          <w:szCs w:val="26"/>
-        </w:rPr>
-        <w:t xml:space="preserve"> </w:t>
-      </w:r>
-      <w:proofErr w:type="spellStart"/>
-      <w:r>
-        <w:rPr>
-          <w:rFonts w:ascii="Times New Roman" w:hAnsi="Times New Roman" w:cs="Times New Roman"/>
-          <w:w w:val="105"/>
-          <w:sz w:val="26"/>
-          <w:szCs w:val="26"/>
-        </w:rPr>
-        <w:t>còn</w:t>
-      </w:r>
-      <w:proofErr w:type="spellEnd"/>
-      <w:r>
-        <w:rPr>
-          <w:rFonts w:ascii="Times New Roman" w:hAnsi="Times New Roman" w:cs="Times New Roman"/>
-          <w:w w:val="105"/>
-          <w:sz w:val="26"/>
-          <w:szCs w:val="26"/>
-        </w:rPr>
-        <w:t xml:space="preserve"> </w:t>
-      </w:r>
-      <w:proofErr w:type="spellStart"/>
-      <w:r>
-        <w:rPr>
-          <w:rFonts w:ascii="Times New Roman" w:hAnsi="Times New Roman" w:cs="Times New Roman"/>
-          <w:w w:val="105"/>
-          <w:sz w:val="26"/>
-          <w:szCs w:val="26"/>
-        </w:rPr>
-        <w:t>chưa</w:t>
-      </w:r>
-      <w:proofErr w:type="spellEnd"/>
-      <w:r>
-        <w:rPr>
-          <w:rFonts w:ascii="Times New Roman" w:hAnsi="Times New Roman" w:cs="Times New Roman"/>
-          <w:w w:val="105"/>
-          <w:sz w:val="26"/>
-          <w:szCs w:val="26"/>
-        </w:rPr>
-        <w:t xml:space="preserve"> </w:t>
-      </w:r>
-      <w:proofErr w:type="spellStart"/>
-      <w:r>
-        <w:rPr>
-          <w:rFonts w:ascii="Times New Roman" w:hAnsi="Times New Roman" w:cs="Times New Roman"/>
-          <w:w w:val="105"/>
-          <w:sz w:val="26"/>
-          <w:szCs w:val="26"/>
-        </w:rPr>
-        <w:t>xong</w:t>
-      </w:r>
-      <w:proofErr w:type="spellEnd"/>
-      <w:r>
-        <w:rPr>
-          <w:rFonts w:ascii="Times New Roman" w:hAnsi="Times New Roman" w:cs="Times New Roman"/>
-          <w:w w:val="105"/>
-          <w:sz w:val="26"/>
-          <w:szCs w:val="26"/>
-        </w:rPr>
-        <w:t xml:space="preserve"> </w:t>
-      </w:r>
-      <w:proofErr w:type="spellStart"/>
-      <w:r>
-        <w:rPr>
-          <w:rFonts w:ascii="Times New Roman" w:hAnsi="Times New Roman" w:cs="Times New Roman"/>
-          <w:w w:val="105"/>
-          <w:sz w:val="26"/>
-          <w:szCs w:val="26"/>
-        </w:rPr>
-        <w:t>hoàn</w:t>
-      </w:r>
-      <w:proofErr w:type="spellEnd"/>
-      <w:r>
-        <w:rPr>
-          <w:rFonts w:ascii="Times New Roman" w:hAnsi="Times New Roman" w:cs="Times New Roman"/>
-          <w:w w:val="105"/>
-          <w:sz w:val="26"/>
-          <w:szCs w:val="26"/>
-        </w:rPr>
-        <w:t xml:space="preserve"> </w:t>
-      </w:r>
-      <w:proofErr w:type="spellStart"/>
-      <w:r>
-        <w:rPr>
-          <w:rFonts w:ascii="Times New Roman" w:hAnsi="Times New Roman" w:cs="Times New Roman"/>
-          <w:w w:val="105"/>
-          <w:sz w:val="26"/>
-          <w:szCs w:val="26"/>
-        </w:rPr>
-        <w:t>toàn</w:t>
-      </w:r>
-      <w:proofErr w:type="spellEnd"/>
+        <w:t>Những bài học còn chưa xong hoàn toàn</w:t>
+      </w:r>
     </w:p>
     <w:tbl>
       <w:tblPr>
@@ -5886,7 +2899,6 @@
                 <w:szCs w:val="26"/>
               </w:rPr>
             </w:pPr>
-            <w:proofErr w:type="spellStart"/>
             <w:r>
               <w:rPr>
                 <w:rFonts w:ascii="Times New Roman" w:hAnsi="Times New Roman" w:cs="Times New Roman"/>
@@ -5894,29 +2906,8 @@
                 <w:sz w:val="26"/>
                 <w:szCs w:val="26"/>
               </w:rPr>
-              <w:t>Bài</w:t>
-            </w:r>
-            <w:proofErr w:type="spellEnd"/>
-            <w:r>
-              <w:rPr>
-                <w:rFonts w:ascii="Times New Roman" w:hAnsi="Times New Roman" w:cs="Times New Roman"/>
-                <w:b/>
-                <w:sz w:val="26"/>
-                <w:szCs w:val="26"/>
-              </w:rPr>
-              <w:t xml:space="preserve"> </w:t>
-            </w:r>
-            <w:proofErr w:type="spellStart"/>
-            <w:r>
-              <w:rPr>
-                <w:rFonts w:ascii="Times New Roman" w:hAnsi="Times New Roman" w:cs="Times New Roman"/>
-                <w:b/>
-                <w:sz w:val="26"/>
-                <w:szCs w:val="26"/>
-              </w:rPr>
-              <w:t>học</w:t>
-            </w:r>
-            <w:proofErr w:type="spellEnd"/>
+              <w:t>Bài học</w:t>
+            </w:r>
           </w:p>
         </w:tc>
         <w:tc>
@@ -5936,7 +2927,6 @@
                 <w:szCs w:val="26"/>
               </w:rPr>
             </w:pPr>
-            <w:proofErr w:type="spellStart"/>
             <w:r>
               <w:rPr>
                 <w:rFonts w:ascii="Times New Roman" w:hAnsi="Times New Roman" w:cs="Times New Roman"/>
@@ -5945,9 +2935,37 @@
                 <w:sz w:val="26"/>
                 <w:szCs w:val="26"/>
               </w:rPr>
-              <w:t>Những</w:t>
-            </w:r>
-            <w:proofErr w:type="spellEnd"/>
+              <w:t>Những nội dung chưa hoàn thành</w:t>
+            </w:r>
+          </w:p>
+        </w:tc>
+        <w:tc>
+          <w:tcPr>
+            <w:tcW w:w="2310" w:type="dxa"/>
+            <w:vAlign w:val="center"/>
+          </w:tcPr>
+          <w:p>
+            <w:pPr>
+              <w:pStyle w:val="TableParagraph"/>
+              <w:spacing w:line="237" w:lineRule="exact"/>
+              <w:jc w:val="center"/>
+              <w:rPr>
+                <w:rFonts w:ascii="Times New Roman" w:hAnsi="Times New Roman" w:cs="Times New Roman"/>
+                <w:b/>
+                <w:sz w:val="26"/>
+                <w:szCs w:val="26"/>
+              </w:rPr>
+            </w:pPr>
+            <w:r>
+              <w:rPr>
+                <w:rFonts w:ascii="Times New Roman" w:hAnsi="Times New Roman" w:cs="Times New Roman"/>
+                <w:b/>
+                <w:w w:val="94"/>
+                <w:sz w:val="26"/>
+                <w:szCs w:val="26"/>
+              </w:rPr>
+              <w:t>T</w:t>
+            </w:r>
             <w:r>
               <w:rPr>
                 <w:rFonts w:ascii="Times New Roman" w:hAnsi="Times New Roman" w:cs="Times New Roman"/>
@@ -5956,237 +2974,8 @@
                 <w:sz w:val="26"/>
                 <w:szCs w:val="26"/>
               </w:rPr>
-              <w:t xml:space="preserve"> </w:t>
-            </w:r>
-            <w:proofErr w:type="spellStart"/>
-            <w:r>
-              <w:rPr>
-                <w:rFonts w:ascii="Times New Roman" w:hAnsi="Times New Roman" w:cs="Times New Roman"/>
-                <w:b/>
-                <w:w w:val="105"/>
-                <w:sz w:val="26"/>
-                <w:szCs w:val="26"/>
-              </w:rPr>
-              <w:t>nội</w:t>
-            </w:r>
-            <w:proofErr w:type="spellEnd"/>
-            <w:r>
-              <w:rPr>
-                <w:rFonts w:ascii="Times New Roman" w:hAnsi="Times New Roman" w:cs="Times New Roman"/>
-                <w:b/>
-                <w:w w:val="105"/>
-                <w:sz w:val="26"/>
-                <w:szCs w:val="26"/>
-              </w:rPr>
-              <w:t xml:space="preserve"> dung </w:t>
-            </w:r>
-            <w:proofErr w:type="spellStart"/>
-            <w:r>
-              <w:rPr>
-                <w:rFonts w:ascii="Times New Roman" w:hAnsi="Times New Roman" w:cs="Times New Roman"/>
-                <w:b/>
-                <w:w w:val="105"/>
-                <w:sz w:val="26"/>
-                <w:szCs w:val="26"/>
-              </w:rPr>
-              <w:t>chưa</w:t>
-            </w:r>
-            <w:proofErr w:type="spellEnd"/>
-            <w:r>
-              <w:rPr>
-                <w:rFonts w:ascii="Times New Roman" w:hAnsi="Times New Roman" w:cs="Times New Roman"/>
-                <w:b/>
-                <w:w w:val="105"/>
-                <w:sz w:val="26"/>
-                <w:szCs w:val="26"/>
-              </w:rPr>
-              <w:t xml:space="preserve"> </w:t>
-            </w:r>
-            <w:proofErr w:type="spellStart"/>
-            <w:r>
-              <w:rPr>
-                <w:rFonts w:ascii="Times New Roman" w:hAnsi="Times New Roman" w:cs="Times New Roman"/>
-                <w:b/>
-                <w:w w:val="105"/>
-                <w:sz w:val="26"/>
-                <w:szCs w:val="26"/>
-              </w:rPr>
-              <w:t>hoàn</w:t>
-            </w:r>
-            <w:proofErr w:type="spellEnd"/>
-            <w:r>
-              <w:rPr>
-                <w:rFonts w:ascii="Times New Roman" w:hAnsi="Times New Roman" w:cs="Times New Roman"/>
-                <w:b/>
-                <w:w w:val="105"/>
-                <w:sz w:val="26"/>
-                <w:szCs w:val="26"/>
-              </w:rPr>
-              <w:t xml:space="preserve"> </w:t>
-            </w:r>
-            <w:proofErr w:type="spellStart"/>
-            <w:r>
-              <w:rPr>
-                <w:rFonts w:ascii="Times New Roman" w:hAnsi="Times New Roman" w:cs="Times New Roman"/>
-                <w:b/>
-                <w:w w:val="105"/>
-                <w:sz w:val="26"/>
-                <w:szCs w:val="26"/>
-              </w:rPr>
-              <w:t>thành</w:t>
-            </w:r>
-            <w:proofErr w:type="spellEnd"/>
-          </w:p>
-        </w:tc>
-        <w:tc>
-          <w:tcPr>
-            <w:tcW w:w="2310" w:type="dxa"/>
-            <w:vAlign w:val="center"/>
-          </w:tcPr>
-          <w:p>
-            <w:pPr>
-              <w:pStyle w:val="TableParagraph"/>
-              <w:spacing w:line="237" w:lineRule="exact"/>
-              <w:jc w:val="center"/>
-              <w:rPr>
-                <w:rFonts w:ascii="Times New Roman" w:hAnsi="Times New Roman" w:cs="Times New Roman"/>
-                <w:b/>
-                <w:sz w:val="26"/>
-                <w:szCs w:val="26"/>
-              </w:rPr>
-            </w:pPr>
-            <w:proofErr w:type="spellStart"/>
-            <w:r>
-              <w:rPr>
-                <w:rFonts w:ascii="Times New Roman" w:hAnsi="Times New Roman" w:cs="Times New Roman"/>
-                <w:b/>
-                <w:w w:val="94"/>
-                <w:sz w:val="26"/>
-                <w:szCs w:val="26"/>
-              </w:rPr>
-              <w:t>T</w:t>
-            </w:r>
-            <w:r>
-              <w:rPr>
-                <w:rFonts w:ascii="Times New Roman" w:hAnsi="Times New Roman" w:cs="Times New Roman"/>
-                <w:b/>
-                <w:w w:val="105"/>
-                <w:sz w:val="26"/>
-                <w:szCs w:val="26"/>
-              </w:rPr>
-              <w:t>hời</w:t>
-            </w:r>
-            <w:proofErr w:type="spellEnd"/>
-            <w:r>
-              <w:rPr>
-                <w:rFonts w:ascii="Times New Roman" w:hAnsi="Times New Roman" w:cs="Times New Roman"/>
-                <w:b/>
-                <w:w w:val="105"/>
-                <w:sz w:val="26"/>
-                <w:szCs w:val="26"/>
-              </w:rPr>
-              <w:t xml:space="preserve"> </w:t>
-            </w:r>
-            <w:proofErr w:type="spellStart"/>
-            <w:r>
-              <w:rPr>
-                <w:rFonts w:ascii="Times New Roman" w:hAnsi="Times New Roman" w:cs="Times New Roman"/>
-                <w:b/>
-                <w:w w:val="105"/>
-                <w:sz w:val="26"/>
-                <w:szCs w:val="26"/>
-              </w:rPr>
-              <w:t>gian</w:t>
-            </w:r>
-            <w:proofErr w:type="spellEnd"/>
-            <w:r>
-              <w:rPr>
-                <w:rFonts w:ascii="Times New Roman" w:hAnsi="Times New Roman" w:cs="Times New Roman"/>
-                <w:b/>
-                <w:w w:val="105"/>
-                <w:sz w:val="26"/>
-                <w:szCs w:val="26"/>
-              </w:rPr>
-              <w:t xml:space="preserve"> </w:t>
-            </w:r>
-            <w:proofErr w:type="spellStart"/>
-            <w:r>
-              <w:rPr>
-                <w:rFonts w:ascii="Times New Roman" w:hAnsi="Times New Roman" w:cs="Times New Roman"/>
-                <w:b/>
-                <w:w w:val="105"/>
-                <w:sz w:val="26"/>
-                <w:szCs w:val="26"/>
-              </w:rPr>
-              <w:t>hoàn</w:t>
-            </w:r>
-            <w:proofErr w:type="spellEnd"/>
-            <w:r>
-              <w:rPr>
-                <w:rFonts w:ascii="Times New Roman" w:hAnsi="Times New Roman" w:cs="Times New Roman"/>
-                <w:b/>
-                <w:w w:val="105"/>
-                <w:sz w:val="26"/>
-                <w:szCs w:val="26"/>
-              </w:rPr>
-              <w:t xml:space="preserve"> </w:t>
-            </w:r>
-            <w:proofErr w:type="spellStart"/>
-            <w:r>
-              <w:rPr>
-                <w:rFonts w:ascii="Times New Roman" w:hAnsi="Times New Roman" w:cs="Times New Roman"/>
-                <w:b/>
-                <w:w w:val="105"/>
-                <w:sz w:val="26"/>
-                <w:szCs w:val="26"/>
-              </w:rPr>
-              <w:t>thành</w:t>
-            </w:r>
-            <w:proofErr w:type="spellEnd"/>
-            <w:r>
-              <w:rPr>
-                <w:rFonts w:ascii="Times New Roman" w:hAnsi="Times New Roman" w:cs="Times New Roman"/>
-                <w:b/>
-                <w:w w:val="105"/>
-                <w:sz w:val="26"/>
-                <w:szCs w:val="26"/>
-              </w:rPr>
-              <w:t xml:space="preserve"> </w:t>
-            </w:r>
-            <w:proofErr w:type="spellStart"/>
-            <w:r>
-              <w:rPr>
-                <w:rFonts w:ascii="Times New Roman" w:hAnsi="Times New Roman" w:cs="Times New Roman"/>
-                <w:b/>
-                <w:w w:val="105"/>
-                <w:sz w:val="26"/>
-                <w:szCs w:val="26"/>
-              </w:rPr>
-              <w:t>dự</w:t>
-            </w:r>
-            <w:proofErr w:type="spellEnd"/>
-            <w:r>
-              <w:rPr>
-                <w:rFonts w:ascii="Times New Roman" w:hAnsi="Times New Roman" w:cs="Times New Roman"/>
-                <w:b/>
-                <w:w w:val="105"/>
-                <w:sz w:val="26"/>
-                <w:szCs w:val="26"/>
-              </w:rPr>
-              <w:t xml:space="preserve"> </w:t>
-            </w:r>
-            <w:proofErr w:type="spellStart"/>
-            <w:r>
-              <w:rPr>
-                <w:rFonts w:ascii="Times New Roman" w:hAnsi="Times New Roman" w:cs="Times New Roman"/>
-                <w:b/>
-                <w:w w:val="105"/>
-                <w:sz w:val="26"/>
-                <w:szCs w:val="26"/>
-              </w:rPr>
-              <w:t>kiến</w:t>
-            </w:r>
-            <w:proofErr w:type="spellEnd"/>
+              <w:t>hời gian hoàn thành dự kiến</w:t>
+            </w:r>
           </w:p>
         </w:tc>
       </w:tr>
@@ -6296,7 +3085,6 @@
           <w:szCs w:val="26"/>
         </w:rPr>
       </w:pPr>
-      <w:proofErr w:type="spellStart"/>
       <w:r>
         <w:rPr>
           <w:rFonts w:ascii="Times New Roman" w:hAnsi="Times New Roman" w:cs="Times New Roman"/>
@@ -6306,85 +3094,7 @@
           <w:szCs w:val="26"/>
         </w:rPr>
         <w:lastRenderedPageBreak/>
-        <w:t>Những</w:t>
-      </w:r>
-      <w:proofErr w:type="spellEnd"/>
-      <w:r>
-        <w:rPr>
-          <w:rFonts w:ascii="Times New Roman" w:hAnsi="Times New Roman" w:cs="Times New Roman"/>
-          <w:b/>
-          <w:w w:val="110"/>
-          <w:sz w:val="26"/>
-          <w:szCs w:val="26"/>
-        </w:rPr>
-        <w:t xml:space="preserve"> </w:t>
-      </w:r>
-      <w:proofErr w:type="spellStart"/>
-      <w:r>
-        <w:rPr>
-          <w:rFonts w:ascii="Times New Roman" w:hAnsi="Times New Roman" w:cs="Times New Roman"/>
-          <w:b/>
-          <w:w w:val="110"/>
-          <w:sz w:val="26"/>
-          <w:szCs w:val="26"/>
-        </w:rPr>
-        <w:t>nhiệm</w:t>
-      </w:r>
-      <w:proofErr w:type="spellEnd"/>
-      <w:r>
-        <w:rPr>
-          <w:rFonts w:ascii="Times New Roman" w:hAnsi="Times New Roman" w:cs="Times New Roman"/>
-          <w:b/>
-          <w:w w:val="110"/>
-          <w:sz w:val="26"/>
-          <w:szCs w:val="26"/>
-        </w:rPr>
-        <w:t xml:space="preserve"> </w:t>
-      </w:r>
-      <w:proofErr w:type="spellStart"/>
-      <w:r>
-        <w:rPr>
-          <w:rFonts w:ascii="Times New Roman" w:hAnsi="Times New Roman" w:cs="Times New Roman"/>
-          <w:b/>
-          <w:w w:val="110"/>
-          <w:sz w:val="26"/>
-          <w:szCs w:val="26"/>
-        </w:rPr>
-        <w:t>vụ</w:t>
-      </w:r>
-      <w:proofErr w:type="spellEnd"/>
-      <w:r>
-        <w:rPr>
-          <w:rFonts w:ascii="Times New Roman" w:hAnsi="Times New Roman" w:cs="Times New Roman"/>
-          <w:b/>
-          <w:w w:val="110"/>
-          <w:sz w:val="26"/>
-          <w:szCs w:val="26"/>
-        </w:rPr>
-        <w:t xml:space="preserve"> </w:t>
-      </w:r>
-      <w:proofErr w:type="spellStart"/>
-      <w:proofErr w:type="gramStart"/>
-      <w:r>
-        <w:rPr>
-          <w:rFonts w:ascii="Times New Roman" w:hAnsi="Times New Roman" w:cs="Times New Roman"/>
-          <w:b/>
-          <w:w w:val="110"/>
-          <w:sz w:val="26"/>
-          <w:szCs w:val="26"/>
-        </w:rPr>
-        <w:t>tự</w:t>
-      </w:r>
-      <w:proofErr w:type="spellEnd"/>
-      <w:r>
-        <w:rPr>
-          <w:rFonts w:ascii="Times New Roman" w:hAnsi="Times New Roman" w:cs="Times New Roman"/>
-          <w:b/>
-          <w:w w:val="110"/>
-          <w:sz w:val="26"/>
-          <w:szCs w:val="26"/>
-        </w:rPr>
-        <w:t xml:space="preserve"> </w:t>
+        <w:t xml:space="preserve">Những nhiệm vụ tự </w:t>
       </w:r>
       <w:r>
         <w:rPr>
@@ -6397,7 +3107,6 @@
         </w:rPr>
         <w:t xml:space="preserve"> </w:t>
       </w:r>
-      <w:proofErr w:type="spellStart"/>
       <w:r>
         <w:rPr>
           <w:rFonts w:ascii="Times New Roman" w:hAnsi="Times New Roman" w:cs="Times New Roman"/>
@@ -6408,8 +3117,6 @@
         </w:rPr>
         <w:t>giao</w:t>
       </w:r>
-      <w:proofErr w:type="spellEnd"/>
-      <w:proofErr w:type="gramEnd"/>
     </w:p>
     <w:tbl>
       <w:tblPr>
@@ -6456,7 +3163,6 @@
                 <w:szCs w:val="26"/>
               </w:rPr>
             </w:pPr>
-            <w:proofErr w:type="spellStart"/>
             <w:r>
               <w:rPr>
                 <w:rFonts w:ascii="Times New Roman" w:hAnsi="Times New Roman" w:cs="Times New Roman"/>
@@ -6465,31 +3171,8 @@
                 <w:sz w:val="26"/>
                 <w:szCs w:val="26"/>
               </w:rPr>
-              <w:t>Nhiệm</w:t>
-            </w:r>
-            <w:proofErr w:type="spellEnd"/>
-            <w:r>
-              <w:rPr>
-                <w:rFonts w:ascii="Times New Roman" w:hAnsi="Times New Roman" w:cs="Times New Roman"/>
-                <w:b/>
-                <w:w w:val="105"/>
-                <w:sz w:val="26"/>
-                <w:szCs w:val="26"/>
-              </w:rPr>
-              <w:t xml:space="preserve"> </w:t>
-            </w:r>
-            <w:proofErr w:type="spellStart"/>
-            <w:r>
-              <w:rPr>
-                <w:rFonts w:ascii="Times New Roman" w:hAnsi="Times New Roman" w:cs="Times New Roman"/>
-                <w:b/>
-                <w:w w:val="105"/>
-                <w:sz w:val="26"/>
-                <w:szCs w:val="26"/>
-              </w:rPr>
-              <w:t>vụ</w:t>
-            </w:r>
-            <w:proofErr w:type="spellEnd"/>
+              <w:t>Nhiệm vụ</w:t>
+            </w:r>
           </w:p>
         </w:tc>
         <w:tc>
@@ -6510,7 +3193,6 @@
                 <w:szCs w:val="26"/>
               </w:rPr>
             </w:pPr>
-            <w:proofErr w:type="spellStart"/>
             <w:r>
               <w:rPr>
                 <w:rFonts w:ascii="Times New Roman" w:hAnsi="Times New Roman" w:cs="Times New Roman"/>
@@ -6519,31 +3201,8 @@
                 <w:sz w:val="26"/>
                 <w:szCs w:val="26"/>
               </w:rPr>
-              <w:t>Kết</w:t>
-            </w:r>
-            <w:proofErr w:type="spellEnd"/>
-            <w:r>
-              <w:rPr>
-                <w:rFonts w:ascii="Times New Roman" w:hAnsi="Times New Roman" w:cs="Times New Roman"/>
-                <w:b/>
-                <w:w w:val="105"/>
-                <w:sz w:val="26"/>
-                <w:szCs w:val="26"/>
-              </w:rPr>
-              <w:t xml:space="preserve"> </w:t>
-            </w:r>
-            <w:proofErr w:type="spellStart"/>
-            <w:r>
-              <w:rPr>
-                <w:rFonts w:ascii="Times New Roman" w:hAnsi="Times New Roman" w:cs="Times New Roman"/>
-                <w:b/>
-                <w:w w:val="105"/>
-                <w:sz w:val="26"/>
-                <w:szCs w:val="26"/>
-              </w:rPr>
-              <w:t>quả</w:t>
-            </w:r>
-            <w:proofErr w:type="spellEnd"/>
+              <w:t>Kết quả</w:t>
+            </w:r>
           </w:p>
         </w:tc>
       </w:tr>
@@ -6735,7 +3394,6 @@
           <w:szCs w:val="26"/>
         </w:rPr>
       </w:pPr>
-      <w:proofErr w:type="spellStart"/>
       <w:r>
         <w:rPr>
           <w:rFonts w:ascii="Times New Roman" w:hAnsi="Times New Roman" w:cs="Times New Roman"/>
@@ -6744,97 +3402,8 @@
           <w:sz w:val="26"/>
           <w:szCs w:val="26"/>
         </w:rPr>
-        <w:t>Những</w:t>
-      </w:r>
-      <w:proofErr w:type="spellEnd"/>
-      <w:r>
-        <w:rPr>
-          <w:rFonts w:ascii="Times New Roman" w:hAnsi="Times New Roman" w:cs="Times New Roman"/>
-          <w:b/>
-          <w:w w:val="105"/>
-          <w:sz w:val="26"/>
-          <w:szCs w:val="26"/>
-        </w:rPr>
-        <w:t xml:space="preserve"> </w:t>
-      </w:r>
-      <w:proofErr w:type="spellStart"/>
-      <w:r>
-        <w:rPr>
-          <w:rFonts w:ascii="Times New Roman" w:hAnsi="Times New Roman" w:cs="Times New Roman"/>
-          <w:b/>
-          <w:w w:val="105"/>
-          <w:sz w:val="26"/>
-          <w:szCs w:val="26"/>
-        </w:rPr>
-        <w:t>trở</w:t>
-      </w:r>
-      <w:proofErr w:type="spellEnd"/>
-      <w:r>
-        <w:rPr>
-          <w:rFonts w:ascii="Times New Roman" w:hAnsi="Times New Roman" w:cs="Times New Roman"/>
-          <w:b/>
-          <w:w w:val="105"/>
-          <w:sz w:val="26"/>
-          <w:szCs w:val="26"/>
-        </w:rPr>
-        <w:t xml:space="preserve"> </w:t>
-      </w:r>
-      <w:proofErr w:type="spellStart"/>
-      <w:r>
-        <w:rPr>
-          <w:rFonts w:ascii="Times New Roman" w:hAnsi="Times New Roman" w:cs="Times New Roman"/>
-          <w:b/>
-          <w:w w:val="105"/>
-          <w:sz w:val="26"/>
-          <w:szCs w:val="26"/>
-        </w:rPr>
-        <w:t>ngại</w:t>
-      </w:r>
-      <w:proofErr w:type="spellEnd"/>
-      <w:r>
-        <w:rPr>
-          <w:rFonts w:ascii="Times New Roman" w:hAnsi="Times New Roman" w:cs="Times New Roman"/>
-          <w:b/>
-          <w:w w:val="105"/>
-          <w:sz w:val="26"/>
-          <w:szCs w:val="26"/>
-        </w:rPr>
-        <w:t xml:space="preserve"> </w:t>
-      </w:r>
-      <w:proofErr w:type="spellStart"/>
-      <w:r>
-        <w:rPr>
-          <w:rFonts w:ascii="Times New Roman" w:hAnsi="Times New Roman" w:cs="Times New Roman"/>
-          <w:b/>
-          <w:w w:val="105"/>
-          <w:sz w:val="26"/>
-          <w:szCs w:val="26"/>
-        </w:rPr>
-        <w:t>gặp</w:t>
-      </w:r>
-      <w:proofErr w:type="spellEnd"/>
-      <w:r>
-        <w:rPr>
-          <w:rFonts w:ascii="Times New Roman" w:hAnsi="Times New Roman" w:cs="Times New Roman"/>
-          <w:b/>
-          <w:w w:val="105"/>
-          <w:sz w:val="26"/>
-          <w:szCs w:val="26"/>
-        </w:rPr>
-        <w:t xml:space="preserve"> </w:t>
-      </w:r>
-      <w:proofErr w:type="spellStart"/>
-      <w:r>
-        <w:rPr>
-          <w:rFonts w:ascii="Times New Roman" w:hAnsi="Times New Roman" w:cs="Times New Roman"/>
-          <w:b/>
-          <w:w w:val="105"/>
-          <w:sz w:val="26"/>
-          <w:szCs w:val="26"/>
-        </w:rPr>
-        <w:t>phải</w:t>
-      </w:r>
-      <w:proofErr w:type="spellEnd"/>
+        <w:t>Những trở ngại gặp phải</w:t>
+      </w:r>
     </w:p>
     <w:tbl>
       <w:tblPr>
@@ -6883,7 +3452,6 @@
                 <w:szCs w:val="26"/>
               </w:rPr>
             </w:pPr>
-            <w:proofErr w:type="spellStart"/>
             <w:r>
               <w:rPr>
                 <w:rFonts w:ascii="Times New Roman" w:hAnsi="Times New Roman" w:cs="Times New Roman"/>
@@ -6891,29 +3459,8 @@
                 <w:sz w:val="26"/>
                 <w:szCs w:val="26"/>
               </w:rPr>
-              <w:t>Trở</w:t>
-            </w:r>
-            <w:proofErr w:type="spellEnd"/>
-            <w:r>
-              <w:rPr>
-                <w:rFonts w:ascii="Times New Roman" w:hAnsi="Times New Roman" w:cs="Times New Roman"/>
-                <w:b/>
-                <w:sz w:val="26"/>
-                <w:szCs w:val="26"/>
-              </w:rPr>
-              <w:t xml:space="preserve"> </w:t>
-            </w:r>
-            <w:proofErr w:type="spellStart"/>
-            <w:r>
-              <w:rPr>
-                <w:rFonts w:ascii="Times New Roman" w:hAnsi="Times New Roman" w:cs="Times New Roman"/>
-                <w:b/>
-                <w:sz w:val="26"/>
-                <w:szCs w:val="26"/>
-              </w:rPr>
-              <w:t>ngại</w:t>
-            </w:r>
-            <w:proofErr w:type="spellEnd"/>
+              <w:t>Trở ngại</w:t>
+            </w:r>
           </w:p>
         </w:tc>
         <w:tc>
@@ -6934,7 +3481,6 @@
                 <w:szCs w:val="26"/>
               </w:rPr>
             </w:pPr>
-            <w:proofErr w:type="spellStart"/>
             <w:r>
               <w:rPr>
                 <w:rFonts w:ascii="Times New Roman" w:hAnsi="Times New Roman" w:cs="Times New Roman"/>
@@ -6943,163 +3489,8 @@
                 <w:sz w:val="26"/>
                 <w:szCs w:val="26"/>
               </w:rPr>
-              <w:t>Những</w:t>
-            </w:r>
-            <w:proofErr w:type="spellEnd"/>
-            <w:r>
-              <w:rPr>
-                <w:rFonts w:ascii="Times New Roman" w:hAnsi="Times New Roman" w:cs="Times New Roman"/>
-                <w:b/>
-                <w:w w:val="105"/>
-                <w:sz w:val="26"/>
-                <w:szCs w:val="26"/>
-              </w:rPr>
-              <w:t xml:space="preserve"> </w:t>
-            </w:r>
-            <w:proofErr w:type="spellStart"/>
-            <w:r>
-              <w:rPr>
-                <w:rFonts w:ascii="Times New Roman" w:hAnsi="Times New Roman" w:cs="Times New Roman"/>
-                <w:b/>
-                <w:w w:val="105"/>
-                <w:sz w:val="26"/>
-                <w:szCs w:val="26"/>
-              </w:rPr>
-              <w:t>hành</w:t>
-            </w:r>
-            <w:proofErr w:type="spellEnd"/>
-            <w:r>
-              <w:rPr>
-                <w:rFonts w:ascii="Times New Roman" w:hAnsi="Times New Roman" w:cs="Times New Roman"/>
-                <w:b/>
-                <w:w w:val="105"/>
-                <w:sz w:val="26"/>
-                <w:szCs w:val="26"/>
-              </w:rPr>
-              <w:t xml:space="preserve"> </w:t>
-            </w:r>
-            <w:proofErr w:type="spellStart"/>
-            <w:r>
-              <w:rPr>
-                <w:rFonts w:ascii="Times New Roman" w:hAnsi="Times New Roman" w:cs="Times New Roman"/>
-                <w:b/>
-                <w:w w:val="105"/>
-                <w:sz w:val="26"/>
-                <w:szCs w:val="26"/>
-              </w:rPr>
-              <w:t>động</w:t>
-            </w:r>
-            <w:proofErr w:type="spellEnd"/>
-            <w:r>
-              <w:rPr>
-                <w:rFonts w:ascii="Times New Roman" w:hAnsi="Times New Roman" w:cs="Times New Roman"/>
-                <w:b/>
-                <w:w w:val="105"/>
-                <w:sz w:val="26"/>
-                <w:szCs w:val="26"/>
-              </w:rPr>
-              <w:t xml:space="preserve"> </w:t>
-            </w:r>
-            <w:proofErr w:type="spellStart"/>
-            <w:r>
-              <w:rPr>
-                <w:rFonts w:ascii="Times New Roman" w:hAnsi="Times New Roman" w:cs="Times New Roman"/>
-                <w:b/>
-                <w:w w:val="105"/>
-                <w:sz w:val="26"/>
-                <w:szCs w:val="26"/>
-              </w:rPr>
-              <w:t>tháo</w:t>
-            </w:r>
-            <w:proofErr w:type="spellEnd"/>
-            <w:r>
-              <w:rPr>
-                <w:rFonts w:ascii="Times New Roman" w:hAnsi="Times New Roman" w:cs="Times New Roman"/>
-                <w:b/>
-                <w:w w:val="105"/>
-                <w:sz w:val="26"/>
-                <w:szCs w:val="26"/>
-              </w:rPr>
-              <w:t xml:space="preserve"> </w:t>
-            </w:r>
-            <w:proofErr w:type="spellStart"/>
-            <w:r>
-              <w:rPr>
-                <w:rFonts w:ascii="Times New Roman" w:hAnsi="Times New Roman" w:cs="Times New Roman"/>
-                <w:b/>
-                <w:w w:val="105"/>
-                <w:sz w:val="26"/>
-                <w:szCs w:val="26"/>
-              </w:rPr>
-              <w:t>gỡ</w:t>
-            </w:r>
-            <w:proofErr w:type="spellEnd"/>
-            <w:r>
-              <w:rPr>
-                <w:rFonts w:ascii="Times New Roman" w:hAnsi="Times New Roman" w:cs="Times New Roman"/>
-                <w:b/>
-                <w:w w:val="105"/>
-                <w:sz w:val="26"/>
-                <w:szCs w:val="26"/>
-              </w:rPr>
-              <w:t xml:space="preserve"> </w:t>
-            </w:r>
-            <w:proofErr w:type="spellStart"/>
-            <w:r>
-              <w:rPr>
-                <w:rFonts w:ascii="Times New Roman" w:hAnsi="Times New Roman" w:cs="Times New Roman"/>
-                <w:b/>
-                <w:w w:val="105"/>
-                <w:sz w:val="26"/>
-                <w:szCs w:val="26"/>
-              </w:rPr>
-              <w:t>đã</w:t>
-            </w:r>
-            <w:proofErr w:type="spellEnd"/>
-            <w:r>
-              <w:rPr>
-                <w:rFonts w:ascii="Times New Roman" w:hAnsi="Times New Roman" w:cs="Times New Roman"/>
-                <w:b/>
-                <w:w w:val="105"/>
-                <w:sz w:val="26"/>
-                <w:szCs w:val="26"/>
-              </w:rPr>
-              <w:t xml:space="preserve"> </w:t>
-            </w:r>
-            <w:proofErr w:type="spellStart"/>
-            <w:r>
-              <w:rPr>
-                <w:rFonts w:ascii="Times New Roman" w:hAnsi="Times New Roman" w:cs="Times New Roman"/>
-                <w:b/>
-                <w:w w:val="105"/>
-                <w:sz w:val="26"/>
-                <w:szCs w:val="26"/>
-              </w:rPr>
-              <w:t>thực</w:t>
-            </w:r>
-            <w:proofErr w:type="spellEnd"/>
-            <w:r>
-              <w:rPr>
-                <w:rFonts w:ascii="Times New Roman" w:hAnsi="Times New Roman" w:cs="Times New Roman"/>
-                <w:b/>
-                <w:w w:val="105"/>
-                <w:sz w:val="26"/>
-                <w:szCs w:val="26"/>
-              </w:rPr>
-              <w:t xml:space="preserve"> </w:t>
-            </w:r>
-            <w:proofErr w:type="spellStart"/>
-            <w:r>
-              <w:rPr>
-                <w:rFonts w:ascii="Times New Roman" w:hAnsi="Times New Roman" w:cs="Times New Roman"/>
-                <w:b/>
-                <w:w w:val="105"/>
-                <w:sz w:val="26"/>
-                <w:szCs w:val="26"/>
-              </w:rPr>
-              <w:t>hiện</w:t>
-            </w:r>
-            <w:proofErr w:type="spellEnd"/>
+              <w:t>Những hành động tháo gỡ đã thực hiện</w:t>
+            </w:r>
           </w:p>
         </w:tc>
         <w:tc>
@@ -7120,7 +3511,6 @@
                 <w:szCs w:val="26"/>
               </w:rPr>
             </w:pPr>
-            <w:proofErr w:type="spellStart"/>
             <w:r>
               <w:rPr>
                 <w:rFonts w:ascii="Times New Roman" w:hAnsi="Times New Roman" w:cs="Times New Roman"/>
@@ -7139,53 +3529,8 @@
                 <w:sz w:val="26"/>
                 <w:szCs w:val="26"/>
               </w:rPr>
-              <w:t>ã</w:t>
-            </w:r>
-            <w:proofErr w:type="spellEnd"/>
-            <w:r>
-              <w:rPr>
-                <w:rFonts w:ascii="Times New Roman" w:hAnsi="Times New Roman" w:cs="Times New Roman"/>
-                <w:b/>
-                <w:w w:val="105"/>
-                <w:sz w:val="26"/>
-                <w:szCs w:val="26"/>
-              </w:rPr>
-              <w:t xml:space="preserve"> </w:t>
-            </w:r>
-            <w:proofErr w:type="spellStart"/>
-            <w:r>
-              <w:rPr>
-                <w:rFonts w:ascii="Times New Roman" w:hAnsi="Times New Roman" w:cs="Times New Roman"/>
-                <w:b/>
-                <w:w w:val="105"/>
-                <w:sz w:val="26"/>
-                <w:szCs w:val="26"/>
-              </w:rPr>
-              <w:t>xong</w:t>
-            </w:r>
-            <w:proofErr w:type="spellEnd"/>
-            <w:r>
-              <w:rPr>
-                <w:rFonts w:ascii="Times New Roman" w:hAnsi="Times New Roman" w:cs="Times New Roman"/>
-                <w:b/>
-                <w:w w:val="105"/>
-                <w:sz w:val="26"/>
-                <w:szCs w:val="26"/>
-              </w:rPr>
-              <w:t xml:space="preserve"> </w:t>
-            </w:r>
-            <w:proofErr w:type="spellStart"/>
-            <w:r>
-              <w:rPr>
-                <w:rFonts w:ascii="Times New Roman" w:hAnsi="Times New Roman" w:cs="Times New Roman"/>
-                <w:b/>
-                <w:w w:val="105"/>
-                <w:sz w:val="26"/>
-                <w:szCs w:val="26"/>
-              </w:rPr>
-              <w:t>chưa</w:t>
-            </w:r>
-            <w:proofErr w:type="spellEnd"/>
+              <w:t>ã xong chưa</w:t>
+            </w:r>
           </w:p>
           <w:p>
             <w:pPr>
@@ -7220,7 +3565,6 @@
                 <w:szCs w:val="26"/>
               </w:rPr>
             </w:pPr>
-            <w:proofErr w:type="spellStart"/>
             <w:r>
               <w:rPr>
                 <w:rFonts w:ascii="Times New Roman" w:hAnsi="Times New Roman" w:cs="Times New Roman"/>
@@ -7229,141 +3573,8 @@
                 <w:sz w:val="26"/>
                 <w:szCs w:val="26"/>
               </w:rPr>
-              <w:t>Những</w:t>
-            </w:r>
-            <w:proofErr w:type="spellEnd"/>
-            <w:r>
-              <w:rPr>
-                <w:rFonts w:ascii="Times New Roman" w:hAnsi="Times New Roman" w:cs="Times New Roman"/>
-                <w:b/>
-                <w:w w:val="105"/>
-                <w:sz w:val="26"/>
-                <w:szCs w:val="26"/>
-              </w:rPr>
-              <w:t xml:space="preserve"> </w:t>
-            </w:r>
-            <w:proofErr w:type="spellStart"/>
-            <w:r>
-              <w:rPr>
-                <w:rFonts w:ascii="Times New Roman" w:hAnsi="Times New Roman" w:cs="Times New Roman"/>
-                <w:b/>
-                <w:w w:val="105"/>
-                <w:sz w:val="26"/>
-                <w:szCs w:val="26"/>
-              </w:rPr>
-              <w:t>hành</w:t>
-            </w:r>
-            <w:proofErr w:type="spellEnd"/>
-            <w:r>
-              <w:rPr>
-                <w:rFonts w:ascii="Times New Roman" w:hAnsi="Times New Roman" w:cs="Times New Roman"/>
-                <w:b/>
-                <w:w w:val="105"/>
-                <w:sz w:val="26"/>
-                <w:szCs w:val="26"/>
-              </w:rPr>
-              <w:t xml:space="preserve"> </w:t>
-            </w:r>
-            <w:proofErr w:type="spellStart"/>
-            <w:r>
-              <w:rPr>
-                <w:rFonts w:ascii="Times New Roman" w:hAnsi="Times New Roman" w:cs="Times New Roman"/>
-                <w:b/>
-                <w:w w:val="105"/>
-                <w:sz w:val="26"/>
-                <w:szCs w:val="26"/>
-              </w:rPr>
-              <w:t>động</w:t>
-            </w:r>
-            <w:proofErr w:type="spellEnd"/>
-            <w:r>
-              <w:rPr>
-                <w:rFonts w:ascii="Times New Roman" w:hAnsi="Times New Roman" w:cs="Times New Roman"/>
-                <w:b/>
-                <w:w w:val="105"/>
-                <w:sz w:val="26"/>
-                <w:szCs w:val="26"/>
-              </w:rPr>
-              <w:t xml:space="preserve"> </w:t>
-            </w:r>
-            <w:proofErr w:type="spellStart"/>
-            <w:r>
-              <w:rPr>
-                <w:rFonts w:ascii="Times New Roman" w:hAnsi="Times New Roman" w:cs="Times New Roman"/>
-                <w:b/>
-                <w:w w:val="105"/>
-                <w:sz w:val="26"/>
-                <w:szCs w:val="26"/>
-              </w:rPr>
-              <w:t>tháo</w:t>
-            </w:r>
-            <w:proofErr w:type="spellEnd"/>
-            <w:r>
-              <w:rPr>
-                <w:rFonts w:ascii="Times New Roman" w:hAnsi="Times New Roman" w:cs="Times New Roman"/>
-                <w:b/>
-                <w:w w:val="105"/>
-                <w:sz w:val="26"/>
-                <w:szCs w:val="26"/>
-              </w:rPr>
-              <w:t xml:space="preserve"> </w:t>
-            </w:r>
-            <w:proofErr w:type="spellStart"/>
-            <w:r>
-              <w:rPr>
-                <w:rFonts w:ascii="Times New Roman" w:hAnsi="Times New Roman" w:cs="Times New Roman"/>
-                <w:b/>
-                <w:w w:val="105"/>
-                <w:sz w:val="26"/>
-                <w:szCs w:val="26"/>
-              </w:rPr>
-              <w:t>gỡ</w:t>
-            </w:r>
-            <w:proofErr w:type="spellEnd"/>
-            <w:r>
-              <w:rPr>
-                <w:rFonts w:ascii="Times New Roman" w:hAnsi="Times New Roman" w:cs="Times New Roman"/>
-                <w:b/>
-                <w:w w:val="105"/>
-                <w:sz w:val="26"/>
-                <w:szCs w:val="26"/>
-              </w:rPr>
-              <w:t xml:space="preserve"> </w:t>
-            </w:r>
-            <w:proofErr w:type="spellStart"/>
-            <w:r>
-              <w:rPr>
-                <w:rFonts w:ascii="Times New Roman" w:hAnsi="Times New Roman" w:cs="Times New Roman"/>
-                <w:b/>
-                <w:w w:val="105"/>
-                <w:sz w:val="26"/>
-                <w:szCs w:val="26"/>
-              </w:rPr>
-              <w:t>kế</w:t>
-            </w:r>
-            <w:proofErr w:type="spellEnd"/>
-            <w:r>
-              <w:rPr>
-                <w:rFonts w:ascii="Times New Roman" w:hAnsi="Times New Roman" w:cs="Times New Roman"/>
-                <w:b/>
-                <w:w w:val="105"/>
-                <w:sz w:val="26"/>
-                <w:szCs w:val="26"/>
-              </w:rPr>
-              <w:t xml:space="preserve"> </w:t>
-            </w:r>
-            <w:proofErr w:type="spellStart"/>
-            <w:r>
-              <w:rPr>
-                <w:rFonts w:ascii="Times New Roman" w:hAnsi="Times New Roman" w:cs="Times New Roman"/>
-                <w:b/>
-                <w:w w:val="105"/>
-                <w:sz w:val="26"/>
-                <w:szCs w:val="26"/>
-              </w:rPr>
-              <w:t>tiếp</w:t>
-            </w:r>
-            <w:proofErr w:type="spellEnd"/>
+              <w:t>Những hành động tháo gỡ kế tiếp</w:t>
+            </w:r>
           </w:p>
           <w:p>
             <w:pPr>
@@ -7476,161 +3687,7 @@
           <w:sz w:val="26"/>
           <w:szCs w:val="26"/>
         </w:rPr>
-        <w:t xml:space="preserve">Các </w:t>
-      </w:r>
-      <w:proofErr w:type="spellStart"/>
-      <w:r>
-        <w:rPr>
-          <w:rFonts w:ascii="Times New Roman" w:hAnsi="Times New Roman" w:cs="Times New Roman"/>
-          <w:b/>
-          <w:w w:val="110"/>
-          <w:sz w:val="26"/>
-          <w:szCs w:val="26"/>
-        </w:rPr>
-        <w:t>câu</w:t>
-      </w:r>
-      <w:proofErr w:type="spellEnd"/>
-      <w:r>
-        <w:rPr>
-          <w:rFonts w:ascii="Times New Roman" w:hAnsi="Times New Roman" w:cs="Times New Roman"/>
-          <w:b/>
-          <w:w w:val="110"/>
-          <w:sz w:val="26"/>
-          <w:szCs w:val="26"/>
-        </w:rPr>
-        <w:t xml:space="preserve"> </w:t>
-      </w:r>
-      <w:proofErr w:type="spellStart"/>
-      <w:r>
-        <w:rPr>
-          <w:rFonts w:ascii="Times New Roman" w:hAnsi="Times New Roman" w:cs="Times New Roman"/>
-          <w:b/>
-          <w:w w:val="110"/>
-          <w:sz w:val="26"/>
-          <w:szCs w:val="26"/>
-        </w:rPr>
-        <w:t>hỏi</w:t>
-      </w:r>
-      <w:proofErr w:type="spellEnd"/>
-      <w:r>
-        <w:rPr>
-          <w:rFonts w:ascii="Times New Roman" w:hAnsi="Times New Roman" w:cs="Times New Roman"/>
-          <w:b/>
-          <w:w w:val="110"/>
-          <w:sz w:val="26"/>
-          <w:szCs w:val="26"/>
-        </w:rPr>
-        <w:t xml:space="preserve"> </w:t>
-      </w:r>
-      <w:proofErr w:type="spellStart"/>
-      <w:r>
-        <w:rPr>
-          <w:rFonts w:ascii="Times New Roman" w:hAnsi="Times New Roman" w:cs="Times New Roman"/>
-          <w:b/>
-          <w:w w:val="110"/>
-          <w:sz w:val="26"/>
-          <w:szCs w:val="26"/>
-        </w:rPr>
-        <w:t>quan</w:t>
-      </w:r>
-      <w:proofErr w:type="spellEnd"/>
-      <w:r>
-        <w:rPr>
-          <w:rFonts w:ascii="Times New Roman" w:hAnsi="Times New Roman" w:cs="Times New Roman"/>
-          <w:b/>
-          <w:w w:val="110"/>
-          <w:sz w:val="26"/>
-          <w:szCs w:val="26"/>
-        </w:rPr>
-        <w:t xml:space="preserve"> </w:t>
-      </w:r>
-      <w:proofErr w:type="spellStart"/>
-      <w:r>
-        <w:rPr>
-          <w:rFonts w:ascii="Times New Roman" w:hAnsi="Times New Roman" w:cs="Times New Roman"/>
-          <w:b/>
-          <w:w w:val="110"/>
-          <w:sz w:val="26"/>
-          <w:szCs w:val="26"/>
-        </w:rPr>
-        <w:t>trọng</w:t>
-      </w:r>
-      <w:proofErr w:type="spellEnd"/>
-      <w:r>
-        <w:rPr>
-          <w:rFonts w:ascii="Times New Roman" w:hAnsi="Times New Roman" w:cs="Times New Roman"/>
-          <w:b/>
-          <w:w w:val="110"/>
-          <w:sz w:val="26"/>
-          <w:szCs w:val="26"/>
-        </w:rPr>
-        <w:t xml:space="preserve"> </w:t>
-      </w:r>
-      <w:proofErr w:type="spellStart"/>
-      <w:r>
-        <w:rPr>
-          <w:rFonts w:ascii="Times New Roman" w:hAnsi="Times New Roman" w:cs="Times New Roman"/>
-          <w:b/>
-          <w:w w:val="110"/>
-          <w:sz w:val="26"/>
-          <w:szCs w:val="26"/>
-        </w:rPr>
-        <w:t>nhất</w:t>
-      </w:r>
-      <w:proofErr w:type="spellEnd"/>
-      <w:r>
-        <w:rPr>
-          <w:rFonts w:ascii="Times New Roman" w:hAnsi="Times New Roman" w:cs="Times New Roman"/>
-          <w:b/>
-          <w:w w:val="110"/>
-          <w:sz w:val="26"/>
-          <w:szCs w:val="26"/>
-        </w:rPr>
-        <w:t xml:space="preserve"> </w:t>
-      </w:r>
-      <w:proofErr w:type="spellStart"/>
-      <w:r>
-        <w:rPr>
-          <w:rFonts w:ascii="Times New Roman" w:hAnsi="Times New Roman" w:cs="Times New Roman"/>
-          <w:b/>
-          <w:w w:val="110"/>
-          <w:sz w:val="26"/>
-          <w:szCs w:val="26"/>
-        </w:rPr>
-        <w:t>đã</w:t>
-      </w:r>
-      <w:proofErr w:type="spellEnd"/>
-      <w:r>
-        <w:rPr>
-          <w:rFonts w:ascii="Times New Roman" w:hAnsi="Times New Roman" w:cs="Times New Roman"/>
-          <w:b/>
-          <w:w w:val="110"/>
-          <w:sz w:val="26"/>
-          <w:szCs w:val="26"/>
-        </w:rPr>
-        <w:t xml:space="preserve"> </w:t>
-      </w:r>
-      <w:proofErr w:type="spellStart"/>
-      <w:r>
-        <w:rPr>
-          <w:rFonts w:ascii="Times New Roman" w:hAnsi="Times New Roman" w:cs="Times New Roman"/>
-          <w:b/>
-          <w:w w:val="110"/>
-          <w:sz w:val="26"/>
-          <w:szCs w:val="26"/>
-        </w:rPr>
-        <w:t>đặt</w:t>
-      </w:r>
-      <w:proofErr w:type="spellEnd"/>
-      <w:r>
-        <w:rPr>
-          <w:rFonts w:ascii="Times New Roman" w:hAnsi="Times New Roman" w:cs="Times New Roman"/>
-          <w:b/>
-          <w:w w:val="110"/>
-          <w:sz w:val="26"/>
-          <w:szCs w:val="26"/>
-        </w:rPr>
-        <w:t xml:space="preserve"> ra</w:t>
+        <w:t>Các câu hỏi quan trọng nhất đã đặt ra</w:t>
       </w:r>
     </w:p>
     <w:tbl>
@@ -7677,7 +3734,6 @@
                 <w:szCs w:val="26"/>
               </w:rPr>
             </w:pPr>
-            <w:proofErr w:type="spellStart"/>
             <w:r>
               <w:rPr>
                 <w:rFonts w:ascii="Times New Roman" w:hAnsi="Times New Roman" w:cs="Times New Roman"/>
@@ -7686,9 +3742,27 @@
                 <w:sz w:val="26"/>
                 <w:szCs w:val="26"/>
               </w:rPr>
-              <w:t>Câu</w:t>
-            </w:r>
-            <w:proofErr w:type="spellEnd"/>
+              <w:t>Câu hỏi</w:t>
+            </w:r>
+          </w:p>
+        </w:tc>
+        <w:tc>
+          <w:tcPr>
+            <w:tcW w:w="4500" w:type="dxa"/>
+            <w:vAlign w:val="center"/>
+          </w:tcPr>
+          <w:p>
+            <w:pPr>
+              <w:pStyle w:val="TableParagraph"/>
+              <w:spacing w:line="237" w:lineRule="exact"/>
+              <w:jc w:val="center"/>
+              <w:rPr>
+                <w:rFonts w:ascii="Times New Roman" w:hAnsi="Times New Roman" w:cs="Times New Roman"/>
+                <w:b/>
+                <w:sz w:val="26"/>
+                <w:szCs w:val="26"/>
+              </w:rPr>
+            </w:pPr>
             <w:r>
               <w:rPr>
                 <w:rFonts w:ascii="Times New Roman" w:hAnsi="Times New Roman" w:cs="Times New Roman"/>
@@ -7697,9 +3771,21 @@
                 <w:sz w:val="26"/>
                 <w:szCs w:val="26"/>
               </w:rPr>
-              <w:t xml:space="preserve"> </w:t>
-            </w:r>
-            <w:proofErr w:type="spellStart"/>
+              <w:t>Kết quả nhận được/tìm</w:t>
+            </w:r>
+          </w:p>
+          <w:p>
+            <w:pPr>
+              <w:pStyle w:val="TableParagraph"/>
+              <w:spacing w:before="13" w:line="234" w:lineRule="exact"/>
+              <w:jc w:val="center"/>
+              <w:rPr>
+                <w:rFonts w:ascii="Times New Roman" w:hAnsi="Times New Roman" w:cs="Times New Roman"/>
+                <w:b/>
+                <w:sz w:val="26"/>
+                <w:szCs w:val="26"/>
+              </w:rPr>
+            </w:pPr>
             <w:r>
               <w:rPr>
                 <w:rFonts w:ascii="Times New Roman" w:hAnsi="Times New Roman" w:cs="Times New Roman"/>
@@ -7708,219 +3794,8 @@
                 <w:sz w:val="26"/>
                 <w:szCs w:val="26"/>
               </w:rPr>
-              <w:t>hỏi</w:t>
-            </w:r>
-            <w:proofErr w:type="spellEnd"/>
-          </w:p>
-        </w:tc>
-        <w:tc>
-          <w:tcPr>
-            <w:tcW w:w="4500" w:type="dxa"/>
-            <w:vAlign w:val="center"/>
-          </w:tcPr>
-          <w:p>
-            <w:pPr>
-              <w:pStyle w:val="TableParagraph"/>
-              <w:spacing w:line="237" w:lineRule="exact"/>
-              <w:jc w:val="center"/>
-              <w:rPr>
-                <w:rFonts w:ascii="Times New Roman" w:hAnsi="Times New Roman" w:cs="Times New Roman"/>
-                <w:b/>
-                <w:sz w:val="26"/>
-                <w:szCs w:val="26"/>
-              </w:rPr>
-            </w:pPr>
-            <w:proofErr w:type="spellStart"/>
-            <w:r>
-              <w:rPr>
-                <w:rFonts w:ascii="Times New Roman" w:hAnsi="Times New Roman" w:cs="Times New Roman"/>
-                <w:b/>
-                <w:w w:val="105"/>
-                <w:sz w:val="26"/>
-                <w:szCs w:val="26"/>
-              </w:rPr>
-              <w:t>Kết</w:t>
-            </w:r>
-            <w:proofErr w:type="spellEnd"/>
-            <w:r>
-              <w:rPr>
-                <w:rFonts w:ascii="Times New Roman" w:hAnsi="Times New Roman" w:cs="Times New Roman"/>
-                <w:b/>
-                <w:w w:val="105"/>
-                <w:sz w:val="26"/>
-                <w:szCs w:val="26"/>
-              </w:rPr>
-              <w:t xml:space="preserve"> </w:t>
-            </w:r>
-            <w:proofErr w:type="spellStart"/>
-            <w:r>
-              <w:rPr>
-                <w:rFonts w:ascii="Times New Roman" w:hAnsi="Times New Roman" w:cs="Times New Roman"/>
-                <w:b/>
-                <w:w w:val="105"/>
-                <w:sz w:val="26"/>
-                <w:szCs w:val="26"/>
-              </w:rPr>
-              <w:t>quả</w:t>
-            </w:r>
-            <w:proofErr w:type="spellEnd"/>
-            <w:r>
-              <w:rPr>
-                <w:rFonts w:ascii="Times New Roman" w:hAnsi="Times New Roman" w:cs="Times New Roman"/>
-                <w:b/>
-                <w:w w:val="105"/>
-                <w:sz w:val="26"/>
-                <w:szCs w:val="26"/>
-              </w:rPr>
-              <w:t xml:space="preserve"> </w:t>
-            </w:r>
-            <w:proofErr w:type="spellStart"/>
-            <w:r>
-              <w:rPr>
-                <w:rFonts w:ascii="Times New Roman" w:hAnsi="Times New Roman" w:cs="Times New Roman"/>
-                <w:b/>
-                <w:w w:val="105"/>
-                <w:sz w:val="26"/>
-                <w:szCs w:val="26"/>
-              </w:rPr>
-              <w:t>nhận</w:t>
-            </w:r>
-            <w:proofErr w:type="spellEnd"/>
-            <w:r>
-              <w:rPr>
-                <w:rFonts w:ascii="Times New Roman" w:hAnsi="Times New Roman" w:cs="Times New Roman"/>
-                <w:b/>
-                <w:w w:val="105"/>
-                <w:sz w:val="26"/>
-                <w:szCs w:val="26"/>
-              </w:rPr>
-              <w:t xml:space="preserve"> </w:t>
-            </w:r>
-            <w:proofErr w:type="spellStart"/>
-            <w:r>
-              <w:rPr>
-                <w:rFonts w:ascii="Times New Roman" w:hAnsi="Times New Roman" w:cs="Times New Roman"/>
-                <w:b/>
-                <w:w w:val="105"/>
-                <w:sz w:val="26"/>
-                <w:szCs w:val="26"/>
-              </w:rPr>
-              <w:t>được</w:t>
-            </w:r>
-            <w:proofErr w:type="spellEnd"/>
-            <w:r>
-              <w:rPr>
-                <w:rFonts w:ascii="Times New Roman" w:hAnsi="Times New Roman" w:cs="Times New Roman"/>
-                <w:b/>
-                <w:w w:val="105"/>
-                <w:sz w:val="26"/>
-                <w:szCs w:val="26"/>
-              </w:rPr>
-              <w:t>/</w:t>
-            </w:r>
-            <w:proofErr w:type="spellStart"/>
-            <w:r>
-              <w:rPr>
-                <w:rFonts w:ascii="Times New Roman" w:hAnsi="Times New Roman" w:cs="Times New Roman"/>
-                <w:b/>
-                <w:w w:val="105"/>
-                <w:sz w:val="26"/>
-                <w:szCs w:val="26"/>
-              </w:rPr>
-              <w:t>tìm</w:t>
-            </w:r>
-            <w:proofErr w:type="spellEnd"/>
-          </w:p>
-          <w:p>
-            <w:pPr>
-              <w:pStyle w:val="TableParagraph"/>
-              <w:spacing w:before="13" w:line="234" w:lineRule="exact"/>
-              <w:jc w:val="center"/>
-              <w:rPr>
-                <w:rFonts w:ascii="Times New Roman" w:hAnsi="Times New Roman" w:cs="Times New Roman"/>
-                <w:b/>
-                <w:sz w:val="26"/>
-                <w:szCs w:val="26"/>
-              </w:rPr>
-            </w:pPr>
-            <w:proofErr w:type="spellStart"/>
-            <w:r>
-              <w:rPr>
-                <w:rFonts w:ascii="Times New Roman" w:hAnsi="Times New Roman" w:cs="Times New Roman"/>
-                <w:b/>
-                <w:w w:val="105"/>
-                <w:sz w:val="26"/>
-                <w:szCs w:val="26"/>
-              </w:rPr>
-              <w:t>được</w:t>
-            </w:r>
-            <w:proofErr w:type="spellEnd"/>
-            <w:r>
-              <w:rPr>
-                <w:rFonts w:ascii="Times New Roman" w:hAnsi="Times New Roman" w:cs="Times New Roman"/>
-                <w:b/>
-                <w:w w:val="105"/>
-                <w:sz w:val="26"/>
-                <w:szCs w:val="26"/>
-              </w:rPr>
-              <w:t>/</w:t>
-            </w:r>
-            <w:proofErr w:type="spellStart"/>
-            <w:r>
-              <w:rPr>
-                <w:rFonts w:ascii="Times New Roman" w:hAnsi="Times New Roman" w:cs="Times New Roman"/>
-                <w:b/>
-                <w:w w:val="105"/>
-                <w:sz w:val="26"/>
-                <w:szCs w:val="26"/>
-              </w:rPr>
-              <w:t>rút</w:t>
-            </w:r>
-            <w:proofErr w:type="spellEnd"/>
-            <w:r>
-              <w:rPr>
-                <w:rFonts w:ascii="Times New Roman" w:hAnsi="Times New Roman" w:cs="Times New Roman"/>
-                <w:b/>
-                <w:w w:val="105"/>
-                <w:sz w:val="26"/>
-                <w:szCs w:val="26"/>
-              </w:rPr>
-              <w:t xml:space="preserve"> </w:t>
-            </w:r>
-            <w:proofErr w:type="spellStart"/>
-            <w:r>
-              <w:rPr>
-                <w:rFonts w:ascii="Times New Roman" w:hAnsi="Times New Roman" w:cs="Times New Roman"/>
-                <w:b/>
-                <w:w w:val="105"/>
-                <w:sz w:val="26"/>
-                <w:szCs w:val="26"/>
-              </w:rPr>
-              <w:t>ra</w:t>
-            </w:r>
-            <w:proofErr w:type="spellEnd"/>
-            <w:r>
-              <w:rPr>
-                <w:rFonts w:ascii="Times New Roman" w:hAnsi="Times New Roman" w:cs="Times New Roman"/>
-                <w:b/>
-                <w:w w:val="105"/>
-                <w:sz w:val="26"/>
-                <w:szCs w:val="26"/>
-              </w:rPr>
-              <w:t xml:space="preserve"> </w:t>
-            </w:r>
-            <w:proofErr w:type="spellStart"/>
-            <w:r>
-              <w:rPr>
-                <w:rFonts w:ascii="Times New Roman" w:hAnsi="Times New Roman" w:cs="Times New Roman"/>
-                <w:b/>
-                <w:w w:val="105"/>
-                <w:sz w:val="26"/>
-                <w:szCs w:val="26"/>
-              </w:rPr>
-              <w:t>được</w:t>
-            </w:r>
-            <w:proofErr w:type="spellEnd"/>
+              <w:t>được/rút ra được</w:t>
+            </w:r>
           </w:p>
         </w:tc>
       </w:tr>
@@ -7979,7 +3854,6 @@
           <w:szCs w:val="26"/>
         </w:rPr>
       </w:pPr>
-      <w:proofErr w:type="spellStart"/>
       <w:r>
         <w:rPr>
           <w:rFonts w:ascii="Times New Roman" w:hAnsi="Times New Roman" w:cs="Times New Roman"/>
@@ -7988,207 +3862,8 @@
           <w:sz w:val="26"/>
           <w:szCs w:val="26"/>
         </w:rPr>
-        <w:t>Những</w:t>
-      </w:r>
-      <w:proofErr w:type="spellEnd"/>
-      <w:r>
-        <w:rPr>
-          <w:rFonts w:ascii="Times New Roman" w:hAnsi="Times New Roman" w:cs="Times New Roman"/>
-          <w:b/>
-          <w:w w:val="105"/>
-          <w:sz w:val="26"/>
-          <w:szCs w:val="26"/>
-        </w:rPr>
-        <w:t xml:space="preserve"> </w:t>
-      </w:r>
-      <w:proofErr w:type="spellStart"/>
-      <w:r>
-        <w:rPr>
-          <w:rFonts w:ascii="Times New Roman" w:hAnsi="Times New Roman" w:cs="Times New Roman"/>
-          <w:b/>
-          <w:w w:val="105"/>
-          <w:sz w:val="26"/>
-          <w:szCs w:val="26"/>
-        </w:rPr>
-        <w:t>kiến</w:t>
-      </w:r>
-      <w:proofErr w:type="spellEnd"/>
-      <w:r>
-        <w:rPr>
-          <w:rFonts w:ascii="Times New Roman" w:hAnsi="Times New Roman" w:cs="Times New Roman"/>
-          <w:b/>
-          <w:w w:val="105"/>
-          <w:sz w:val="26"/>
-          <w:szCs w:val="26"/>
-        </w:rPr>
-        <w:t xml:space="preserve"> </w:t>
-      </w:r>
-      <w:proofErr w:type="spellStart"/>
-      <w:r>
-        <w:rPr>
-          <w:rFonts w:ascii="Times New Roman" w:hAnsi="Times New Roman" w:cs="Times New Roman"/>
-          <w:b/>
-          <w:w w:val="105"/>
-          <w:sz w:val="26"/>
-          <w:szCs w:val="26"/>
-        </w:rPr>
-        <w:t>thức</w:t>
-      </w:r>
-      <w:proofErr w:type="spellEnd"/>
-      <w:r>
-        <w:rPr>
-          <w:rFonts w:ascii="Times New Roman" w:hAnsi="Times New Roman" w:cs="Times New Roman"/>
-          <w:b/>
-          <w:w w:val="105"/>
-          <w:sz w:val="26"/>
-          <w:szCs w:val="26"/>
-        </w:rPr>
-        <w:t>/</w:t>
-      </w:r>
-      <w:proofErr w:type="spellStart"/>
-      <w:r>
-        <w:rPr>
-          <w:rFonts w:ascii="Times New Roman" w:hAnsi="Times New Roman" w:cs="Times New Roman"/>
-          <w:b/>
-          <w:w w:val="105"/>
-          <w:sz w:val="26"/>
-          <w:szCs w:val="26"/>
-        </w:rPr>
-        <w:t>kỹ</w:t>
-      </w:r>
-      <w:proofErr w:type="spellEnd"/>
-      <w:r>
-        <w:rPr>
-          <w:rFonts w:ascii="Times New Roman" w:hAnsi="Times New Roman" w:cs="Times New Roman"/>
-          <w:b/>
-          <w:w w:val="105"/>
-          <w:sz w:val="26"/>
-          <w:szCs w:val="26"/>
-        </w:rPr>
-        <w:t xml:space="preserve"> </w:t>
-      </w:r>
-      <w:proofErr w:type="spellStart"/>
-      <w:r>
-        <w:rPr>
-          <w:rFonts w:ascii="Times New Roman" w:hAnsi="Times New Roman" w:cs="Times New Roman"/>
-          <w:b/>
-          <w:w w:val="105"/>
-          <w:sz w:val="26"/>
-          <w:szCs w:val="26"/>
-        </w:rPr>
-        <w:t>năng</w:t>
-      </w:r>
-      <w:proofErr w:type="spellEnd"/>
-      <w:r>
-        <w:rPr>
-          <w:rFonts w:ascii="Times New Roman" w:hAnsi="Times New Roman" w:cs="Times New Roman"/>
-          <w:b/>
-          <w:w w:val="105"/>
-          <w:sz w:val="26"/>
-          <w:szCs w:val="26"/>
-        </w:rPr>
-        <w:t xml:space="preserve"> </w:t>
-      </w:r>
-      <w:proofErr w:type="spellStart"/>
-      <w:r>
-        <w:rPr>
-          <w:rFonts w:ascii="Times New Roman" w:hAnsi="Times New Roman" w:cs="Times New Roman"/>
-          <w:b/>
-          <w:w w:val="105"/>
-          <w:sz w:val="26"/>
-          <w:szCs w:val="26"/>
-        </w:rPr>
-        <w:t>gia</w:t>
-      </w:r>
-      <w:proofErr w:type="spellEnd"/>
-      <w:r>
-        <w:rPr>
-          <w:rFonts w:ascii="Times New Roman" w:hAnsi="Times New Roman" w:cs="Times New Roman"/>
-          <w:b/>
-          <w:w w:val="105"/>
-          <w:sz w:val="26"/>
-          <w:szCs w:val="26"/>
-        </w:rPr>
-        <w:t xml:space="preserve"> </w:t>
-      </w:r>
-      <w:proofErr w:type="spellStart"/>
-      <w:r>
-        <w:rPr>
-          <w:rFonts w:ascii="Times New Roman" w:hAnsi="Times New Roman" w:cs="Times New Roman"/>
-          <w:b/>
-          <w:w w:val="105"/>
-          <w:sz w:val="26"/>
-          <w:szCs w:val="26"/>
-        </w:rPr>
-        <w:t>tăng</w:t>
-      </w:r>
-      <w:proofErr w:type="spellEnd"/>
-      <w:r>
-        <w:rPr>
-          <w:rFonts w:ascii="Times New Roman" w:hAnsi="Times New Roman" w:cs="Times New Roman"/>
-          <w:b/>
-          <w:w w:val="105"/>
-          <w:sz w:val="26"/>
-          <w:szCs w:val="26"/>
-        </w:rPr>
-        <w:t xml:space="preserve"> </w:t>
-      </w:r>
-      <w:proofErr w:type="spellStart"/>
-      <w:r>
-        <w:rPr>
-          <w:rFonts w:ascii="Times New Roman" w:hAnsi="Times New Roman" w:cs="Times New Roman"/>
-          <w:b/>
-          <w:w w:val="105"/>
-          <w:sz w:val="26"/>
-          <w:szCs w:val="26"/>
-        </w:rPr>
-        <w:t>có</w:t>
-      </w:r>
-      <w:proofErr w:type="spellEnd"/>
-      <w:r>
-        <w:rPr>
-          <w:rFonts w:ascii="Times New Roman" w:hAnsi="Times New Roman" w:cs="Times New Roman"/>
-          <w:b/>
-          <w:w w:val="105"/>
-          <w:sz w:val="26"/>
-          <w:szCs w:val="26"/>
-        </w:rPr>
-        <w:t xml:space="preserve"> ý </w:t>
-      </w:r>
-      <w:proofErr w:type="spellStart"/>
-      <w:r>
-        <w:rPr>
-          <w:rFonts w:ascii="Times New Roman" w:hAnsi="Times New Roman" w:cs="Times New Roman"/>
-          <w:b/>
-          <w:w w:val="105"/>
-          <w:sz w:val="26"/>
-          <w:szCs w:val="26"/>
-        </w:rPr>
-        <w:t>nghĩa</w:t>
-      </w:r>
-      <w:proofErr w:type="spellEnd"/>
-      <w:r>
-        <w:rPr>
-          <w:rFonts w:ascii="Times New Roman" w:hAnsi="Times New Roman" w:cs="Times New Roman"/>
-          <w:b/>
-          <w:w w:val="105"/>
-          <w:sz w:val="26"/>
-          <w:szCs w:val="26"/>
-        </w:rPr>
-        <w:t xml:space="preserve"> </w:t>
-      </w:r>
-      <w:proofErr w:type="spellStart"/>
-      <w:r>
-        <w:rPr>
-          <w:rFonts w:ascii="Times New Roman" w:hAnsi="Times New Roman" w:cs="Times New Roman"/>
-          <w:b/>
-          <w:w w:val="105"/>
-          <w:sz w:val="26"/>
-          <w:szCs w:val="26"/>
-        </w:rPr>
-        <w:t>nhất</w:t>
-      </w:r>
-      <w:proofErr w:type="spellEnd"/>
+        <w:t>Những kiến thức/kỹ năng gia tăng có ý nghĩa nhất</w:t>
+      </w:r>
     </w:p>
     <w:tbl>
       <w:tblPr>
@@ -8234,7 +3909,6 @@
                 <w:szCs w:val="26"/>
               </w:rPr>
             </w:pPr>
-            <w:proofErr w:type="spellStart"/>
             <w:r>
               <w:rPr>
                 <w:rFonts w:ascii="Times New Roman" w:hAnsi="Times New Roman" w:cs="Times New Roman"/>
@@ -8243,9 +3917,27 @@
                 <w:sz w:val="26"/>
                 <w:szCs w:val="26"/>
               </w:rPr>
-              <w:t>Kiến</w:t>
-            </w:r>
-            <w:proofErr w:type="spellEnd"/>
+              <w:t>Kiến thức/kỹ năng</w:t>
+            </w:r>
+          </w:p>
+        </w:tc>
+        <w:tc>
+          <w:tcPr>
+            <w:tcW w:w="3298" w:type="dxa"/>
+            <w:vAlign w:val="center"/>
+          </w:tcPr>
+          <w:p>
+            <w:pPr>
+              <w:pStyle w:val="TableParagraph"/>
+              <w:spacing w:line="237" w:lineRule="exact"/>
+              <w:jc w:val="center"/>
+              <w:rPr>
+                <w:rFonts w:ascii="Times New Roman" w:hAnsi="Times New Roman" w:cs="Times New Roman"/>
+                <w:b/>
+                <w:sz w:val="26"/>
+                <w:szCs w:val="26"/>
+              </w:rPr>
+            </w:pPr>
             <w:r>
               <w:rPr>
                 <w:rFonts w:ascii="Times New Roman" w:hAnsi="Times New Roman" w:cs="Times New Roman"/>
@@ -8254,9 +3946,21 @@
                 <w:sz w:val="26"/>
                 <w:szCs w:val="26"/>
               </w:rPr>
-              <w:t xml:space="preserve"> </w:t>
-            </w:r>
-            <w:proofErr w:type="spellStart"/>
+              <w:t>Nguyên nhân</w:t>
+            </w:r>
+          </w:p>
+          <w:p>
+            <w:pPr>
+              <w:pStyle w:val="TableParagraph"/>
+              <w:spacing w:before="13" w:line="234" w:lineRule="exact"/>
+              <w:jc w:val="center"/>
+              <w:rPr>
+                <w:rFonts w:ascii="Times New Roman" w:hAnsi="Times New Roman" w:cs="Times New Roman"/>
+                <w:b/>
+                <w:sz w:val="26"/>
+                <w:szCs w:val="26"/>
+              </w:rPr>
+            </w:pPr>
             <w:r>
               <w:rPr>
                 <w:rFonts w:ascii="Times New Roman" w:hAnsi="Times New Roman" w:cs="Times New Roman"/>
@@ -8265,141 +3969,8 @@
                 <w:sz w:val="26"/>
                 <w:szCs w:val="26"/>
               </w:rPr>
-              <w:t>thức</w:t>
-            </w:r>
-            <w:proofErr w:type="spellEnd"/>
-            <w:r>
-              <w:rPr>
-                <w:rFonts w:ascii="Times New Roman" w:hAnsi="Times New Roman" w:cs="Times New Roman"/>
-                <w:b/>
-                <w:w w:val="105"/>
-                <w:sz w:val="26"/>
-                <w:szCs w:val="26"/>
-              </w:rPr>
-              <w:t>/</w:t>
-            </w:r>
-            <w:proofErr w:type="spellStart"/>
-            <w:r>
-              <w:rPr>
-                <w:rFonts w:ascii="Times New Roman" w:hAnsi="Times New Roman" w:cs="Times New Roman"/>
-                <w:b/>
-                <w:w w:val="105"/>
-                <w:sz w:val="26"/>
-                <w:szCs w:val="26"/>
-              </w:rPr>
-              <w:t>kỹ</w:t>
-            </w:r>
-            <w:proofErr w:type="spellEnd"/>
-            <w:r>
-              <w:rPr>
-                <w:rFonts w:ascii="Times New Roman" w:hAnsi="Times New Roman" w:cs="Times New Roman"/>
-                <w:b/>
-                <w:w w:val="105"/>
-                <w:sz w:val="26"/>
-                <w:szCs w:val="26"/>
-              </w:rPr>
-              <w:t xml:space="preserve"> </w:t>
-            </w:r>
-            <w:proofErr w:type="spellStart"/>
-            <w:r>
-              <w:rPr>
-                <w:rFonts w:ascii="Times New Roman" w:hAnsi="Times New Roman" w:cs="Times New Roman"/>
-                <w:b/>
-                <w:w w:val="105"/>
-                <w:sz w:val="26"/>
-                <w:szCs w:val="26"/>
-              </w:rPr>
-              <w:t>năng</w:t>
-            </w:r>
-            <w:proofErr w:type="spellEnd"/>
-          </w:p>
-        </w:tc>
-        <w:tc>
-          <w:tcPr>
-            <w:tcW w:w="3298" w:type="dxa"/>
-            <w:vAlign w:val="center"/>
-          </w:tcPr>
-          <w:p>
-            <w:pPr>
-              <w:pStyle w:val="TableParagraph"/>
-              <w:spacing w:line="237" w:lineRule="exact"/>
-              <w:jc w:val="center"/>
-              <w:rPr>
-                <w:rFonts w:ascii="Times New Roman" w:hAnsi="Times New Roman" w:cs="Times New Roman"/>
-                <w:b/>
-                <w:sz w:val="26"/>
-                <w:szCs w:val="26"/>
-              </w:rPr>
-            </w:pPr>
-            <w:r>
-              <w:rPr>
-                <w:rFonts w:ascii="Times New Roman" w:hAnsi="Times New Roman" w:cs="Times New Roman"/>
-                <w:b/>
-                <w:w w:val="105"/>
-                <w:sz w:val="26"/>
-                <w:szCs w:val="26"/>
-              </w:rPr>
-              <w:t xml:space="preserve">Nguyên </w:t>
-            </w:r>
-            <w:proofErr w:type="spellStart"/>
-            <w:r>
-              <w:rPr>
-                <w:rFonts w:ascii="Times New Roman" w:hAnsi="Times New Roman" w:cs="Times New Roman"/>
-                <w:b/>
-                <w:w w:val="105"/>
-                <w:sz w:val="26"/>
-                <w:szCs w:val="26"/>
-              </w:rPr>
-              <w:t>nhân</w:t>
-            </w:r>
-            <w:proofErr w:type="spellEnd"/>
-          </w:p>
-          <w:p>
-            <w:pPr>
-              <w:pStyle w:val="TableParagraph"/>
-              <w:spacing w:before="13" w:line="234" w:lineRule="exact"/>
-              <w:jc w:val="center"/>
-              <w:rPr>
-                <w:rFonts w:ascii="Times New Roman" w:hAnsi="Times New Roman" w:cs="Times New Roman"/>
-                <w:b/>
-                <w:sz w:val="26"/>
-                <w:szCs w:val="26"/>
-              </w:rPr>
-            </w:pPr>
-            <w:proofErr w:type="spellStart"/>
-            <w:r>
-              <w:rPr>
-                <w:rFonts w:ascii="Times New Roman" w:hAnsi="Times New Roman" w:cs="Times New Roman"/>
-                <w:b/>
-                <w:w w:val="105"/>
-                <w:sz w:val="26"/>
-                <w:szCs w:val="26"/>
-              </w:rPr>
-              <w:t>nhận</w:t>
-            </w:r>
-            <w:proofErr w:type="spellEnd"/>
-            <w:r>
-              <w:rPr>
-                <w:rFonts w:ascii="Times New Roman" w:hAnsi="Times New Roman" w:cs="Times New Roman"/>
-                <w:b/>
-                <w:w w:val="105"/>
-                <w:sz w:val="26"/>
-                <w:szCs w:val="26"/>
-              </w:rPr>
-              <w:t xml:space="preserve"> </w:t>
-            </w:r>
-            <w:proofErr w:type="spellStart"/>
-            <w:r>
-              <w:rPr>
-                <w:rFonts w:ascii="Times New Roman" w:hAnsi="Times New Roman" w:cs="Times New Roman"/>
-                <w:b/>
-                <w:w w:val="105"/>
-                <w:sz w:val="26"/>
-                <w:szCs w:val="26"/>
-              </w:rPr>
-              <w:t>được</w:t>
-            </w:r>
-            <w:proofErr w:type="spellEnd"/>
+              <w:t>nhận được</w:t>
+            </w:r>
           </w:p>
         </w:tc>
       </w:tr>
@@ -8442,9 +4013,8 @@
                 <w:sz w:val="26"/>
                 <w:szCs w:val="26"/>
               </w:rPr>
-              <w:t xml:space="preserve">Hook, 2. </w:t>
-            </w:r>
-            <w:proofErr w:type="spellStart"/>
+              <w:t>Navlink</w:t>
+            </w:r>
             <w:r>
               <w:rPr>
                 <w:rFonts w:ascii="Times New Roman" w:hAnsi="Times New Roman" w:cs="Times New Roman"/>
@@ -8453,9 +4023,8 @@
                 <w:sz w:val="26"/>
                 <w:szCs w:val="26"/>
               </w:rPr>
-              <w:t>useState</w:t>
-            </w:r>
-            <w:proofErr w:type="spellEnd"/>
+              <w:t xml:space="preserve">, 2. </w:t>
+            </w:r>
             <w:r>
               <w:rPr>
                 <w:rFonts w:ascii="Times New Roman" w:hAnsi="Times New Roman" w:cs="Times New Roman"/>
@@ -8464,9 +4033,8 @@
                 <w:sz w:val="26"/>
                 <w:szCs w:val="26"/>
               </w:rPr>
-              <w:t xml:space="preserve">, 3. </w:t>
-            </w:r>
-            <w:proofErr w:type="spellStart"/>
+              <w:t>Link</w:t>
+            </w:r>
             <w:r>
               <w:rPr>
                 <w:rFonts w:ascii="Times New Roman" w:hAnsi="Times New Roman" w:cs="Times New Roman"/>
@@ -8475,9 +4043,8 @@
                 <w:sz w:val="26"/>
                 <w:szCs w:val="26"/>
               </w:rPr>
-              <w:t>useEffect</w:t>
-            </w:r>
-            <w:proofErr w:type="spellEnd"/>
+              <w:t xml:space="preserve">, 3. </w:t>
+            </w:r>
             <w:r>
               <w:rPr>
                 <w:rFonts w:ascii="Times New Roman" w:hAnsi="Times New Roman" w:cs="Times New Roman"/>
@@ -8486,9 +4053,8 @@
                 <w:sz w:val="26"/>
                 <w:szCs w:val="26"/>
               </w:rPr>
-              <w:t xml:space="preserve">, 4. </w:t>
-            </w:r>
-            <w:proofErr w:type="spellStart"/>
+              <w:t>useRouter</w:t>
+            </w:r>
             <w:r>
               <w:rPr>
                 <w:rFonts w:ascii="Times New Roman" w:hAnsi="Times New Roman" w:cs="Times New Roman"/>
@@ -8497,9 +4063,8 @@
                 <w:sz w:val="26"/>
                 <w:szCs w:val="26"/>
               </w:rPr>
-              <w:t>Formik</w:t>
-            </w:r>
-            <w:proofErr w:type="spellEnd"/>
+              <w:t xml:space="preserve">, 4. </w:t>
+            </w:r>
             <w:r>
               <w:rPr>
                 <w:rFonts w:ascii="Times New Roman" w:hAnsi="Times New Roman" w:cs="Times New Roman"/>
@@ -8508,9 +4073,8 @@
                 <w:sz w:val="26"/>
                 <w:szCs w:val="26"/>
               </w:rPr>
-              <w:t xml:space="preserve">, 5. Yup, 6. Pure function, 7. </w:t>
-            </w:r>
-            <w:proofErr w:type="spellStart"/>
+              <w:t>BrowserRouter</w:t>
+            </w:r>
             <w:r>
               <w:rPr>
                 <w:rFonts w:ascii="Times New Roman" w:hAnsi="Times New Roman" w:cs="Times New Roman"/>
@@ -8519,9 +4083,8 @@
                 <w:sz w:val="26"/>
                 <w:szCs w:val="26"/>
               </w:rPr>
-              <w:t>Toastify</w:t>
-            </w:r>
-            <w:proofErr w:type="spellEnd"/>
+              <w:t>, 5. Yup</w:t>
+            </w:r>
             <w:r>
               <w:rPr>
                 <w:rFonts w:ascii="Times New Roman" w:hAnsi="Times New Roman" w:cs="Times New Roman"/>
@@ -8530,7 +4093,107 @@
                 <w:sz w:val="26"/>
                 <w:szCs w:val="26"/>
               </w:rPr>
-              <w:t>, 8. Router, 9. Routes, 10. route</w:t>
+              <w:t>.required()</w:t>
+            </w:r>
+            <w:r>
+              <w:rPr>
+                <w:rFonts w:ascii="Times New Roman" w:hAnsi="Times New Roman" w:cs="Times New Roman"/>
+                <w:color w:val="FF0000"/>
+                <w:w w:val="105"/>
+                <w:sz w:val="26"/>
+                <w:szCs w:val="26"/>
+              </w:rPr>
+              <w:t xml:space="preserve">, 6. </w:t>
+            </w:r>
+            <w:r>
+              <w:rPr>
+                <w:rFonts w:ascii="Times New Roman" w:hAnsi="Times New Roman" w:cs="Times New Roman"/>
+                <w:color w:val="FF0000"/>
+                <w:w w:val="105"/>
+                <w:sz w:val="26"/>
+                <w:szCs w:val="26"/>
+              </w:rPr>
+              <w:t>Yup.email()</w:t>
+            </w:r>
+            <w:r>
+              <w:rPr>
+                <w:rFonts w:ascii="Times New Roman" w:hAnsi="Times New Roman" w:cs="Times New Roman"/>
+                <w:color w:val="FF0000"/>
+                <w:w w:val="105"/>
+                <w:sz w:val="26"/>
+                <w:szCs w:val="26"/>
+              </w:rPr>
+              <w:t xml:space="preserve">, 7. </w:t>
+            </w:r>
+            <w:r>
+              <w:rPr>
+                <w:rFonts w:ascii="Times New Roman" w:hAnsi="Times New Roman" w:cs="Times New Roman"/>
+                <w:color w:val="FF0000"/>
+                <w:w w:val="105"/>
+                <w:sz w:val="26"/>
+                <w:szCs w:val="26"/>
+              </w:rPr>
+              <w:t>Yup.object()</w:t>
+            </w:r>
+            <w:r>
+              <w:rPr>
+                <w:rFonts w:ascii="Times New Roman" w:hAnsi="Times New Roman" w:cs="Times New Roman"/>
+                <w:color w:val="FF0000"/>
+                <w:w w:val="105"/>
+                <w:sz w:val="26"/>
+                <w:szCs w:val="26"/>
+              </w:rPr>
+              <w:t xml:space="preserve">, 8. </w:t>
+            </w:r>
+            <w:r>
+              <w:rPr>
+                <w:rFonts w:ascii="Times New Roman" w:hAnsi="Times New Roman" w:cs="Times New Roman"/>
+                <w:color w:val="FF0000"/>
+                <w:w w:val="105"/>
+                <w:sz w:val="26"/>
+                <w:szCs w:val="26"/>
+              </w:rPr>
+              <w:t>validateSchema</w:t>
+            </w:r>
+            <w:r>
+              <w:rPr>
+                <w:rFonts w:ascii="Times New Roman" w:hAnsi="Times New Roman" w:cs="Times New Roman"/>
+                <w:color w:val="FF0000"/>
+                <w:w w:val="105"/>
+                <w:sz w:val="26"/>
+                <w:szCs w:val="26"/>
+              </w:rPr>
+              <w:t xml:space="preserve">, 9. </w:t>
+            </w:r>
+            <w:r>
+              <w:rPr>
+                <w:rFonts w:ascii="Times New Roman" w:hAnsi="Times New Roman" w:cs="Times New Roman"/>
+                <w:color w:val="FF0000"/>
+                <w:w w:val="105"/>
+                <w:sz w:val="26"/>
+                <w:szCs w:val="26"/>
+              </w:rPr>
+              <w:t>onSubmit</w:t>
+            </w:r>
+            <w:r>
+              <w:rPr>
+                <w:rFonts w:ascii="Times New Roman" w:hAnsi="Times New Roman" w:cs="Times New Roman"/>
+                <w:color w:val="FF0000"/>
+                <w:w w:val="105"/>
+                <w:sz w:val="26"/>
+                <w:szCs w:val="26"/>
+              </w:rPr>
+              <w:t xml:space="preserve">, 10. </w:t>
+            </w:r>
+            <w:r>
+              <w:rPr>
+                <w:rFonts w:ascii="Times New Roman" w:hAnsi="Times New Roman" w:cs="Times New Roman"/>
+                <w:color w:val="FF0000"/>
+                <w:w w:val="105"/>
+                <w:sz w:val="26"/>
+                <w:szCs w:val="26"/>
+              </w:rPr>
+              <w:t>onChange</w:t>
             </w:r>
             <w:r>
               <w:rPr>
@@ -9106,7 +4769,6 @@
                 <w:szCs w:val="26"/>
               </w:rPr>
             </w:pPr>
-            <w:proofErr w:type="spellStart"/>
             <w:r>
               <w:rPr>
                 <w:rFonts w:ascii="Times New Roman" w:hAnsi="Times New Roman" w:cs="Times New Roman"/>
@@ -9115,31 +4777,8 @@
                 <w:sz w:val="26"/>
                 <w:szCs w:val="26"/>
               </w:rPr>
-              <w:t>Hành</w:t>
-            </w:r>
-            <w:proofErr w:type="spellEnd"/>
-            <w:r>
-              <w:rPr>
-                <w:rFonts w:ascii="Times New Roman" w:hAnsi="Times New Roman" w:cs="Times New Roman"/>
-                <w:b/>
-                <w:w w:val="105"/>
-                <w:sz w:val="26"/>
-                <w:szCs w:val="26"/>
-              </w:rPr>
-              <w:t xml:space="preserve"> </w:t>
-            </w:r>
-            <w:proofErr w:type="spellStart"/>
-            <w:r>
-              <w:rPr>
-                <w:rFonts w:ascii="Times New Roman" w:hAnsi="Times New Roman" w:cs="Times New Roman"/>
-                <w:b/>
-                <w:w w:val="105"/>
-                <w:sz w:val="26"/>
-                <w:szCs w:val="26"/>
-              </w:rPr>
-              <w:t>động</w:t>
-            </w:r>
-            <w:proofErr w:type="spellEnd"/>
+              <w:t>Hành động</w:t>
+            </w:r>
           </w:p>
         </w:tc>
         <w:tc>
@@ -9157,34 +4796,14 @@
                 <w:szCs w:val="26"/>
               </w:rPr>
             </w:pPr>
-            <w:proofErr w:type="spellStart"/>
-            <w:r>
-              <w:rPr>
-                <w:rFonts w:ascii="Times New Roman" w:hAnsi="Times New Roman" w:cs="Times New Roman"/>
-                <w:sz w:val="26"/>
-                <w:szCs w:val="26"/>
-              </w:rPr>
-              <w:t>Cụ</w:t>
-            </w:r>
-            <w:proofErr w:type="spellEnd"/>
-            <w:r>
-              <w:rPr>
-                <w:rFonts w:ascii="Times New Roman" w:hAnsi="Times New Roman" w:cs="Times New Roman"/>
-                <w:sz w:val="26"/>
-                <w:szCs w:val="26"/>
-              </w:rPr>
-              <w:t xml:space="preserve"> </w:t>
-            </w:r>
-            <w:proofErr w:type="spellStart"/>
-            <w:r>
-              <w:rPr>
-                <w:rFonts w:ascii="Times New Roman" w:hAnsi="Times New Roman" w:cs="Times New Roman"/>
-                <w:sz w:val="26"/>
-                <w:szCs w:val="26"/>
-              </w:rPr>
-              <w:t>thể</w:t>
-            </w:r>
-            <w:proofErr w:type="spellEnd"/>
+            <w:r>
+              <w:rPr>
+                <w:rFonts w:ascii="Times New Roman" w:hAnsi="Times New Roman" w:cs="Times New Roman"/>
+                <w:sz w:val="26"/>
+                <w:szCs w:val="26"/>
+              </w:rPr>
+              <w:t>Cụ thể</w:t>
+            </w:r>
           </w:p>
         </w:tc>
         <w:tc>
@@ -9202,34 +4821,14 @@
                 <w:szCs w:val="26"/>
               </w:rPr>
             </w:pPr>
-            <w:proofErr w:type="spellStart"/>
-            <w:r>
-              <w:rPr>
-                <w:rFonts w:ascii="Times New Roman" w:hAnsi="Times New Roman" w:cs="Times New Roman"/>
-                <w:sz w:val="26"/>
-                <w:szCs w:val="26"/>
-              </w:rPr>
-              <w:t>Đo</w:t>
-            </w:r>
-            <w:proofErr w:type="spellEnd"/>
-            <w:r>
-              <w:rPr>
-                <w:rFonts w:ascii="Times New Roman" w:hAnsi="Times New Roman" w:cs="Times New Roman"/>
-                <w:sz w:val="26"/>
-                <w:szCs w:val="26"/>
-              </w:rPr>
-              <w:t xml:space="preserve"> </w:t>
-            </w:r>
-            <w:proofErr w:type="spellStart"/>
-            <w:r>
-              <w:rPr>
-                <w:rFonts w:ascii="Times New Roman" w:hAnsi="Times New Roman" w:cs="Times New Roman"/>
-                <w:sz w:val="26"/>
-                <w:szCs w:val="26"/>
-              </w:rPr>
-              <w:t>được</w:t>
-            </w:r>
-            <w:proofErr w:type="spellEnd"/>
+            <w:r>
+              <w:rPr>
+                <w:rFonts w:ascii="Times New Roman" w:hAnsi="Times New Roman" w:cs="Times New Roman"/>
+                <w:sz w:val="26"/>
+                <w:szCs w:val="26"/>
+              </w:rPr>
+              <w:t>Đo được</w:t>
+            </w:r>
           </w:p>
         </w:tc>
         <w:tc>
@@ -9247,34 +4846,14 @@
                 <w:szCs w:val="26"/>
               </w:rPr>
             </w:pPr>
-            <w:proofErr w:type="spellStart"/>
-            <w:r>
-              <w:rPr>
-                <w:rFonts w:ascii="Times New Roman" w:hAnsi="Times New Roman" w:cs="Times New Roman"/>
-                <w:sz w:val="26"/>
-                <w:szCs w:val="26"/>
-              </w:rPr>
-              <w:t>Khả</w:t>
-            </w:r>
-            <w:proofErr w:type="spellEnd"/>
-            <w:r>
-              <w:rPr>
-                <w:rFonts w:ascii="Times New Roman" w:hAnsi="Times New Roman" w:cs="Times New Roman"/>
-                <w:sz w:val="26"/>
-                <w:szCs w:val="26"/>
-              </w:rPr>
-              <w:t xml:space="preserve"> </w:t>
-            </w:r>
-            <w:proofErr w:type="spellStart"/>
-            <w:r>
-              <w:rPr>
-                <w:rFonts w:ascii="Times New Roman" w:hAnsi="Times New Roman" w:cs="Times New Roman"/>
-                <w:sz w:val="26"/>
-                <w:szCs w:val="26"/>
-              </w:rPr>
-              <w:t>thi</w:t>
-            </w:r>
-            <w:proofErr w:type="spellEnd"/>
+            <w:r>
+              <w:rPr>
+                <w:rFonts w:ascii="Times New Roman" w:hAnsi="Times New Roman" w:cs="Times New Roman"/>
+                <w:sz w:val="26"/>
+                <w:szCs w:val="26"/>
+              </w:rPr>
+              <w:t>Khả thi</w:t>
+            </w:r>
           </w:p>
         </w:tc>
         <w:tc>
@@ -9292,34 +4871,14 @@
                 <w:szCs w:val="26"/>
               </w:rPr>
             </w:pPr>
-            <w:proofErr w:type="spellStart"/>
-            <w:r>
-              <w:rPr>
-                <w:rFonts w:ascii="Times New Roman" w:hAnsi="Times New Roman" w:cs="Times New Roman"/>
-                <w:sz w:val="26"/>
-                <w:szCs w:val="26"/>
-              </w:rPr>
-              <w:t>Thực</w:t>
-            </w:r>
-            <w:proofErr w:type="spellEnd"/>
-            <w:r>
-              <w:rPr>
-                <w:rFonts w:ascii="Times New Roman" w:hAnsi="Times New Roman" w:cs="Times New Roman"/>
-                <w:sz w:val="26"/>
-                <w:szCs w:val="26"/>
-              </w:rPr>
-              <w:t xml:space="preserve"> </w:t>
-            </w:r>
-            <w:proofErr w:type="spellStart"/>
-            <w:r>
-              <w:rPr>
-                <w:rFonts w:ascii="Times New Roman" w:hAnsi="Times New Roman" w:cs="Times New Roman"/>
-                <w:sz w:val="26"/>
-                <w:szCs w:val="26"/>
-              </w:rPr>
-              <w:t>tế</w:t>
-            </w:r>
-            <w:proofErr w:type="spellEnd"/>
+            <w:r>
+              <w:rPr>
+                <w:rFonts w:ascii="Times New Roman" w:hAnsi="Times New Roman" w:cs="Times New Roman"/>
+                <w:sz w:val="26"/>
+                <w:szCs w:val="26"/>
+              </w:rPr>
+              <w:t>Thực tế</w:t>
+            </w:r>
           </w:p>
         </w:tc>
         <w:tc>
@@ -9364,7 +4923,6 @@
                 <w:szCs w:val="26"/>
               </w:rPr>
             </w:pPr>
-            <w:proofErr w:type="spellStart"/>
             <w:r>
               <w:rPr>
                 <w:rFonts w:ascii="Times New Roman" w:hAnsi="Times New Roman" w:cs="Times New Roman"/>
@@ -9374,7 +4932,6 @@
               </w:rPr>
               <w:t>Tổng</w:t>
             </w:r>
-            <w:proofErr w:type="spellEnd"/>
           </w:p>
         </w:tc>
       </w:tr>
@@ -9509,7 +5066,6 @@
           <w:szCs w:val="26"/>
         </w:rPr>
       </w:pPr>
-      <w:proofErr w:type="spellStart"/>
       <w:r>
         <w:rPr>
           <w:rFonts w:ascii="Times New Roman" w:hAnsi="Times New Roman" w:cs="Times New Roman"/>
@@ -9517,149 +5073,8 @@
           <w:sz w:val="26"/>
           <w:szCs w:val="26"/>
         </w:rPr>
-        <w:t>Những</w:t>
-      </w:r>
-      <w:proofErr w:type="spellEnd"/>
-      <w:r>
-        <w:rPr>
-          <w:rFonts w:ascii="Times New Roman" w:hAnsi="Times New Roman" w:cs="Times New Roman"/>
-          <w:w w:val="110"/>
-          <w:sz w:val="26"/>
-          <w:szCs w:val="26"/>
-        </w:rPr>
-        <w:t xml:space="preserve"> </w:t>
-      </w:r>
-      <w:proofErr w:type="spellStart"/>
-      <w:r>
-        <w:rPr>
-          <w:rFonts w:ascii="Times New Roman" w:hAnsi="Times New Roman" w:cs="Times New Roman"/>
-          <w:w w:val="110"/>
-          <w:sz w:val="26"/>
-          <w:szCs w:val="26"/>
-        </w:rPr>
-        <w:t>nhiệm</w:t>
-      </w:r>
-      <w:proofErr w:type="spellEnd"/>
-      <w:r>
-        <w:rPr>
-          <w:rFonts w:ascii="Times New Roman" w:hAnsi="Times New Roman" w:cs="Times New Roman"/>
-          <w:w w:val="110"/>
-          <w:sz w:val="26"/>
-          <w:szCs w:val="26"/>
-        </w:rPr>
-        <w:t xml:space="preserve"> </w:t>
-      </w:r>
-      <w:proofErr w:type="spellStart"/>
-      <w:r>
-        <w:rPr>
-          <w:rFonts w:ascii="Times New Roman" w:hAnsi="Times New Roman" w:cs="Times New Roman"/>
-          <w:w w:val="110"/>
-          <w:sz w:val="26"/>
-          <w:szCs w:val="26"/>
-        </w:rPr>
-        <w:t>vụ</w:t>
-      </w:r>
-      <w:proofErr w:type="spellEnd"/>
-      <w:r>
-        <w:rPr>
-          <w:rFonts w:ascii="Times New Roman" w:hAnsi="Times New Roman" w:cs="Times New Roman"/>
-          <w:w w:val="110"/>
-          <w:sz w:val="26"/>
-          <w:szCs w:val="26"/>
-        </w:rPr>
-        <w:t xml:space="preserve"> </w:t>
-      </w:r>
-      <w:proofErr w:type="spellStart"/>
-      <w:r>
-        <w:rPr>
-          <w:rFonts w:ascii="Times New Roman" w:hAnsi="Times New Roman" w:cs="Times New Roman"/>
-          <w:w w:val="110"/>
-          <w:sz w:val="26"/>
-          <w:szCs w:val="26"/>
-        </w:rPr>
-        <w:t>cốt</w:t>
-      </w:r>
-      <w:proofErr w:type="spellEnd"/>
-      <w:r>
-        <w:rPr>
-          <w:rFonts w:ascii="Times New Roman" w:hAnsi="Times New Roman" w:cs="Times New Roman"/>
-          <w:w w:val="110"/>
-          <w:sz w:val="26"/>
-          <w:szCs w:val="26"/>
-        </w:rPr>
-        <w:t xml:space="preserve"> </w:t>
-      </w:r>
-      <w:proofErr w:type="spellStart"/>
-      <w:r>
-        <w:rPr>
-          <w:rFonts w:ascii="Times New Roman" w:hAnsi="Times New Roman" w:cs="Times New Roman"/>
-          <w:w w:val="110"/>
-          <w:sz w:val="26"/>
-          <w:szCs w:val="26"/>
-        </w:rPr>
-        <w:t>lõi</w:t>
-      </w:r>
-      <w:proofErr w:type="spellEnd"/>
-      <w:r>
-        <w:rPr>
-          <w:rFonts w:ascii="Times New Roman" w:hAnsi="Times New Roman" w:cs="Times New Roman"/>
-          <w:w w:val="110"/>
-          <w:sz w:val="26"/>
-          <w:szCs w:val="26"/>
-        </w:rPr>
-        <w:t xml:space="preserve"> </w:t>
-      </w:r>
-      <w:proofErr w:type="spellStart"/>
-      <w:r>
-        <w:rPr>
-          <w:rFonts w:ascii="Times New Roman" w:hAnsi="Times New Roman" w:cs="Times New Roman"/>
-          <w:w w:val="110"/>
-          <w:sz w:val="26"/>
-          <w:szCs w:val="26"/>
-        </w:rPr>
-        <w:t>của</w:t>
-      </w:r>
-      <w:proofErr w:type="spellEnd"/>
-      <w:r>
-        <w:rPr>
-          <w:rFonts w:ascii="Times New Roman" w:hAnsi="Times New Roman" w:cs="Times New Roman"/>
-          <w:w w:val="110"/>
-          <w:sz w:val="26"/>
-          <w:szCs w:val="26"/>
-        </w:rPr>
-        <w:t xml:space="preserve"> </w:t>
-      </w:r>
-      <w:proofErr w:type="spellStart"/>
-      <w:r>
-        <w:rPr>
-          <w:rFonts w:ascii="Times New Roman" w:hAnsi="Times New Roman" w:cs="Times New Roman"/>
-          <w:w w:val="110"/>
-          <w:sz w:val="26"/>
-          <w:szCs w:val="26"/>
-        </w:rPr>
-        <w:t>tuần</w:t>
-      </w:r>
-      <w:proofErr w:type="spellEnd"/>
-      <w:r>
-        <w:rPr>
-          <w:rFonts w:ascii="Times New Roman" w:hAnsi="Times New Roman" w:cs="Times New Roman"/>
-          <w:w w:val="110"/>
-          <w:sz w:val="26"/>
-          <w:szCs w:val="26"/>
-        </w:rPr>
-        <w:t xml:space="preserve"> </w:t>
-      </w:r>
-      <w:proofErr w:type="spellStart"/>
-      <w:r>
-        <w:rPr>
-          <w:rFonts w:ascii="Times New Roman" w:hAnsi="Times New Roman" w:cs="Times New Roman"/>
-          <w:w w:val="110"/>
-          <w:sz w:val="26"/>
-          <w:szCs w:val="26"/>
-        </w:rPr>
-        <w:t>tới</w:t>
-      </w:r>
-      <w:proofErr w:type="spellEnd"/>
+        <w:t>Những nhiệm vụ cốt lõi của tuần tới</w:t>
+      </w:r>
     </w:p>
     <w:tbl>
       <w:tblPr>
@@ -9705,7 +5120,6 @@
                 <w:szCs w:val="26"/>
               </w:rPr>
             </w:pPr>
-            <w:proofErr w:type="spellStart"/>
             <w:r>
               <w:rPr>
                 <w:rFonts w:ascii="Times New Roman" w:hAnsi="Times New Roman" w:cs="Times New Roman"/>
@@ -9714,9 +5128,49 @@
                 <w:sz w:val="26"/>
                 <w:szCs w:val="26"/>
               </w:rPr>
-              <w:t>Nhiệm</w:t>
-            </w:r>
-            <w:proofErr w:type="spellEnd"/>
+              <w:t>Nhiệm vụ</w:t>
+            </w:r>
+          </w:p>
+        </w:tc>
+        <w:tc>
+          <w:tcPr>
+            <w:tcW w:w="2175" w:type="dxa"/>
+            <w:vAlign w:val="center"/>
+          </w:tcPr>
+          <w:p>
+            <w:pPr>
+              <w:pStyle w:val="TableParagraph"/>
+              <w:spacing w:line="237" w:lineRule="exact"/>
+              <w:jc w:val="center"/>
+              <w:rPr>
+                <w:rFonts w:ascii="Times New Roman" w:hAnsi="Times New Roman" w:cs="Times New Roman"/>
+                <w:b/>
+                <w:sz w:val="26"/>
+                <w:szCs w:val="26"/>
+              </w:rPr>
+            </w:pPr>
+            <w:r>
+              <w:rPr>
+                <w:rFonts w:ascii="Times New Roman" w:hAnsi="Times New Roman" w:cs="Times New Roman"/>
+                <w:b/>
+                <w:sz w:val="26"/>
+                <w:szCs w:val="26"/>
+              </w:rPr>
+              <w:t>Thời</w:t>
+            </w:r>
+          </w:p>
+          <w:p>
+            <w:pPr>
+              <w:pStyle w:val="TableParagraph"/>
+              <w:spacing w:before="13" w:line="234" w:lineRule="exact"/>
+              <w:jc w:val="center"/>
+              <w:rPr>
+                <w:rFonts w:ascii="Times New Roman" w:hAnsi="Times New Roman" w:cs="Times New Roman"/>
+                <w:b/>
+                <w:sz w:val="26"/>
+                <w:szCs w:val="26"/>
+              </w:rPr>
+            </w:pPr>
             <w:r>
               <w:rPr>
                 <w:rFonts w:ascii="Times New Roman" w:hAnsi="Times New Roman" w:cs="Times New Roman"/>
@@ -9725,119 +5179,8 @@
                 <w:sz w:val="26"/>
                 <w:szCs w:val="26"/>
               </w:rPr>
-              <w:t xml:space="preserve"> </w:t>
-            </w:r>
-            <w:proofErr w:type="spellStart"/>
-            <w:r>
-              <w:rPr>
-                <w:rFonts w:ascii="Times New Roman" w:hAnsi="Times New Roman" w:cs="Times New Roman"/>
-                <w:b/>
-                <w:w w:val="105"/>
-                <w:sz w:val="26"/>
-                <w:szCs w:val="26"/>
-              </w:rPr>
-              <w:t>vụ</w:t>
-            </w:r>
-            <w:proofErr w:type="spellEnd"/>
-          </w:p>
-        </w:tc>
-        <w:tc>
-          <w:tcPr>
-            <w:tcW w:w="2175" w:type="dxa"/>
-            <w:vAlign w:val="center"/>
-          </w:tcPr>
-          <w:p>
-            <w:pPr>
-              <w:pStyle w:val="TableParagraph"/>
-              <w:spacing w:line="237" w:lineRule="exact"/>
-              <w:jc w:val="center"/>
-              <w:rPr>
-                <w:rFonts w:ascii="Times New Roman" w:hAnsi="Times New Roman" w:cs="Times New Roman"/>
-                <w:b/>
-                <w:sz w:val="26"/>
-                <w:szCs w:val="26"/>
-              </w:rPr>
-            </w:pPr>
-            <w:proofErr w:type="spellStart"/>
-            <w:r>
-              <w:rPr>
-                <w:rFonts w:ascii="Times New Roman" w:hAnsi="Times New Roman" w:cs="Times New Roman"/>
-                <w:b/>
-                <w:sz w:val="26"/>
-                <w:szCs w:val="26"/>
-              </w:rPr>
-              <w:t>Thời</w:t>
-            </w:r>
-            <w:proofErr w:type="spellEnd"/>
-          </w:p>
-          <w:p>
-            <w:pPr>
-              <w:pStyle w:val="TableParagraph"/>
-              <w:spacing w:before="13" w:line="234" w:lineRule="exact"/>
-              <w:jc w:val="center"/>
-              <w:rPr>
-                <w:rFonts w:ascii="Times New Roman" w:hAnsi="Times New Roman" w:cs="Times New Roman"/>
-                <w:b/>
-                <w:sz w:val="26"/>
-                <w:szCs w:val="26"/>
-              </w:rPr>
-            </w:pPr>
-            <w:proofErr w:type="spellStart"/>
-            <w:r>
-              <w:rPr>
-                <w:rFonts w:ascii="Times New Roman" w:hAnsi="Times New Roman" w:cs="Times New Roman"/>
-                <w:b/>
-                <w:w w:val="105"/>
-                <w:sz w:val="26"/>
-                <w:szCs w:val="26"/>
-              </w:rPr>
-              <w:t>gian</w:t>
-            </w:r>
-            <w:proofErr w:type="spellEnd"/>
-            <w:r>
-              <w:rPr>
-                <w:rFonts w:ascii="Times New Roman" w:hAnsi="Times New Roman" w:cs="Times New Roman"/>
-                <w:b/>
-                <w:w w:val="105"/>
-                <w:sz w:val="26"/>
-                <w:szCs w:val="26"/>
-              </w:rPr>
-              <w:t xml:space="preserve"> </w:t>
-            </w:r>
-            <w:proofErr w:type="spellStart"/>
-            <w:r>
-              <w:rPr>
-                <w:rFonts w:ascii="Times New Roman" w:hAnsi="Times New Roman" w:cs="Times New Roman"/>
-                <w:b/>
-                <w:w w:val="105"/>
-                <w:sz w:val="26"/>
-                <w:szCs w:val="26"/>
-              </w:rPr>
-              <w:t>ước</w:t>
-            </w:r>
-            <w:proofErr w:type="spellEnd"/>
-            <w:r>
-              <w:rPr>
-                <w:rFonts w:ascii="Times New Roman" w:hAnsi="Times New Roman" w:cs="Times New Roman"/>
-                <w:b/>
-                <w:w w:val="105"/>
-                <w:sz w:val="26"/>
-                <w:szCs w:val="26"/>
-              </w:rPr>
-              <w:t xml:space="preserve"> </w:t>
-            </w:r>
-            <w:proofErr w:type="spellStart"/>
-            <w:r>
-              <w:rPr>
-                <w:rFonts w:ascii="Times New Roman" w:hAnsi="Times New Roman" w:cs="Times New Roman"/>
-                <w:b/>
-                <w:w w:val="105"/>
-                <w:sz w:val="26"/>
-                <w:szCs w:val="26"/>
-              </w:rPr>
-              <w:t>tính</w:t>
-            </w:r>
-            <w:proofErr w:type="spellEnd"/>
+              <w:t>gian ước tính</w:t>
+            </w:r>
           </w:p>
         </w:tc>
       </w:tr>
@@ -10084,7 +5427,7 @@
         </mc:Choice>
         <mc:Fallback>
           <w:pict>
-            <v:group w14:anchorId="0AEFD95E" id="Group 1" o:spid="_x0000_s1026" style="position:absolute;margin-left:107.25pt;margin-top:737.25pt;width:490.5pt;height:48pt;z-index:-251656192;mso-position-horizontal-relative:page;mso-position-vertical-relative:page" coordorigin="2145,14745" coordsize="9810,960" o:gfxdata="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">
+            <v:group w14:anchorId="58386615" id="Group 1" o:spid="_x0000_s1026" style="position:absolute;margin-left:107.25pt;margin-top:737.25pt;width:490.5pt;height:48pt;z-index:-251656192;mso-position-horizontal-relative:page;mso-position-vertical-relative:page" coordorigin="2145,14745" coordsize="9810,960" o:gfxdata="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">
               <v:shapetype id="_x0000_t75" coordsize="21600,21600" o:spt="75" o:preferrelative="t" path="m@4@5l@4@11@9@11@9@5xe" filled="f" stroked="f">
                 <v:stroke joinstyle="miter"/>
                 <v:formulas>
@@ -10298,7 +5641,7 @@
         </mc:Choice>
         <mc:Fallback>
           <w:pict>
-            <v:group w14:anchorId="34526337" id="Group 5" o:spid="_x0000_s1026" style="position:absolute;margin-left:0;margin-top:0;width:612pt;height:79.5pt;z-index:-251657216;mso-position-horizontal-relative:page;mso-position-vertical-relative:page" coordsize="12240,1590" o:gfxdata="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">
+            <v:group w14:anchorId="417B950C" id="Group 5" o:spid="_x0000_s1026" style="position:absolute;margin-left:0;margin-top:0;width:612pt;height:79.5pt;z-index:-251657216;mso-position-horizontal-relative:page;mso-position-vertical-relative:page" coordsize="12240,1590" o:gfxdata="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">
               <v:shape id="Freeform 8" o:spid="_x0000_s1027" style="position:absolute;width:2;height:2;visibility:visible;mso-wrap-style:square;v-text-anchor:top" coordsize="2,2" o:gfxdata="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" path="m,l,xe" fillcolor="black" stroked="f">
                 <v:path arrowok="t" o:connecttype="custom" o:connectlocs="0,0;0,0" o:connectangles="0,0"/>
               </v:shape>
@@ -11736,6 +7079,10 @@
 </file>
 
 <file path=customXml/item1.xml><?xml version="1.0" encoding="utf-8"?>
+<b:Sources xmlns:b="http://schemas.openxmlformats.org/officeDocument/2006/bibliography" xmlns="http://schemas.openxmlformats.org/officeDocument/2006/bibliography" SelectedStyle="\APASixthEditionOfficeOnline.xsl" StyleName="APA" Version="6"/>
+</file>
+
+<file path=customXml/item2.xml><?xml version="1.0" encoding="utf-8"?>
 <s:customData xmlns="http://www.wps.cn/officeDocument/2013/wpsCustomData" xmlns:s="http://www.wps.cn/officeDocument/2013/wpsCustomData">
   <customSectProps>
     <customSectPr/>
@@ -11747,22 +7094,18 @@
 </s:customData>
 </file>
 
-<file path=customXml/item2.xml><?xml version="1.0" encoding="utf-8"?>
-<b:Sources xmlns:b="http://schemas.openxmlformats.org/officeDocument/2006/bibliography" xmlns="http://schemas.openxmlformats.org/officeDocument/2006/bibliography" SelectedStyle="\APASixthEditionOfficeOnline.xsl" StyleName="APA" Version="6"/>
+<file path=customXml/itemProps1.xml><?xml version="1.0" encoding="utf-8"?>
+<ds:datastoreItem xmlns:ds="http://schemas.openxmlformats.org/officeDocument/2006/customXml" ds:itemID="{3C3BFAB6-69DE-4737-8CEE-A166128B6CDA}">
+  <ds:schemaRefs>
+    <ds:schemaRef ds:uri="http://schemas.openxmlformats.org/officeDocument/2006/bibliography"/>
+  </ds:schemaRefs>
+</ds:datastoreItem>
 </file>
 
-<file path=customXml/itemProps1.xml><?xml version="1.0" encoding="utf-8"?>
+<file path=customXml/itemProps2.xml><?xml version="1.0" encoding="utf-8"?>
 <ds:datastoreItem xmlns:ds="http://schemas.openxmlformats.org/officeDocument/2006/customXml" ds:itemID="{B1977F7D-205B-4081-913C-38D41E755F92}">
   <ds:schemaRefs>
     <ds:schemaRef ds:uri="http://www.wps.cn/officeDocument/2013/wpsCustomData"/>
   </ds:schemaRefs>
 </ds:datastoreItem>
-</file>
-
-<file path=customXml/itemProps2.xml><?xml version="1.0" encoding="utf-8"?>
-<ds:datastoreItem xmlns:ds="http://schemas.openxmlformats.org/officeDocument/2006/customXml" ds:itemID="{3C3BFAB6-69DE-4737-8CEE-A166128B6CDA}">
-  <ds:schemaRefs>
-    <ds:schemaRef ds:uri="http://schemas.openxmlformats.org/officeDocument/2006/bibliography"/>
-  </ds:schemaRefs>
-</ds:datastoreItem>
 </file>
--- a/A1222I1-Nguyễn Ngọc Bảo Nhân-báo cáo tuần.docx
+++ b/A1222I1-Nguyễn Ngọc Bảo Nhân-báo cáo tuần.docx
@@ -105,16 +105,62 @@
                 <w:szCs w:val="26"/>
               </w:rPr>
             </w:pPr>
-            <w:r>
-              <w:rPr>
-                <w:rFonts w:ascii="Times New Roman" w:hAnsi="Times New Roman" w:cs="Times New Roman"/>
-                <w:b/>
-                <w:w w:val="105"/>
-                <w:sz w:val="26"/>
-                <w:szCs w:val="26"/>
-              </w:rPr>
-              <w:t>Họ và tên</w:t>
-            </w:r>
+            <w:proofErr w:type="spellStart"/>
+            <w:r>
+              <w:rPr>
+                <w:rFonts w:ascii="Times New Roman" w:hAnsi="Times New Roman" w:cs="Times New Roman"/>
+                <w:b/>
+                <w:w w:val="105"/>
+                <w:sz w:val="26"/>
+                <w:szCs w:val="26"/>
+              </w:rPr>
+              <w:t>Họ</w:t>
+            </w:r>
+            <w:proofErr w:type="spellEnd"/>
+            <w:r>
+              <w:rPr>
+                <w:rFonts w:ascii="Times New Roman" w:hAnsi="Times New Roman" w:cs="Times New Roman"/>
+                <w:b/>
+                <w:w w:val="105"/>
+                <w:sz w:val="26"/>
+                <w:szCs w:val="26"/>
+              </w:rPr>
+              <w:t xml:space="preserve"> </w:t>
+            </w:r>
+            <w:proofErr w:type="spellStart"/>
+            <w:r>
+              <w:rPr>
+                <w:rFonts w:ascii="Times New Roman" w:hAnsi="Times New Roman" w:cs="Times New Roman"/>
+                <w:b/>
+                <w:w w:val="105"/>
+                <w:sz w:val="26"/>
+                <w:szCs w:val="26"/>
+              </w:rPr>
+              <w:t>và</w:t>
+            </w:r>
+            <w:proofErr w:type="spellEnd"/>
+            <w:r>
+              <w:rPr>
+                <w:rFonts w:ascii="Times New Roman" w:hAnsi="Times New Roman" w:cs="Times New Roman"/>
+                <w:b/>
+                <w:w w:val="105"/>
+                <w:sz w:val="26"/>
+                <w:szCs w:val="26"/>
+              </w:rPr>
+              <w:t xml:space="preserve"> </w:t>
+            </w:r>
+            <w:proofErr w:type="spellStart"/>
+            <w:r>
+              <w:rPr>
+                <w:rFonts w:ascii="Times New Roman" w:hAnsi="Times New Roman" w:cs="Times New Roman"/>
+                <w:b/>
+                <w:w w:val="105"/>
+                <w:sz w:val="26"/>
+                <w:szCs w:val="26"/>
+              </w:rPr>
+              <w:t>tên</w:t>
+            </w:r>
+            <w:proofErr w:type="spellEnd"/>
           </w:p>
         </w:tc>
         <w:tc>
@@ -174,6 +220,7 @@
                 <w:szCs w:val="26"/>
               </w:rPr>
             </w:pPr>
+            <w:proofErr w:type="spellStart"/>
             <w:r>
               <w:rPr>
                 <w:rFonts w:ascii="Times New Roman" w:hAnsi="Times New Roman" w:cs="Times New Roman"/>
@@ -183,6 +230,7 @@
               </w:rPr>
               <w:t>Lớp</w:t>
             </w:r>
+            <w:proofErr w:type="spellEnd"/>
           </w:p>
         </w:tc>
         <w:tc>
@@ -264,16 +312,62 @@
                 <w:szCs w:val="26"/>
               </w:rPr>
             </w:pPr>
-            <w:r>
-              <w:rPr>
-                <w:rFonts w:ascii="Times New Roman" w:hAnsi="Times New Roman" w:cs="Times New Roman"/>
-                <w:b/>
-                <w:w w:val="105"/>
-                <w:sz w:val="26"/>
-                <w:szCs w:val="26"/>
-              </w:rPr>
-              <w:t>Ngày báo cáo</w:t>
-            </w:r>
+            <w:proofErr w:type="spellStart"/>
+            <w:r>
+              <w:rPr>
+                <w:rFonts w:ascii="Times New Roman" w:hAnsi="Times New Roman" w:cs="Times New Roman"/>
+                <w:b/>
+                <w:w w:val="105"/>
+                <w:sz w:val="26"/>
+                <w:szCs w:val="26"/>
+              </w:rPr>
+              <w:t>Ngày</w:t>
+            </w:r>
+            <w:proofErr w:type="spellEnd"/>
+            <w:r>
+              <w:rPr>
+                <w:rFonts w:ascii="Times New Roman" w:hAnsi="Times New Roman" w:cs="Times New Roman"/>
+                <w:b/>
+                <w:w w:val="105"/>
+                <w:sz w:val="26"/>
+                <w:szCs w:val="26"/>
+              </w:rPr>
+              <w:t xml:space="preserve"> </w:t>
+            </w:r>
+            <w:proofErr w:type="spellStart"/>
+            <w:r>
+              <w:rPr>
+                <w:rFonts w:ascii="Times New Roman" w:hAnsi="Times New Roman" w:cs="Times New Roman"/>
+                <w:b/>
+                <w:w w:val="105"/>
+                <w:sz w:val="26"/>
+                <w:szCs w:val="26"/>
+              </w:rPr>
+              <w:t>báo</w:t>
+            </w:r>
+            <w:proofErr w:type="spellEnd"/>
+            <w:r>
+              <w:rPr>
+                <w:rFonts w:ascii="Times New Roman" w:hAnsi="Times New Roman" w:cs="Times New Roman"/>
+                <w:b/>
+                <w:w w:val="105"/>
+                <w:sz w:val="26"/>
+                <w:szCs w:val="26"/>
+              </w:rPr>
+              <w:t xml:space="preserve"> </w:t>
+            </w:r>
+            <w:proofErr w:type="spellStart"/>
+            <w:r>
+              <w:rPr>
+                <w:rFonts w:ascii="Times New Roman" w:hAnsi="Times New Roman" w:cs="Times New Roman"/>
+                <w:b/>
+                <w:w w:val="105"/>
+                <w:sz w:val="26"/>
+                <w:szCs w:val="26"/>
+              </w:rPr>
+              <w:t>cáo</w:t>
+            </w:r>
+            <w:proofErr w:type="spellEnd"/>
           </w:p>
         </w:tc>
         <w:tc>
@@ -298,16 +392,7 @@
                 <w:sz w:val="26"/>
                 <w:szCs w:val="26"/>
               </w:rPr>
-              <w:t>1</w:t>
-            </w:r>
-            <w:r>
-              <w:rPr>
-                <w:rFonts w:ascii="Times New Roman" w:hAnsi="Times New Roman" w:cs="Times New Roman"/>
-                <w:color w:val="FF0000"/>
-                <w:sz w:val="26"/>
-                <w:szCs w:val="26"/>
-              </w:rPr>
-              <w:t>5</w:t>
+              <w:t>24</w:t>
             </w:r>
             <w:r>
               <w:rPr>
@@ -378,16 +463,62 @@
                 <w:szCs w:val="26"/>
               </w:rPr>
             </w:pPr>
-            <w:r>
-              <w:rPr>
-                <w:rFonts w:ascii="Times New Roman" w:hAnsi="Times New Roman" w:cs="Times New Roman"/>
-                <w:b/>
-                <w:w w:val="105"/>
-                <w:sz w:val="26"/>
-                <w:szCs w:val="26"/>
-              </w:rPr>
-              <w:t>Ngày bắt đầu</w:t>
-            </w:r>
+            <w:proofErr w:type="spellStart"/>
+            <w:r>
+              <w:rPr>
+                <w:rFonts w:ascii="Times New Roman" w:hAnsi="Times New Roman" w:cs="Times New Roman"/>
+                <w:b/>
+                <w:w w:val="105"/>
+                <w:sz w:val="26"/>
+                <w:szCs w:val="26"/>
+              </w:rPr>
+              <w:t>Ngày</w:t>
+            </w:r>
+            <w:proofErr w:type="spellEnd"/>
+            <w:r>
+              <w:rPr>
+                <w:rFonts w:ascii="Times New Roman" w:hAnsi="Times New Roman" w:cs="Times New Roman"/>
+                <w:b/>
+                <w:w w:val="105"/>
+                <w:sz w:val="26"/>
+                <w:szCs w:val="26"/>
+              </w:rPr>
+              <w:t xml:space="preserve"> </w:t>
+            </w:r>
+            <w:proofErr w:type="spellStart"/>
+            <w:r>
+              <w:rPr>
+                <w:rFonts w:ascii="Times New Roman" w:hAnsi="Times New Roman" w:cs="Times New Roman"/>
+                <w:b/>
+                <w:w w:val="105"/>
+                <w:sz w:val="26"/>
+                <w:szCs w:val="26"/>
+              </w:rPr>
+              <w:t>bắt</w:t>
+            </w:r>
+            <w:proofErr w:type="spellEnd"/>
+            <w:r>
+              <w:rPr>
+                <w:rFonts w:ascii="Times New Roman" w:hAnsi="Times New Roman" w:cs="Times New Roman"/>
+                <w:b/>
+                <w:w w:val="105"/>
+                <w:sz w:val="26"/>
+                <w:szCs w:val="26"/>
+              </w:rPr>
+              <w:t xml:space="preserve"> </w:t>
+            </w:r>
+            <w:proofErr w:type="spellStart"/>
+            <w:r>
+              <w:rPr>
+                <w:rFonts w:ascii="Times New Roman" w:hAnsi="Times New Roman" w:cs="Times New Roman"/>
+                <w:b/>
+                <w:w w:val="105"/>
+                <w:sz w:val="26"/>
+                <w:szCs w:val="26"/>
+              </w:rPr>
+              <w:t>đầu</w:t>
+            </w:r>
+            <w:proofErr w:type="spellEnd"/>
           </w:p>
         </w:tc>
         <w:tc>
@@ -412,7 +543,7 @@
                 <w:sz w:val="26"/>
                 <w:szCs w:val="26"/>
               </w:rPr>
-              <w:t>09</w:t>
+              <w:t>16</w:t>
             </w:r>
             <w:r>
               <w:rPr>
@@ -474,16 +605,62 @@
                 <w:szCs w:val="26"/>
               </w:rPr>
             </w:pPr>
-            <w:r>
-              <w:rPr>
-                <w:rFonts w:ascii="Times New Roman" w:hAnsi="Times New Roman" w:cs="Times New Roman"/>
-                <w:b/>
-                <w:w w:val="105"/>
-                <w:sz w:val="26"/>
-                <w:szCs w:val="26"/>
-              </w:rPr>
-              <w:t>Ngày kết thúc</w:t>
-            </w:r>
+            <w:proofErr w:type="spellStart"/>
+            <w:r>
+              <w:rPr>
+                <w:rFonts w:ascii="Times New Roman" w:hAnsi="Times New Roman" w:cs="Times New Roman"/>
+                <w:b/>
+                <w:w w:val="105"/>
+                <w:sz w:val="26"/>
+                <w:szCs w:val="26"/>
+              </w:rPr>
+              <w:t>Ngày</w:t>
+            </w:r>
+            <w:proofErr w:type="spellEnd"/>
+            <w:r>
+              <w:rPr>
+                <w:rFonts w:ascii="Times New Roman" w:hAnsi="Times New Roman" w:cs="Times New Roman"/>
+                <w:b/>
+                <w:w w:val="105"/>
+                <w:sz w:val="26"/>
+                <w:szCs w:val="26"/>
+              </w:rPr>
+              <w:t xml:space="preserve"> </w:t>
+            </w:r>
+            <w:proofErr w:type="spellStart"/>
+            <w:r>
+              <w:rPr>
+                <w:rFonts w:ascii="Times New Roman" w:hAnsi="Times New Roman" w:cs="Times New Roman"/>
+                <w:b/>
+                <w:w w:val="105"/>
+                <w:sz w:val="26"/>
+                <w:szCs w:val="26"/>
+              </w:rPr>
+              <w:t>kết</w:t>
+            </w:r>
+            <w:proofErr w:type="spellEnd"/>
+            <w:r>
+              <w:rPr>
+                <w:rFonts w:ascii="Times New Roman" w:hAnsi="Times New Roman" w:cs="Times New Roman"/>
+                <w:b/>
+                <w:w w:val="105"/>
+                <w:sz w:val="26"/>
+                <w:szCs w:val="26"/>
+              </w:rPr>
+              <w:t xml:space="preserve"> </w:t>
+            </w:r>
+            <w:proofErr w:type="spellStart"/>
+            <w:r>
+              <w:rPr>
+                <w:rFonts w:ascii="Times New Roman" w:hAnsi="Times New Roman" w:cs="Times New Roman"/>
+                <w:b/>
+                <w:w w:val="105"/>
+                <w:sz w:val="26"/>
+                <w:szCs w:val="26"/>
+              </w:rPr>
+              <w:t>thúc</w:t>
+            </w:r>
+            <w:proofErr w:type="spellEnd"/>
           </w:p>
         </w:tc>
         <w:tc>
@@ -525,16 +702,7 @@
                 <w:sz w:val="26"/>
                 <w:szCs w:val="26"/>
               </w:rPr>
-              <w:t>1</w:t>
-            </w:r>
-            <w:r>
-              <w:rPr>
-                <w:rFonts w:ascii="Times New Roman" w:hAnsi="Times New Roman" w:cs="Times New Roman"/>
-                <w:color w:val="FF0000"/>
-                <w:sz w:val="26"/>
-                <w:szCs w:val="26"/>
-              </w:rPr>
-              <w:t>5</w:t>
+              <w:t>22</w:t>
             </w:r>
             <w:r>
               <w:rPr>
@@ -597,6 +765,7 @@
           <w:szCs w:val="26"/>
         </w:rPr>
       </w:pPr>
+      <w:proofErr w:type="spellStart"/>
       <w:r>
         <w:rPr>
           <w:rFonts w:ascii="Times New Roman" w:hAnsi="Times New Roman" w:cs="Times New Roman"/>
@@ -605,8 +774,53 @@
           <w:sz w:val="26"/>
           <w:szCs w:val="26"/>
         </w:rPr>
-        <w:t>Tự kiểm tra</w:t>
-      </w:r>
+        <w:t>Tự</w:t>
+      </w:r>
+      <w:proofErr w:type="spellEnd"/>
+      <w:r>
+        <w:rPr>
+          <w:rFonts w:ascii="Times New Roman" w:hAnsi="Times New Roman" w:cs="Times New Roman"/>
+          <w:b/>
+          <w:w w:val="110"/>
+          <w:sz w:val="26"/>
+          <w:szCs w:val="26"/>
+        </w:rPr>
+        <w:t xml:space="preserve"> </w:t>
+      </w:r>
+      <w:proofErr w:type="spellStart"/>
+      <w:r>
+        <w:rPr>
+          <w:rFonts w:ascii="Times New Roman" w:hAnsi="Times New Roman" w:cs="Times New Roman"/>
+          <w:b/>
+          <w:w w:val="110"/>
+          <w:sz w:val="26"/>
+          <w:szCs w:val="26"/>
+        </w:rPr>
+        <w:t>kiểm</w:t>
+      </w:r>
+      <w:proofErr w:type="spellEnd"/>
+      <w:r>
+        <w:rPr>
+          <w:rFonts w:ascii="Times New Roman" w:hAnsi="Times New Roman" w:cs="Times New Roman"/>
+          <w:b/>
+          <w:w w:val="110"/>
+          <w:sz w:val="26"/>
+          <w:szCs w:val="26"/>
+        </w:rPr>
+        <w:t xml:space="preserve"> </w:t>
+      </w:r>
+      <w:proofErr w:type="spellStart"/>
+      <w:r>
+        <w:rPr>
+          <w:rFonts w:ascii="Times New Roman" w:hAnsi="Times New Roman" w:cs="Times New Roman"/>
+          <w:b/>
+          <w:w w:val="110"/>
+          <w:sz w:val="26"/>
+          <w:szCs w:val="26"/>
+        </w:rPr>
+        <w:t>tra</w:t>
+      </w:r>
+      <w:proofErr w:type="spellEnd"/>
     </w:p>
     <w:p>
       <w:pPr>
@@ -624,6 +838,7 @@
           <w:szCs w:val="26"/>
         </w:rPr>
       </w:pPr>
+      <w:proofErr w:type="spellStart"/>
       <w:r>
         <w:rPr>
           <w:rFonts w:ascii="Times New Roman" w:hAnsi="Times New Roman" w:cs="Times New Roman"/>
@@ -632,6 +847,7 @@
         </w:rPr>
         <w:t>Đặt</w:t>
       </w:r>
+      <w:proofErr w:type="spellEnd"/>
       <w:r>
         <w:rPr>
           <w:rFonts w:ascii="Times New Roman" w:hAnsi="Times New Roman" w:cs="Times New Roman"/>
@@ -641,6 +857,7 @@
         </w:rPr>
         <w:t xml:space="preserve"> </w:t>
       </w:r>
+      <w:proofErr w:type="spellStart"/>
       <w:r>
         <w:rPr>
           <w:rFonts w:ascii="Times New Roman" w:hAnsi="Times New Roman" w:cs="Times New Roman"/>
@@ -649,6 +866,7 @@
         </w:rPr>
         <w:t>ký</w:t>
       </w:r>
+      <w:proofErr w:type="spellEnd"/>
       <w:r>
         <w:rPr>
           <w:rFonts w:ascii="Times New Roman" w:hAnsi="Times New Roman" w:cs="Times New Roman"/>
@@ -658,6 +876,7 @@
         </w:rPr>
         <w:t xml:space="preserve"> </w:t>
       </w:r>
+      <w:proofErr w:type="spellStart"/>
       <w:r>
         <w:rPr>
           <w:rFonts w:ascii="Times New Roman" w:hAnsi="Times New Roman" w:cs="Times New Roman"/>
@@ -666,6 +885,7 @@
         </w:rPr>
         <w:t>tự</w:t>
       </w:r>
+      <w:proofErr w:type="spellEnd"/>
       <w:r>
         <w:rPr>
           <w:rFonts w:ascii="Times New Roman" w:hAnsi="Times New Roman" w:cs="Times New Roman"/>
@@ -692,6 +912,7 @@
         </w:rPr>
         <w:tab/>
       </w:r>
+      <w:proofErr w:type="spellStart"/>
       <w:r>
         <w:rPr>
           <w:rFonts w:ascii="Times New Roman" w:hAnsi="Times New Roman" w:cs="Times New Roman"/>
@@ -700,6 +921,7 @@
         </w:rPr>
         <w:t>để</w:t>
       </w:r>
+      <w:proofErr w:type="spellEnd"/>
       <w:r>
         <w:rPr>
           <w:rFonts w:ascii="Times New Roman" w:hAnsi="Times New Roman" w:cs="Times New Roman"/>
@@ -709,6 +931,7 @@
         </w:rPr>
         <w:t xml:space="preserve"> </w:t>
       </w:r>
+      <w:proofErr w:type="spellStart"/>
       <w:r>
         <w:rPr>
           <w:rFonts w:ascii="Times New Roman" w:hAnsi="Times New Roman" w:cs="Times New Roman"/>
@@ -717,6 +940,7 @@
         </w:rPr>
         <w:t>trả</w:t>
       </w:r>
+      <w:proofErr w:type="spellEnd"/>
       <w:r>
         <w:rPr>
           <w:rFonts w:ascii="Times New Roman" w:hAnsi="Times New Roman" w:cs="Times New Roman"/>
@@ -726,6 +950,7 @@
         </w:rPr>
         <w:t xml:space="preserve"> </w:t>
       </w:r>
+      <w:proofErr w:type="spellStart"/>
       <w:r>
         <w:rPr>
           <w:rFonts w:ascii="Times New Roman" w:hAnsi="Times New Roman" w:cs="Times New Roman"/>
@@ -734,6 +959,7 @@
         </w:rPr>
         <w:t>lời</w:t>
       </w:r>
+      <w:proofErr w:type="spellEnd"/>
       <w:r>
         <w:rPr>
           <w:rFonts w:ascii="Times New Roman" w:hAnsi="Times New Roman" w:cs="Times New Roman"/>
@@ -749,7 +975,25 @@
           <w:sz w:val="26"/>
           <w:szCs w:val="26"/>
         </w:rPr>
-        <w:t>"có"</w:t>
+        <w:t>"</w:t>
+      </w:r>
+      <w:proofErr w:type="spellStart"/>
+      <w:r>
+        <w:rPr>
+          <w:rFonts w:ascii="Times New Roman" w:hAnsi="Times New Roman" w:cs="Times New Roman"/>
+          <w:sz w:val="26"/>
+          <w:szCs w:val="26"/>
+        </w:rPr>
+        <w:t>có</w:t>
+      </w:r>
+      <w:proofErr w:type="spellEnd"/>
+      <w:r>
+        <w:rPr>
+          <w:rFonts w:ascii="Times New Roman" w:hAnsi="Times New Roman" w:cs="Times New Roman"/>
+          <w:sz w:val="26"/>
+          <w:szCs w:val="26"/>
+        </w:rPr>
+        <w:t>"</w:t>
       </w:r>
       <w:r>
         <w:rPr>
@@ -760,6 +1004,7 @@
         </w:rPr>
         <w:t xml:space="preserve"> </w:t>
       </w:r>
+      <w:proofErr w:type="spellStart"/>
       <w:r>
         <w:rPr>
           <w:rFonts w:ascii="Times New Roman" w:hAnsi="Times New Roman" w:cs="Times New Roman"/>
@@ -768,6 +1013,7 @@
         </w:rPr>
         <w:t>và</w:t>
       </w:r>
+      <w:proofErr w:type="spellEnd"/>
       <w:r>
         <w:rPr>
           <w:rFonts w:ascii="Times New Roman" w:hAnsi="Times New Roman" w:cs="Times New Roman"/>
@@ -777,6 +1023,7 @@
         </w:rPr>
         <w:t xml:space="preserve"> </w:t>
       </w:r>
+      <w:proofErr w:type="spellStart"/>
       <w:r>
         <w:rPr>
           <w:rFonts w:ascii="Times New Roman" w:hAnsi="Times New Roman" w:cs="Times New Roman"/>
@@ -785,6 +1032,7 @@
         </w:rPr>
         <w:t>ký</w:t>
       </w:r>
+      <w:proofErr w:type="spellEnd"/>
       <w:r>
         <w:rPr>
           <w:rFonts w:ascii="Times New Roman" w:hAnsi="Times New Roman" w:cs="Times New Roman"/>
@@ -794,6 +1042,7 @@
         </w:rPr>
         <w:t xml:space="preserve"> </w:t>
       </w:r>
+      <w:proofErr w:type="spellStart"/>
       <w:r>
         <w:rPr>
           <w:rFonts w:ascii="Times New Roman" w:hAnsi="Times New Roman" w:cs="Times New Roman"/>
@@ -802,6 +1051,7 @@
         </w:rPr>
         <w:t>tự</w:t>
       </w:r>
+      <w:proofErr w:type="spellEnd"/>
       <w:r>
         <w:rPr>
           <w:rFonts w:ascii="Times New Roman" w:hAnsi="Times New Roman" w:cs="Times New Roman"/>
@@ -825,8 +1075,53 @@
           <w:szCs w:val="26"/>
         </w:rPr>
         <w:tab/>
-        <w:t>để trả lời</w:t>
-      </w:r>
+      </w:r>
+      <w:proofErr w:type="spellStart"/>
+      <w:r>
+        <w:rPr>
+          <w:rFonts w:ascii="Times New Roman" w:hAnsi="Times New Roman" w:cs="Times New Roman"/>
+          <w:sz w:val="26"/>
+          <w:szCs w:val="26"/>
+        </w:rPr>
+        <w:t>để</w:t>
+      </w:r>
+      <w:proofErr w:type="spellEnd"/>
+      <w:r>
+        <w:rPr>
+          <w:rFonts w:ascii="Times New Roman" w:hAnsi="Times New Roman" w:cs="Times New Roman"/>
+          <w:sz w:val="26"/>
+          <w:szCs w:val="26"/>
+        </w:rPr>
+        <w:t xml:space="preserve"> </w:t>
+      </w:r>
+      <w:proofErr w:type="spellStart"/>
+      <w:r>
+        <w:rPr>
+          <w:rFonts w:ascii="Times New Roman" w:hAnsi="Times New Roman" w:cs="Times New Roman"/>
+          <w:sz w:val="26"/>
+          <w:szCs w:val="26"/>
+        </w:rPr>
+        <w:t>trả</w:t>
+      </w:r>
+      <w:proofErr w:type="spellEnd"/>
+      <w:r>
+        <w:rPr>
+          <w:rFonts w:ascii="Times New Roman" w:hAnsi="Times New Roman" w:cs="Times New Roman"/>
+          <w:sz w:val="26"/>
+          <w:szCs w:val="26"/>
+        </w:rPr>
+        <w:t xml:space="preserve"> </w:t>
+      </w:r>
+      <w:proofErr w:type="spellStart"/>
+      <w:r>
+        <w:rPr>
+          <w:rFonts w:ascii="Times New Roman" w:hAnsi="Times New Roman" w:cs="Times New Roman"/>
+          <w:sz w:val="26"/>
+          <w:szCs w:val="26"/>
+        </w:rPr>
+        <w:t>lời</w:t>
+      </w:r>
+      <w:proofErr w:type="spellEnd"/>
       <w:r>
         <w:rPr>
           <w:rFonts w:ascii="Times New Roman" w:hAnsi="Times New Roman" w:cs="Times New Roman"/>
@@ -842,7 +1137,25 @@
           <w:sz w:val="26"/>
           <w:szCs w:val="26"/>
         </w:rPr>
-        <w:t>"không".</w:t>
+        <w:t>"</w:t>
+      </w:r>
+      <w:proofErr w:type="spellStart"/>
+      <w:r>
+        <w:rPr>
+          <w:rFonts w:ascii="Times New Roman" w:hAnsi="Times New Roman" w:cs="Times New Roman"/>
+          <w:sz w:val="26"/>
+          <w:szCs w:val="26"/>
+        </w:rPr>
+        <w:t>không</w:t>
+      </w:r>
+      <w:proofErr w:type="spellEnd"/>
+      <w:r>
+        <w:rPr>
+          <w:rFonts w:ascii="Times New Roman" w:hAnsi="Times New Roman" w:cs="Times New Roman"/>
+          <w:sz w:val="26"/>
+          <w:szCs w:val="26"/>
+        </w:rPr>
+        <w:t>".</w:t>
       </w:r>
     </w:p>
     <w:p>
@@ -917,13 +1230,185 @@
                 <w:szCs w:val="26"/>
               </w:rPr>
             </w:pPr>
-            <w:r>
-              <w:rPr>
-                <w:rFonts w:ascii="Times New Roman" w:hAnsi="Times New Roman" w:cs="Times New Roman"/>
-                <w:sz w:val="26"/>
-                <w:szCs w:val="26"/>
-              </w:rPr>
-              <w:t>Đã nghiêm túc nỗ lực để hiểu các học liệu?</w:t>
+            <w:proofErr w:type="spellStart"/>
+            <w:r>
+              <w:rPr>
+                <w:rFonts w:ascii="Times New Roman" w:hAnsi="Times New Roman" w:cs="Times New Roman"/>
+                <w:sz w:val="26"/>
+                <w:szCs w:val="26"/>
+              </w:rPr>
+              <w:t>Đã</w:t>
+            </w:r>
+            <w:proofErr w:type="spellEnd"/>
+            <w:r>
+              <w:rPr>
+                <w:rFonts w:ascii="Times New Roman" w:hAnsi="Times New Roman" w:cs="Times New Roman"/>
+                <w:sz w:val="26"/>
+                <w:szCs w:val="26"/>
+              </w:rPr>
+              <w:t xml:space="preserve"> </w:t>
+            </w:r>
+            <w:proofErr w:type="spellStart"/>
+            <w:r>
+              <w:rPr>
+                <w:rFonts w:ascii="Times New Roman" w:hAnsi="Times New Roman" w:cs="Times New Roman"/>
+                <w:sz w:val="26"/>
+                <w:szCs w:val="26"/>
+              </w:rPr>
+              <w:t>nghiêm</w:t>
+            </w:r>
+            <w:proofErr w:type="spellEnd"/>
+            <w:r>
+              <w:rPr>
+                <w:rFonts w:ascii="Times New Roman" w:hAnsi="Times New Roman" w:cs="Times New Roman"/>
+                <w:sz w:val="26"/>
+                <w:szCs w:val="26"/>
+              </w:rPr>
+              <w:t xml:space="preserve"> </w:t>
+            </w:r>
+            <w:proofErr w:type="spellStart"/>
+            <w:r>
+              <w:rPr>
+                <w:rFonts w:ascii="Times New Roman" w:hAnsi="Times New Roman" w:cs="Times New Roman"/>
+                <w:sz w:val="26"/>
+                <w:szCs w:val="26"/>
+              </w:rPr>
+              <w:t>túc</w:t>
+            </w:r>
+            <w:proofErr w:type="spellEnd"/>
+            <w:r>
+              <w:rPr>
+                <w:rFonts w:ascii="Times New Roman" w:hAnsi="Times New Roman" w:cs="Times New Roman"/>
+                <w:sz w:val="26"/>
+                <w:szCs w:val="26"/>
+              </w:rPr>
+              <w:t xml:space="preserve"> </w:t>
+            </w:r>
+            <w:proofErr w:type="spellStart"/>
+            <w:r>
+              <w:rPr>
+                <w:rFonts w:ascii="Times New Roman" w:hAnsi="Times New Roman" w:cs="Times New Roman"/>
+                <w:sz w:val="26"/>
+                <w:szCs w:val="26"/>
+              </w:rPr>
+              <w:t>nỗ</w:t>
+            </w:r>
+            <w:proofErr w:type="spellEnd"/>
+            <w:r>
+              <w:rPr>
+                <w:rFonts w:ascii="Times New Roman" w:hAnsi="Times New Roman" w:cs="Times New Roman"/>
+                <w:sz w:val="26"/>
+                <w:szCs w:val="26"/>
+              </w:rPr>
+              <w:t xml:space="preserve"> </w:t>
+            </w:r>
+            <w:proofErr w:type="spellStart"/>
+            <w:r>
+              <w:rPr>
+                <w:rFonts w:ascii="Times New Roman" w:hAnsi="Times New Roman" w:cs="Times New Roman"/>
+                <w:sz w:val="26"/>
+                <w:szCs w:val="26"/>
+              </w:rPr>
+              <w:t>lực</w:t>
+            </w:r>
+            <w:proofErr w:type="spellEnd"/>
+            <w:r>
+              <w:rPr>
+                <w:rFonts w:ascii="Times New Roman" w:hAnsi="Times New Roman" w:cs="Times New Roman"/>
+                <w:sz w:val="26"/>
+                <w:szCs w:val="26"/>
+              </w:rPr>
+              <w:t xml:space="preserve"> </w:t>
+            </w:r>
+            <w:proofErr w:type="spellStart"/>
+            <w:r>
+              <w:rPr>
+                <w:rFonts w:ascii="Times New Roman" w:hAnsi="Times New Roman" w:cs="Times New Roman"/>
+                <w:sz w:val="26"/>
+                <w:szCs w:val="26"/>
+              </w:rPr>
+              <w:t>để</w:t>
+            </w:r>
+            <w:proofErr w:type="spellEnd"/>
+            <w:r>
+              <w:rPr>
+                <w:rFonts w:ascii="Times New Roman" w:hAnsi="Times New Roman" w:cs="Times New Roman"/>
+                <w:sz w:val="26"/>
+                <w:szCs w:val="26"/>
+              </w:rPr>
+              <w:t xml:space="preserve"> </w:t>
+            </w:r>
+            <w:proofErr w:type="spellStart"/>
+            <w:r>
+              <w:rPr>
+                <w:rFonts w:ascii="Times New Roman" w:hAnsi="Times New Roman" w:cs="Times New Roman"/>
+                <w:sz w:val="26"/>
+                <w:szCs w:val="26"/>
+              </w:rPr>
+              <w:t>hiểu</w:t>
+            </w:r>
+            <w:proofErr w:type="spellEnd"/>
+            <w:r>
+              <w:rPr>
+                <w:rFonts w:ascii="Times New Roman" w:hAnsi="Times New Roman" w:cs="Times New Roman"/>
+                <w:sz w:val="26"/>
+                <w:szCs w:val="26"/>
+              </w:rPr>
+              <w:t xml:space="preserve"> </w:t>
+            </w:r>
+            <w:proofErr w:type="spellStart"/>
+            <w:r>
+              <w:rPr>
+                <w:rFonts w:ascii="Times New Roman" w:hAnsi="Times New Roman" w:cs="Times New Roman"/>
+                <w:sz w:val="26"/>
+                <w:szCs w:val="26"/>
+              </w:rPr>
+              <w:t>các</w:t>
+            </w:r>
+            <w:proofErr w:type="spellEnd"/>
+            <w:r>
+              <w:rPr>
+                <w:rFonts w:ascii="Times New Roman" w:hAnsi="Times New Roman" w:cs="Times New Roman"/>
+                <w:sz w:val="26"/>
+                <w:szCs w:val="26"/>
+              </w:rPr>
+              <w:t xml:space="preserve"> </w:t>
+            </w:r>
+            <w:proofErr w:type="spellStart"/>
+            <w:r>
+              <w:rPr>
+                <w:rFonts w:ascii="Times New Roman" w:hAnsi="Times New Roman" w:cs="Times New Roman"/>
+                <w:sz w:val="26"/>
+                <w:szCs w:val="26"/>
+              </w:rPr>
+              <w:t>học</w:t>
+            </w:r>
+            <w:proofErr w:type="spellEnd"/>
+            <w:r>
+              <w:rPr>
+                <w:rFonts w:ascii="Times New Roman" w:hAnsi="Times New Roman" w:cs="Times New Roman"/>
+                <w:sz w:val="26"/>
+                <w:szCs w:val="26"/>
+              </w:rPr>
+              <w:t xml:space="preserve"> </w:t>
+            </w:r>
+            <w:proofErr w:type="spellStart"/>
+            <w:r>
+              <w:rPr>
+                <w:rFonts w:ascii="Times New Roman" w:hAnsi="Times New Roman" w:cs="Times New Roman"/>
+                <w:sz w:val="26"/>
+                <w:szCs w:val="26"/>
+              </w:rPr>
+              <w:t>liệu</w:t>
+            </w:r>
+            <w:proofErr w:type="spellEnd"/>
+            <w:r>
+              <w:rPr>
+                <w:rFonts w:ascii="Times New Roman" w:hAnsi="Times New Roman" w:cs="Times New Roman"/>
+                <w:sz w:val="26"/>
+                <w:szCs w:val="26"/>
+              </w:rPr>
+              <w:t>?</w:t>
             </w:r>
           </w:p>
         </w:tc>
@@ -968,14 +1453,250 @@
                 <w:szCs w:val="26"/>
               </w:rPr>
             </w:pPr>
-            <w:r>
-              <w:rPr>
-                <w:rFonts w:ascii="Times New Roman" w:hAnsi="Times New Roman" w:cs="Times New Roman"/>
-                <w:sz w:val="26"/>
-                <w:szCs w:val="26"/>
-              </w:rPr>
-              <w:t>Có hiểu giải pháp để giải quyết các bài tập trước khi bài tập</w:t>
-            </w:r>
+            <w:proofErr w:type="spellStart"/>
+            <w:r>
+              <w:rPr>
+                <w:rFonts w:ascii="Times New Roman" w:hAnsi="Times New Roman" w:cs="Times New Roman"/>
+                <w:sz w:val="26"/>
+                <w:szCs w:val="26"/>
+              </w:rPr>
+              <w:t>Có</w:t>
+            </w:r>
+            <w:proofErr w:type="spellEnd"/>
+            <w:r>
+              <w:rPr>
+                <w:rFonts w:ascii="Times New Roman" w:hAnsi="Times New Roman" w:cs="Times New Roman"/>
+                <w:sz w:val="26"/>
+                <w:szCs w:val="26"/>
+              </w:rPr>
+              <w:t xml:space="preserve"> </w:t>
+            </w:r>
+            <w:proofErr w:type="spellStart"/>
+            <w:r>
+              <w:rPr>
+                <w:rFonts w:ascii="Times New Roman" w:hAnsi="Times New Roman" w:cs="Times New Roman"/>
+                <w:sz w:val="26"/>
+                <w:szCs w:val="26"/>
+              </w:rPr>
+              <w:t>hiểu</w:t>
+            </w:r>
+            <w:proofErr w:type="spellEnd"/>
+            <w:r>
+              <w:rPr>
+                <w:rFonts w:ascii="Times New Roman" w:hAnsi="Times New Roman" w:cs="Times New Roman"/>
+                <w:sz w:val="26"/>
+                <w:szCs w:val="26"/>
+              </w:rPr>
+              <w:t xml:space="preserve"> </w:t>
+            </w:r>
+            <w:proofErr w:type="spellStart"/>
+            <w:r>
+              <w:rPr>
+                <w:rFonts w:ascii="Times New Roman" w:hAnsi="Times New Roman" w:cs="Times New Roman"/>
+                <w:sz w:val="26"/>
+                <w:szCs w:val="26"/>
+              </w:rPr>
+              <w:t>giải</w:t>
+            </w:r>
+            <w:proofErr w:type="spellEnd"/>
+            <w:r>
+              <w:rPr>
+                <w:rFonts w:ascii="Times New Roman" w:hAnsi="Times New Roman" w:cs="Times New Roman"/>
+                <w:sz w:val="26"/>
+                <w:szCs w:val="26"/>
+              </w:rPr>
+              <w:t xml:space="preserve"> </w:t>
+            </w:r>
+            <w:proofErr w:type="spellStart"/>
+            <w:r>
+              <w:rPr>
+                <w:rFonts w:ascii="Times New Roman" w:hAnsi="Times New Roman" w:cs="Times New Roman"/>
+                <w:sz w:val="26"/>
+                <w:szCs w:val="26"/>
+              </w:rPr>
+              <w:t>pháp</w:t>
+            </w:r>
+            <w:proofErr w:type="spellEnd"/>
+            <w:r>
+              <w:rPr>
+                <w:rFonts w:ascii="Times New Roman" w:hAnsi="Times New Roman" w:cs="Times New Roman"/>
+                <w:sz w:val="26"/>
+                <w:szCs w:val="26"/>
+              </w:rPr>
+              <w:t xml:space="preserve"> </w:t>
+            </w:r>
+            <w:proofErr w:type="spellStart"/>
+            <w:r>
+              <w:rPr>
+                <w:rFonts w:ascii="Times New Roman" w:hAnsi="Times New Roman" w:cs="Times New Roman"/>
+                <w:sz w:val="26"/>
+                <w:szCs w:val="26"/>
+              </w:rPr>
+              <w:t>để</w:t>
+            </w:r>
+            <w:proofErr w:type="spellEnd"/>
+            <w:r>
+              <w:rPr>
+                <w:rFonts w:ascii="Times New Roman" w:hAnsi="Times New Roman" w:cs="Times New Roman"/>
+                <w:sz w:val="26"/>
+                <w:szCs w:val="26"/>
+              </w:rPr>
+              <w:t xml:space="preserve"> </w:t>
+            </w:r>
+            <w:proofErr w:type="spellStart"/>
+            <w:r>
+              <w:rPr>
+                <w:rFonts w:ascii="Times New Roman" w:hAnsi="Times New Roman" w:cs="Times New Roman"/>
+                <w:sz w:val="26"/>
+                <w:szCs w:val="26"/>
+              </w:rPr>
+              <w:t>giải</w:t>
+            </w:r>
+            <w:proofErr w:type="spellEnd"/>
+            <w:r>
+              <w:rPr>
+                <w:rFonts w:ascii="Times New Roman" w:hAnsi="Times New Roman" w:cs="Times New Roman"/>
+                <w:sz w:val="26"/>
+                <w:szCs w:val="26"/>
+              </w:rPr>
+              <w:t xml:space="preserve"> </w:t>
+            </w:r>
+            <w:proofErr w:type="spellStart"/>
+            <w:r>
+              <w:rPr>
+                <w:rFonts w:ascii="Times New Roman" w:hAnsi="Times New Roman" w:cs="Times New Roman"/>
+                <w:sz w:val="26"/>
+                <w:szCs w:val="26"/>
+              </w:rPr>
+              <w:t>quyết</w:t>
+            </w:r>
+            <w:proofErr w:type="spellEnd"/>
+            <w:r>
+              <w:rPr>
+                <w:rFonts w:ascii="Times New Roman" w:hAnsi="Times New Roman" w:cs="Times New Roman"/>
+                <w:sz w:val="26"/>
+                <w:szCs w:val="26"/>
+              </w:rPr>
+              <w:t xml:space="preserve"> </w:t>
+            </w:r>
+            <w:proofErr w:type="spellStart"/>
+            <w:r>
+              <w:rPr>
+                <w:rFonts w:ascii="Times New Roman" w:hAnsi="Times New Roman" w:cs="Times New Roman"/>
+                <w:sz w:val="26"/>
+                <w:szCs w:val="26"/>
+              </w:rPr>
+              <w:t>các</w:t>
+            </w:r>
+            <w:proofErr w:type="spellEnd"/>
+            <w:r>
+              <w:rPr>
+                <w:rFonts w:ascii="Times New Roman" w:hAnsi="Times New Roman" w:cs="Times New Roman"/>
+                <w:sz w:val="26"/>
+                <w:szCs w:val="26"/>
+              </w:rPr>
+              <w:t xml:space="preserve"> </w:t>
+            </w:r>
+            <w:proofErr w:type="spellStart"/>
+            <w:r>
+              <w:rPr>
+                <w:rFonts w:ascii="Times New Roman" w:hAnsi="Times New Roman" w:cs="Times New Roman"/>
+                <w:sz w:val="26"/>
+                <w:szCs w:val="26"/>
+              </w:rPr>
+              <w:t>bài</w:t>
+            </w:r>
+            <w:proofErr w:type="spellEnd"/>
+            <w:r>
+              <w:rPr>
+                <w:rFonts w:ascii="Times New Roman" w:hAnsi="Times New Roman" w:cs="Times New Roman"/>
+                <w:sz w:val="26"/>
+                <w:szCs w:val="26"/>
+              </w:rPr>
+              <w:t xml:space="preserve"> </w:t>
+            </w:r>
+            <w:proofErr w:type="spellStart"/>
+            <w:r>
+              <w:rPr>
+                <w:rFonts w:ascii="Times New Roman" w:hAnsi="Times New Roman" w:cs="Times New Roman"/>
+                <w:sz w:val="26"/>
+                <w:szCs w:val="26"/>
+              </w:rPr>
+              <w:t>tập</w:t>
+            </w:r>
+            <w:proofErr w:type="spellEnd"/>
+            <w:r>
+              <w:rPr>
+                <w:rFonts w:ascii="Times New Roman" w:hAnsi="Times New Roman" w:cs="Times New Roman"/>
+                <w:sz w:val="26"/>
+                <w:szCs w:val="26"/>
+              </w:rPr>
+              <w:t xml:space="preserve"> </w:t>
+            </w:r>
+            <w:proofErr w:type="spellStart"/>
+            <w:r>
+              <w:rPr>
+                <w:rFonts w:ascii="Times New Roman" w:hAnsi="Times New Roman" w:cs="Times New Roman"/>
+                <w:sz w:val="26"/>
+                <w:szCs w:val="26"/>
+              </w:rPr>
+              <w:t>trước</w:t>
+            </w:r>
+            <w:proofErr w:type="spellEnd"/>
+            <w:r>
+              <w:rPr>
+                <w:rFonts w:ascii="Times New Roman" w:hAnsi="Times New Roman" w:cs="Times New Roman"/>
+                <w:sz w:val="26"/>
+                <w:szCs w:val="26"/>
+              </w:rPr>
+              <w:t xml:space="preserve"> </w:t>
+            </w:r>
+            <w:proofErr w:type="spellStart"/>
+            <w:r>
+              <w:rPr>
+                <w:rFonts w:ascii="Times New Roman" w:hAnsi="Times New Roman" w:cs="Times New Roman"/>
+                <w:sz w:val="26"/>
+                <w:szCs w:val="26"/>
+              </w:rPr>
+              <w:t>khi</w:t>
+            </w:r>
+            <w:proofErr w:type="spellEnd"/>
+            <w:r>
+              <w:rPr>
+                <w:rFonts w:ascii="Times New Roman" w:hAnsi="Times New Roman" w:cs="Times New Roman"/>
+                <w:sz w:val="26"/>
+                <w:szCs w:val="26"/>
+              </w:rPr>
+              <w:t xml:space="preserve"> </w:t>
+            </w:r>
+            <w:proofErr w:type="spellStart"/>
+            <w:r>
+              <w:rPr>
+                <w:rFonts w:ascii="Times New Roman" w:hAnsi="Times New Roman" w:cs="Times New Roman"/>
+                <w:sz w:val="26"/>
+                <w:szCs w:val="26"/>
+              </w:rPr>
+              <w:t>bài</w:t>
+            </w:r>
+            <w:proofErr w:type="spellEnd"/>
+            <w:r>
+              <w:rPr>
+                <w:rFonts w:ascii="Times New Roman" w:hAnsi="Times New Roman" w:cs="Times New Roman"/>
+                <w:sz w:val="26"/>
+                <w:szCs w:val="26"/>
+              </w:rPr>
+              <w:t xml:space="preserve"> </w:t>
+            </w:r>
+            <w:proofErr w:type="spellStart"/>
+            <w:r>
+              <w:rPr>
+                <w:rFonts w:ascii="Times New Roman" w:hAnsi="Times New Roman" w:cs="Times New Roman"/>
+                <w:sz w:val="26"/>
+                <w:szCs w:val="26"/>
+              </w:rPr>
+              <w:t>tập</w:t>
+            </w:r>
+            <w:proofErr w:type="spellEnd"/>
           </w:p>
           <w:p>
             <w:pPr>
@@ -988,13 +1709,59 @@
                 <w:szCs w:val="26"/>
               </w:rPr>
             </w:pPr>
-            <w:r>
-              <w:rPr>
-                <w:rFonts w:ascii="Times New Roman" w:hAnsi="Times New Roman" w:cs="Times New Roman"/>
-                <w:sz w:val="26"/>
-                <w:szCs w:val="26"/>
-              </w:rPr>
-              <w:t>được giao không?</w:t>
+            <w:proofErr w:type="spellStart"/>
+            <w:r>
+              <w:rPr>
+                <w:rFonts w:ascii="Times New Roman" w:hAnsi="Times New Roman" w:cs="Times New Roman"/>
+                <w:sz w:val="26"/>
+                <w:szCs w:val="26"/>
+              </w:rPr>
+              <w:t>được</w:t>
+            </w:r>
+            <w:proofErr w:type="spellEnd"/>
+            <w:r>
+              <w:rPr>
+                <w:rFonts w:ascii="Times New Roman" w:hAnsi="Times New Roman" w:cs="Times New Roman"/>
+                <w:sz w:val="26"/>
+                <w:szCs w:val="26"/>
+              </w:rPr>
+              <w:t xml:space="preserve"> </w:t>
+            </w:r>
+            <w:proofErr w:type="spellStart"/>
+            <w:r>
+              <w:rPr>
+                <w:rFonts w:ascii="Times New Roman" w:hAnsi="Times New Roman" w:cs="Times New Roman"/>
+                <w:sz w:val="26"/>
+                <w:szCs w:val="26"/>
+              </w:rPr>
+              <w:t>giao</w:t>
+            </w:r>
+            <w:proofErr w:type="spellEnd"/>
+            <w:r>
+              <w:rPr>
+                <w:rFonts w:ascii="Times New Roman" w:hAnsi="Times New Roman" w:cs="Times New Roman"/>
+                <w:sz w:val="26"/>
+                <w:szCs w:val="26"/>
+              </w:rPr>
+              <w:t xml:space="preserve"> </w:t>
+            </w:r>
+            <w:proofErr w:type="spellStart"/>
+            <w:r>
+              <w:rPr>
+                <w:rFonts w:ascii="Times New Roman" w:hAnsi="Times New Roman" w:cs="Times New Roman"/>
+                <w:sz w:val="26"/>
+                <w:szCs w:val="26"/>
+              </w:rPr>
+              <w:t>không</w:t>
+            </w:r>
+            <w:proofErr w:type="spellEnd"/>
+            <w:r>
+              <w:rPr>
+                <w:rFonts w:ascii="Times New Roman" w:hAnsi="Times New Roman" w:cs="Times New Roman"/>
+                <w:sz w:val="26"/>
+                <w:szCs w:val="26"/>
+              </w:rPr>
+              <w:t>?</w:t>
             </w:r>
           </w:p>
         </w:tc>
@@ -1044,6 +1811,7 @@
                 <w:szCs w:val="26"/>
               </w:rPr>
             </w:pPr>
+            <w:proofErr w:type="spellStart"/>
             <w:r>
               <w:rPr>
                 <w:rFonts w:ascii="Times New Roman" w:hAnsi="Times New Roman" w:cs="Times New Roman"/>
@@ -1052,6 +1820,7 @@
               </w:rPr>
               <w:t>Đã</w:t>
             </w:r>
+            <w:proofErr w:type="spellEnd"/>
             <w:r>
               <w:rPr>
                 <w:rFonts w:ascii="Times New Roman" w:hAnsi="Times New Roman" w:cs="Times New Roman"/>
@@ -1061,6 +1830,7 @@
               </w:rPr>
               <w:t xml:space="preserve"> </w:t>
             </w:r>
+            <w:proofErr w:type="spellStart"/>
             <w:r>
               <w:rPr>
                 <w:rFonts w:ascii="Times New Roman" w:hAnsi="Times New Roman" w:cs="Times New Roman"/>
@@ -1069,6 +1839,7 @@
               </w:rPr>
               <w:t>cùng</w:t>
             </w:r>
+            <w:proofErr w:type="spellEnd"/>
             <w:r>
               <w:rPr>
                 <w:rFonts w:ascii="Times New Roman" w:hAnsi="Times New Roman" w:cs="Times New Roman"/>
@@ -1078,6 +1849,7 @@
               </w:rPr>
               <w:t xml:space="preserve"> </w:t>
             </w:r>
+            <w:proofErr w:type="spellStart"/>
             <w:r>
               <w:rPr>
                 <w:rFonts w:ascii="Times New Roman" w:hAnsi="Times New Roman" w:cs="Times New Roman"/>
@@ -1086,6 +1858,7 @@
               </w:rPr>
               <w:t>làm</w:t>
             </w:r>
+            <w:proofErr w:type="spellEnd"/>
             <w:r>
               <w:rPr>
                 <w:rFonts w:ascii="Times New Roman" w:hAnsi="Times New Roman" w:cs="Times New Roman"/>
@@ -1095,6 +1868,7 @@
               </w:rPr>
               <w:t xml:space="preserve"> </w:t>
             </w:r>
+            <w:proofErr w:type="spellStart"/>
             <w:r>
               <w:rPr>
                 <w:rFonts w:ascii="Times New Roman" w:hAnsi="Times New Roman" w:cs="Times New Roman"/>
@@ -1103,6 +1877,7 @@
               </w:rPr>
               <w:t>việc</w:t>
             </w:r>
+            <w:proofErr w:type="spellEnd"/>
             <w:r>
               <w:rPr>
                 <w:rFonts w:ascii="Times New Roman" w:hAnsi="Times New Roman" w:cs="Times New Roman"/>
@@ -1112,6 +1887,7 @@
               </w:rPr>
               <w:t xml:space="preserve"> </w:t>
             </w:r>
+            <w:proofErr w:type="spellStart"/>
             <w:r>
               <w:rPr>
                 <w:rFonts w:ascii="Times New Roman" w:hAnsi="Times New Roman" w:cs="Times New Roman"/>
@@ -1120,6 +1896,7 @@
               </w:rPr>
               <w:t>với</w:t>
             </w:r>
+            <w:proofErr w:type="spellEnd"/>
             <w:r>
               <w:rPr>
                 <w:rFonts w:ascii="Times New Roman" w:hAnsi="Times New Roman" w:cs="Times New Roman"/>
@@ -1129,6 +1906,7 @@
               </w:rPr>
               <w:t xml:space="preserve"> </w:t>
             </w:r>
+            <w:proofErr w:type="spellStart"/>
             <w:r>
               <w:rPr>
                 <w:rFonts w:ascii="Times New Roman" w:hAnsi="Times New Roman" w:cs="Times New Roman"/>
@@ -1137,6 +1915,7 @@
               </w:rPr>
               <w:t>bạn</w:t>
             </w:r>
+            <w:proofErr w:type="spellEnd"/>
             <w:r>
               <w:rPr>
                 <w:rFonts w:ascii="Times New Roman" w:hAnsi="Times New Roman" w:cs="Times New Roman"/>
@@ -1146,6 +1925,7 @@
               </w:rPr>
               <w:t xml:space="preserve"> </w:t>
             </w:r>
+            <w:proofErr w:type="spellStart"/>
             <w:r>
               <w:rPr>
                 <w:rFonts w:ascii="Times New Roman" w:hAnsi="Times New Roman" w:cs="Times New Roman"/>
@@ -1154,6 +1934,7 @@
               </w:rPr>
               <w:t>học</w:t>
             </w:r>
+            <w:proofErr w:type="spellEnd"/>
             <w:r>
               <w:rPr>
                 <w:rFonts w:ascii="Times New Roman" w:hAnsi="Times New Roman" w:cs="Times New Roman"/>
@@ -1163,6 +1944,7 @@
               </w:rPr>
               <w:t xml:space="preserve"> </w:t>
             </w:r>
+            <w:proofErr w:type="spellStart"/>
             <w:r>
               <w:rPr>
                 <w:rFonts w:ascii="Times New Roman" w:hAnsi="Times New Roman" w:cs="Times New Roman"/>
@@ -1171,6 +1953,7 @@
               </w:rPr>
               <w:t>trên</w:t>
             </w:r>
+            <w:proofErr w:type="spellEnd"/>
             <w:r>
               <w:rPr>
                 <w:rFonts w:ascii="Times New Roman" w:hAnsi="Times New Roman" w:cs="Times New Roman"/>
@@ -1180,6 +1963,7 @@
               </w:rPr>
               <w:t xml:space="preserve"> </w:t>
             </w:r>
+            <w:proofErr w:type="spellStart"/>
             <w:r>
               <w:rPr>
                 <w:rFonts w:ascii="Times New Roman" w:hAnsi="Times New Roman" w:cs="Times New Roman"/>
@@ -1188,6 +1972,7 @@
               </w:rPr>
               <w:t>những</w:t>
             </w:r>
+            <w:proofErr w:type="spellEnd"/>
             <w:r>
               <w:rPr>
                 <w:rFonts w:ascii="Times New Roman" w:hAnsi="Times New Roman" w:cs="Times New Roman"/>
@@ -1197,6 +1982,7 @@
               </w:rPr>
               <w:t xml:space="preserve"> </w:t>
             </w:r>
+            <w:proofErr w:type="spellStart"/>
             <w:r>
               <w:rPr>
                 <w:rFonts w:ascii="Times New Roman" w:hAnsi="Times New Roman" w:cs="Times New Roman"/>
@@ -1205,6 +1991,7 @@
               </w:rPr>
               <w:t>vấn</w:t>
             </w:r>
+            <w:proofErr w:type="spellEnd"/>
             <w:r>
               <w:rPr>
                 <w:rFonts w:ascii="Times New Roman" w:hAnsi="Times New Roman" w:cs="Times New Roman"/>
@@ -1214,6 +2001,7 @@
               </w:rPr>
               <w:t xml:space="preserve"> </w:t>
             </w:r>
+            <w:proofErr w:type="spellStart"/>
             <w:r>
               <w:rPr>
                 <w:rFonts w:ascii="Times New Roman" w:hAnsi="Times New Roman" w:cs="Times New Roman"/>
@@ -1222,6 +2010,7 @@
               </w:rPr>
               <w:t>đề</w:t>
             </w:r>
+            <w:proofErr w:type="spellEnd"/>
             <w:r>
               <w:rPr>
                 <w:rFonts w:ascii="Times New Roman" w:hAnsi="Times New Roman" w:cs="Times New Roman"/>
@@ -1231,6 +2020,7 @@
               </w:rPr>
               <w:t xml:space="preserve"> </w:t>
             </w:r>
+            <w:proofErr w:type="spellStart"/>
             <w:r>
               <w:rPr>
                 <w:rFonts w:ascii="Times New Roman" w:hAnsi="Times New Roman" w:cs="Times New Roman"/>
@@ -1239,6 +2029,7 @@
               </w:rPr>
               <w:t>của</w:t>
             </w:r>
+            <w:proofErr w:type="spellEnd"/>
             <w:r>
               <w:rPr>
                 <w:rFonts w:ascii="Times New Roman" w:hAnsi="Times New Roman" w:cs="Times New Roman"/>
@@ -1248,6 +2039,7 @@
               </w:rPr>
               <w:t xml:space="preserve"> </w:t>
             </w:r>
+            <w:proofErr w:type="spellStart"/>
             <w:r>
               <w:rPr>
                 <w:rFonts w:ascii="Times New Roman" w:hAnsi="Times New Roman" w:cs="Times New Roman"/>
@@ -1256,6 +2048,7 @@
               </w:rPr>
               <w:t>bài</w:t>
             </w:r>
+            <w:proofErr w:type="spellEnd"/>
             <w:r>
               <w:rPr>
                 <w:rFonts w:ascii="Times New Roman" w:hAnsi="Times New Roman" w:cs="Times New Roman"/>
@@ -1265,13 +2058,23 @@
               </w:rPr>
               <w:t xml:space="preserve"> </w:t>
             </w:r>
-            <w:r>
-              <w:rPr>
-                <w:rFonts w:ascii="Times New Roman" w:hAnsi="Times New Roman" w:cs="Times New Roman"/>
-                <w:sz w:val="26"/>
-                <w:szCs w:val="26"/>
-              </w:rPr>
-              <w:t>tập?</w:t>
+            <w:proofErr w:type="spellStart"/>
+            <w:r>
+              <w:rPr>
+                <w:rFonts w:ascii="Times New Roman" w:hAnsi="Times New Roman" w:cs="Times New Roman"/>
+                <w:sz w:val="26"/>
+                <w:szCs w:val="26"/>
+              </w:rPr>
+              <w:t>tập</w:t>
+            </w:r>
+            <w:proofErr w:type="spellEnd"/>
+            <w:r>
+              <w:rPr>
+                <w:rFonts w:ascii="Times New Roman" w:hAnsi="Times New Roman" w:cs="Times New Roman"/>
+                <w:sz w:val="26"/>
+                <w:szCs w:val="26"/>
+              </w:rPr>
+              <w:t>?</w:t>
             </w:r>
           </w:p>
         </w:tc>
@@ -1316,14 +2119,124 @@
                 <w:szCs w:val="26"/>
               </w:rPr>
             </w:pPr>
-            <w:r>
-              <w:rPr>
-                <w:rFonts w:ascii="Times New Roman" w:hAnsi="Times New Roman" w:cs="Times New Roman"/>
-                <w:sz w:val="26"/>
-                <w:szCs w:val="26"/>
-              </w:rPr>
-              <w:t>Có yêu cầu giải thích các điểm</w:t>
-            </w:r>
+            <w:proofErr w:type="spellStart"/>
+            <w:r>
+              <w:rPr>
+                <w:rFonts w:ascii="Times New Roman" w:hAnsi="Times New Roman" w:cs="Times New Roman"/>
+                <w:sz w:val="26"/>
+                <w:szCs w:val="26"/>
+              </w:rPr>
+              <w:t>Có</w:t>
+            </w:r>
+            <w:proofErr w:type="spellEnd"/>
+            <w:r>
+              <w:rPr>
+                <w:rFonts w:ascii="Times New Roman" w:hAnsi="Times New Roman" w:cs="Times New Roman"/>
+                <w:sz w:val="26"/>
+                <w:szCs w:val="26"/>
+              </w:rPr>
+              <w:t xml:space="preserve"> </w:t>
+            </w:r>
+            <w:proofErr w:type="spellStart"/>
+            <w:r>
+              <w:rPr>
+                <w:rFonts w:ascii="Times New Roman" w:hAnsi="Times New Roman" w:cs="Times New Roman"/>
+                <w:sz w:val="26"/>
+                <w:szCs w:val="26"/>
+              </w:rPr>
+              <w:t>yêu</w:t>
+            </w:r>
+            <w:proofErr w:type="spellEnd"/>
+            <w:r>
+              <w:rPr>
+                <w:rFonts w:ascii="Times New Roman" w:hAnsi="Times New Roman" w:cs="Times New Roman"/>
+                <w:sz w:val="26"/>
+                <w:szCs w:val="26"/>
+              </w:rPr>
+              <w:t xml:space="preserve"> </w:t>
+            </w:r>
+            <w:proofErr w:type="spellStart"/>
+            <w:r>
+              <w:rPr>
+                <w:rFonts w:ascii="Times New Roman" w:hAnsi="Times New Roman" w:cs="Times New Roman"/>
+                <w:sz w:val="26"/>
+                <w:szCs w:val="26"/>
+              </w:rPr>
+              <w:t>cầu</w:t>
+            </w:r>
+            <w:proofErr w:type="spellEnd"/>
+            <w:r>
+              <w:rPr>
+                <w:rFonts w:ascii="Times New Roman" w:hAnsi="Times New Roman" w:cs="Times New Roman"/>
+                <w:sz w:val="26"/>
+                <w:szCs w:val="26"/>
+              </w:rPr>
+              <w:t xml:space="preserve"> </w:t>
+            </w:r>
+            <w:proofErr w:type="spellStart"/>
+            <w:r>
+              <w:rPr>
+                <w:rFonts w:ascii="Times New Roman" w:hAnsi="Times New Roman" w:cs="Times New Roman"/>
+                <w:sz w:val="26"/>
+                <w:szCs w:val="26"/>
+              </w:rPr>
+              <w:t>giải</w:t>
+            </w:r>
+            <w:proofErr w:type="spellEnd"/>
+            <w:r>
+              <w:rPr>
+                <w:rFonts w:ascii="Times New Roman" w:hAnsi="Times New Roman" w:cs="Times New Roman"/>
+                <w:sz w:val="26"/>
+                <w:szCs w:val="26"/>
+              </w:rPr>
+              <w:t xml:space="preserve"> </w:t>
+            </w:r>
+            <w:proofErr w:type="spellStart"/>
+            <w:r>
+              <w:rPr>
+                <w:rFonts w:ascii="Times New Roman" w:hAnsi="Times New Roman" w:cs="Times New Roman"/>
+                <w:sz w:val="26"/>
+                <w:szCs w:val="26"/>
+              </w:rPr>
+              <w:t>thích</w:t>
+            </w:r>
+            <w:proofErr w:type="spellEnd"/>
+            <w:r>
+              <w:rPr>
+                <w:rFonts w:ascii="Times New Roman" w:hAnsi="Times New Roman" w:cs="Times New Roman"/>
+                <w:sz w:val="26"/>
+                <w:szCs w:val="26"/>
+              </w:rPr>
+              <w:t xml:space="preserve"> </w:t>
+            </w:r>
+            <w:proofErr w:type="spellStart"/>
+            <w:r>
+              <w:rPr>
+                <w:rFonts w:ascii="Times New Roman" w:hAnsi="Times New Roman" w:cs="Times New Roman"/>
+                <w:sz w:val="26"/>
+                <w:szCs w:val="26"/>
+              </w:rPr>
+              <w:t>các</w:t>
+            </w:r>
+            <w:proofErr w:type="spellEnd"/>
+            <w:r>
+              <w:rPr>
+                <w:rFonts w:ascii="Times New Roman" w:hAnsi="Times New Roman" w:cs="Times New Roman"/>
+                <w:sz w:val="26"/>
+                <w:szCs w:val="26"/>
+              </w:rPr>
+              <w:t xml:space="preserve"> </w:t>
+            </w:r>
+            <w:proofErr w:type="spellStart"/>
+            <w:r>
+              <w:rPr>
+                <w:rFonts w:ascii="Times New Roman" w:hAnsi="Times New Roman" w:cs="Times New Roman"/>
+                <w:sz w:val="26"/>
+                <w:szCs w:val="26"/>
+              </w:rPr>
+              <w:t>điểm</w:t>
+            </w:r>
+            <w:proofErr w:type="spellEnd"/>
             <w:r>
               <w:rPr>
                 <w:rFonts w:ascii="Times New Roman" w:hAnsi="Times New Roman" w:cs="Times New Roman"/>
@@ -1333,6 +2246,7 @@
               </w:rPr>
               <w:t xml:space="preserve"> </w:t>
             </w:r>
+            <w:proofErr w:type="spellStart"/>
             <w:r>
               <w:rPr>
                 <w:rFonts w:ascii="Times New Roman" w:hAnsi="Times New Roman" w:cs="Times New Roman"/>
@@ -1341,6 +2255,7 @@
               </w:rPr>
               <w:t>cản</w:t>
             </w:r>
+            <w:proofErr w:type="spellEnd"/>
             <w:r>
               <w:rPr>
                 <w:rFonts w:ascii="Times New Roman" w:hAnsi="Times New Roman" w:cs="Times New Roman"/>
@@ -1350,6 +2265,7 @@
               </w:rPr>
               <w:t xml:space="preserve"> </w:t>
             </w:r>
+            <w:proofErr w:type="spellStart"/>
             <w:r>
               <w:rPr>
                 <w:rFonts w:ascii="Times New Roman" w:hAnsi="Times New Roman" w:cs="Times New Roman"/>
@@ -1358,6 +2274,7 @@
               </w:rPr>
               <w:t>trở</w:t>
             </w:r>
+            <w:proofErr w:type="spellEnd"/>
             <w:r>
               <w:rPr>
                 <w:rFonts w:ascii="Times New Roman" w:hAnsi="Times New Roman" w:cs="Times New Roman"/>
@@ -1367,6 +2284,7 @@
               </w:rPr>
               <w:t xml:space="preserve"> </w:t>
             </w:r>
+            <w:proofErr w:type="spellStart"/>
             <w:r>
               <w:rPr>
                 <w:rFonts w:ascii="Times New Roman" w:hAnsi="Times New Roman" w:cs="Times New Roman"/>
@@ -1375,6 +2293,7 @@
               </w:rPr>
               <w:t>bạn</w:t>
             </w:r>
+            <w:proofErr w:type="spellEnd"/>
             <w:r>
               <w:rPr>
                 <w:rFonts w:ascii="Times New Roman" w:hAnsi="Times New Roman" w:cs="Times New Roman"/>
@@ -1384,6 +2303,7 @@
               </w:rPr>
               <w:t xml:space="preserve"> </w:t>
             </w:r>
+            <w:proofErr w:type="spellStart"/>
             <w:r>
               <w:rPr>
                 <w:rFonts w:ascii="Times New Roman" w:hAnsi="Times New Roman" w:cs="Times New Roman"/>
@@ -1392,6 +2312,7 @@
               </w:rPr>
               <w:t>giải</w:t>
             </w:r>
+            <w:proofErr w:type="spellEnd"/>
             <w:r>
               <w:rPr>
                 <w:rFonts w:ascii="Times New Roman" w:hAnsi="Times New Roman" w:cs="Times New Roman"/>
@@ -1401,6 +2322,7 @@
               </w:rPr>
               <w:t xml:space="preserve"> </w:t>
             </w:r>
+            <w:proofErr w:type="spellStart"/>
             <w:r>
               <w:rPr>
                 <w:rFonts w:ascii="Times New Roman" w:hAnsi="Times New Roman" w:cs="Times New Roman"/>
@@ -1409,6 +2331,7 @@
               </w:rPr>
               <w:t>quyết</w:t>
             </w:r>
+            <w:proofErr w:type="spellEnd"/>
             <w:r>
               <w:rPr>
                 <w:rFonts w:ascii="Times New Roman" w:hAnsi="Times New Roman" w:cs="Times New Roman"/>
@@ -1418,6 +2341,7 @@
               </w:rPr>
               <w:t xml:space="preserve"> </w:t>
             </w:r>
+            <w:proofErr w:type="spellStart"/>
             <w:r>
               <w:rPr>
                 <w:rFonts w:ascii="Times New Roman" w:hAnsi="Times New Roman" w:cs="Times New Roman"/>
@@ -1426,6 +2350,7 @@
               </w:rPr>
               <w:t>các</w:t>
             </w:r>
+            <w:proofErr w:type="spellEnd"/>
             <w:r>
               <w:rPr>
                 <w:rFonts w:ascii="Times New Roman" w:hAnsi="Times New Roman" w:cs="Times New Roman"/>
@@ -1435,6 +2360,7 @@
               </w:rPr>
               <w:t xml:space="preserve"> </w:t>
             </w:r>
+            <w:proofErr w:type="spellStart"/>
             <w:r>
               <w:rPr>
                 <w:rFonts w:ascii="Times New Roman" w:hAnsi="Times New Roman" w:cs="Times New Roman"/>
@@ -1443,6 +2369,7 @@
               </w:rPr>
               <w:t>bài</w:t>
             </w:r>
+            <w:proofErr w:type="spellEnd"/>
             <w:r>
               <w:rPr>
                 <w:rFonts w:ascii="Times New Roman" w:hAnsi="Times New Roman" w:cs="Times New Roman"/>
@@ -1452,6 +2379,7 @@
               </w:rPr>
               <w:t xml:space="preserve"> </w:t>
             </w:r>
+            <w:proofErr w:type="spellStart"/>
             <w:r>
               <w:rPr>
                 <w:rFonts w:ascii="Times New Roman" w:hAnsi="Times New Roman" w:cs="Times New Roman"/>
@@ -1460,6 +2388,7 @@
               </w:rPr>
               <w:t>tập</w:t>
             </w:r>
+            <w:proofErr w:type="spellEnd"/>
           </w:p>
           <w:p>
             <w:pPr>
@@ -1472,13 +2401,131 @@
                 <w:szCs w:val="26"/>
               </w:rPr>
             </w:pPr>
-            <w:r>
-              <w:rPr>
-                <w:rFonts w:ascii="Times New Roman" w:hAnsi="Times New Roman" w:cs="Times New Roman"/>
-                <w:sz w:val="26"/>
-                <w:szCs w:val="26"/>
-              </w:rPr>
-              <w:t>trong giờ học có hướng dẫn không?</w:t>
+            <w:proofErr w:type="spellStart"/>
+            <w:r>
+              <w:rPr>
+                <w:rFonts w:ascii="Times New Roman" w:hAnsi="Times New Roman" w:cs="Times New Roman"/>
+                <w:sz w:val="26"/>
+                <w:szCs w:val="26"/>
+              </w:rPr>
+              <w:t>trong</w:t>
+            </w:r>
+            <w:proofErr w:type="spellEnd"/>
+            <w:r>
+              <w:rPr>
+                <w:rFonts w:ascii="Times New Roman" w:hAnsi="Times New Roman" w:cs="Times New Roman"/>
+                <w:sz w:val="26"/>
+                <w:szCs w:val="26"/>
+              </w:rPr>
+              <w:t xml:space="preserve"> </w:t>
+            </w:r>
+            <w:proofErr w:type="spellStart"/>
+            <w:r>
+              <w:rPr>
+                <w:rFonts w:ascii="Times New Roman" w:hAnsi="Times New Roman" w:cs="Times New Roman"/>
+                <w:sz w:val="26"/>
+                <w:szCs w:val="26"/>
+              </w:rPr>
+              <w:t>giờ</w:t>
+            </w:r>
+            <w:proofErr w:type="spellEnd"/>
+            <w:r>
+              <w:rPr>
+                <w:rFonts w:ascii="Times New Roman" w:hAnsi="Times New Roman" w:cs="Times New Roman"/>
+                <w:sz w:val="26"/>
+                <w:szCs w:val="26"/>
+              </w:rPr>
+              <w:t xml:space="preserve"> </w:t>
+            </w:r>
+            <w:proofErr w:type="spellStart"/>
+            <w:r>
+              <w:rPr>
+                <w:rFonts w:ascii="Times New Roman" w:hAnsi="Times New Roman" w:cs="Times New Roman"/>
+                <w:sz w:val="26"/>
+                <w:szCs w:val="26"/>
+              </w:rPr>
+              <w:t>học</w:t>
+            </w:r>
+            <w:proofErr w:type="spellEnd"/>
+            <w:r>
+              <w:rPr>
+                <w:rFonts w:ascii="Times New Roman" w:hAnsi="Times New Roman" w:cs="Times New Roman"/>
+                <w:sz w:val="26"/>
+                <w:szCs w:val="26"/>
+              </w:rPr>
+              <w:t xml:space="preserve"> </w:t>
+            </w:r>
+            <w:proofErr w:type="spellStart"/>
+            <w:r>
+              <w:rPr>
+                <w:rFonts w:ascii="Times New Roman" w:hAnsi="Times New Roman" w:cs="Times New Roman"/>
+                <w:sz w:val="26"/>
+                <w:szCs w:val="26"/>
+              </w:rPr>
+              <w:t>có</w:t>
+            </w:r>
+            <w:proofErr w:type="spellEnd"/>
+            <w:r>
+              <w:rPr>
+                <w:rFonts w:ascii="Times New Roman" w:hAnsi="Times New Roman" w:cs="Times New Roman"/>
+                <w:sz w:val="26"/>
+                <w:szCs w:val="26"/>
+              </w:rPr>
+              <w:t xml:space="preserve"> </w:t>
+            </w:r>
+            <w:proofErr w:type="spellStart"/>
+            <w:r>
+              <w:rPr>
+                <w:rFonts w:ascii="Times New Roman" w:hAnsi="Times New Roman" w:cs="Times New Roman"/>
+                <w:sz w:val="26"/>
+                <w:szCs w:val="26"/>
+              </w:rPr>
+              <w:t>hướng</w:t>
+            </w:r>
+            <w:proofErr w:type="spellEnd"/>
+            <w:r>
+              <w:rPr>
+                <w:rFonts w:ascii="Times New Roman" w:hAnsi="Times New Roman" w:cs="Times New Roman"/>
+                <w:sz w:val="26"/>
+                <w:szCs w:val="26"/>
+              </w:rPr>
+              <w:t xml:space="preserve"> </w:t>
+            </w:r>
+            <w:proofErr w:type="spellStart"/>
+            <w:r>
+              <w:rPr>
+                <w:rFonts w:ascii="Times New Roman" w:hAnsi="Times New Roman" w:cs="Times New Roman"/>
+                <w:sz w:val="26"/>
+                <w:szCs w:val="26"/>
+              </w:rPr>
+              <w:t>dẫn</w:t>
+            </w:r>
+            <w:proofErr w:type="spellEnd"/>
+            <w:r>
+              <w:rPr>
+                <w:rFonts w:ascii="Times New Roman" w:hAnsi="Times New Roman" w:cs="Times New Roman"/>
+                <w:sz w:val="26"/>
+                <w:szCs w:val="26"/>
+              </w:rPr>
+              <w:t xml:space="preserve"> </w:t>
+            </w:r>
+            <w:proofErr w:type="spellStart"/>
+            <w:r>
+              <w:rPr>
+                <w:rFonts w:ascii="Times New Roman" w:hAnsi="Times New Roman" w:cs="Times New Roman"/>
+                <w:sz w:val="26"/>
+                <w:szCs w:val="26"/>
+              </w:rPr>
+              <w:t>không</w:t>
+            </w:r>
+            <w:proofErr w:type="spellEnd"/>
+            <w:r>
+              <w:rPr>
+                <w:rFonts w:ascii="Times New Roman" w:hAnsi="Times New Roman" w:cs="Times New Roman"/>
+                <w:sz w:val="26"/>
+                <w:szCs w:val="26"/>
+              </w:rPr>
+              <w:t>?</w:t>
             </w:r>
           </w:p>
         </w:tc>
@@ -1528,13 +2575,257 @@
                 <w:szCs w:val="26"/>
               </w:rPr>
             </w:pPr>
-            <w:r>
-              <w:rPr>
-                <w:rFonts w:ascii="Times New Roman" w:hAnsi="Times New Roman" w:cs="Times New Roman"/>
-                <w:sz w:val="26"/>
-                <w:szCs w:val="26"/>
-              </w:rPr>
-              <w:t>Đã thử tóm tắt lại bài tập trước khi trao đổi cùng bạn học?</w:t>
+            <w:proofErr w:type="spellStart"/>
+            <w:r>
+              <w:rPr>
+                <w:rFonts w:ascii="Times New Roman" w:hAnsi="Times New Roman" w:cs="Times New Roman"/>
+                <w:sz w:val="26"/>
+                <w:szCs w:val="26"/>
+              </w:rPr>
+              <w:t>Đã</w:t>
+            </w:r>
+            <w:proofErr w:type="spellEnd"/>
+            <w:r>
+              <w:rPr>
+                <w:rFonts w:ascii="Times New Roman" w:hAnsi="Times New Roman" w:cs="Times New Roman"/>
+                <w:sz w:val="26"/>
+                <w:szCs w:val="26"/>
+              </w:rPr>
+              <w:t xml:space="preserve"> </w:t>
+            </w:r>
+            <w:proofErr w:type="spellStart"/>
+            <w:r>
+              <w:rPr>
+                <w:rFonts w:ascii="Times New Roman" w:hAnsi="Times New Roman" w:cs="Times New Roman"/>
+                <w:sz w:val="26"/>
+                <w:szCs w:val="26"/>
+              </w:rPr>
+              <w:t>thử</w:t>
+            </w:r>
+            <w:proofErr w:type="spellEnd"/>
+            <w:r>
+              <w:rPr>
+                <w:rFonts w:ascii="Times New Roman" w:hAnsi="Times New Roman" w:cs="Times New Roman"/>
+                <w:sz w:val="26"/>
+                <w:szCs w:val="26"/>
+              </w:rPr>
+              <w:t xml:space="preserve"> </w:t>
+            </w:r>
+            <w:proofErr w:type="spellStart"/>
+            <w:r>
+              <w:rPr>
+                <w:rFonts w:ascii="Times New Roman" w:hAnsi="Times New Roman" w:cs="Times New Roman"/>
+                <w:sz w:val="26"/>
+                <w:szCs w:val="26"/>
+              </w:rPr>
+              <w:t>tóm</w:t>
+            </w:r>
+            <w:proofErr w:type="spellEnd"/>
+            <w:r>
+              <w:rPr>
+                <w:rFonts w:ascii="Times New Roman" w:hAnsi="Times New Roman" w:cs="Times New Roman"/>
+                <w:sz w:val="26"/>
+                <w:szCs w:val="26"/>
+              </w:rPr>
+              <w:t xml:space="preserve"> </w:t>
+            </w:r>
+            <w:proofErr w:type="spellStart"/>
+            <w:r>
+              <w:rPr>
+                <w:rFonts w:ascii="Times New Roman" w:hAnsi="Times New Roman" w:cs="Times New Roman"/>
+                <w:sz w:val="26"/>
+                <w:szCs w:val="26"/>
+              </w:rPr>
+              <w:t>tắt</w:t>
+            </w:r>
+            <w:proofErr w:type="spellEnd"/>
+            <w:r>
+              <w:rPr>
+                <w:rFonts w:ascii="Times New Roman" w:hAnsi="Times New Roman" w:cs="Times New Roman"/>
+                <w:sz w:val="26"/>
+                <w:szCs w:val="26"/>
+              </w:rPr>
+              <w:t xml:space="preserve"> </w:t>
+            </w:r>
+            <w:proofErr w:type="spellStart"/>
+            <w:r>
+              <w:rPr>
+                <w:rFonts w:ascii="Times New Roman" w:hAnsi="Times New Roman" w:cs="Times New Roman"/>
+                <w:sz w:val="26"/>
+                <w:szCs w:val="26"/>
+              </w:rPr>
+              <w:t>lại</w:t>
+            </w:r>
+            <w:proofErr w:type="spellEnd"/>
+            <w:r>
+              <w:rPr>
+                <w:rFonts w:ascii="Times New Roman" w:hAnsi="Times New Roman" w:cs="Times New Roman"/>
+                <w:sz w:val="26"/>
+                <w:szCs w:val="26"/>
+              </w:rPr>
+              <w:t xml:space="preserve"> </w:t>
+            </w:r>
+            <w:proofErr w:type="spellStart"/>
+            <w:r>
+              <w:rPr>
+                <w:rFonts w:ascii="Times New Roman" w:hAnsi="Times New Roman" w:cs="Times New Roman"/>
+                <w:sz w:val="26"/>
+                <w:szCs w:val="26"/>
+              </w:rPr>
+              <w:t>bài</w:t>
+            </w:r>
+            <w:proofErr w:type="spellEnd"/>
+            <w:r>
+              <w:rPr>
+                <w:rFonts w:ascii="Times New Roman" w:hAnsi="Times New Roman" w:cs="Times New Roman"/>
+                <w:sz w:val="26"/>
+                <w:szCs w:val="26"/>
+              </w:rPr>
+              <w:t xml:space="preserve"> </w:t>
+            </w:r>
+            <w:proofErr w:type="spellStart"/>
+            <w:r>
+              <w:rPr>
+                <w:rFonts w:ascii="Times New Roman" w:hAnsi="Times New Roman" w:cs="Times New Roman"/>
+                <w:sz w:val="26"/>
+                <w:szCs w:val="26"/>
+              </w:rPr>
+              <w:t>tập</w:t>
+            </w:r>
+            <w:proofErr w:type="spellEnd"/>
+            <w:r>
+              <w:rPr>
+                <w:rFonts w:ascii="Times New Roman" w:hAnsi="Times New Roman" w:cs="Times New Roman"/>
+                <w:sz w:val="26"/>
+                <w:szCs w:val="26"/>
+              </w:rPr>
+              <w:t xml:space="preserve"> </w:t>
+            </w:r>
+            <w:proofErr w:type="spellStart"/>
+            <w:r>
+              <w:rPr>
+                <w:rFonts w:ascii="Times New Roman" w:hAnsi="Times New Roman" w:cs="Times New Roman"/>
+                <w:sz w:val="26"/>
+                <w:szCs w:val="26"/>
+              </w:rPr>
+              <w:t>trước</w:t>
+            </w:r>
+            <w:proofErr w:type="spellEnd"/>
+            <w:r>
+              <w:rPr>
+                <w:rFonts w:ascii="Times New Roman" w:hAnsi="Times New Roman" w:cs="Times New Roman"/>
+                <w:sz w:val="26"/>
+                <w:szCs w:val="26"/>
+              </w:rPr>
+              <w:t xml:space="preserve"> </w:t>
+            </w:r>
+            <w:proofErr w:type="spellStart"/>
+            <w:r>
+              <w:rPr>
+                <w:rFonts w:ascii="Times New Roman" w:hAnsi="Times New Roman" w:cs="Times New Roman"/>
+                <w:sz w:val="26"/>
+                <w:szCs w:val="26"/>
+              </w:rPr>
+              <w:t>khi</w:t>
+            </w:r>
+            <w:proofErr w:type="spellEnd"/>
+            <w:r>
+              <w:rPr>
+                <w:rFonts w:ascii="Times New Roman" w:hAnsi="Times New Roman" w:cs="Times New Roman"/>
+                <w:sz w:val="26"/>
+                <w:szCs w:val="26"/>
+              </w:rPr>
+              <w:t xml:space="preserve"> </w:t>
+            </w:r>
+            <w:proofErr w:type="spellStart"/>
+            <w:r>
+              <w:rPr>
+                <w:rFonts w:ascii="Times New Roman" w:hAnsi="Times New Roman" w:cs="Times New Roman"/>
+                <w:sz w:val="26"/>
+                <w:szCs w:val="26"/>
+              </w:rPr>
+              <w:t>trao</w:t>
+            </w:r>
+            <w:proofErr w:type="spellEnd"/>
+            <w:r>
+              <w:rPr>
+                <w:rFonts w:ascii="Times New Roman" w:hAnsi="Times New Roman" w:cs="Times New Roman"/>
+                <w:sz w:val="26"/>
+                <w:szCs w:val="26"/>
+              </w:rPr>
+              <w:t xml:space="preserve"> </w:t>
+            </w:r>
+            <w:proofErr w:type="spellStart"/>
+            <w:r>
+              <w:rPr>
+                <w:rFonts w:ascii="Times New Roman" w:hAnsi="Times New Roman" w:cs="Times New Roman"/>
+                <w:sz w:val="26"/>
+                <w:szCs w:val="26"/>
+              </w:rPr>
+              <w:t>đổi</w:t>
+            </w:r>
+            <w:proofErr w:type="spellEnd"/>
+            <w:r>
+              <w:rPr>
+                <w:rFonts w:ascii="Times New Roman" w:hAnsi="Times New Roman" w:cs="Times New Roman"/>
+                <w:sz w:val="26"/>
+                <w:szCs w:val="26"/>
+              </w:rPr>
+              <w:t xml:space="preserve"> </w:t>
+            </w:r>
+            <w:proofErr w:type="spellStart"/>
+            <w:r>
+              <w:rPr>
+                <w:rFonts w:ascii="Times New Roman" w:hAnsi="Times New Roman" w:cs="Times New Roman"/>
+                <w:sz w:val="26"/>
+                <w:szCs w:val="26"/>
+              </w:rPr>
+              <w:t>cùng</w:t>
+            </w:r>
+            <w:proofErr w:type="spellEnd"/>
+            <w:r>
+              <w:rPr>
+                <w:rFonts w:ascii="Times New Roman" w:hAnsi="Times New Roman" w:cs="Times New Roman"/>
+                <w:sz w:val="26"/>
+                <w:szCs w:val="26"/>
+              </w:rPr>
+              <w:t xml:space="preserve"> </w:t>
+            </w:r>
+            <w:proofErr w:type="spellStart"/>
+            <w:r>
+              <w:rPr>
+                <w:rFonts w:ascii="Times New Roman" w:hAnsi="Times New Roman" w:cs="Times New Roman"/>
+                <w:sz w:val="26"/>
+                <w:szCs w:val="26"/>
+              </w:rPr>
+              <w:t>bạn</w:t>
+            </w:r>
+            <w:proofErr w:type="spellEnd"/>
+            <w:r>
+              <w:rPr>
+                <w:rFonts w:ascii="Times New Roman" w:hAnsi="Times New Roman" w:cs="Times New Roman"/>
+                <w:sz w:val="26"/>
+                <w:szCs w:val="26"/>
+              </w:rPr>
+              <w:t xml:space="preserve"> </w:t>
+            </w:r>
+            <w:proofErr w:type="spellStart"/>
+            <w:r>
+              <w:rPr>
+                <w:rFonts w:ascii="Times New Roman" w:hAnsi="Times New Roman" w:cs="Times New Roman"/>
+                <w:sz w:val="26"/>
+                <w:szCs w:val="26"/>
+              </w:rPr>
+              <w:t>học</w:t>
+            </w:r>
+            <w:proofErr w:type="spellEnd"/>
+            <w:r>
+              <w:rPr>
+                <w:rFonts w:ascii="Times New Roman" w:hAnsi="Times New Roman" w:cs="Times New Roman"/>
+                <w:sz w:val="26"/>
+                <w:szCs w:val="26"/>
+              </w:rPr>
+              <w:t>?</w:t>
             </w:r>
           </w:p>
         </w:tc>
@@ -1579,14 +2870,250 @@
                 <w:szCs w:val="26"/>
               </w:rPr>
             </w:pPr>
-            <w:r>
-              <w:rPr>
-                <w:rFonts w:ascii="Times New Roman" w:hAnsi="Times New Roman" w:cs="Times New Roman"/>
-                <w:sz w:val="26"/>
-                <w:szCs w:val="26"/>
-              </w:rPr>
-              <w:t>Có đố bạn cùng lớp giải quyết thách thức nào (mà bạn đã tìm</w:t>
-            </w:r>
+            <w:proofErr w:type="spellStart"/>
+            <w:r>
+              <w:rPr>
+                <w:rFonts w:ascii="Times New Roman" w:hAnsi="Times New Roman" w:cs="Times New Roman"/>
+                <w:sz w:val="26"/>
+                <w:szCs w:val="26"/>
+              </w:rPr>
+              <w:t>Có</w:t>
+            </w:r>
+            <w:proofErr w:type="spellEnd"/>
+            <w:r>
+              <w:rPr>
+                <w:rFonts w:ascii="Times New Roman" w:hAnsi="Times New Roman" w:cs="Times New Roman"/>
+                <w:sz w:val="26"/>
+                <w:szCs w:val="26"/>
+              </w:rPr>
+              <w:t xml:space="preserve"> </w:t>
+            </w:r>
+            <w:proofErr w:type="spellStart"/>
+            <w:r>
+              <w:rPr>
+                <w:rFonts w:ascii="Times New Roman" w:hAnsi="Times New Roman" w:cs="Times New Roman"/>
+                <w:sz w:val="26"/>
+                <w:szCs w:val="26"/>
+              </w:rPr>
+              <w:t>đố</w:t>
+            </w:r>
+            <w:proofErr w:type="spellEnd"/>
+            <w:r>
+              <w:rPr>
+                <w:rFonts w:ascii="Times New Roman" w:hAnsi="Times New Roman" w:cs="Times New Roman"/>
+                <w:sz w:val="26"/>
+                <w:szCs w:val="26"/>
+              </w:rPr>
+              <w:t xml:space="preserve"> </w:t>
+            </w:r>
+            <w:proofErr w:type="spellStart"/>
+            <w:r>
+              <w:rPr>
+                <w:rFonts w:ascii="Times New Roman" w:hAnsi="Times New Roman" w:cs="Times New Roman"/>
+                <w:sz w:val="26"/>
+                <w:szCs w:val="26"/>
+              </w:rPr>
+              <w:t>bạn</w:t>
+            </w:r>
+            <w:proofErr w:type="spellEnd"/>
+            <w:r>
+              <w:rPr>
+                <w:rFonts w:ascii="Times New Roman" w:hAnsi="Times New Roman" w:cs="Times New Roman"/>
+                <w:sz w:val="26"/>
+                <w:szCs w:val="26"/>
+              </w:rPr>
+              <w:t xml:space="preserve"> </w:t>
+            </w:r>
+            <w:proofErr w:type="spellStart"/>
+            <w:r>
+              <w:rPr>
+                <w:rFonts w:ascii="Times New Roman" w:hAnsi="Times New Roman" w:cs="Times New Roman"/>
+                <w:sz w:val="26"/>
+                <w:szCs w:val="26"/>
+              </w:rPr>
+              <w:t>cùng</w:t>
+            </w:r>
+            <w:proofErr w:type="spellEnd"/>
+            <w:r>
+              <w:rPr>
+                <w:rFonts w:ascii="Times New Roman" w:hAnsi="Times New Roman" w:cs="Times New Roman"/>
+                <w:sz w:val="26"/>
+                <w:szCs w:val="26"/>
+              </w:rPr>
+              <w:t xml:space="preserve"> </w:t>
+            </w:r>
+            <w:proofErr w:type="spellStart"/>
+            <w:r>
+              <w:rPr>
+                <w:rFonts w:ascii="Times New Roman" w:hAnsi="Times New Roman" w:cs="Times New Roman"/>
+                <w:sz w:val="26"/>
+                <w:szCs w:val="26"/>
+              </w:rPr>
+              <w:t>lớp</w:t>
+            </w:r>
+            <w:proofErr w:type="spellEnd"/>
+            <w:r>
+              <w:rPr>
+                <w:rFonts w:ascii="Times New Roman" w:hAnsi="Times New Roman" w:cs="Times New Roman"/>
+                <w:sz w:val="26"/>
+                <w:szCs w:val="26"/>
+              </w:rPr>
+              <w:t xml:space="preserve"> </w:t>
+            </w:r>
+            <w:proofErr w:type="spellStart"/>
+            <w:r>
+              <w:rPr>
+                <w:rFonts w:ascii="Times New Roman" w:hAnsi="Times New Roman" w:cs="Times New Roman"/>
+                <w:sz w:val="26"/>
+                <w:szCs w:val="26"/>
+              </w:rPr>
+              <w:t>giải</w:t>
+            </w:r>
+            <w:proofErr w:type="spellEnd"/>
+            <w:r>
+              <w:rPr>
+                <w:rFonts w:ascii="Times New Roman" w:hAnsi="Times New Roman" w:cs="Times New Roman"/>
+                <w:sz w:val="26"/>
+                <w:szCs w:val="26"/>
+              </w:rPr>
+              <w:t xml:space="preserve"> </w:t>
+            </w:r>
+            <w:proofErr w:type="spellStart"/>
+            <w:r>
+              <w:rPr>
+                <w:rFonts w:ascii="Times New Roman" w:hAnsi="Times New Roman" w:cs="Times New Roman"/>
+                <w:sz w:val="26"/>
+                <w:szCs w:val="26"/>
+              </w:rPr>
+              <w:t>quyết</w:t>
+            </w:r>
+            <w:proofErr w:type="spellEnd"/>
+            <w:r>
+              <w:rPr>
+                <w:rFonts w:ascii="Times New Roman" w:hAnsi="Times New Roman" w:cs="Times New Roman"/>
+                <w:sz w:val="26"/>
+                <w:szCs w:val="26"/>
+              </w:rPr>
+              <w:t xml:space="preserve"> </w:t>
+            </w:r>
+            <w:proofErr w:type="spellStart"/>
+            <w:r>
+              <w:rPr>
+                <w:rFonts w:ascii="Times New Roman" w:hAnsi="Times New Roman" w:cs="Times New Roman"/>
+                <w:sz w:val="26"/>
+                <w:szCs w:val="26"/>
+              </w:rPr>
+              <w:t>thách</w:t>
+            </w:r>
+            <w:proofErr w:type="spellEnd"/>
+            <w:r>
+              <w:rPr>
+                <w:rFonts w:ascii="Times New Roman" w:hAnsi="Times New Roman" w:cs="Times New Roman"/>
+                <w:sz w:val="26"/>
+                <w:szCs w:val="26"/>
+              </w:rPr>
+              <w:t xml:space="preserve"> </w:t>
+            </w:r>
+            <w:proofErr w:type="spellStart"/>
+            <w:r>
+              <w:rPr>
+                <w:rFonts w:ascii="Times New Roman" w:hAnsi="Times New Roman" w:cs="Times New Roman"/>
+                <w:sz w:val="26"/>
+                <w:szCs w:val="26"/>
+              </w:rPr>
+              <w:t>thức</w:t>
+            </w:r>
+            <w:proofErr w:type="spellEnd"/>
+            <w:r>
+              <w:rPr>
+                <w:rFonts w:ascii="Times New Roman" w:hAnsi="Times New Roman" w:cs="Times New Roman"/>
+                <w:sz w:val="26"/>
+                <w:szCs w:val="26"/>
+              </w:rPr>
+              <w:t xml:space="preserve"> </w:t>
+            </w:r>
+            <w:proofErr w:type="spellStart"/>
+            <w:r>
+              <w:rPr>
+                <w:rFonts w:ascii="Times New Roman" w:hAnsi="Times New Roman" w:cs="Times New Roman"/>
+                <w:sz w:val="26"/>
+                <w:szCs w:val="26"/>
+              </w:rPr>
+              <w:t>nào</w:t>
+            </w:r>
+            <w:proofErr w:type="spellEnd"/>
+            <w:r>
+              <w:rPr>
+                <w:rFonts w:ascii="Times New Roman" w:hAnsi="Times New Roman" w:cs="Times New Roman"/>
+                <w:sz w:val="26"/>
+                <w:szCs w:val="26"/>
+              </w:rPr>
+              <w:t xml:space="preserve"> (</w:t>
+            </w:r>
+            <w:proofErr w:type="spellStart"/>
+            <w:r>
+              <w:rPr>
+                <w:rFonts w:ascii="Times New Roman" w:hAnsi="Times New Roman" w:cs="Times New Roman"/>
+                <w:sz w:val="26"/>
+                <w:szCs w:val="26"/>
+              </w:rPr>
+              <w:t>mà</w:t>
+            </w:r>
+            <w:proofErr w:type="spellEnd"/>
+            <w:r>
+              <w:rPr>
+                <w:rFonts w:ascii="Times New Roman" w:hAnsi="Times New Roman" w:cs="Times New Roman"/>
+                <w:sz w:val="26"/>
+                <w:szCs w:val="26"/>
+              </w:rPr>
+              <w:t xml:space="preserve"> </w:t>
+            </w:r>
+            <w:proofErr w:type="spellStart"/>
+            <w:r>
+              <w:rPr>
+                <w:rFonts w:ascii="Times New Roman" w:hAnsi="Times New Roman" w:cs="Times New Roman"/>
+                <w:sz w:val="26"/>
+                <w:szCs w:val="26"/>
+              </w:rPr>
+              <w:t>bạn</w:t>
+            </w:r>
+            <w:proofErr w:type="spellEnd"/>
+            <w:r>
+              <w:rPr>
+                <w:rFonts w:ascii="Times New Roman" w:hAnsi="Times New Roman" w:cs="Times New Roman"/>
+                <w:sz w:val="26"/>
+                <w:szCs w:val="26"/>
+              </w:rPr>
+              <w:t xml:space="preserve"> </w:t>
+            </w:r>
+            <w:proofErr w:type="spellStart"/>
+            <w:r>
+              <w:rPr>
+                <w:rFonts w:ascii="Times New Roman" w:hAnsi="Times New Roman" w:cs="Times New Roman"/>
+                <w:sz w:val="26"/>
+                <w:szCs w:val="26"/>
+              </w:rPr>
+              <w:t>đã</w:t>
+            </w:r>
+            <w:proofErr w:type="spellEnd"/>
+            <w:r>
+              <w:rPr>
+                <w:rFonts w:ascii="Times New Roman" w:hAnsi="Times New Roman" w:cs="Times New Roman"/>
+                <w:sz w:val="26"/>
+                <w:szCs w:val="26"/>
+              </w:rPr>
+              <w:t xml:space="preserve"> </w:t>
+            </w:r>
+            <w:proofErr w:type="spellStart"/>
+            <w:r>
+              <w:rPr>
+                <w:rFonts w:ascii="Times New Roman" w:hAnsi="Times New Roman" w:cs="Times New Roman"/>
+                <w:sz w:val="26"/>
+                <w:szCs w:val="26"/>
+              </w:rPr>
+              <w:t>tìm</w:t>
+            </w:r>
+            <w:proofErr w:type="spellEnd"/>
           </w:p>
           <w:p>
             <w:pPr>
@@ -1599,13 +3126,41 @@
                 <w:szCs w:val="26"/>
               </w:rPr>
             </w:pPr>
-            <w:r>
-              <w:rPr>
-                <w:rFonts w:ascii="Times New Roman" w:hAnsi="Times New Roman" w:cs="Times New Roman"/>
-                <w:sz w:val="26"/>
-                <w:szCs w:val="26"/>
-              </w:rPr>
-              <w:t>ra) không?</w:t>
+            <w:proofErr w:type="spellStart"/>
+            <w:r>
+              <w:rPr>
+                <w:rFonts w:ascii="Times New Roman" w:hAnsi="Times New Roman" w:cs="Times New Roman"/>
+                <w:sz w:val="26"/>
+                <w:szCs w:val="26"/>
+              </w:rPr>
+              <w:t>ra</w:t>
+            </w:r>
+            <w:proofErr w:type="spellEnd"/>
+            <w:r>
+              <w:rPr>
+                <w:rFonts w:ascii="Times New Roman" w:hAnsi="Times New Roman" w:cs="Times New Roman"/>
+                <w:sz w:val="26"/>
+                <w:szCs w:val="26"/>
+              </w:rPr>
+              <w:t xml:space="preserve">) </w:t>
+            </w:r>
+            <w:proofErr w:type="spellStart"/>
+            <w:r>
+              <w:rPr>
+                <w:rFonts w:ascii="Times New Roman" w:hAnsi="Times New Roman" w:cs="Times New Roman"/>
+                <w:sz w:val="26"/>
+                <w:szCs w:val="26"/>
+              </w:rPr>
+              <w:t>không</w:t>
+            </w:r>
+            <w:proofErr w:type="spellEnd"/>
+            <w:r>
+              <w:rPr>
+                <w:rFonts w:ascii="Times New Roman" w:hAnsi="Times New Roman" w:cs="Times New Roman"/>
+                <w:sz w:val="26"/>
+                <w:szCs w:val="26"/>
+              </w:rPr>
+              <w:t>?</w:t>
             </w:r>
           </w:p>
         </w:tc>
@@ -1655,14 +3210,106 @@
                 <w:szCs w:val="26"/>
               </w:rPr>
             </w:pPr>
-            <w:r>
-              <w:rPr>
-                <w:rFonts w:ascii="Times New Roman" w:hAnsi="Times New Roman" w:cs="Times New Roman"/>
-                <w:sz w:val="26"/>
-                <w:szCs w:val="26"/>
-              </w:rPr>
-              <w:t>Đã tham gia tích cực vào</w:t>
-            </w:r>
+            <w:proofErr w:type="spellStart"/>
+            <w:r>
+              <w:rPr>
+                <w:rFonts w:ascii="Times New Roman" w:hAnsi="Times New Roman" w:cs="Times New Roman"/>
+                <w:sz w:val="26"/>
+                <w:szCs w:val="26"/>
+              </w:rPr>
+              <w:t>Đã</w:t>
+            </w:r>
+            <w:proofErr w:type="spellEnd"/>
+            <w:r>
+              <w:rPr>
+                <w:rFonts w:ascii="Times New Roman" w:hAnsi="Times New Roman" w:cs="Times New Roman"/>
+                <w:sz w:val="26"/>
+                <w:szCs w:val="26"/>
+              </w:rPr>
+              <w:t xml:space="preserve"> </w:t>
+            </w:r>
+            <w:proofErr w:type="spellStart"/>
+            <w:r>
+              <w:rPr>
+                <w:rFonts w:ascii="Times New Roman" w:hAnsi="Times New Roman" w:cs="Times New Roman"/>
+                <w:sz w:val="26"/>
+                <w:szCs w:val="26"/>
+              </w:rPr>
+              <w:t>tham</w:t>
+            </w:r>
+            <w:proofErr w:type="spellEnd"/>
+            <w:r>
+              <w:rPr>
+                <w:rFonts w:ascii="Times New Roman" w:hAnsi="Times New Roman" w:cs="Times New Roman"/>
+                <w:sz w:val="26"/>
+                <w:szCs w:val="26"/>
+              </w:rPr>
+              <w:t xml:space="preserve"> </w:t>
+            </w:r>
+            <w:proofErr w:type="spellStart"/>
+            <w:r>
+              <w:rPr>
+                <w:rFonts w:ascii="Times New Roman" w:hAnsi="Times New Roman" w:cs="Times New Roman"/>
+                <w:sz w:val="26"/>
+                <w:szCs w:val="26"/>
+              </w:rPr>
+              <w:t>gia</w:t>
+            </w:r>
+            <w:proofErr w:type="spellEnd"/>
+            <w:r>
+              <w:rPr>
+                <w:rFonts w:ascii="Times New Roman" w:hAnsi="Times New Roman" w:cs="Times New Roman"/>
+                <w:sz w:val="26"/>
+                <w:szCs w:val="26"/>
+              </w:rPr>
+              <w:t xml:space="preserve"> </w:t>
+            </w:r>
+            <w:proofErr w:type="spellStart"/>
+            <w:r>
+              <w:rPr>
+                <w:rFonts w:ascii="Times New Roman" w:hAnsi="Times New Roman" w:cs="Times New Roman"/>
+                <w:sz w:val="26"/>
+                <w:szCs w:val="26"/>
+              </w:rPr>
+              <w:t>tích</w:t>
+            </w:r>
+            <w:proofErr w:type="spellEnd"/>
+            <w:r>
+              <w:rPr>
+                <w:rFonts w:ascii="Times New Roman" w:hAnsi="Times New Roman" w:cs="Times New Roman"/>
+                <w:sz w:val="26"/>
+                <w:szCs w:val="26"/>
+              </w:rPr>
+              <w:t xml:space="preserve"> </w:t>
+            </w:r>
+            <w:proofErr w:type="spellStart"/>
+            <w:r>
+              <w:rPr>
+                <w:rFonts w:ascii="Times New Roman" w:hAnsi="Times New Roman" w:cs="Times New Roman"/>
+                <w:sz w:val="26"/>
+                <w:szCs w:val="26"/>
+              </w:rPr>
+              <w:t>cực</w:t>
+            </w:r>
+            <w:proofErr w:type="spellEnd"/>
+            <w:r>
+              <w:rPr>
+                <w:rFonts w:ascii="Times New Roman" w:hAnsi="Times New Roman" w:cs="Times New Roman"/>
+                <w:sz w:val="26"/>
+                <w:szCs w:val="26"/>
+              </w:rPr>
+              <w:t xml:space="preserve"> </w:t>
+            </w:r>
+            <w:proofErr w:type="spellStart"/>
+            <w:r>
+              <w:rPr>
+                <w:rFonts w:ascii="Times New Roman" w:hAnsi="Times New Roman" w:cs="Times New Roman"/>
+                <w:sz w:val="26"/>
+                <w:szCs w:val="26"/>
+              </w:rPr>
+              <w:t>vào</w:t>
+            </w:r>
+            <w:proofErr w:type="spellEnd"/>
           </w:p>
           <w:p>
             <w:pPr>
@@ -1675,13 +3322,131 @@
                 <w:szCs w:val="26"/>
               </w:rPr>
             </w:pPr>
-            <w:r>
-              <w:rPr>
-                <w:rFonts w:ascii="Times New Roman" w:hAnsi="Times New Roman" w:cs="Times New Roman"/>
-                <w:sz w:val="26"/>
-                <w:szCs w:val="26"/>
-              </w:rPr>
-              <w:t>các buổi trao đổi về bài tập?</w:t>
+            <w:proofErr w:type="spellStart"/>
+            <w:r>
+              <w:rPr>
+                <w:rFonts w:ascii="Times New Roman" w:hAnsi="Times New Roman" w:cs="Times New Roman"/>
+                <w:sz w:val="26"/>
+                <w:szCs w:val="26"/>
+              </w:rPr>
+              <w:t>các</w:t>
+            </w:r>
+            <w:proofErr w:type="spellEnd"/>
+            <w:r>
+              <w:rPr>
+                <w:rFonts w:ascii="Times New Roman" w:hAnsi="Times New Roman" w:cs="Times New Roman"/>
+                <w:sz w:val="26"/>
+                <w:szCs w:val="26"/>
+              </w:rPr>
+              <w:t xml:space="preserve"> </w:t>
+            </w:r>
+            <w:proofErr w:type="spellStart"/>
+            <w:r>
+              <w:rPr>
+                <w:rFonts w:ascii="Times New Roman" w:hAnsi="Times New Roman" w:cs="Times New Roman"/>
+                <w:sz w:val="26"/>
+                <w:szCs w:val="26"/>
+              </w:rPr>
+              <w:t>buổi</w:t>
+            </w:r>
+            <w:proofErr w:type="spellEnd"/>
+            <w:r>
+              <w:rPr>
+                <w:rFonts w:ascii="Times New Roman" w:hAnsi="Times New Roman" w:cs="Times New Roman"/>
+                <w:sz w:val="26"/>
+                <w:szCs w:val="26"/>
+              </w:rPr>
+              <w:t xml:space="preserve"> </w:t>
+            </w:r>
+            <w:proofErr w:type="spellStart"/>
+            <w:r>
+              <w:rPr>
+                <w:rFonts w:ascii="Times New Roman" w:hAnsi="Times New Roman" w:cs="Times New Roman"/>
+                <w:sz w:val="26"/>
+                <w:szCs w:val="26"/>
+              </w:rPr>
+              <w:t>trao</w:t>
+            </w:r>
+            <w:proofErr w:type="spellEnd"/>
+            <w:r>
+              <w:rPr>
+                <w:rFonts w:ascii="Times New Roman" w:hAnsi="Times New Roman" w:cs="Times New Roman"/>
+                <w:sz w:val="26"/>
+                <w:szCs w:val="26"/>
+              </w:rPr>
+              <w:t xml:space="preserve"> </w:t>
+            </w:r>
+            <w:proofErr w:type="spellStart"/>
+            <w:r>
+              <w:rPr>
+                <w:rFonts w:ascii="Times New Roman" w:hAnsi="Times New Roman" w:cs="Times New Roman"/>
+                <w:sz w:val="26"/>
+                <w:szCs w:val="26"/>
+              </w:rPr>
+              <w:t>đổi</w:t>
+            </w:r>
+            <w:proofErr w:type="spellEnd"/>
+            <w:r>
+              <w:rPr>
+                <w:rFonts w:ascii="Times New Roman" w:hAnsi="Times New Roman" w:cs="Times New Roman"/>
+                <w:sz w:val="26"/>
+                <w:szCs w:val="26"/>
+              </w:rPr>
+              <w:t xml:space="preserve"> </w:t>
+            </w:r>
+            <w:proofErr w:type="spellStart"/>
+            <w:r>
+              <w:rPr>
+                <w:rFonts w:ascii="Times New Roman" w:hAnsi="Times New Roman" w:cs="Times New Roman"/>
+                <w:sz w:val="26"/>
+                <w:szCs w:val="26"/>
+              </w:rPr>
+              <w:t>về</w:t>
+            </w:r>
+            <w:proofErr w:type="spellEnd"/>
+            <w:r>
+              <w:rPr>
+                <w:rFonts w:ascii="Times New Roman" w:hAnsi="Times New Roman" w:cs="Times New Roman"/>
+                <w:sz w:val="26"/>
+                <w:szCs w:val="26"/>
+              </w:rPr>
+              <w:t xml:space="preserve"> </w:t>
+            </w:r>
+            <w:proofErr w:type="spellStart"/>
+            <w:r>
+              <w:rPr>
+                <w:rFonts w:ascii="Times New Roman" w:hAnsi="Times New Roman" w:cs="Times New Roman"/>
+                <w:sz w:val="26"/>
+                <w:szCs w:val="26"/>
+              </w:rPr>
+              <w:t>bài</w:t>
+            </w:r>
+            <w:proofErr w:type="spellEnd"/>
+            <w:r>
+              <w:rPr>
+                <w:rFonts w:ascii="Times New Roman" w:hAnsi="Times New Roman" w:cs="Times New Roman"/>
+                <w:sz w:val="26"/>
+                <w:szCs w:val="26"/>
+              </w:rPr>
+              <w:t xml:space="preserve"> </w:t>
+            </w:r>
+            <w:proofErr w:type="spellStart"/>
+            <w:r>
+              <w:rPr>
+                <w:rFonts w:ascii="Times New Roman" w:hAnsi="Times New Roman" w:cs="Times New Roman"/>
+                <w:sz w:val="26"/>
+                <w:szCs w:val="26"/>
+              </w:rPr>
+              <w:t>tập</w:t>
+            </w:r>
+            <w:proofErr w:type="spellEnd"/>
+            <w:r>
+              <w:rPr>
+                <w:rFonts w:ascii="Times New Roman" w:hAnsi="Times New Roman" w:cs="Times New Roman"/>
+                <w:sz w:val="26"/>
+                <w:szCs w:val="26"/>
+              </w:rPr>
+              <w:t>?</w:t>
             </w:r>
           </w:p>
         </w:tc>
@@ -1726,14 +3491,106 @@
                 <w:szCs w:val="26"/>
               </w:rPr>
             </w:pPr>
-            <w:r>
-              <w:rPr>
-                <w:rFonts w:ascii="Times New Roman" w:hAnsi="Times New Roman" w:cs="Times New Roman"/>
-                <w:sz w:val="26"/>
-                <w:szCs w:val="26"/>
-              </w:rPr>
-              <w:t>Có ngủ đủ trước ngày học</w:t>
-            </w:r>
+            <w:proofErr w:type="spellStart"/>
+            <w:r>
+              <w:rPr>
+                <w:rFonts w:ascii="Times New Roman" w:hAnsi="Times New Roman" w:cs="Times New Roman"/>
+                <w:sz w:val="26"/>
+                <w:szCs w:val="26"/>
+              </w:rPr>
+              <w:t>Có</w:t>
+            </w:r>
+            <w:proofErr w:type="spellEnd"/>
+            <w:r>
+              <w:rPr>
+                <w:rFonts w:ascii="Times New Roman" w:hAnsi="Times New Roman" w:cs="Times New Roman"/>
+                <w:sz w:val="26"/>
+                <w:szCs w:val="26"/>
+              </w:rPr>
+              <w:t xml:space="preserve"> </w:t>
+            </w:r>
+            <w:proofErr w:type="spellStart"/>
+            <w:r>
+              <w:rPr>
+                <w:rFonts w:ascii="Times New Roman" w:hAnsi="Times New Roman" w:cs="Times New Roman"/>
+                <w:sz w:val="26"/>
+                <w:szCs w:val="26"/>
+              </w:rPr>
+              <w:t>ngủ</w:t>
+            </w:r>
+            <w:proofErr w:type="spellEnd"/>
+            <w:r>
+              <w:rPr>
+                <w:rFonts w:ascii="Times New Roman" w:hAnsi="Times New Roman" w:cs="Times New Roman"/>
+                <w:sz w:val="26"/>
+                <w:szCs w:val="26"/>
+              </w:rPr>
+              <w:t xml:space="preserve"> </w:t>
+            </w:r>
+            <w:proofErr w:type="spellStart"/>
+            <w:r>
+              <w:rPr>
+                <w:rFonts w:ascii="Times New Roman" w:hAnsi="Times New Roman" w:cs="Times New Roman"/>
+                <w:sz w:val="26"/>
+                <w:szCs w:val="26"/>
+              </w:rPr>
+              <w:t>đủ</w:t>
+            </w:r>
+            <w:proofErr w:type="spellEnd"/>
+            <w:r>
+              <w:rPr>
+                <w:rFonts w:ascii="Times New Roman" w:hAnsi="Times New Roman" w:cs="Times New Roman"/>
+                <w:sz w:val="26"/>
+                <w:szCs w:val="26"/>
+              </w:rPr>
+              <w:t xml:space="preserve"> </w:t>
+            </w:r>
+            <w:proofErr w:type="spellStart"/>
+            <w:r>
+              <w:rPr>
+                <w:rFonts w:ascii="Times New Roman" w:hAnsi="Times New Roman" w:cs="Times New Roman"/>
+                <w:sz w:val="26"/>
+                <w:szCs w:val="26"/>
+              </w:rPr>
+              <w:t>trước</w:t>
+            </w:r>
+            <w:proofErr w:type="spellEnd"/>
+            <w:r>
+              <w:rPr>
+                <w:rFonts w:ascii="Times New Roman" w:hAnsi="Times New Roman" w:cs="Times New Roman"/>
+                <w:sz w:val="26"/>
+                <w:szCs w:val="26"/>
+              </w:rPr>
+              <w:t xml:space="preserve"> </w:t>
+            </w:r>
+            <w:proofErr w:type="spellStart"/>
+            <w:r>
+              <w:rPr>
+                <w:rFonts w:ascii="Times New Roman" w:hAnsi="Times New Roman" w:cs="Times New Roman"/>
+                <w:sz w:val="26"/>
+                <w:szCs w:val="26"/>
+              </w:rPr>
+              <w:t>ngày</w:t>
+            </w:r>
+            <w:proofErr w:type="spellEnd"/>
+            <w:r>
+              <w:rPr>
+                <w:rFonts w:ascii="Times New Roman" w:hAnsi="Times New Roman" w:cs="Times New Roman"/>
+                <w:sz w:val="26"/>
+                <w:szCs w:val="26"/>
+              </w:rPr>
+              <w:t xml:space="preserve"> </w:t>
+            </w:r>
+            <w:proofErr w:type="spellStart"/>
+            <w:r>
+              <w:rPr>
+                <w:rFonts w:ascii="Times New Roman" w:hAnsi="Times New Roman" w:cs="Times New Roman"/>
+                <w:sz w:val="26"/>
+                <w:szCs w:val="26"/>
+              </w:rPr>
+              <w:t>học</w:t>
+            </w:r>
+            <w:proofErr w:type="spellEnd"/>
           </w:p>
           <w:p>
             <w:pPr>
@@ -1746,13 +3603,23 @@
                 <w:szCs w:val="26"/>
               </w:rPr>
             </w:pPr>
-            <w:r>
-              <w:rPr>
-                <w:rFonts w:ascii="Times New Roman" w:hAnsi="Times New Roman" w:cs="Times New Roman"/>
-                <w:sz w:val="26"/>
-                <w:szCs w:val="26"/>
-              </w:rPr>
-              <w:t>không?</w:t>
+            <w:proofErr w:type="spellStart"/>
+            <w:r>
+              <w:rPr>
+                <w:rFonts w:ascii="Times New Roman" w:hAnsi="Times New Roman" w:cs="Times New Roman"/>
+                <w:sz w:val="26"/>
+                <w:szCs w:val="26"/>
+              </w:rPr>
+              <w:t>không</w:t>
+            </w:r>
+            <w:proofErr w:type="spellEnd"/>
+            <w:r>
+              <w:rPr>
+                <w:rFonts w:ascii="Times New Roman" w:hAnsi="Times New Roman" w:cs="Times New Roman"/>
+                <w:sz w:val="26"/>
+                <w:szCs w:val="26"/>
+              </w:rPr>
+              <w:t>?</w:t>
             </w:r>
           </w:p>
         </w:tc>
@@ -1802,14 +3669,88 @@
                 <w:szCs w:val="26"/>
               </w:rPr>
             </w:pPr>
-            <w:r>
-              <w:rPr>
-                <w:rFonts w:ascii="Times New Roman" w:hAnsi="Times New Roman" w:cs="Times New Roman"/>
-                <w:sz w:val="26"/>
-                <w:szCs w:val="26"/>
-              </w:rPr>
-              <w:t>Có tham khảo ý kiến với</w:t>
-            </w:r>
+            <w:proofErr w:type="spellStart"/>
+            <w:r>
+              <w:rPr>
+                <w:rFonts w:ascii="Times New Roman" w:hAnsi="Times New Roman" w:cs="Times New Roman"/>
+                <w:sz w:val="26"/>
+                <w:szCs w:val="26"/>
+              </w:rPr>
+              <w:t>Có</w:t>
+            </w:r>
+            <w:proofErr w:type="spellEnd"/>
+            <w:r>
+              <w:rPr>
+                <w:rFonts w:ascii="Times New Roman" w:hAnsi="Times New Roman" w:cs="Times New Roman"/>
+                <w:sz w:val="26"/>
+                <w:szCs w:val="26"/>
+              </w:rPr>
+              <w:t xml:space="preserve"> </w:t>
+            </w:r>
+            <w:proofErr w:type="spellStart"/>
+            <w:r>
+              <w:rPr>
+                <w:rFonts w:ascii="Times New Roman" w:hAnsi="Times New Roman" w:cs="Times New Roman"/>
+                <w:sz w:val="26"/>
+                <w:szCs w:val="26"/>
+              </w:rPr>
+              <w:t>tham</w:t>
+            </w:r>
+            <w:proofErr w:type="spellEnd"/>
+            <w:r>
+              <w:rPr>
+                <w:rFonts w:ascii="Times New Roman" w:hAnsi="Times New Roman" w:cs="Times New Roman"/>
+                <w:sz w:val="26"/>
+                <w:szCs w:val="26"/>
+              </w:rPr>
+              <w:t xml:space="preserve"> </w:t>
+            </w:r>
+            <w:proofErr w:type="spellStart"/>
+            <w:r>
+              <w:rPr>
+                <w:rFonts w:ascii="Times New Roman" w:hAnsi="Times New Roman" w:cs="Times New Roman"/>
+                <w:sz w:val="26"/>
+                <w:szCs w:val="26"/>
+              </w:rPr>
+              <w:t>khảo</w:t>
+            </w:r>
+            <w:proofErr w:type="spellEnd"/>
+            <w:r>
+              <w:rPr>
+                <w:rFonts w:ascii="Times New Roman" w:hAnsi="Times New Roman" w:cs="Times New Roman"/>
+                <w:sz w:val="26"/>
+                <w:szCs w:val="26"/>
+              </w:rPr>
+              <w:t xml:space="preserve"> ý </w:t>
+            </w:r>
+            <w:proofErr w:type="spellStart"/>
+            <w:r>
+              <w:rPr>
+                <w:rFonts w:ascii="Times New Roman" w:hAnsi="Times New Roman" w:cs="Times New Roman"/>
+                <w:sz w:val="26"/>
+                <w:szCs w:val="26"/>
+              </w:rPr>
+              <w:t>kiến</w:t>
+            </w:r>
+            <w:proofErr w:type="spellEnd"/>
+            <w:r>
+              <w:rPr>
+                <w:rFonts w:ascii="Times New Roman" w:hAnsi="Times New Roman" w:cs="Times New Roman"/>
+                <w:sz w:val="26"/>
+                <w:szCs w:val="26"/>
+              </w:rPr>
+              <w:t xml:space="preserve"> </w:t>
+            </w:r>
+            <w:proofErr w:type="spellStart"/>
+            <w:r>
+              <w:rPr>
+                <w:rFonts w:ascii="Times New Roman" w:hAnsi="Times New Roman" w:cs="Times New Roman"/>
+                <w:sz w:val="26"/>
+                <w:szCs w:val="26"/>
+              </w:rPr>
+              <w:t>với</w:t>
+            </w:r>
+            <w:proofErr w:type="spellEnd"/>
           </w:p>
           <w:p>
             <w:pPr>
@@ -1822,13 +3763,131 @@
                 <w:szCs w:val="26"/>
               </w:rPr>
             </w:pPr>
-            <w:r>
-              <w:rPr>
-                <w:rFonts w:ascii="Times New Roman" w:hAnsi="Times New Roman" w:cs="Times New Roman"/>
-                <w:sz w:val="26"/>
-                <w:szCs w:val="26"/>
-              </w:rPr>
-              <w:t>giảng viên/tutor khi gặp rắc rối không?</w:t>
+            <w:proofErr w:type="spellStart"/>
+            <w:r>
+              <w:rPr>
+                <w:rFonts w:ascii="Times New Roman" w:hAnsi="Times New Roman" w:cs="Times New Roman"/>
+                <w:sz w:val="26"/>
+                <w:szCs w:val="26"/>
+              </w:rPr>
+              <w:t>giảng</w:t>
+            </w:r>
+            <w:proofErr w:type="spellEnd"/>
+            <w:r>
+              <w:rPr>
+                <w:rFonts w:ascii="Times New Roman" w:hAnsi="Times New Roman" w:cs="Times New Roman"/>
+                <w:sz w:val="26"/>
+                <w:szCs w:val="26"/>
+              </w:rPr>
+              <w:t xml:space="preserve"> </w:t>
+            </w:r>
+            <w:proofErr w:type="spellStart"/>
+            <w:r>
+              <w:rPr>
+                <w:rFonts w:ascii="Times New Roman" w:hAnsi="Times New Roman" w:cs="Times New Roman"/>
+                <w:sz w:val="26"/>
+                <w:szCs w:val="26"/>
+              </w:rPr>
+              <w:t>viên</w:t>
+            </w:r>
+            <w:proofErr w:type="spellEnd"/>
+            <w:r>
+              <w:rPr>
+                <w:rFonts w:ascii="Times New Roman" w:hAnsi="Times New Roman" w:cs="Times New Roman"/>
+                <w:sz w:val="26"/>
+                <w:szCs w:val="26"/>
+              </w:rPr>
+              <w:t xml:space="preserve">/tutor </w:t>
+            </w:r>
+            <w:proofErr w:type="spellStart"/>
+            <w:r>
+              <w:rPr>
+                <w:rFonts w:ascii="Times New Roman" w:hAnsi="Times New Roman" w:cs="Times New Roman"/>
+                <w:sz w:val="26"/>
+                <w:szCs w:val="26"/>
+              </w:rPr>
+              <w:t>khi</w:t>
+            </w:r>
+            <w:proofErr w:type="spellEnd"/>
+            <w:r>
+              <w:rPr>
+                <w:rFonts w:ascii="Times New Roman" w:hAnsi="Times New Roman" w:cs="Times New Roman"/>
+                <w:sz w:val="26"/>
+                <w:szCs w:val="26"/>
+              </w:rPr>
+              <w:t xml:space="preserve"> </w:t>
+            </w:r>
+            <w:proofErr w:type="spellStart"/>
+            <w:r>
+              <w:rPr>
+                <w:rFonts w:ascii="Times New Roman" w:hAnsi="Times New Roman" w:cs="Times New Roman"/>
+                <w:sz w:val="26"/>
+                <w:szCs w:val="26"/>
+              </w:rPr>
+              <w:t>gặp</w:t>
+            </w:r>
+            <w:proofErr w:type="spellEnd"/>
+            <w:r>
+              <w:rPr>
+                <w:rFonts w:ascii="Times New Roman" w:hAnsi="Times New Roman" w:cs="Times New Roman"/>
+                <w:sz w:val="26"/>
+                <w:szCs w:val="26"/>
+              </w:rPr>
+              <w:t xml:space="preserve"> </w:t>
+            </w:r>
+            <w:proofErr w:type="spellStart"/>
+            <w:r>
+              <w:rPr>
+                <w:rFonts w:ascii="Times New Roman" w:hAnsi="Times New Roman" w:cs="Times New Roman"/>
+                <w:sz w:val="26"/>
+                <w:szCs w:val="26"/>
+              </w:rPr>
+              <w:t>rắc</w:t>
+            </w:r>
+            <w:proofErr w:type="spellEnd"/>
+            <w:r>
+              <w:rPr>
+                <w:rFonts w:ascii="Times New Roman" w:hAnsi="Times New Roman" w:cs="Times New Roman"/>
+                <w:sz w:val="26"/>
+                <w:szCs w:val="26"/>
+              </w:rPr>
+              <w:t xml:space="preserve"> </w:t>
+            </w:r>
+            <w:proofErr w:type="spellStart"/>
+            <w:r>
+              <w:rPr>
+                <w:rFonts w:ascii="Times New Roman" w:hAnsi="Times New Roman" w:cs="Times New Roman"/>
+                <w:sz w:val="26"/>
+                <w:szCs w:val="26"/>
+              </w:rPr>
+              <w:t>rối</w:t>
+            </w:r>
+            <w:proofErr w:type="spellEnd"/>
+            <w:r>
+              <w:rPr>
+                <w:rFonts w:ascii="Times New Roman" w:hAnsi="Times New Roman" w:cs="Times New Roman"/>
+                <w:sz w:val="26"/>
+                <w:szCs w:val="26"/>
+              </w:rPr>
+              <w:t xml:space="preserve"> </w:t>
+            </w:r>
+            <w:proofErr w:type="spellStart"/>
+            <w:r>
+              <w:rPr>
+                <w:rFonts w:ascii="Times New Roman" w:hAnsi="Times New Roman" w:cs="Times New Roman"/>
+                <w:sz w:val="26"/>
+                <w:szCs w:val="26"/>
+              </w:rPr>
+              <w:t>không</w:t>
+            </w:r>
+            <w:proofErr w:type="spellEnd"/>
+            <w:r>
+              <w:rPr>
+                <w:rFonts w:ascii="Times New Roman" w:hAnsi="Times New Roman" w:cs="Times New Roman"/>
+                <w:sz w:val="26"/>
+                <w:szCs w:val="26"/>
+              </w:rPr>
+              <w:t>?</w:t>
             </w:r>
           </w:p>
         </w:tc>
@@ -1873,14 +3932,124 @@
                 <w:szCs w:val="26"/>
               </w:rPr>
             </w:pPr>
-            <w:r>
-              <w:rPr>
-                <w:rFonts w:ascii="Times New Roman" w:hAnsi="Times New Roman" w:cs="Times New Roman"/>
-                <w:sz w:val="26"/>
-                <w:szCs w:val="26"/>
-              </w:rPr>
-              <w:t>Có nỗ lực để ngủ đủ trước</w:t>
-            </w:r>
+            <w:proofErr w:type="spellStart"/>
+            <w:r>
+              <w:rPr>
+                <w:rFonts w:ascii="Times New Roman" w:hAnsi="Times New Roman" w:cs="Times New Roman"/>
+                <w:sz w:val="26"/>
+                <w:szCs w:val="26"/>
+              </w:rPr>
+              <w:t>Có</w:t>
+            </w:r>
+            <w:proofErr w:type="spellEnd"/>
+            <w:r>
+              <w:rPr>
+                <w:rFonts w:ascii="Times New Roman" w:hAnsi="Times New Roman" w:cs="Times New Roman"/>
+                <w:sz w:val="26"/>
+                <w:szCs w:val="26"/>
+              </w:rPr>
+              <w:t xml:space="preserve"> </w:t>
+            </w:r>
+            <w:proofErr w:type="spellStart"/>
+            <w:r>
+              <w:rPr>
+                <w:rFonts w:ascii="Times New Roman" w:hAnsi="Times New Roman" w:cs="Times New Roman"/>
+                <w:sz w:val="26"/>
+                <w:szCs w:val="26"/>
+              </w:rPr>
+              <w:t>nỗ</w:t>
+            </w:r>
+            <w:proofErr w:type="spellEnd"/>
+            <w:r>
+              <w:rPr>
+                <w:rFonts w:ascii="Times New Roman" w:hAnsi="Times New Roman" w:cs="Times New Roman"/>
+                <w:sz w:val="26"/>
+                <w:szCs w:val="26"/>
+              </w:rPr>
+              <w:t xml:space="preserve"> </w:t>
+            </w:r>
+            <w:proofErr w:type="spellStart"/>
+            <w:r>
+              <w:rPr>
+                <w:rFonts w:ascii="Times New Roman" w:hAnsi="Times New Roman" w:cs="Times New Roman"/>
+                <w:sz w:val="26"/>
+                <w:szCs w:val="26"/>
+              </w:rPr>
+              <w:t>lực</w:t>
+            </w:r>
+            <w:proofErr w:type="spellEnd"/>
+            <w:r>
+              <w:rPr>
+                <w:rFonts w:ascii="Times New Roman" w:hAnsi="Times New Roman" w:cs="Times New Roman"/>
+                <w:sz w:val="26"/>
+                <w:szCs w:val="26"/>
+              </w:rPr>
+              <w:t xml:space="preserve"> </w:t>
+            </w:r>
+            <w:proofErr w:type="spellStart"/>
+            <w:r>
+              <w:rPr>
+                <w:rFonts w:ascii="Times New Roman" w:hAnsi="Times New Roman" w:cs="Times New Roman"/>
+                <w:sz w:val="26"/>
+                <w:szCs w:val="26"/>
+              </w:rPr>
+              <w:t>để</w:t>
+            </w:r>
+            <w:proofErr w:type="spellEnd"/>
+            <w:r>
+              <w:rPr>
+                <w:rFonts w:ascii="Times New Roman" w:hAnsi="Times New Roman" w:cs="Times New Roman"/>
+                <w:sz w:val="26"/>
+                <w:szCs w:val="26"/>
+              </w:rPr>
+              <w:t xml:space="preserve"> </w:t>
+            </w:r>
+            <w:proofErr w:type="spellStart"/>
+            <w:r>
+              <w:rPr>
+                <w:rFonts w:ascii="Times New Roman" w:hAnsi="Times New Roman" w:cs="Times New Roman"/>
+                <w:sz w:val="26"/>
+                <w:szCs w:val="26"/>
+              </w:rPr>
+              <w:t>ngủ</w:t>
+            </w:r>
+            <w:proofErr w:type="spellEnd"/>
+            <w:r>
+              <w:rPr>
+                <w:rFonts w:ascii="Times New Roman" w:hAnsi="Times New Roman" w:cs="Times New Roman"/>
+                <w:sz w:val="26"/>
+                <w:szCs w:val="26"/>
+              </w:rPr>
+              <w:t xml:space="preserve"> </w:t>
+            </w:r>
+            <w:proofErr w:type="spellStart"/>
+            <w:r>
+              <w:rPr>
+                <w:rFonts w:ascii="Times New Roman" w:hAnsi="Times New Roman" w:cs="Times New Roman"/>
+                <w:sz w:val="26"/>
+                <w:szCs w:val="26"/>
+              </w:rPr>
+              <w:t>đủ</w:t>
+            </w:r>
+            <w:proofErr w:type="spellEnd"/>
+            <w:r>
+              <w:rPr>
+                <w:rFonts w:ascii="Times New Roman" w:hAnsi="Times New Roman" w:cs="Times New Roman"/>
+                <w:sz w:val="26"/>
+                <w:szCs w:val="26"/>
+              </w:rPr>
+              <w:t xml:space="preserve"> </w:t>
+            </w:r>
+            <w:proofErr w:type="spellStart"/>
+            <w:r>
+              <w:rPr>
+                <w:rFonts w:ascii="Times New Roman" w:hAnsi="Times New Roman" w:cs="Times New Roman"/>
+                <w:sz w:val="26"/>
+                <w:szCs w:val="26"/>
+              </w:rPr>
+              <w:t>trước</w:t>
+            </w:r>
+            <w:proofErr w:type="spellEnd"/>
           </w:p>
           <w:p>
             <w:pPr>
@@ -1893,13 +4062,59 @@
                 <w:szCs w:val="26"/>
               </w:rPr>
             </w:pPr>
-            <w:r>
-              <w:rPr>
-                <w:rFonts w:ascii="Times New Roman" w:hAnsi="Times New Roman" w:cs="Times New Roman"/>
-                <w:sz w:val="26"/>
-                <w:szCs w:val="26"/>
-              </w:rPr>
-              <w:t>ngày học không?</w:t>
+            <w:proofErr w:type="spellStart"/>
+            <w:r>
+              <w:rPr>
+                <w:rFonts w:ascii="Times New Roman" w:hAnsi="Times New Roman" w:cs="Times New Roman"/>
+                <w:sz w:val="26"/>
+                <w:szCs w:val="26"/>
+              </w:rPr>
+              <w:t>ngày</w:t>
+            </w:r>
+            <w:proofErr w:type="spellEnd"/>
+            <w:r>
+              <w:rPr>
+                <w:rFonts w:ascii="Times New Roman" w:hAnsi="Times New Roman" w:cs="Times New Roman"/>
+                <w:sz w:val="26"/>
+                <w:szCs w:val="26"/>
+              </w:rPr>
+              <w:t xml:space="preserve"> </w:t>
+            </w:r>
+            <w:proofErr w:type="spellStart"/>
+            <w:r>
+              <w:rPr>
+                <w:rFonts w:ascii="Times New Roman" w:hAnsi="Times New Roman" w:cs="Times New Roman"/>
+                <w:sz w:val="26"/>
+                <w:szCs w:val="26"/>
+              </w:rPr>
+              <w:t>học</w:t>
+            </w:r>
+            <w:proofErr w:type="spellEnd"/>
+            <w:r>
+              <w:rPr>
+                <w:rFonts w:ascii="Times New Roman" w:hAnsi="Times New Roman" w:cs="Times New Roman"/>
+                <w:sz w:val="26"/>
+                <w:szCs w:val="26"/>
+              </w:rPr>
+              <w:t xml:space="preserve"> </w:t>
+            </w:r>
+            <w:proofErr w:type="spellStart"/>
+            <w:r>
+              <w:rPr>
+                <w:rFonts w:ascii="Times New Roman" w:hAnsi="Times New Roman" w:cs="Times New Roman"/>
+                <w:sz w:val="26"/>
+                <w:szCs w:val="26"/>
+              </w:rPr>
+              <w:t>không</w:t>
+            </w:r>
+            <w:proofErr w:type="spellEnd"/>
+            <w:r>
+              <w:rPr>
+                <w:rFonts w:ascii="Times New Roman" w:hAnsi="Times New Roman" w:cs="Times New Roman"/>
+                <w:sz w:val="26"/>
+                <w:szCs w:val="26"/>
+              </w:rPr>
+              <w:t>?</w:t>
             </w:r>
           </w:p>
         </w:tc>
@@ -1950,6 +4165,7 @@
           <w:szCs w:val="26"/>
         </w:rPr>
       </w:pPr>
+      <w:proofErr w:type="spellStart"/>
       <w:r>
         <w:rPr>
           <w:rFonts w:ascii="Times New Roman" w:hAnsi="Times New Roman" w:cs="Times New Roman"/>
@@ -1957,8 +4173,29 @@
           <w:sz w:val="26"/>
           <w:szCs w:val="26"/>
         </w:rPr>
-        <w:t>Tự học</w:t>
-      </w:r>
+        <w:t>Tự</w:t>
+      </w:r>
+      <w:proofErr w:type="spellEnd"/>
+      <w:r>
+        <w:rPr>
+          <w:rFonts w:ascii="Times New Roman" w:hAnsi="Times New Roman" w:cs="Times New Roman"/>
+          <w:b/>
+          <w:sz w:val="26"/>
+          <w:szCs w:val="26"/>
+        </w:rPr>
+        <w:t xml:space="preserve"> </w:t>
+      </w:r>
+      <w:proofErr w:type="spellStart"/>
+      <w:r>
+        <w:rPr>
+          <w:rFonts w:ascii="Times New Roman" w:hAnsi="Times New Roman" w:cs="Times New Roman"/>
+          <w:b/>
+          <w:sz w:val="26"/>
+          <w:szCs w:val="26"/>
+        </w:rPr>
+        <w:t>học</w:t>
+      </w:r>
+      <w:proofErr w:type="spellEnd"/>
     </w:p>
     <w:p>
       <w:pPr>
@@ -1970,6 +4207,7 @@
           <w:szCs w:val="26"/>
         </w:rPr>
       </w:pPr>
+      <w:proofErr w:type="spellStart"/>
       <w:r>
         <w:rPr>
           <w:rFonts w:ascii="Times New Roman" w:hAnsi="Times New Roman" w:cs="Times New Roman"/>
@@ -1978,6 +4216,7 @@
         </w:rPr>
         <w:t>Bạn</w:t>
       </w:r>
+      <w:proofErr w:type="spellEnd"/>
       <w:r>
         <w:rPr>
           <w:rFonts w:ascii="Times New Roman" w:hAnsi="Times New Roman" w:cs="Times New Roman"/>
@@ -1987,6 +4226,7 @@
         </w:rPr>
         <w:t xml:space="preserve"> </w:t>
       </w:r>
+      <w:proofErr w:type="spellStart"/>
       <w:r>
         <w:rPr>
           <w:rFonts w:ascii="Times New Roman" w:hAnsi="Times New Roman" w:cs="Times New Roman"/>
@@ -1995,6 +4235,7 @@
         </w:rPr>
         <w:t>đã</w:t>
       </w:r>
+      <w:proofErr w:type="spellEnd"/>
       <w:r>
         <w:rPr>
           <w:rFonts w:ascii="Times New Roman" w:hAnsi="Times New Roman" w:cs="Times New Roman"/>
@@ -2004,6 +4245,7 @@
         </w:rPr>
         <w:t xml:space="preserve"> </w:t>
       </w:r>
+      <w:proofErr w:type="spellStart"/>
       <w:r>
         <w:rPr>
           <w:rFonts w:ascii="Times New Roman" w:hAnsi="Times New Roman" w:cs="Times New Roman"/>
@@ -2012,6 +4254,7 @@
         </w:rPr>
         <w:t>dành</w:t>
       </w:r>
+      <w:proofErr w:type="spellEnd"/>
       <w:r>
         <w:rPr>
           <w:rFonts w:ascii="Times New Roman" w:hAnsi="Times New Roman" w:cs="Times New Roman"/>
@@ -2038,6 +4281,7 @@
         </w:rPr>
         <w:t xml:space="preserve"> </w:t>
       </w:r>
+      <w:proofErr w:type="spellStart"/>
       <w:r>
         <w:rPr>
           <w:rFonts w:ascii="Times New Roman" w:hAnsi="Times New Roman" w:cs="Times New Roman"/>
@@ -2046,6 +4290,7 @@
         </w:rPr>
         <w:t>nhiêu</w:t>
       </w:r>
+      <w:proofErr w:type="spellEnd"/>
       <w:r>
         <w:rPr>
           <w:rFonts w:ascii="Times New Roman" w:hAnsi="Times New Roman" w:cs="Times New Roman"/>
@@ -2055,6 +4300,7 @@
         </w:rPr>
         <w:t xml:space="preserve"> </w:t>
       </w:r>
+      <w:proofErr w:type="spellStart"/>
       <w:r>
         <w:rPr>
           <w:rFonts w:ascii="Times New Roman" w:hAnsi="Times New Roman" w:cs="Times New Roman"/>
@@ -2063,6 +4309,7 @@
         </w:rPr>
         <w:t>thời</w:t>
       </w:r>
+      <w:proofErr w:type="spellEnd"/>
       <w:r>
         <w:rPr>
           <w:rFonts w:ascii="Times New Roman" w:hAnsi="Times New Roman" w:cs="Times New Roman"/>
@@ -2072,6 +4319,7 @@
         </w:rPr>
         <w:t xml:space="preserve"> </w:t>
       </w:r>
+      <w:proofErr w:type="spellStart"/>
       <w:r>
         <w:rPr>
           <w:rFonts w:ascii="Times New Roman" w:hAnsi="Times New Roman" w:cs="Times New Roman"/>
@@ -2080,6 +4328,7 @@
         </w:rPr>
         <w:t>gian</w:t>
       </w:r>
+      <w:proofErr w:type="spellEnd"/>
       <w:r>
         <w:rPr>
           <w:rFonts w:ascii="Times New Roman" w:hAnsi="Times New Roman" w:cs="Times New Roman"/>
@@ -2089,6 +4338,7 @@
         </w:rPr>
         <w:t xml:space="preserve"> </w:t>
       </w:r>
+      <w:proofErr w:type="spellStart"/>
       <w:r>
         <w:rPr>
           <w:rFonts w:ascii="Times New Roman" w:hAnsi="Times New Roman" w:cs="Times New Roman"/>
@@ -2097,6 +4347,7 @@
         </w:rPr>
         <w:t>cho</w:t>
       </w:r>
+      <w:proofErr w:type="spellEnd"/>
       <w:r>
         <w:rPr>
           <w:rFonts w:ascii="Times New Roman" w:hAnsi="Times New Roman" w:cs="Times New Roman"/>
@@ -2106,6 +4357,7 @@
         </w:rPr>
         <w:t xml:space="preserve"> </w:t>
       </w:r>
+      <w:proofErr w:type="spellStart"/>
       <w:r>
         <w:rPr>
           <w:rFonts w:ascii="Times New Roman" w:hAnsi="Times New Roman" w:cs="Times New Roman"/>
@@ -2114,6 +4366,7 @@
         </w:rPr>
         <w:t>việc</w:t>
       </w:r>
+      <w:proofErr w:type="spellEnd"/>
       <w:r>
         <w:rPr>
           <w:rFonts w:ascii="Times New Roman" w:hAnsi="Times New Roman" w:cs="Times New Roman"/>
@@ -2123,6 +4376,7 @@
         </w:rPr>
         <w:t xml:space="preserve"> </w:t>
       </w:r>
+      <w:proofErr w:type="spellStart"/>
       <w:r>
         <w:rPr>
           <w:rFonts w:ascii="Times New Roman" w:hAnsi="Times New Roman" w:cs="Times New Roman"/>
@@ -2131,6 +4385,7 @@
         </w:rPr>
         <w:t>hoàn</w:t>
       </w:r>
+      <w:proofErr w:type="spellEnd"/>
       <w:r>
         <w:rPr>
           <w:rFonts w:ascii="Times New Roman" w:hAnsi="Times New Roman" w:cs="Times New Roman"/>
@@ -2140,6 +4395,7 @@
         </w:rPr>
         <w:t xml:space="preserve"> </w:t>
       </w:r>
+      <w:proofErr w:type="spellStart"/>
       <w:r>
         <w:rPr>
           <w:rFonts w:ascii="Times New Roman" w:hAnsi="Times New Roman" w:cs="Times New Roman"/>
@@ -2148,6 +4404,7 @@
         </w:rPr>
         <w:t>thành</w:t>
       </w:r>
+      <w:proofErr w:type="spellEnd"/>
       <w:r>
         <w:rPr>
           <w:rFonts w:ascii="Times New Roman" w:hAnsi="Times New Roman" w:cs="Times New Roman"/>
@@ -2157,6 +4414,7 @@
         </w:rPr>
         <w:t xml:space="preserve"> </w:t>
       </w:r>
+      <w:proofErr w:type="spellStart"/>
       <w:r>
         <w:rPr>
           <w:rFonts w:ascii="Times New Roman" w:hAnsi="Times New Roman" w:cs="Times New Roman"/>
@@ -2165,6 +4423,7 @@
         </w:rPr>
         <w:t>các</w:t>
       </w:r>
+      <w:proofErr w:type="spellEnd"/>
       <w:r>
         <w:rPr>
           <w:rFonts w:ascii="Times New Roman" w:hAnsi="Times New Roman" w:cs="Times New Roman"/>
@@ -2174,6 +4433,7 @@
         </w:rPr>
         <w:t xml:space="preserve"> </w:t>
       </w:r>
+      <w:proofErr w:type="spellStart"/>
       <w:r>
         <w:rPr>
           <w:rFonts w:ascii="Times New Roman" w:hAnsi="Times New Roman" w:cs="Times New Roman"/>
@@ -2182,6 +4442,7 @@
         </w:rPr>
         <w:t>nhiệm</w:t>
       </w:r>
+      <w:proofErr w:type="spellEnd"/>
       <w:r>
         <w:rPr>
           <w:rFonts w:ascii="Times New Roman" w:hAnsi="Times New Roman" w:cs="Times New Roman"/>
@@ -2191,6 +4452,7 @@
         </w:rPr>
         <w:t xml:space="preserve"> </w:t>
       </w:r>
+      <w:proofErr w:type="spellStart"/>
       <w:r>
         <w:rPr>
           <w:rFonts w:ascii="Times New Roman" w:hAnsi="Times New Roman" w:cs="Times New Roman"/>
@@ -2199,6 +4461,7 @@
         </w:rPr>
         <w:t>vụ</w:t>
       </w:r>
+      <w:proofErr w:type="spellEnd"/>
       <w:r>
         <w:rPr>
           <w:rFonts w:ascii="Times New Roman" w:hAnsi="Times New Roman" w:cs="Times New Roman"/>
@@ -2208,6 +4471,7 @@
         </w:rPr>
         <w:t xml:space="preserve"> </w:t>
       </w:r>
+      <w:proofErr w:type="spellStart"/>
       <w:r>
         <w:rPr>
           <w:rFonts w:ascii="Times New Roman" w:hAnsi="Times New Roman" w:cs="Times New Roman"/>
@@ -2216,6 +4480,7 @@
         </w:rPr>
         <w:t>học</w:t>
       </w:r>
+      <w:proofErr w:type="spellEnd"/>
       <w:r>
         <w:rPr>
           <w:rFonts w:ascii="Times New Roman" w:hAnsi="Times New Roman" w:cs="Times New Roman"/>
@@ -2225,6 +4490,7 @@
         </w:rPr>
         <w:t xml:space="preserve"> </w:t>
       </w:r>
+      <w:proofErr w:type="spellStart"/>
       <w:r>
         <w:rPr>
           <w:rFonts w:ascii="Times New Roman" w:hAnsi="Times New Roman" w:cs="Times New Roman"/>
@@ -2233,6 +4499,7 @@
         </w:rPr>
         <w:t>tập</w:t>
       </w:r>
+      <w:proofErr w:type="spellEnd"/>
       <w:r>
         <w:rPr>
           <w:rFonts w:ascii="Times New Roman" w:hAnsi="Times New Roman" w:cs="Times New Roman"/>
@@ -2248,8 +4515,18 @@
           <w:sz w:val="26"/>
           <w:szCs w:val="26"/>
         </w:rPr>
-        <w:t>(được</w:t>
-      </w:r>
+        <w:t>(</w:t>
+      </w:r>
+      <w:proofErr w:type="spellStart"/>
+      <w:r>
+        <w:rPr>
+          <w:rFonts w:ascii="Times New Roman" w:hAnsi="Times New Roman" w:cs="Times New Roman"/>
+          <w:sz w:val="26"/>
+          <w:szCs w:val="26"/>
+        </w:rPr>
+        <w:t>được</w:t>
+      </w:r>
+      <w:proofErr w:type="spellEnd"/>
       <w:r>
         <w:rPr>
           <w:rFonts w:ascii="Times New Roman" w:hAnsi="Times New Roman" w:cs="Times New Roman"/>
@@ -2259,14 +4536,70 @@
         </w:rPr>
         <w:t xml:space="preserve"> </w:t>
       </w:r>
-      <w:r>
-        <w:rPr>
-          <w:rFonts w:ascii="Times New Roman" w:hAnsi="Times New Roman" w:cs="Times New Roman"/>
-          <w:sz w:val="26"/>
-          <w:szCs w:val="26"/>
-        </w:rPr>
-        <w:t>giao và tự giao</w:t>
-      </w:r>
+      <w:proofErr w:type="spellStart"/>
+      <w:r>
+        <w:rPr>
+          <w:rFonts w:ascii="Times New Roman" w:hAnsi="Times New Roman" w:cs="Times New Roman"/>
+          <w:sz w:val="26"/>
+          <w:szCs w:val="26"/>
+        </w:rPr>
+        <w:t>giao</w:t>
+      </w:r>
+      <w:proofErr w:type="spellEnd"/>
+      <w:r>
+        <w:rPr>
+          <w:rFonts w:ascii="Times New Roman" w:hAnsi="Times New Roman" w:cs="Times New Roman"/>
+          <w:sz w:val="26"/>
+          <w:szCs w:val="26"/>
+        </w:rPr>
+        <w:t xml:space="preserve"> </w:t>
+      </w:r>
+      <w:proofErr w:type="spellStart"/>
+      <w:r>
+        <w:rPr>
+          <w:rFonts w:ascii="Times New Roman" w:hAnsi="Times New Roman" w:cs="Times New Roman"/>
+          <w:sz w:val="26"/>
+          <w:szCs w:val="26"/>
+        </w:rPr>
+        <w:t>và</w:t>
+      </w:r>
+      <w:proofErr w:type="spellEnd"/>
+      <w:r>
+        <w:rPr>
+          <w:rFonts w:ascii="Times New Roman" w:hAnsi="Times New Roman" w:cs="Times New Roman"/>
+          <w:sz w:val="26"/>
+          <w:szCs w:val="26"/>
+        </w:rPr>
+        <w:t xml:space="preserve"> </w:t>
+      </w:r>
+      <w:proofErr w:type="spellStart"/>
+      <w:r>
+        <w:rPr>
+          <w:rFonts w:ascii="Times New Roman" w:hAnsi="Times New Roman" w:cs="Times New Roman"/>
+          <w:sz w:val="26"/>
+          <w:szCs w:val="26"/>
+        </w:rPr>
+        <w:t>tự</w:t>
+      </w:r>
+      <w:proofErr w:type="spellEnd"/>
+      <w:r>
+        <w:rPr>
+          <w:rFonts w:ascii="Times New Roman" w:hAnsi="Times New Roman" w:cs="Times New Roman"/>
+          <w:sz w:val="26"/>
+          <w:szCs w:val="26"/>
+        </w:rPr>
+        <w:t xml:space="preserve"> </w:t>
+      </w:r>
+      <w:proofErr w:type="spellStart"/>
+      <w:r>
+        <w:rPr>
+          <w:rFonts w:ascii="Times New Roman" w:hAnsi="Times New Roman" w:cs="Times New Roman"/>
+          <w:sz w:val="26"/>
+          <w:szCs w:val="26"/>
+        </w:rPr>
+        <w:t>giao</w:t>
+      </w:r>
+      <w:proofErr w:type="spellEnd"/>
       <w:r>
         <w:rPr>
           <w:rFonts w:ascii="Times New Roman" w:hAnsi="Times New Roman" w:cs="Times New Roman"/>
@@ -2276,13 +4609,23 @@
         </w:rPr>
         <w:t xml:space="preserve"> </w:t>
       </w:r>
-      <w:r>
-        <w:rPr>
-          <w:rFonts w:ascii="Times New Roman" w:hAnsi="Times New Roman" w:cs="Times New Roman"/>
-          <w:sz w:val="26"/>
-          <w:szCs w:val="26"/>
-        </w:rPr>
-        <w:t>việc)?</w:t>
+      <w:proofErr w:type="spellStart"/>
+      <w:r>
+        <w:rPr>
+          <w:rFonts w:ascii="Times New Roman" w:hAnsi="Times New Roman" w:cs="Times New Roman"/>
+          <w:sz w:val="26"/>
+          <w:szCs w:val="26"/>
+        </w:rPr>
+        <w:t>việc</w:t>
+      </w:r>
+      <w:proofErr w:type="spellEnd"/>
+      <w:r>
+        <w:rPr>
+          <w:rFonts w:ascii="Times New Roman" w:hAnsi="Times New Roman" w:cs="Times New Roman"/>
+          <w:sz w:val="26"/>
+          <w:szCs w:val="26"/>
+        </w:rPr>
+        <w:t>)?</w:t>
       </w:r>
     </w:p>
     <w:p>
@@ -2301,7 +4644,115 @@
           <w:sz w:val="26"/>
           <w:szCs w:val="26"/>
         </w:rPr>
-        <w:t>Di chuyển ký tự ○ vào ô tương ứng:</w:t>
+        <w:t xml:space="preserve">Di </w:t>
+      </w:r>
+      <w:proofErr w:type="spellStart"/>
+      <w:r>
+        <w:rPr>
+          <w:rFonts w:ascii="Times New Roman" w:hAnsi="Times New Roman" w:cs="Times New Roman"/>
+          <w:sz w:val="26"/>
+          <w:szCs w:val="26"/>
+        </w:rPr>
+        <w:t>chuyển</w:t>
+      </w:r>
+      <w:proofErr w:type="spellEnd"/>
+      <w:r>
+        <w:rPr>
+          <w:rFonts w:ascii="Times New Roman" w:hAnsi="Times New Roman" w:cs="Times New Roman"/>
+          <w:sz w:val="26"/>
+          <w:szCs w:val="26"/>
+        </w:rPr>
+        <w:t xml:space="preserve"> </w:t>
+      </w:r>
+      <w:proofErr w:type="spellStart"/>
+      <w:r>
+        <w:rPr>
+          <w:rFonts w:ascii="Times New Roman" w:hAnsi="Times New Roman" w:cs="Times New Roman"/>
+          <w:sz w:val="26"/>
+          <w:szCs w:val="26"/>
+        </w:rPr>
+        <w:t>ký</w:t>
+      </w:r>
+      <w:proofErr w:type="spellEnd"/>
+      <w:r>
+        <w:rPr>
+          <w:rFonts w:ascii="Times New Roman" w:hAnsi="Times New Roman" w:cs="Times New Roman"/>
+          <w:sz w:val="26"/>
+          <w:szCs w:val="26"/>
+        </w:rPr>
+        <w:t xml:space="preserve"> </w:t>
+      </w:r>
+      <w:proofErr w:type="spellStart"/>
+      <w:r>
+        <w:rPr>
+          <w:rFonts w:ascii="Times New Roman" w:hAnsi="Times New Roman" w:cs="Times New Roman"/>
+          <w:sz w:val="26"/>
+          <w:szCs w:val="26"/>
+        </w:rPr>
+        <w:t>tự</w:t>
+      </w:r>
+      <w:proofErr w:type="spellEnd"/>
+      <w:r>
+        <w:rPr>
+          <w:rFonts w:ascii="Times New Roman" w:hAnsi="Times New Roman" w:cs="Times New Roman"/>
+          <w:sz w:val="26"/>
+          <w:szCs w:val="26"/>
+        </w:rPr>
+        <w:t xml:space="preserve"> ○ </w:t>
+      </w:r>
+      <w:proofErr w:type="spellStart"/>
+      <w:r>
+        <w:rPr>
+          <w:rFonts w:ascii="Times New Roman" w:hAnsi="Times New Roman" w:cs="Times New Roman"/>
+          <w:sz w:val="26"/>
+          <w:szCs w:val="26"/>
+        </w:rPr>
+        <w:t>vào</w:t>
+      </w:r>
+      <w:proofErr w:type="spellEnd"/>
+      <w:r>
+        <w:rPr>
+          <w:rFonts w:ascii="Times New Roman" w:hAnsi="Times New Roman" w:cs="Times New Roman"/>
+          <w:sz w:val="26"/>
+          <w:szCs w:val="26"/>
+        </w:rPr>
+        <w:t xml:space="preserve"> ô </w:t>
+      </w:r>
+      <w:proofErr w:type="spellStart"/>
+      <w:r>
+        <w:rPr>
+          <w:rFonts w:ascii="Times New Roman" w:hAnsi="Times New Roman" w:cs="Times New Roman"/>
+          <w:sz w:val="26"/>
+          <w:szCs w:val="26"/>
+        </w:rPr>
+        <w:t>tương</w:t>
+      </w:r>
+      <w:proofErr w:type="spellEnd"/>
+      <w:r>
+        <w:rPr>
+          <w:rFonts w:ascii="Times New Roman" w:hAnsi="Times New Roman" w:cs="Times New Roman"/>
+          <w:sz w:val="26"/>
+          <w:szCs w:val="26"/>
+        </w:rPr>
+        <w:t xml:space="preserve"> </w:t>
+      </w:r>
+      <w:proofErr w:type="spellStart"/>
+      <w:r>
+        <w:rPr>
+          <w:rFonts w:ascii="Times New Roman" w:hAnsi="Times New Roman" w:cs="Times New Roman"/>
+          <w:sz w:val="26"/>
+          <w:szCs w:val="26"/>
+        </w:rPr>
+        <w:t>ứng</w:t>
+      </w:r>
+      <w:proofErr w:type="spellEnd"/>
+      <w:r>
+        <w:rPr>
+          <w:rFonts w:ascii="Times New Roman" w:hAnsi="Times New Roman" w:cs="Times New Roman"/>
+          <w:sz w:val="26"/>
+          <w:szCs w:val="26"/>
+        </w:rPr>
+        <w:t>:</w:t>
       </w:r>
     </w:p>
     <w:tbl>
@@ -2685,6 +5136,7 @@
           <w:szCs w:val="26"/>
         </w:rPr>
       </w:pPr>
+      <w:proofErr w:type="spellStart"/>
       <w:r>
         <w:rPr>
           <w:rFonts w:ascii="Times New Roman" w:hAnsi="Times New Roman" w:cs="Times New Roman"/>
@@ -2692,8 +5144,129 @@
           <w:sz w:val="26"/>
           <w:szCs w:val="26"/>
         </w:rPr>
-        <w:t>Những bài học đã xong hoàn toàn</w:t>
-      </w:r>
+        <w:t>Những</w:t>
+      </w:r>
+      <w:proofErr w:type="spellEnd"/>
+      <w:r>
+        <w:rPr>
+          <w:rFonts w:ascii="Times New Roman" w:hAnsi="Times New Roman" w:cs="Times New Roman"/>
+          <w:w w:val="105"/>
+          <w:sz w:val="26"/>
+          <w:szCs w:val="26"/>
+        </w:rPr>
+        <w:t xml:space="preserve"> </w:t>
+      </w:r>
+      <w:proofErr w:type="spellStart"/>
+      <w:r>
+        <w:rPr>
+          <w:rFonts w:ascii="Times New Roman" w:hAnsi="Times New Roman" w:cs="Times New Roman"/>
+          <w:w w:val="105"/>
+          <w:sz w:val="26"/>
+          <w:szCs w:val="26"/>
+        </w:rPr>
+        <w:t>bài</w:t>
+      </w:r>
+      <w:proofErr w:type="spellEnd"/>
+      <w:r>
+        <w:rPr>
+          <w:rFonts w:ascii="Times New Roman" w:hAnsi="Times New Roman" w:cs="Times New Roman"/>
+          <w:w w:val="105"/>
+          <w:sz w:val="26"/>
+          <w:szCs w:val="26"/>
+        </w:rPr>
+        <w:t xml:space="preserve"> </w:t>
+      </w:r>
+      <w:proofErr w:type="spellStart"/>
+      <w:r>
+        <w:rPr>
+          <w:rFonts w:ascii="Times New Roman" w:hAnsi="Times New Roman" w:cs="Times New Roman"/>
+          <w:w w:val="105"/>
+          <w:sz w:val="26"/>
+          <w:szCs w:val="26"/>
+        </w:rPr>
+        <w:t>học</w:t>
+      </w:r>
+      <w:proofErr w:type="spellEnd"/>
+      <w:r>
+        <w:rPr>
+          <w:rFonts w:ascii="Times New Roman" w:hAnsi="Times New Roman" w:cs="Times New Roman"/>
+          <w:w w:val="105"/>
+          <w:sz w:val="26"/>
+          <w:szCs w:val="26"/>
+        </w:rPr>
+        <w:t xml:space="preserve"> </w:t>
+      </w:r>
+      <w:proofErr w:type="spellStart"/>
+      <w:r>
+        <w:rPr>
+          <w:rFonts w:ascii="Times New Roman" w:hAnsi="Times New Roman" w:cs="Times New Roman"/>
+          <w:w w:val="105"/>
+          <w:sz w:val="26"/>
+          <w:szCs w:val="26"/>
+        </w:rPr>
+        <w:t>đã</w:t>
+      </w:r>
+      <w:proofErr w:type="spellEnd"/>
+      <w:r>
+        <w:rPr>
+          <w:rFonts w:ascii="Times New Roman" w:hAnsi="Times New Roman" w:cs="Times New Roman"/>
+          <w:w w:val="105"/>
+          <w:sz w:val="26"/>
+          <w:szCs w:val="26"/>
+        </w:rPr>
+        <w:t xml:space="preserve"> </w:t>
+      </w:r>
+      <w:proofErr w:type="spellStart"/>
+      <w:r>
+        <w:rPr>
+          <w:rFonts w:ascii="Times New Roman" w:hAnsi="Times New Roman" w:cs="Times New Roman"/>
+          <w:w w:val="105"/>
+          <w:sz w:val="26"/>
+          <w:szCs w:val="26"/>
+        </w:rPr>
+        <w:t>xong</w:t>
+      </w:r>
+      <w:proofErr w:type="spellEnd"/>
+      <w:r>
+        <w:rPr>
+          <w:rFonts w:ascii="Times New Roman" w:hAnsi="Times New Roman" w:cs="Times New Roman"/>
+          <w:w w:val="105"/>
+          <w:sz w:val="26"/>
+          <w:szCs w:val="26"/>
+        </w:rPr>
+        <w:t xml:space="preserve"> </w:t>
+      </w:r>
+      <w:proofErr w:type="spellStart"/>
+      <w:r>
+        <w:rPr>
+          <w:rFonts w:ascii="Times New Roman" w:hAnsi="Times New Roman" w:cs="Times New Roman"/>
+          <w:w w:val="105"/>
+          <w:sz w:val="26"/>
+          <w:szCs w:val="26"/>
+        </w:rPr>
+        <w:t>hoàn</w:t>
+      </w:r>
+      <w:proofErr w:type="spellEnd"/>
+      <w:r>
+        <w:rPr>
+          <w:rFonts w:ascii="Times New Roman" w:hAnsi="Times New Roman" w:cs="Times New Roman"/>
+          <w:w w:val="105"/>
+          <w:sz w:val="26"/>
+          <w:szCs w:val="26"/>
+        </w:rPr>
+        <w:t xml:space="preserve"> </w:t>
+      </w:r>
+      <w:proofErr w:type="spellStart"/>
+      <w:r>
+        <w:rPr>
+          <w:rFonts w:ascii="Times New Roman" w:hAnsi="Times New Roman" w:cs="Times New Roman"/>
+          <w:w w:val="105"/>
+          <w:sz w:val="26"/>
+          <w:szCs w:val="26"/>
+        </w:rPr>
+        <w:t>toàn</w:t>
+      </w:r>
+      <w:proofErr w:type="spellEnd"/>
     </w:p>
     <w:p>
       <w:pPr>
@@ -2705,13 +5278,185 @@
           <w:szCs w:val="26"/>
         </w:rPr>
       </w:pPr>
-      <w:r>
-        <w:rPr>
-          <w:rFonts w:ascii="Times New Roman" w:hAnsi="Times New Roman" w:cs="Times New Roman"/>
-          <w:sz w:val="26"/>
-          <w:szCs w:val="26"/>
-        </w:rPr>
-        <w:t>Những bài học đã hoàn thành 100% nhiệm vụ bắt buộc.</w:t>
+      <w:proofErr w:type="spellStart"/>
+      <w:r>
+        <w:rPr>
+          <w:rFonts w:ascii="Times New Roman" w:hAnsi="Times New Roman" w:cs="Times New Roman"/>
+          <w:sz w:val="26"/>
+          <w:szCs w:val="26"/>
+        </w:rPr>
+        <w:t>Những</w:t>
+      </w:r>
+      <w:proofErr w:type="spellEnd"/>
+      <w:r>
+        <w:rPr>
+          <w:rFonts w:ascii="Times New Roman" w:hAnsi="Times New Roman" w:cs="Times New Roman"/>
+          <w:sz w:val="26"/>
+          <w:szCs w:val="26"/>
+        </w:rPr>
+        <w:t xml:space="preserve"> </w:t>
+      </w:r>
+      <w:proofErr w:type="spellStart"/>
+      <w:r>
+        <w:rPr>
+          <w:rFonts w:ascii="Times New Roman" w:hAnsi="Times New Roman" w:cs="Times New Roman"/>
+          <w:sz w:val="26"/>
+          <w:szCs w:val="26"/>
+        </w:rPr>
+        <w:t>bài</w:t>
+      </w:r>
+      <w:proofErr w:type="spellEnd"/>
+      <w:r>
+        <w:rPr>
+          <w:rFonts w:ascii="Times New Roman" w:hAnsi="Times New Roman" w:cs="Times New Roman"/>
+          <w:sz w:val="26"/>
+          <w:szCs w:val="26"/>
+        </w:rPr>
+        <w:t xml:space="preserve"> </w:t>
+      </w:r>
+      <w:proofErr w:type="spellStart"/>
+      <w:r>
+        <w:rPr>
+          <w:rFonts w:ascii="Times New Roman" w:hAnsi="Times New Roman" w:cs="Times New Roman"/>
+          <w:sz w:val="26"/>
+          <w:szCs w:val="26"/>
+        </w:rPr>
+        <w:t>học</w:t>
+      </w:r>
+      <w:proofErr w:type="spellEnd"/>
+      <w:r>
+        <w:rPr>
+          <w:rFonts w:ascii="Times New Roman" w:hAnsi="Times New Roman" w:cs="Times New Roman"/>
+          <w:sz w:val="26"/>
+          <w:szCs w:val="26"/>
+        </w:rPr>
+        <w:t xml:space="preserve"> </w:t>
+      </w:r>
+      <w:proofErr w:type="spellStart"/>
+      <w:r>
+        <w:rPr>
+          <w:rFonts w:ascii="Times New Roman" w:hAnsi="Times New Roman" w:cs="Times New Roman"/>
+          <w:sz w:val="26"/>
+          <w:szCs w:val="26"/>
+        </w:rPr>
+        <w:t>đã</w:t>
+      </w:r>
+      <w:proofErr w:type="spellEnd"/>
+      <w:r>
+        <w:rPr>
+          <w:rFonts w:ascii="Times New Roman" w:hAnsi="Times New Roman" w:cs="Times New Roman"/>
+          <w:sz w:val="26"/>
+          <w:szCs w:val="26"/>
+        </w:rPr>
+        <w:t xml:space="preserve"> </w:t>
+      </w:r>
+      <w:proofErr w:type="spellStart"/>
+      <w:r>
+        <w:rPr>
+          <w:rFonts w:ascii="Times New Roman" w:hAnsi="Times New Roman" w:cs="Times New Roman"/>
+          <w:sz w:val="26"/>
+          <w:szCs w:val="26"/>
+        </w:rPr>
+        <w:t>hoàn</w:t>
+      </w:r>
+      <w:proofErr w:type="spellEnd"/>
+      <w:r>
+        <w:rPr>
+          <w:rFonts w:ascii="Times New Roman" w:hAnsi="Times New Roman" w:cs="Times New Roman"/>
+          <w:sz w:val="26"/>
+          <w:szCs w:val="26"/>
+        </w:rPr>
+        <w:t xml:space="preserve"> </w:t>
+      </w:r>
+      <w:proofErr w:type="spellStart"/>
+      <w:r>
+        <w:rPr>
+          <w:rFonts w:ascii="Times New Roman" w:hAnsi="Times New Roman" w:cs="Times New Roman"/>
+          <w:sz w:val="26"/>
+          <w:szCs w:val="26"/>
+        </w:rPr>
+        <w:t>thành</w:t>
+      </w:r>
+      <w:proofErr w:type="spellEnd"/>
+      <w:r>
+        <w:rPr>
+          <w:rFonts w:ascii="Times New Roman" w:hAnsi="Times New Roman" w:cs="Times New Roman"/>
+          <w:sz w:val="26"/>
+          <w:szCs w:val="26"/>
+        </w:rPr>
+        <w:t xml:space="preserve"> 100% </w:t>
+      </w:r>
+      <w:proofErr w:type="spellStart"/>
+      <w:r>
+        <w:rPr>
+          <w:rFonts w:ascii="Times New Roman" w:hAnsi="Times New Roman" w:cs="Times New Roman"/>
+          <w:sz w:val="26"/>
+          <w:szCs w:val="26"/>
+        </w:rPr>
+        <w:t>nhiệm</w:t>
+      </w:r>
+      <w:proofErr w:type="spellEnd"/>
+      <w:r>
+        <w:rPr>
+          <w:rFonts w:ascii="Times New Roman" w:hAnsi="Times New Roman" w:cs="Times New Roman"/>
+          <w:sz w:val="26"/>
+          <w:szCs w:val="26"/>
+        </w:rPr>
+        <w:t xml:space="preserve"> </w:t>
+      </w:r>
+      <w:proofErr w:type="spellStart"/>
+      <w:r>
+        <w:rPr>
+          <w:rFonts w:ascii="Times New Roman" w:hAnsi="Times New Roman" w:cs="Times New Roman"/>
+          <w:sz w:val="26"/>
+          <w:szCs w:val="26"/>
+        </w:rPr>
+        <w:t>vụ</w:t>
+      </w:r>
+      <w:proofErr w:type="spellEnd"/>
+      <w:r>
+        <w:rPr>
+          <w:rFonts w:ascii="Times New Roman" w:hAnsi="Times New Roman" w:cs="Times New Roman"/>
+          <w:sz w:val="26"/>
+          <w:szCs w:val="26"/>
+        </w:rPr>
+        <w:t xml:space="preserve"> </w:t>
+      </w:r>
+      <w:proofErr w:type="spellStart"/>
+      <w:r>
+        <w:rPr>
+          <w:rFonts w:ascii="Times New Roman" w:hAnsi="Times New Roman" w:cs="Times New Roman"/>
+          <w:sz w:val="26"/>
+          <w:szCs w:val="26"/>
+        </w:rPr>
+        <w:t>bắt</w:t>
+      </w:r>
+      <w:proofErr w:type="spellEnd"/>
+      <w:r>
+        <w:rPr>
+          <w:rFonts w:ascii="Times New Roman" w:hAnsi="Times New Roman" w:cs="Times New Roman"/>
+          <w:sz w:val="26"/>
+          <w:szCs w:val="26"/>
+        </w:rPr>
+        <w:t xml:space="preserve"> </w:t>
+      </w:r>
+      <w:proofErr w:type="spellStart"/>
+      <w:r>
+        <w:rPr>
+          <w:rFonts w:ascii="Times New Roman" w:hAnsi="Times New Roman" w:cs="Times New Roman"/>
+          <w:sz w:val="26"/>
+          <w:szCs w:val="26"/>
+        </w:rPr>
+        <w:t>buộc</w:t>
+      </w:r>
+      <w:proofErr w:type="spellEnd"/>
+      <w:r>
+        <w:rPr>
+          <w:rFonts w:ascii="Times New Roman" w:hAnsi="Times New Roman" w:cs="Times New Roman"/>
+          <w:sz w:val="26"/>
+          <w:szCs w:val="26"/>
+        </w:rPr>
+        <w:t>.</w:t>
       </w:r>
     </w:p>
     <w:tbl>
@@ -2757,15 +5502,37 @@
                 <w:szCs w:val="26"/>
               </w:rPr>
             </w:pPr>
-            <w:r>
-              <w:rPr>
-                <w:rFonts w:ascii="Times New Roman" w:hAnsi="Times New Roman" w:cs="Times New Roman"/>
-                <w:b/>
-                <w:sz w:val="26"/>
-                <w:szCs w:val="26"/>
-              </w:rPr>
-              <w:t>Bài học</w:t>
-            </w:r>
+            <w:proofErr w:type="spellStart"/>
+            <w:r>
+              <w:rPr>
+                <w:rFonts w:ascii="Times New Roman" w:hAnsi="Times New Roman" w:cs="Times New Roman"/>
+                <w:b/>
+                <w:sz w:val="26"/>
+                <w:szCs w:val="26"/>
+              </w:rPr>
+              <w:t>Bài</w:t>
+            </w:r>
+            <w:proofErr w:type="spellEnd"/>
+            <w:r>
+              <w:rPr>
+                <w:rFonts w:ascii="Times New Roman" w:hAnsi="Times New Roman" w:cs="Times New Roman"/>
+                <w:b/>
+                <w:sz w:val="26"/>
+                <w:szCs w:val="26"/>
+              </w:rPr>
+              <w:t xml:space="preserve"> </w:t>
+            </w:r>
+            <w:proofErr w:type="spellStart"/>
+            <w:r>
+              <w:rPr>
+                <w:rFonts w:ascii="Times New Roman" w:hAnsi="Times New Roman" w:cs="Times New Roman"/>
+                <w:b/>
+                <w:sz w:val="26"/>
+                <w:szCs w:val="26"/>
+              </w:rPr>
+              <w:t>học</w:t>
+            </w:r>
+            <w:proofErr w:type="spellEnd"/>
           </w:p>
         </w:tc>
         <w:tc>
@@ -2792,8 +5559,86 @@
                 <w:sz w:val="26"/>
                 <w:szCs w:val="26"/>
               </w:rPr>
-              <w:t>Các công việc đã làm</w:t>
-            </w:r>
+              <w:t xml:space="preserve">Các </w:t>
+            </w:r>
+            <w:proofErr w:type="spellStart"/>
+            <w:r>
+              <w:rPr>
+                <w:rFonts w:ascii="Times New Roman" w:hAnsi="Times New Roman" w:cs="Times New Roman"/>
+                <w:b/>
+                <w:w w:val="105"/>
+                <w:sz w:val="26"/>
+                <w:szCs w:val="26"/>
+              </w:rPr>
+              <w:t>công</w:t>
+            </w:r>
+            <w:proofErr w:type="spellEnd"/>
+            <w:r>
+              <w:rPr>
+                <w:rFonts w:ascii="Times New Roman" w:hAnsi="Times New Roman" w:cs="Times New Roman"/>
+                <w:b/>
+                <w:w w:val="105"/>
+                <w:sz w:val="26"/>
+                <w:szCs w:val="26"/>
+              </w:rPr>
+              <w:t xml:space="preserve"> </w:t>
+            </w:r>
+            <w:proofErr w:type="spellStart"/>
+            <w:r>
+              <w:rPr>
+                <w:rFonts w:ascii="Times New Roman" w:hAnsi="Times New Roman" w:cs="Times New Roman"/>
+                <w:b/>
+                <w:w w:val="105"/>
+                <w:sz w:val="26"/>
+                <w:szCs w:val="26"/>
+              </w:rPr>
+              <w:t>việc</w:t>
+            </w:r>
+            <w:proofErr w:type="spellEnd"/>
+            <w:r>
+              <w:rPr>
+                <w:rFonts w:ascii="Times New Roman" w:hAnsi="Times New Roman" w:cs="Times New Roman"/>
+                <w:b/>
+                <w:w w:val="105"/>
+                <w:sz w:val="26"/>
+                <w:szCs w:val="26"/>
+              </w:rPr>
+              <w:t xml:space="preserve"> </w:t>
+            </w:r>
+            <w:proofErr w:type="spellStart"/>
+            <w:r>
+              <w:rPr>
+                <w:rFonts w:ascii="Times New Roman" w:hAnsi="Times New Roman" w:cs="Times New Roman"/>
+                <w:b/>
+                <w:w w:val="105"/>
+                <w:sz w:val="26"/>
+                <w:szCs w:val="26"/>
+              </w:rPr>
+              <w:t>đã</w:t>
+            </w:r>
+            <w:proofErr w:type="spellEnd"/>
+            <w:r>
+              <w:rPr>
+                <w:rFonts w:ascii="Times New Roman" w:hAnsi="Times New Roman" w:cs="Times New Roman"/>
+                <w:b/>
+                <w:w w:val="105"/>
+                <w:sz w:val="26"/>
+                <w:szCs w:val="26"/>
+              </w:rPr>
+              <w:t xml:space="preserve"> </w:t>
+            </w:r>
+            <w:proofErr w:type="spellStart"/>
+            <w:r>
+              <w:rPr>
+                <w:rFonts w:ascii="Times New Roman" w:hAnsi="Times New Roman" w:cs="Times New Roman"/>
+                <w:b/>
+                <w:w w:val="105"/>
+                <w:sz w:val="26"/>
+                <w:szCs w:val="26"/>
+              </w:rPr>
+              <w:t>làm</w:t>
+            </w:r>
+            <w:proofErr w:type="spellEnd"/>
           </w:p>
         </w:tc>
       </w:tr>
@@ -2844,6 +5689,7 @@
           <w:szCs w:val="26"/>
         </w:rPr>
       </w:pPr>
+      <w:proofErr w:type="spellStart"/>
       <w:r>
         <w:rPr>
           <w:rFonts w:ascii="Times New Roman" w:hAnsi="Times New Roman" w:cs="Times New Roman"/>
@@ -2851,8 +5697,149 @@
           <w:sz w:val="26"/>
           <w:szCs w:val="26"/>
         </w:rPr>
-        <w:t>Những bài học còn chưa xong hoàn toàn</w:t>
-      </w:r>
+        <w:t>Những</w:t>
+      </w:r>
+      <w:proofErr w:type="spellEnd"/>
+      <w:r>
+        <w:rPr>
+          <w:rFonts w:ascii="Times New Roman" w:hAnsi="Times New Roman" w:cs="Times New Roman"/>
+          <w:w w:val="105"/>
+          <w:sz w:val="26"/>
+          <w:szCs w:val="26"/>
+        </w:rPr>
+        <w:t xml:space="preserve"> </w:t>
+      </w:r>
+      <w:proofErr w:type="spellStart"/>
+      <w:r>
+        <w:rPr>
+          <w:rFonts w:ascii="Times New Roman" w:hAnsi="Times New Roman" w:cs="Times New Roman"/>
+          <w:w w:val="105"/>
+          <w:sz w:val="26"/>
+          <w:szCs w:val="26"/>
+        </w:rPr>
+        <w:t>bài</w:t>
+      </w:r>
+      <w:proofErr w:type="spellEnd"/>
+      <w:r>
+        <w:rPr>
+          <w:rFonts w:ascii="Times New Roman" w:hAnsi="Times New Roman" w:cs="Times New Roman"/>
+          <w:w w:val="105"/>
+          <w:sz w:val="26"/>
+          <w:szCs w:val="26"/>
+        </w:rPr>
+        <w:t xml:space="preserve"> </w:t>
+      </w:r>
+      <w:proofErr w:type="spellStart"/>
+      <w:r>
+        <w:rPr>
+          <w:rFonts w:ascii="Times New Roman" w:hAnsi="Times New Roman" w:cs="Times New Roman"/>
+          <w:w w:val="105"/>
+          <w:sz w:val="26"/>
+          <w:szCs w:val="26"/>
+        </w:rPr>
+        <w:t>học</w:t>
+      </w:r>
+      <w:proofErr w:type="spellEnd"/>
+      <w:r>
+        <w:rPr>
+          <w:rFonts w:ascii="Times New Roman" w:hAnsi="Times New Roman" w:cs="Times New Roman"/>
+          <w:w w:val="105"/>
+          <w:sz w:val="26"/>
+          <w:szCs w:val="26"/>
+        </w:rPr>
+        <w:t xml:space="preserve"> </w:t>
+      </w:r>
+      <w:proofErr w:type="spellStart"/>
+      <w:r>
+        <w:rPr>
+          <w:rFonts w:ascii="Times New Roman" w:hAnsi="Times New Roman" w:cs="Times New Roman"/>
+          <w:w w:val="105"/>
+          <w:sz w:val="26"/>
+          <w:szCs w:val="26"/>
+        </w:rPr>
+        <w:t>còn</w:t>
+      </w:r>
+      <w:proofErr w:type="spellEnd"/>
+      <w:r>
+        <w:rPr>
+          <w:rFonts w:ascii="Times New Roman" w:hAnsi="Times New Roman" w:cs="Times New Roman"/>
+          <w:w w:val="105"/>
+          <w:sz w:val="26"/>
+          <w:szCs w:val="26"/>
+        </w:rPr>
+        <w:t xml:space="preserve"> </w:t>
+      </w:r>
+      <w:proofErr w:type="spellStart"/>
+      <w:r>
+        <w:rPr>
+          <w:rFonts w:ascii="Times New Roman" w:hAnsi="Times New Roman" w:cs="Times New Roman"/>
+          <w:w w:val="105"/>
+          <w:sz w:val="26"/>
+          <w:szCs w:val="26"/>
+        </w:rPr>
+        <w:t>chưa</w:t>
+      </w:r>
+      <w:proofErr w:type="spellEnd"/>
+      <w:r>
+        <w:rPr>
+          <w:rFonts w:ascii="Times New Roman" w:hAnsi="Times New Roman" w:cs="Times New Roman"/>
+          <w:w w:val="105"/>
+          <w:sz w:val="26"/>
+          <w:szCs w:val="26"/>
+        </w:rPr>
+        <w:t xml:space="preserve"> </w:t>
+      </w:r>
+      <w:proofErr w:type="spellStart"/>
+      <w:r>
+        <w:rPr>
+          <w:rFonts w:ascii="Times New Roman" w:hAnsi="Times New Roman" w:cs="Times New Roman"/>
+          <w:w w:val="105"/>
+          <w:sz w:val="26"/>
+          <w:szCs w:val="26"/>
+        </w:rPr>
+        <w:t>xong</w:t>
+      </w:r>
+      <w:proofErr w:type="spellEnd"/>
+      <w:r>
+        <w:rPr>
+          <w:rFonts w:ascii="Times New Roman" w:hAnsi="Times New Roman" w:cs="Times New Roman"/>
+          <w:w w:val="105"/>
+          <w:sz w:val="26"/>
+          <w:szCs w:val="26"/>
+        </w:rPr>
+        <w:t xml:space="preserve"> </w:t>
+      </w:r>
+      <w:proofErr w:type="spellStart"/>
+      <w:r>
+        <w:rPr>
+          <w:rFonts w:ascii="Times New Roman" w:hAnsi="Times New Roman" w:cs="Times New Roman"/>
+          <w:w w:val="105"/>
+          <w:sz w:val="26"/>
+          <w:szCs w:val="26"/>
+        </w:rPr>
+        <w:t>hoàn</w:t>
+      </w:r>
+      <w:proofErr w:type="spellEnd"/>
+      <w:r>
+        <w:rPr>
+          <w:rFonts w:ascii="Times New Roman" w:hAnsi="Times New Roman" w:cs="Times New Roman"/>
+          <w:w w:val="105"/>
+          <w:sz w:val="26"/>
+          <w:szCs w:val="26"/>
+        </w:rPr>
+        <w:t xml:space="preserve"> </w:t>
+      </w:r>
+      <w:proofErr w:type="spellStart"/>
+      <w:r>
+        <w:rPr>
+          <w:rFonts w:ascii="Times New Roman" w:hAnsi="Times New Roman" w:cs="Times New Roman"/>
+          <w:w w:val="105"/>
+          <w:sz w:val="26"/>
+          <w:szCs w:val="26"/>
+        </w:rPr>
+        <w:t>toàn</w:t>
+      </w:r>
+      <w:proofErr w:type="spellEnd"/>
     </w:p>
     <w:tbl>
       <w:tblPr>
@@ -2899,15 +5886,37 @@
                 <w:szCs w:val="26"/>
               </w:rPr>
             </w:pPr>
-            <w:r>
-              <w:rPr>
-                <w:rFonts w:ascii="Times New Roman" w:hAnsi="Times New Roman" w:cs="Times New Roman"/>
-                <w:b/>
-                <w:sz w:val="26"/>
-                <w:szCs w:val="26"/>
-              </w:rPr>
-              <w:t>Bài học</w:t>
-            </w:r>
+            <w:proofErr w:type="spellStart"/>
+            <w:r>
+              <w:rPr>
+                <w:rFonts w:ascii="Times New Roman" w:hAnsi="Times New Roman" w:cs="Times New Roman"/>
+                <w:b/>
+                <w:sz w:val="26"/>
+                <w:szCs w:val="26"/>
+              </w:rPr>
+              <w:t>Bài</w:t>
+            </w:r>
+            <w:proofErr w:type="spellEnd"/>
+            <w:r>
+              <w:rPr>
+                <w:rFonts w:ascii="Times New Roman" w:hAnsi="Times New Roman" w:cs="Times New Roman"/>
+                <w:b/>
+                <w:sz w:val="26"/>
+                <w:szCs w:val="26"/>
+              </w:rPr>
+              <w:t xml:space="preserve"> </w:t>
+            </w:r>
+            <w:proofErr w:type="spellStart"/>
+            <w:r>
+              <w:rPr>
+                <w:rFonts w:ascii="Times New Roman" w:hAnsi="Times New Roman" w:cs="Times New Roman"/>
+                <w:b/>
+                <w:sz w:val="26"/>
+                <w:szCs w:val="26"/>
+              </w:rPr>
+              <w:t>học</w:t>
+            </w:r>
+            <w:proofErr w:type="spellEnd"/>
           </w:p>
         </w:tc>
         <w:tc>
@@ -2927,16 +5936,106 @@
                 <w:szCs w:val="26"/>
               </w:rPr>
             </w:pPr>
-            <w:r>
-              <w:rPr>
-                <w:rFonts w:ascii="Times New Roman" w:hAnsi="Times New Roman" w:cs="Times New Roman"/>
-                <w:b/>
-                <w:w w:val="105"/>
-                <w:sz w:val="26"/>
-                <w:szCs w:val="26"/>
-              </w:rPr>
-              <w:t>Những nội dung chưa hoàn thành</w:t>
-            </w:r>
+            <w:proofErr w:type="spellStart"/>
+            <w:r>
+              <w:rPr>
+                <w:rFonts w:ascii="Times New Roman" w:hAnsi="Times New Roman" w:cs="Times New Roman"/>
+                <w:b/>
+                <w:w w:val="105"/>
+                <w:sz w:val="26"/>
+                <w:szCs w:val="26"/>
+              </w:rPr>
+              <w:t>Những</w:t>
+            </w:r>
+            <w:proofErr w:type="spellEnd"/>
+            <w:r>
+              <w:rPr>
+                <w:rFonts w:ascii="Times New Roman" w:hAnsi="Times New Roman" w:cs="Times New Roman"/>
+                <w:b/>
+                <w:w w:val="105"/>
+                <w:sz w:val="26"/>
+                <w:szCs w:val="26"/>
+              </w:rPr>
+              <w:t xml:space="preserve"> </w:t>
+            </w:r>
+            <w:proofErr w:type="spellStart"/>
+            <w:r>
+              <w:rPr>
+                <w:rFonts w:ascii="Times New Roman" w:hAnsi="Times New Roman" w:cs="Times New Roman"/>
+                <w:b/>
+                <w:w w:val="105"/>
+                <w:sz w:val="26"/>
+                <w:szCs w:val="26"/>
+              </w:rPr>
+              <w:t>nội</w:t>
+            </w:r>
+            <w:proofErr w:type="spellEnd"/>
+            <w:r>
+              <w:rPr>
+                <w:rFonts w:ascii="Times New Roman" w:hAnsi="Times New Roman" w:cs="Times New Roman"/>
+                <w:b/>
+                <w:w w:val="105"/>
+                <w:sz w:val="26"/>
+                <w:szCs w:val="26"/>
+              </w:rPr>
+              <w:t xml:space="preserve"> dung </w:t>
+            </w:r>
+            <w:proofErr w:type="spellStart"/>
+            <w:r>
+              <w:rPr>
+                <w:rFonts w:ascii="Times New Roman" w:hAnsi="Times New Roman" w:cs="Times New Roman"/>
+                <w:b/>
+                <w:w w:val="105"/>
+                <w:sz w:val="26"/>
+                <w:szCs w:val="26"/>
+              </w:rPr>
+              <w:t>chưa</w:t>
+            </w:r>
+            <w:proofErr w:type="spellEnd"/>
+            <w:r>
+              <w:rPr>
+                <w:rFonts w:ascii="Times New Roman" w:hAnsi="Times New Roman" w:cs="Times New Roman"/>
+                <w:b/>
+                <w:w w:val="105"/>
+                <w:sz w:val="26"/>
+                <w:szCs w:val="26"/>
+              </w:rPr>
+              <w:t xml:space="preserve"> </w:t>
+            </w:r>
+            <w:proofErr w:type="spellStart"/>
+            <w:r>
+              <w:rPr>
+                <w:rFonts w:ascii="Times New Roman" w:hAnsi="Times New Roman" w:cs="Times New Roman"/>
+                <w:b/>
+                <w:w w:val="105"/>
+                <w:sz w:val="26"/>
+                <w:szCs w:val="26"/>
+              </w:rPr>
+              <w:t>hoàn</w:t>
+            </w:r>
+            <w:proofErr w:type="spellEnd"/>
+            <w:r>
+              <w:rPr>
+                <w:rFonts w:ascii="Times New Roman" w:hAnsi="Times New Roman" w:cs="Times New Roman"/>
+                <w:b/>
+                <w:w w:val="105"/>
+                <w:sz w:val="26"/>
+                <w:szCs w:val="26"/>
+              </w:rPr>
+              <w:t xml:space="preserve"> </w:t>
+            </w:r>
+            <w:proofErr w:type="spellStart"/>
+            <w:r>
+              <w:rPr>
+                <w:rFonts w:ascii="Times New Roman" w:hAnsi="Times New Roman" w:cs="Times New Roman"/>
+                <w:b/>
+                <w:w w:val="105"/>
+                <w:sz w:val="26"/>
+                <w:szCs w:val="26"/>
+              </w:rPr>
+              <w:t>thành</w:t>
+            </w:r>
+            <w:proofErr w:type="spellEnd"/>
           </w:p>
         </w:tc>
         <w:tc>
@@ -2956,6 +6055,7 @@
                 <w:szCs w:val="26"/>
               </w:rPr>
             </w:pPr>
+            <w:proofErr w:type="spellStart"/>
             <w:r>
               <w:rPr>
                 <w:rFonts w:ascii="Times New Roman" w:hAnsi="Times New Roman" w:cs="Times New Roman"/>
@@ -2974,8 +6074,119 @@
                 <w:sz w:val="26"/>
                 <w:szCs w:val="26"/>
               </w:rPr>
-              <w:t>hời gian hoàn thành dự kiến</w:t>
-            </w:r>
+              <w:t>hời</w:t>
+            </w:r>
+            <w:proofErr w:type="spellEnd"/>
+            <w:r>
+              <w:rPr>
+                <w:rFonts w:ascii="Times New Roman" w:hAnsi="Times New Roman" w:cs="Times New Roman"/>
+                <w:b/>
+                <w:w w:val="105"/>
+                <w:sz w:val="26"/>
+                <w:szCs w:val="26"/>
+              </w:rPr>
+              <w:t xml:space="preserve"> </w:t>
+            </w:r>
+            <w:proofErr w:type="spellStart"/>
+            <w:r>
+              <w:rPr>
+                <w:rFonts w:ascii="Times New Roman" w:hAnsi="Times New Roman" w:cs="Times New Roman"/>
+                <w:b/>
+                <w:w w:val="105"/>
+                <w:sz w:val="26"/>
+                <w:szCs w:val="26"/>
+              </w:rPr>
+              <w:t>gian</w:t>
+            </w:r>
+            <w:proofErr w:type="spellEnd"/>
+            <w:r>
+              <w:rPr>
+                <w:rFonts w:ascii="Times New Roman" w:hAnsi="Times New Roman" w:cs="Times New Roman"/>
+                <w:b/>
+                <w:w w:val="105"/>
+                <w:sz w:val="26"/>
+                <w:szCs w:val="26"/>
+              </w:rPr>
+              <w:t xml:space="preserve"> </w:t>
+            </w:r>
+            <w:proofErr w:type="spellStart"/>
+            <w:r>
+              <w:rPr>
+                <w:rFonts w:ascii="Times New Roman" w:hAnsi="Times New Roman" w:cs="Times New Roman"/>
+                <w:b/>
+                <w:w w:val="105"/>
+                <w:sz w:val="26"/>
+                <w:szCs w:val="26"/>
+              </w:rPr>
+              <w:t>hoàn</w:t>
+            </w:r>
+            <w:proofErr w:type="spellEnd"/>
+            <w:r>
+              <w:rPr>
+                <w:rFonts w:ascii="Times New Roman" w:hAnsi="Times New Roman" w:cs="Times New Roman"/>
+                <w:b/>
+                <w:w w:val="105"/>
+                <w:sz w:val="26"/>
+                <w:szCs w:val="26"/>
+              </w:rPr>
+              <w:t xml:space="preserve"> </w:t>
+            </w:r>
+            <w:proofErr w:type="spellStart"/>
+            <w:r>
+              <w:rPr>
+                <w:rFonts w:ascii="Times New Roman" w:hAnsi="Times New Roman" w:cs="Times New Roman"/>
+                <w:b/>
+                <w:w w:val="105"/>
+                <w:sz w:val="26"/>
+                <w:szCs w:val="26"/>
+              </w:rPr>
+              <w:t>thành</w:t>
+            </w:r>
+            <w:proofErr w:type="spellEnd"/>
+            <w:r>
+              <w:rPr>
+                <w:rFonts w:ascii="Times New Roman" w:hAnsi="Times New Roman" w:cs="Times New Roman"/>
+                <w:b/>
+                <w:w w:val="105"/>
+                <w:sz w:val="26"/>
+                <w:szCs w:val="26"/>
+              </w:rPr>
+              <w:t xml:space="preserve"> </w:t>
+            </w:r>
+            <w:proofErr w:type="spellStart"/>
+            <w:r>
+              <w:rPr>
+                <w:rFonts w:ascii="Times New Roman" w:hAnsi="Times New Roman" w:cs="Times New Roman"/>
+                <w:b/>
+                <w:w w:val="105"/>
+                <w:sz w:val="26"/>
+                <w:szCs w:val="26"/>
+              </w:rPr>
+              <w:t>dự</w:t>
+            </w:r>
+            <w:proofErr w:type="spellEnd"/>
+            <w:r>
+              <w:rPr>
+                <w:rFonts w:ascii="Times New Roman" w:hAnsi="Times New Roman" w:cs="Times New Roman"/>
+                <w:b/>
+                <w:w w:val="105"/>
+                <w:sz w:val="26"/>
+                <w:szCs w:val="26"/>
+              </w:rPr>
+              <w:t xml:space="preserve"> </w:t>
+            </w:r>
+            <w:proofErr w:type="spellStart"/>
+            <w:r>
+              <w:rPr>
+                <w:rFonts w:ascii="Times New Roman" w:hAnsi="Times New Roman" w:cs="Times New Roman"/>
+                <w:b/>
+                <w:w w:val="105"/>
+                <w:sz w:val="26"/>
+                <w:szCs w:val="26"/>
+              </w:rPr>
+              <w:t>kiến</w:t>
+            </w:r>
+            <w:proofErr w:type="spellEnd"/>
           </w:p>
         </w:tc>
       </w:tr>
@@ -3085,6 +6296,7 @@
           <w:szCs w:val="26"/>
         </w:rPr>
       </w:pPr>
+      <w:proofErr w:type="spellStart"/>
       <w:r>
         <w:rPr>
           <w:rFonts w:ascii="Times New Roman" w:hAnsi="Times New Roman" w:cs="Times New Roman"/>
@@ -3094,7 +6306,85 @@
           <w:szCs w:val="26"/>
         </w:rPr>
         <w:lastRenderedPageBreak/>
-        <w:t xml:space="preserve">Những nhiệm vụ tự </w:t>
+        <w:t>Những</w:t>
+      </w:r>
+      <w:proofErr w:type="spellEnd"/>
+      <w:r>
+        <w:rPr>
+          <w:rFonts w:ascii="Times New Roman" w:hAnsi="Times New Roman" w:cs="Times New Roman"/>
+          <w:b/>
+          <w:w w:val="110"/>
+          <w:sz w:val="26"/>
+          <w:szCs w:val="26"/>
+        </w:rPr>
+        <w:t xml:space="preserve"> </w:t>
+      </w:r>
+      <w:proofErr w:type="spellStart"/>
+      <w:r>
+        <w:rPr>
+          <w:rFonts w:ascii="Times New Roman" w:hAnsi="Times New Roman" w:cs="Times New Roman"/>
+          <w:b/>
+          <w:w w:val="110"/>
+          <w:sz w:val="26"/>
+          <w:szCs w:val="26"/>
+        </w:rPr>
+        <w:t>nhiệm</w:t>
+      </w:r>
+      <w:proofErr w:type="spellEnd"/>
+      <w:r>
+        <w:rPr>
+          <w:rFonts w:ascii="Times New Roman" w:hAnsi="Times New Roman" w:cs="Times New Roman"/>
+          <w:b/>
+          <w:w w:val="110"/>
+          <w:sz w:val="26"/>
+          <w:szCs w:val="26"/>
+        </w:rPr>
+        <w:t xml:space="preserve"> </w:t>
+      </w:r>
+      <w:proofErr w:type="spellStart"/>
+      <w:r>
+        <w:rPr>
+          <w:rFonts w:ascii="Times New Roman" w:hAnsi="Times New Roman" w:cs="Times New Roman"/>
+          <w:b/>
+          <w:w w:val="110"/>
+          <w:sz w:val="26"/>
+          <w:szCs w:val="26"/>
+        </w:rPr>
+        <w:t>vụ</w:t>
+      </w:r>
+      <w:proofErr w:type="spellEnd"/>
+      <w:r>
+        <w:rPr>
+          <w:rFonts w:ascii="Times New Roman" w:hAnsi="Times New Roman" w:cs="Times New Roman"/>
+          <w:b/>
+          <w:w w:val="110"/>
+          <w:sz w:val="26"/>
+          <w:szCs w:val="26"/>
+        </w:rPr>
+        <w:t xml:space="preserve"> </w:t>
+      </w:r>
+      <w:proofErr w:type="spellStart"/>
+      <w:proofErr w:type="gramStart"/>
+      <w:r>
+        <w:rPr>
+          <w:rFonts w:ascii="Times New Roman" w:hAnsi="Times New Roman" w:cs="Times New Roman"/>
+          <w:b/>
+          <w:w w:val="110"/>
+          <w:sz w:val="26"/>
+          <w:szCs w:val="26"/>
+        </w:rPr>
+        <w:t>tự</w:t>
+      </w:r>
+      <w:proofErr w:type="spellEnd"/>
+      <w:r>
+        <w:rPr>
+          <w:rFonts w:ascii="Times New Roman" w:hAnsi="Times New Roman" w:cs="Times New Roman"/>
+          <w:b/>
+          <w:w w:val="110"/>
+          <w:sz w:val="26"/>
+          <w:szCs w:val="26"/>
+        </w:rPr>
+        <w:t xml:space="preserve"> </w:t>
       </w:r>
       <w:r>
         <w:rPr>
@@ -3107,6 +6397,7 @@
         </w:rPr>
         <w:t xml:space="preserve"> </w:t>
       </w:r>
+      <w:proofErr w:type="spellStart"/>
       <w:r>
         <w:rPr>
           <w:rFonts w:ascii="Times New Roman" w:hAnsi="Times New Roman" w:cs="Times New Roman"/>
@@ -3117,6 +6408,8 @@
         </w:rPr>
         <w:t>giao</w:t>
       </w:r>
+      <w:proofErr w:type="spellEnd"/>
+      <w:proofErr w:type="gramEnd"/>
     </w:p>
     <w:tbl>
       <w:tblPr>
@@ -3163,16 +6456,40 @@
                 <w:szCs w:val="26"/>
               </w:rPr>
             </w:pPr>
-            <w:r>
-              <w:rPr>
-                <w:rFonts w:ascii="Times New Roman" w:hAnsi="Times New Roman" w:cs="Times New Roman"/>
-                <w:b/>
-                <w:w w:val="105"/>
-                <w:sz w:val="26"/>
-                <w:szCs w:val="26"/>
-              </w:rPr>
-              <w:t>Nhiệm vụ</w:t>
-            </w:r>
+            <w:proofErr w:type="spellStart"/>
+            <w:r>
+              <w:rPr>
+                <w:rFonts w:ascii="Times New Roman" w:hAnsi="Times New Roman" w:cs="Times New Roman"/>
+                <w:b/>
+                <w:w w:val="105"/>
+                <w:sz w:val="26"/>
+                <w:szCs w:val="26"/>
+              </w:rPr>
+              <w:t>Nhiệm</w:t>
+            </w:r>
+            <w:proofErr w:type="spellEnd"/>
+            <w:r>
+              <w:rPr>
+                <w:rFonts w:ascii="Times New Roman" w:hAnsi="Times New Roman" w:cs="Times New Roman"/>
+                <w:b/>
+                <w:w w:val="105"/>
+                <w:sz w:val="26"/>
+                <w:szCs w:val="26"/>
+              </w:rPr>
+              <w:t xml:space="preserve"> </w:t>
+            </w:r>
+            <w:proofErr w:type="spellStart"/>
+            <w:r>
+              <w:rPr>
+                <w:rFonts w:ascii="Times New Roman" w:hAnsi="Times New Roman" w:cs="Times New Roman"/>
+                <w:b/>
+                <w:w w:val="105"/>
+                <w:sz w:val="26"/>
+                <w:szCs w:val="26"/>
+              </w:rPr>
+              <w:t>vụ</w:t>
+            </w:r>
+            <w:proofErr w:type="spellEnd"/>
           </w:p>
         </w:tc>
         <w:tc>
@@ -3193,16 +6510,40 @@
                 <w:szCs w:val="26"/>
               </w:rPr>
             </w:pPr>
-            <w:r>
-              <w:rPr>
-                <w:rFonts w:ascii="Times New Roman" w:hAnsi="Times New Roman" w:cs="Times New Roman"/>
-                <w:b/>
-                <w:w w:val="105"/>
-                <w:sz w:val="26"/>
-                <w:szCs w:val="26"/>
-              </w:rPr>
-              <w:t>Kết quả</w:t>
-            </w:r>
+            <w:proofErr w:type="spellStart"/>
+            <w:r>
+              <w:rPr>
+                <w:rFonts w:ascii="Times New Roman" w:hAnsi="Times New Roman" w:cs="Times New Roman"/>
+                <w:b/>
+                <w:w w:val="105"/>
+                <w:sz w:val="26"/>
+                <w:szCs w:val="26"/>
+              </w:rPr>
+              <w:t>Kết</w:t>
+            </w:r>
+            <w:proofErr w:type="spellEnd"/>
+            <w:r>
+              <w:rPr>
+                <w:rFonts w:ascii="Times New Roman" w:hAnsi="Times New Roman" w:cs="Times New Roman"/>
+                <w:b/>
+                <w:w w:val="105"/>
+                <w:sz w:val="26"/>
+                <w:szCs w:val="26"/>
+              </w:rPr>
+              <w:t xml:space="preserve"> </w:t>
+            </w:r>
+            <w:proofErr w:type="spellStart"/>
+            <w:r>
+              <w:rPr>
+                <w:rFonts w:ascii="Times New Roman" w:hAnsi="Times New Roman" w:cs="Times New Roman"/>
+                <w:b/>
+                <w:w w:val="105"/>
+                <w:sz w:val="26"/>
+                <w:szCs w:val="26"/>
+              </w:rPr>
+              <w:t>quả</w:t>
+            </w:r>
+            <w:proofErr w:type="spellEnd"/>
           </w:p>
         </w:tc>
       </w:tr>
@@ -3394,6 +6735,7 @@
           <w:szCs w:val="26"/>
         </w:rPr>
       </w:pPr>
+      <w:proofErr w:type="spellStart"/>
       <w:r>
         <w:rPr>
           <w:rFonts w:ascii="Times New Roman" w:hAnsi="Times New Roman" w:cs="Times New Roman"/>
@@ -3402,8 +6744,97 @@
           <w:sz w:val="26"/>
           <w:szCs w:val="26"/>
         </w:rPr>
-        <w:t>Những trở ngại gặp phải</w:t>
-      </w:r>
+        <w:t>Những</w:t>
+      </w:r>
+      <w:proofErr w:type="spellEnd"/>
+      <w:r>
+        <w:rPr>
+          <w:rFonts w:ascii="Times New Roman" w:hAnsi="Times New Roman" w:cs="Times New Roman"/>
+          <w:b/>
+          <w:w w:val="105"/>
+          <w:sz w:val="26"/>
+          <w:szCs w:val="26"/>
+        </w:rPr>
+        <w:t xml:space="preserve"> </w:t>
+      </w:r>
+      <w:proofErr w:type="spellStart"/>
+      <w:r>
+        <w:rPr>
+          <w:rFonts w:ascii="Times New Roman" w:hAnsi="Times New Roman" w:cs="Times New Roman"/>
+          <w:b/>
+          <w:w w:val="105"/>
+          <w:sz w:val="26"/>
+          <w:szCs w:val="26"/>
+        </w:rPr>
+        <w:t>trở</w:t>
+      </w:r>
+      <w:proofErr w:type="spellEnd"/>
+      <w:r>
+        <w:rPr>
+          <w:rFonts w:ascii="Times New Roman" w:hAnsi="Times New Roman" w:cs="Times New Roman"/>
+          <w:b/>
+          <w:w w:val="105"/>
+          <w:sz w:val="26"/>
+          <w:szCs w:val="26"/>
+        </w:rPr>
+        <w:t xml:space="preserve"> </w:t>
+      </w:r>
+      <w:proofErr w:type="spellStart"/>
+      <w:r>
+        <w:rPr>
+          <w:rFonts w:ascii="Times New Roman" w:hAnsi="Times New Roman" w:cs="Times New Roman"/>
+          <w:b/>
+          <w:w w:val="105"/>
+          <w:sz w:val="26"/>
+          <w:szCs w:val="26"/>
+        </w:rPr>
+        <w:t>ngại</w:t>
+      </w:r>
+      <w:proofErr w:type="spellEnd"/>
+      <w:r>
+        <w:rPr>
+          <w:rFonts w:ascii="Times New Roman" w:hAnsi="Times New Roman" w:cs="Times New Roman"/>
+          <w:b/>
+          <w:w w:val="105"/>
+          <w:sz w:val="26"/>
+          <w:szCs w:val="26"/>
+        </w:rPr>
+        <w:t xml:space="preserve"> </w:t>
+      </w:r>
+      <w:proofErr w:type="spellStart"/>
+      <w:r>
+        <w:rPr>
+          <w:rFonts w:ascii="Times New Roman" w:hAnsi="Times New Roman" w:cs="Times New Roman"/>
+          <w:b/>
+          <w:w w:val="105"/>
+          <w:sz w:val="26"/>
+          <w:szCs w:val="26"/>
+        </w:rPr>
+        <w:t>gặp</w:t>
+      </w:r>
+      <w:proofErr w:type="spellEnd"/>
+      <w:r>
+        <w:rPr>
+          <w:rFonts w:ascii="Times New Roman" w:hAnsi="Times New Roman" w:cs="Times New Roman"/>
+          <w:b/>
+          <w:w w:val="105"/>
+          <w:sz w:val="26"/>
+          <w:szCs w:val="26"/>
+        </w:rPr>
+        <w:t xml:space="preserve"> </w:t>
+      </w:r>
+      <w:proofErr w:type="spellStart"/>
+      <w:r>
+        <w:rPr>
+          <w:rFonts w:ascii="Times New Roman" w:hAnsi="Times New Roman" w:cs="Times New Roman"/>
+          <w:b/>
+          <w:w w:val="105"/>
+          <w:sz w:val="26"/>
+          <w:szCs w:val="26"/>
+        </w:rPr>
+        <w:t>phải</w:t>
+      </w:r>
+      <w:proofErr w:type="spellEnd"/>
     </w:p>
     <w:tbl>
       <w:tblPr>
@@ -3452,15 +6883,37 @@
                 <w:szCs w:val="26"/>
               </w:rPr>
             </w:pPr>
-            <w:r>
-              <w:rPr>
-                <w:rFonts w:ascii="Times New Roman" w:hAnsi="Times New Roman" w:cs="Times New Roman"/>
-                <w:b/>
-                <w:sz w:val="26"/>
-                <w:szCs w:val="26"/>
-              </w:rPr>
-              <w:t>Trở ngại</w:t>
-            </w:r>
+            <w:proofErr w:type="spellStart"/>
+            <w:r>
+              <w:rPr>
+                <w:rFonts w:ascii="Times New Roman" w:hAnsi="Times New Roman" w:cs="Times New Roman"/>
+                <w:b/>
+                <w:sz w:val="26"/>
+                <w:szCs w:val="26"/>
+              </w:rPr>
+              <w:t>Trở</w:t>
+            </w:r>
+            <w:proofErr w:type="spellEnd"/>
+            <w:r>
+              <w:rPr>
+                <w:rFonts w:ascii="Times New Roman" w:hAnsi="Times New Roman" w:cs="Times New Roman"/>
+                <w:b/>
+                <w:sz w:val="26"/>
+                <w:szCs w:val="26"/>
+              </w:rPr>
+              <w:t xml:space="preserve"> </w:t>
+            </w:r>
+            <w:proofErr w:type="spellStart"/>
+            <w:r>
+              <w:rPr>
+                <w:rFonts w:ascii="Times New Roman" w:hAnsi="Times New Roman" w:cs="Times New Roman"/>
+                <w:b/>
+                <w:sz w:val="26"/>
+                <w:szCs w:val="26"/>
+              </w:rPr>
+              <w:t>ngại</w:t>
+            </w:r>
+            <w:proofErr w:type="spellEnd"/>
           </w:p>
         </w:tc>
         <w:tc>
@@ -3481,16 +6934,172 @@
                 <w:szCs w:val="26"/>
               </w:rPr>
             </w:pPr>
-            <w:r>
-              <w:rPr>
-                <w:rFonts w:ascii="Times New Roman" w:hAnsi="Times New Roman" w:cs="Times New Roman"/>
-                <w:b/>
-                <w:w w:val="105"/>
-                <w:sz w:val="26"/>
-                <w:szCs w:val="26"/>
-              </w:rPr>
-              <w:t>Những hành động tháo gỡ đã thực hiện</w:t>
-            </w:r>
+            <w:proofErr w:type="spellStart"/>
+            <w:r>
+              <w:rPr>
+                <w:rFonts w:ascii="Times New Roman" w:hAnsi="Times New Roman" w:cs="Times New Roman"/>
+                <w:b/>
+                <w:w w:val="105"/>
+                <w:sz w:val="26"/>
+                <w:szCs w:val="26"/>
+              </w:rPr>
+              <w:t>Những</w:t>
+            </w:r>
+            <w:proofErr w:type="spellEnd"/>
+            <w:r>
+              <w:rPr>
+                <w:rFonts w:ascii="Times New Roman" w:hAnsi="Times New Roman" w:cs="Times New Roman"/>
+                <w:b/>
+                <w:w w:val="105"/>
+                <w:sz w:val="26"/>
+                <w:szCs w:val="26"/>
+              </w:rPr>
+              <w:t xml:space="preserve"> </w:t>
+            </w:r>
+            <w:proofErr w:type="spellStart"/>
+            <w:r>
+              <w:rPr>
+                <w:rFonts w:ascii="Times New Roman" w:hAnsi="Times New Roman" w:cs="Times New Roman"/>
+                <w:b/>
+                <w:w w:val="105"/>
+                <w:sz w:val="26"/>
+                <w:szCs w:val="26"/>
+              </w:rPr>
+              <w:t>hành</w:t>
+            </w:r>
+            <w:proofErr w:type="spellEnd"/>
+            <w:r>
+              <w:rPr>
+                <w:rFonts w:ascii="Times New Roman" w:hAnsi="Times New Roman" w:cs="Times New Roman"/>
+                <w:b/>
+                <w:w w:val="105"/>
+                <w:sz w:val="26"/>
+                <w:szCs w:val="26"/>
+              </w:rPr>
+              <w:t xml:space="preserve"> </w:t>
+            </w:r>
+            <w:proofErr w:type="spellStart"/>
+            <w:r>
+              <w:rPr>
+                <w:rFonts w:ascii="Times New Roman" w:hAnsi="Times New Roman" w:cs="Times New Roman"/>
+                <w:b/>
+                <w:w w:val="105"/>
+                <w:sz w:val="26"/>
+                <w:szCs w:val="26"/>
+              </w:rPr>
+              <w:t>động</w:t>
+            </w:r>
+            <w:proofErr w:type="spellEnd"/>
+            <w:r>
+              <w:rPr>
+                <w:rFonts w:ascii="Times New Roman" w:hAnsi="Times New Roman" w:cs="Times New Roman"/>
+                <w:b/>
+                <w:w w:val="105"/>
+                <w:sz w:val="26"/>
+                <w:szCs w:val="26"/>
+              </w:rPr>
+              <w:t xml:space="preserve"> </w:t>
+            </w:r>
+            <w:proofErr w:type="spellStart"/>
+            <w:r>
+              <w:rPr>
+                <w:rFonts w:ascii="Times New Roman" w:hAnsi="Times New Roman" w:cs="Times New Roman"/>
+                <w:b/>
+                <w:w w:val="105"/>
+                <w:sz w:val="26"/>
+                <w:szCs w:val="26"/>
+              </w:rPr>
+              <w:t>tháo</w:t>
+            </w:r>
+            <w:proofErr w:type="spellEnd"/>
+            <w:r>
+              <w:rPr>
+                <w:rFonts w:ascii="Times New Roman" w:hAnsi="Times New Roman" w:cs="Times New Roman"/>
+                <w:b/>
+                <w:w w:val="105"/>
+                <w:sz w:val="26"/>
+                <w:szCs w:val="26"/>
+              </w:rPr>
+              <w:t xml:space="preserve"> </w:t>
+            </w:r>
+            <w:proofErr w:type="spellStart"/>
+            <w:r>
+              <w:rPr>
+                <w:rFonts w:ascii="Times New Roman" w:hAnsi="Times New Roman" w:cs="Times New Roman"/>
+                <w:b/>
+                <w:w w:val="105"/>
+                <w:sz w:val="26"/>
+                <w:szCs w:val="26"/>
+              </w:rPr>
+              <w:t>gỡ</w:t>
+            </w:r>
+            <w:proofErr w:type="spellEnd"/>
+            <w:r>
+              <w:rPr>
+                <w:rFonts w:ascii="Times New Roman" w:hAnsi="Times New Roman" w:cs="Times New Roman"/>
+                <w:b/>
+                <w:w w:val="105"/>
+                <w:sz w:val="26"/>
+                <w:szCs w:val="26"/>
+              </w:rPr>
+              <w:t xml:space="preserve"> </w:t>
+            </w:r>
+            <w:proofErr w:type="spellStart"/>
+            <w:r>
+              <w:rPr>
+                <w:rFonts w:ascii="Times New Roman" w:hAnsi="Times New Roman" w:cs="Times New Roman"/>
+                <w:b/>
+                <w:w w:val="105"/>
+                <w:sz w:val="26"/>
+                <w:szCs w:val="26"/>
+              </w:rPr>
+              <w:t>đã</w:t>
+            </w:r>
+            <w:proofErr w:type="spellEnd"/>
+            <w:r>
+              <w:rPr>
+                <w:rFonts w:ascii="Times New Roman" w:hAnsi="Times New Roman" w:cs="Times New Roman"/>
+                <w:b/>
+                <w:w w:val="105"/>
+                <w:sz w:val="26"/>
+                <w:szCs w:val="26"/>
+              </w:rPr>
+              <w:t xml:space="preserve"> </w:t>
+            </w:r>
+            <w:proofErr w:type="spellStart"/>
+            <w:r>
+              <w:rPr>
+                <w:rFonts w:ascii="Times New Roman" w:hAnsi="Times New Roman" w:cs="Times New Roman"/>
+                <w:b/>
+                <w:w w:val="105"/>
+                <w:sz w:val="26"/>
+                <w:szCs w:val="26"/>
+              </w:rPr>
+              <w:t>thực</w:t>
+            </w:r>
+            <w:proofErr w:type="spellEnd"/>
+            <w:r>
+              <w:rPr>
+                <w:rFonts w:ascii="Times New Roman" w:hAnsi="Times New Roman" w:cs="Times New Roman"/>
+                <w:b/>
+                <w:w w:val="105"/>
+                <w:sz w:val="26"/>
+                <w:szCs w:val="26"/>
+              </w:rPr>
+              <w:t xml:space="preserve"> </w:t>
+            </w:r>
+            <w:proofErr w:type="spellStart"/>
+            <w:r>
+              <w:rPr>
+                <w:rFonts w:ascii="Times New Roman" w:hAnsi="Times New Roman" w:cs="Times New Roman"/>
+                <w:b/>
+                <w:w w:val="105"/>
+                <w:sz w:val="26"/>
+                <w:szCs w:val="26"/>
+              </w:rPr>
+              <w:t>hiện</w:t>
+            </w:r>
+            <w:proofErr w:type="spellEnd"/>
           </w:p>
         </w:tc>
         <w:tc>
@@ -3511,6 +7120,7 @@
                 <w:szCs w:val="26"/>
               </w:rPr>
             </w:pPr>
+            <w:proofErr w:type="spellStart"/>
             <w:r>
               <w:rPr>
                 <w:rFonts w:ascii="Times New Roman" w:hAnsi="Times New Roman" w:cs="Times New Roman"/>
@@ -3529,8 +7139,53 @@
                 <w:sz w:val="26"/>
                 <w:szCs w:val="26"/>
               </w:rPr>
-              <w:t>ã xong chưa</w:t>
-            </w:r>
+              <w:t>ã</w:t>
+            </w:r>
+            <w:proofErr w:type="spellEnd"/>
+            <w:r>
+              <w:rPr>
+                <w:rFonts w:ascii="Times New Roman" w:hAnsi="Times New Roman" w:cs="Times New Roman"/>
+                <w:b/>
+                <w:w w:val="105"/>
+                <w:sz w:val="26"/>
+                <w:szCs w:val="26"/>
+              </w:rPr>
+              <w:t xml:space="preserve"> </w:t>
+            </w:r>
+            <w:proofErr w:type="spellStart"/>
+            <w:r>
+              <w:rPr>
+                <w:rFonts w:ascii="Times New Roman" w:hAnsi="Times New Roman" w:cs="Times New Roman"/>
+                <w:b/>
+                <w:w w:val="105"/>
+                <w:sz w:val="26"/>
+                <w:szCs w:val="26"/>
+              </w:rPr>
+              <w:t>xong</w:t>
+            </w:r>
+            <w:proofErr w:type="spellEnd"/>
+            <w:r>
+              <w:rPr>
+                <w:rFonts w:ascii="Times New Roman" w:hAnsi="Times New Roman" w:cs="Times New Roman"/>
+                <w:b/>
+                <w:w w:val="105"/>
+                <w:sz w:val="26"/>
+                <w:szCs w:val="26"/>
+              </w:rPr>
+              <w:t xml:space="preserve"> </w:t>
+            </w:r>
+            <w:proofErr w:type="spellStart"/>
+            <w:r>
+              <w:rPr>
+                <w:rFonts w:ascii="Times New Roman" w:hAnsi="Times New Roman" w:cs="Times New Roman"/>
+                <w:b/>
+                <w:w w:val="105"/>
+                <w:sz w:val="26"/>
+                <w:szCs w:val="26"/>
+              </w:rPr>
+              <w:t>chưa</w:t>
+            </w:r>
+            <w:proofErr w:type="spellEnd"/>
           </w:p>
           <w:p>
             <w:pPr>
@@ -3565,16 +7220,150 @@
                 <w:szCs w:val="26"/>
               </w:rPr>
             </w:pPr>
-            <w:r>
-              <w:rPr>
-                <w:rFonts w:ascii="Times New Roman" w:hAnsi="Times New Roman" w:cs="Times New Roman"/>
-                <w:b/>
-                <w:w w:val="105"/>
-                <w:sz w:val="26"/>
-                <w:szCs w:val="26"/>
-              </w:rPr>
-              <w:t>Những hành động tháo gỡ kế tiếp</w:t>
-            </w:r>
+            <w:proofErr w:type="spellStart"/>
+            <w:r>
+              <w:rPr>
+                <w:rFonts w:ascii="Times New Roman" w:hAnsi="Times New Roman" w:cs="Times New Roman"/>
+                <w:b/>
+                <w:w w:val="105"/>
+                <w:sz w:val="26"/>
+                <w:szCs w:val="26"/>
+              </w:rPr>
+              <w:t>Những</w:t>
+            </w:r>
+            <w:proofErr w:type="spellEnd"/>
+            <w:r>
+              <w:rPr>
+                <w:rFonts w:ascii="Times New Roman" w:hAnsi="Times New Roman" w:cs="Times New Roman"/>
+                <w:b/>
+                <w:w w:val="105"/>
+                <w:sz w:val="26"/>
+                <w:szCs w:val="26"/>
+              </w:rPr>
+              <w:t xml:space="preserve"> </w:t>
+            </w:r>
+            <w:proofErr w:type="spellStart"/>
+            <w:r>
+              <w:rPr>
+                <w:rFonts w:ascii="Times New Roman" w:hAnsi="Times New Roman" w:cs="Times New Roman"/>
+                <w:b/>
+                <w:w w:val="105"/>
+                <w:sz w:val="26"/>
+                <w:szCs w:val="26"/>
+              </w:rPr>
+              <w:t>hành</w:t>
+            </w:r>
+            <w:proofErr w:type="spellEnd"/>
+            <w:r>
+              <w:rPr>
+                <w:rFonts w:ascii="Times New Roman" w:hAnsi="Times New Roman" w:cs="Times New Roman"/>
+                <w:b/>
+                <w:w w:val="105"/>
+                <w:sz w:val="26"/>
+                <w:szCs w:val="26"/>
+              </w:rPr>
+              <w:t xml:space="preserve"> </w:t>
+            </w:r>
+            <w:proofErr w:type="spellStart"/>
+            <w:r>
+              <w:rPr>
+                <w:rFonts w:ascii="Times New Roman" w:hAnsi="Times New Roman" w:cs="Times New Roman"/>
+                <w:b/>
+                <w:w w:val="105"/>
+                <w:sz w:val="26"/>
+                <w:szCs w:val="26"/>
+              </w:rPr>
+              <w:t>động</w:t>
+            </w:r>
+            <w:proofErr w:type="spellEnd"/>
+            <w:r>
+              <w:rPr>
+                <w:rFonts w:ascii="Times New Roman" w:hAnsi="Times New Roman" w:cs="Times New Roman"/>
+                <w:b/>
+                <w:w w:val="105"/>
+                <w:sz w:val="26"/>
+                <w:szCs w:val="26"/>
+              </w:rPr>
+              <w:t xml:space="preserve"> </w:t>
+            </w:r>
+            <w:proofErr w:type="spellStart"/>
+            <w:r>
+              <w:rPr>
+                <w:rFonts w:ascii="Times New Roman" w:hAnsi="Times New Roman" w:cs="Times New Roman"/>
+                <w:b/>
+                <w:w w:val="105"/>
+                <w:sz w:val="26"/>
+                <w:szCs w:val="26"/>
+              </w:rPr>
+              <w:t>tháo</w:t>
+            </w:r>
+            <w:proofErr w:type="spellEnd"/>
+            <w:r>
+              <w:rPr>
+                <w:rFonts w:ascii="Times New Roman" w:hAnsi="Times New Roman" w:cs="Times New Roman"/>
+                <w:b/>
+                <w:w w:val="105"/>
+                <w:sz w:val="26"/>
+                <w:szCs w:val="26"/>
+              </w:rPr>
+              <w:t xml:space="preserve"> </w:t>
+            </w:r>
+            <w:proofErr w:type="spellStart"/>
+            <w:r>
+              <w:rPr>
+                <w:rFonts w:ascii="Times New Roman" w:hAnsi="Times New Roman" w:cs="Times New Roman"/>
+                <w:b/>
+                <w:w w:val="105"/>
+                <w:sz w:val="26"/>
+                <w:szCs w:val="26"/>
+              </w:rPr>
+              <w:t>gỡ</w:t>
+            </w:r>
+            <w:proofErr w:type="spellEnd"/>
+            <w:r>
+              <w:rPr>
+                <w:rFonts w:ascii="Times New Roman" w:hAnsi="Times New Roman" w:cs="Times New Roman"/>
+                <w:b/>
+                <w:w w:val="105"/>
+                <w:sz w:val="26"/>
+                <w:szCs w:val="26"/>
+              </w:rPr>
+              <w:t xml:space="preserve"> </w:t>
+            </w:r>
+            <w:proofErr w:type="spellStart"/>
+            <w:r>
+              <w:rPr>
+                <w:rFonts w:ascii="Times New Roman" w:hAnsi="Times New Roman" w:cs="Times New Roman"/>
+                <w:b/>
+                <w:w w:val="105"/>
+                <w:sz w:val="26"/>
+                <w:szCs w:val="26"/>
+              </w:rPr>
+              <w:t>kế</w:t>
+            </w:r>
+            <w:proofErr w:type="spellEnd"/>
+            <w:r>
+              <w:rPr>
+                <w:rFonts w:ascii="Times New Roman" w:hAnsi="Times New Roman" w:cs="Times New Roman"/>
+                <w:b/>
+                <w:w w:val="105"/>
+                <w:sz w:val="26"/>
+                <w:szCs w:val="26"/>
+              </w:rPr>
+              <w:t xml:space="preserve"> </w:t>
+            </w:r>
+            <w:proofErr w:type="spellStart"/>
+            <w:r>
+              <w:rPr>
+                <w:rFonts w:ascii="Times New Roman" w:hAnsi="Times New Roman" w:cs="Times New Roman"/>
+                <w:b/>
+                <w:w w:val="105"/>
+                <w:sz w:val="26"/>
+                <w:szCs w:val="26"/>
+              </w:rPr>
+              <w:t>tiếp</w:t>
+            </w:r>
+            <w:proofErr w:type="spellEnd"/>
           </w:p>
           <w:p>
             <w:pPr>
@@ -3687,8 +7476,174 @@
           <w:sz w:val="26"/>
           <w:szCs w:val="26"/>
         </w:rPr>
-        <w:t>Các câu hỏi quan trọng nhất đã đặt ra</w:t>
-      </w:r>
+        <w:t xml:space="preserve">Các </w:t>
+      </w:r>
+      <w:proofErr w:type="spellStart"/>
+      <w:r>
+        <w:rPr>
+          <w:rFonts w:ascii="Times New Roman" w:hAnsi="Times New Roman" w:cs="Times New Roman"/>
+          <w:b/>
+          <w:w w:val="110"/>
+          <w:sz w:val="26"/>
+          <w:szCs w:val="26"/>
+        </w:rPr>
+        <w:t>câu</w:t>
+      </w:r>
+      <w:proofErr w:type="spellEnd"/>
+      <w:r>
+        <w:rPr>
+          <w:rFonts w:ascii="Times New Roman" w:hAnsi="Times New Roman" w:cs="Times New Roman"/>
+          <w:b/>
+          <w:w w:val="110"/>
+          <w:sz w:val="26"/>
+          <w:szCs w:val="26"/>
+        </w:rPr>
+        <w:t xml:space="preserve"> </w:t>
+      </w:r>
+      <w:proofErr w:type="spellStart"/>
+      <w:r>
+        <w:rPr>
+          <w:rFonts w:ascii="Times New Roman" w:hAnsi="Times New Roman" w:cs="Times New Roman"/>
+          <w:b/>
+          <w:w w:val="110"/>
+          <w:sz w:val="26"/>
+          <w:szCs w:val="26"/>
+        </w:rPr>
+        <w:t>hỏi</w:t>
+      </w:r>
+      <w:proofErr w:type="spellEnd"/>
+      <w:r>
+        <w:rPr>
+          <w:rFonts w:ascii="Times New Roman" w:hAnsi="Times New Roman" w:cs="Times New Roman"/>
+          <w:b/>
+          <w:w w:val="110"/>
+          <w:sz w:val="26"/>
+          <w:szCs w:val="26"/>
+        </w:rPr>
+        <w:t xml:space="preserve"> </w:t>
+      </w:r>
+      <w:proofErr w:type="spellStart"/>
+      <w:r>
+        <w:rPr>
+          <w:rFonts w:ascii="Times New Roman" w:hAnsi="Times New Roman" w:cs="Times New Roman"/>
+          <w:b/>
+          <w:w w:val="110"/>
+          <w:sz w:val="26"/>
+          <w:szCs w:val="26"/>
+        </w:rPr>
+        <w:t>quan</w:t>
+      </w:r>
+      <w:proofErr w:type="spellEnd"/>
+      <w:r>
+        <w:rPr>
+          <w:rFonts w:ascii="Times New Roman" w:hAnsi="Times New Roman" w:cs="Times New Roman"/>
+          <w:b/>
+          <w:w w:val="110"/>
+          <w:sz w:val="26"/>
+          <w:szCs w:val="26"/>
+        </w:rPr>
+        <w:t xml:space="preserve"> </w:t>
+      </w:r>
+      <w:proofErr w:type="spellStart"/>
+      <w:r>
+        <w:rPr>
+          <w:rFonts w:ascii="Times New Roman" w:hAnsi="Times New Roman" w:cs="Times New Roman"/>
+          <w:b/>
+          <w:w w:val="110"/>
+          <w:sz w:val="26"/>
+          <w:szCs w:val="26"/>
+        </w:rPr>
+        <w:t>trọng</w:t>
+      </w:r>
+      <w:proofErr w:type="spellEnd"/>
+      <w:r>
+        <w:rPr>
+          <w:rFonts w:ascii="Times New Roman" w:hAnsi="Times New Roman" w:cs="Times New Roman"/>
+          <w:b/>
+          <w:w w:val="110"/>
+          <w:sz w:val="26"/>
+          <w:szCs w:val="26"/>
+        </w:rPr>
+        <w:t xml:space="preserve"> </w:t>
+      </w:r>
+      <w:proofErr w:type="spellStart"/>
+      <w:r>
+        <w:rPr>
+          <w:rFonts w:ascii="Times New Roman" w:hAnsi="Times New Roman" w:cs="Times New Roman"/>
+          <w:b/>
+          <w:w w:val="110"/>
+          <w:sz w:val="26"/>
+          <w:szCs w:val="26"/>
+        </w:rPr>
+        <w:t>nhất</w:t>
+      </w:r>
+      <w:proofErr w:type="spellEnd"/>
+      <w:r>
+        <w:rPr>
+          <w:rFonts w:ascii="Times New Roman" w:hAnsi="Times New Roman" w:cs="Times New Roman"/>
+          <w:b/>
+          <w:w w:val="110"/>
+          <w:sz w:val="26"/>
+          <w:szCs w:val="26"/>
+        </w:rPr>
+        <w:t xml:space="preserve"> </w:t>
+      </w:r>
+      <w:proofErr w:type="spellStart"/>
+      <w:r>
+        <w:rPr>
+          <w:rFonts w:ascii="Times New Roman" w:hAnsi="Times New Roman" w:cs="Times New Roman"/>
+          <w:b/>
+          <w:w w:val="110"/>
+          <w:sz w:val="26"/>
+          <w:szCs w:val="26"/>
+        </w:rPr>
+        <w:t>đã</w:t>
+      </w:r>
+      <w:proofErr w:type="spellEnd"/>
+      <w:r>
+        <w:rPr>
+          <w:rFonts w:ascii="Times New Roman" w:hAnsi="Times New Roman" w:cs="Times New Roman"/>
+          <w:b/>
+          <w:w w:val="110"/>
+          <w:sz w:val="26"/>
+          <w:szCs w:val="26"/>
+        </w:rPr>
+        <w:t xml:space="preserve"> </w:t>
+      </w:r>
+      <w:proofErr w:type="spellStart"/>
+      <w:r>
+        <w:rPr>
+          <w:rFonts w:ascii="Times New Roman" w:hAnsi="Times New Roman" w:cs="Times New Roman"/>
+          <w:b/>
+          <w:w w:val="110"/>
+          <w:sz w:val="26"/>
+          <w:szCs w:val="26"/>
+        </w:rPr>
+        <w:t>đặt</w:t>
+      </w:r>
+      <w:proofErr w:type="spellEnd"/>
+      <w:r>
+        <w:rPr>
+          <w:rFonts w:ascii="Times New Roman" w:hAnsi="Times New Roman" w:cs="Times New Roman"/>
+          <w:b/>
+          <w:w w:val="110"/>
+          <w:sz w:val="26"/>
+          <w:szCs w:val="26"/>
+        </w:rPr>
+        <w:t xml:space="preserve"> </w:t>
+      </w:r>
+      <w:proofErr w:type="spellStart"/>
+      <w:r>
+        <w:rPr>
+          <w:rFonts w:ascii="Times New Roman" w:hAnsi="Times New Roman" w:cs="Times New Roman"/>
+          <w:b/>
+          <w:w w:val="110"/>
+          <w:sz w:val="26"/>
+          <w:szCs w:val="26"/>
+        </w:rPr>
+        <w:t>ra</w:t>
+      </w:r>
+      <w:proofErr w:type="spellEnd"/>
     </w:p>
     <w:tbl>
       <w:tblPr>
@@ -3734,16 +7689,40 @@
                 <w:szCs w:val="26"/>
               </w:rPr>
             </w:pPr>
-            <w:r>
-              <w:rPr>
-                <w:rFonts w:ascii="Times New Roman" w:hAnsi="Times New Roman" w:cs="Times New Roman"/>
-                <w:b/>
-                <w:w w:val="105"/>
-                <w:sz w:val="26"/>
-                <w:szCs w:val="26"/>
-              </w:rPr>
-              <w:t>Câu hỏi</w:t>
-            </w:r>
+            <w:proofErr w:type="spellStart"/>
+            <w:r>
+              <w:rPr>
+                <w:rFonts w:ascii="Times New Roman" w:hAnsi="Times New Roman" w:cs="Times New Roman"/>
+                <w:b/>
+                <w:w w:val="105"/>
+                <w:sz w:val="26"/>
+                <w:szCs w:val="26"/>
+              </w:rPr>
+              <w:t>Câu</w:t>
+            </w:r>
+            <w:proofErr w:type="spellEnd"/>
+            <w:r>
+              <w:rPr>
+                <w:rFonts w:ascii="Times New Roman" w:hAnsi="Times New Roman" w:cs="Times New Roman"/>
+                <w:b/>
+                <w:w w:val="105"/>
+                <w:sz w:val="26"/>
+                <w:szCs w:val="26"/>
+              </w:rPr>
+              <w:t xml:space="preserve"> </w:t>
+            </w:r>
+            <w:proofErr w:type="spellStart"/>
+            <w:r>
+              <w:rPr>
+                <w:rFonts w:ascii="Times New Roman" w:hAnsi="Times New Roman" w:cs="Times New Roman"/>
+                <w:b/>
+                <w:w w:val="105"/>
+                <w:sz w:val="26"/>
+                <w:szCs w:val="26"/>
+              </w:rPr>
+              <w:t>hỏi</w:t>
+            </w:r>
+            <w:proofErr w:type="spellEnd"/>
           </w:p>
         </w:tc>
         <w:tc>
@@ -3763,16 +7742,106 @@
                 <w:szCs w:val="26"/>
               </w:rPr>
             </w:pPr>
-            <w:r>
-              <w:rPr>
-                <w:rFonts w:ascii="Times New Roman" w:hAnsi="Times New Roman" w:cs="Times New Roman"/>
-                <w:b/>
-                <w:w w:val="105"/>
-                <w:sz w:val="26"/>
-                <w:szCs w:val="26"/>
-              </w:rPr>
-              <w:t>Kết quả nhận được/tìm</w:t>
-            </w:r>
+            <w:proofErr w:type="spellStart"/>
+            <w:r>
+              <w:rPr>
+                <w:rFonts w:ascii="Times New Roman" w:hAnsi="Times New Roman" w:cs="Times New Roman"/>
+                <w:b/>
+                <w:w w:val="105"/>
+                <w:sz w:val="26"/>
+                <w:szCs w:val="26"/>
+              </w:rPr>
+              <w:t>Kết</w:t>
+            </w:r>
+            <w:proofErr w:type="spellEnd"/>
+            <w:r>
+              <w:rPr>
+                <w:rFonts w:ascii="Times New Roman" w:hAnsi="Times New Roman" w:cs="Times New Roman"/>
+                <w:b/>
+                <w:w w:val="105"/>
+                <w:sz w:val="26"/>
+                <w:szCs w:val="26"/>
+              </w:rPr>
+              <w:t xml:space="preserve"> </w:t>
+            </w:r>
+            <w:proofErr w:type="spellStart"/>
+            <w:r>
+              <w:rPr>
+                <w:rFonts w:ascii="Times New Roman" w:hAnsi="Times New Roman" w:cs="Times New Roman"/>
+                <w:b/>
+                <w:w w:val="105"/>
+                <w:sz w:val="26"/>
+                <w:szCs w:val="26"/>
+              </w:rPr>
+              <w:t>quả</w:t>
+            </w:r>
+            <w:proofErr w:type="spellEnd"/>
+            <w:r>
+              <w:rPr>
+                <w:rFonts w:ascii="Times New Roman" w:hAnsi="Times New Roman" w:cs="Times New Roman"/>
+                <w:b/>
+                <w:w w:val="105"/>
+                <w:sz w:val="26"/>
+                <w:szCs w:val="26"/>
+              </w:rPr>
+              <w:t xml:space="preserve"> </w:t>
+            </w:r>
+            <w:proofErr w:type="spellStart"/>
+            <w:r>
+              <w:rPr>
+                <w:rFonts w:ascii="Times New Roman" w:hAnsi="Times New Roman" w:cs="Times New Roman"/>
+                <w:b/>
+                <w:w w:val="105"/>
+                <w:sz w:val="26"/>
+                <w:szCs w:val="26"/>
+              </w:rPr>
+              <w:t>nhận</w:t>
+            </w:r>
+            <w:proofErr w:type="spellEnd"/>
+            <w:r>
+              <w:rPr>
+                <w:rFonts w:ascii="Times New Roman" w:hAnsi="Times New Roman" w:cs="Times New Roman"/>
+                <w:b/>
+                <w:w w:val="105"/>
+                <w:sz w:val="26"/>
+                <w:szCs w:val="26"/>
+              </w:rPr>
+              <w:t xml:space="preserve"> </w:t>
+            </w:r>
+            <w:proofErr w:type="spellStart"/>
+            <w:r>
+              <w:rPr>
+                <w:rFonts w:ascii="Times New Roman" w:hAnsi="Times New Roman" w:cs="Times New Roman"/>
+                <w:b/>
+                <w:w w:val="105"/>
+                <w:sz w:val="26"/>
+                <w:szCs w:val="26"/>
+              </w:rPr>
+              <w:t>được</w:t>
+            </w:r>
+            <w:proofErr w:type="spellEnd"/>
+            <w:r>
+              <w:rPr>
+                <w:rFonts w:ascii="Times New Roman" w:hAnsi="Times New Roman" w:cs="Times New Roman"/>
+                <w:b/>
+                <w:w w:val="105"/>
+                <w:sz w:val="26"/>
+                <w:szCs w:val="26"/>
+              </w:rPr>
+              <w:t>/</w:t>
+            </w:r>
+            <w:proofErr w:type="spellStart"/>
+            <w:r>
+              <w:rPr>
+                <w:rFonts w:ascii="Times New Roman" w:hAnsi="Times New Roman" w:cs="Times New Roman"/>
+                <w:b/>
+                <w:w w:val="105"/>
+                <w:sz w:val="26"/>
+                <w:szCs w:val="26"/>
+              </w:rPr>
+              <w:t>tìm</w:t>
+            </w:r>
+            <w:proofErr w:type="spellEnd"/>
           </w:p>
           <w:p>
             <w:pPr>
@@ -3786,16 +7855,84 @@
                 <w:szCs w:val="26"/>
               </w:rPr>
             </w:pPr>
-            <w:r>
-              <w:rPr>
-                <w:rFonts w:ascii="Times New Roman" w:hAnsi="Times New Roman" w:cs="Times New Roman"/>
-                <w:b/>
-                <w:w w:val="105"/>
-                <w:sz w:val="26"/>
-                <w:szCs w:val="26"/>
-              </w:rPr>
-              <w:t>được/rút ra được</w:t>
-            </w:r>
+            <w:proofErr w:type="spellStart"/>
+            <w:r>
+              <w:rPr>
+                <w:rFonts w:ascii="Times New Roman" w:hAnsi="Times New Roman" w:cs="Times New Roman"/>
+                <w:b/>
+                <w:w w:val="105"/>
+                <w:sz w:val="26"/>
+                <w:szCs w:val="26"/>
+              </w:rPr>
+              <w:t>được</w:t>
+            </w:r>
+            <w:proofErr w:type="spellEnd"/>
+            <w:r>
+              <w:rPr>
+                <w:rFonts w:ascii="Times New Roman" w:hAnsi="Times New Roman" w:cs="Times New Roman"/>
+                <w:b/>
+                <w:w w:val="105"/>
+                <w:sz w:val="26"/>
+                <w:szCs w:val="26"/>
+              </w:rPr>
+              <w:t>/</w:t>
+            </w:r>
+            <w:proofErr w:type="spellStart"/>
+            <w:r>
+              <w:rPr>
+                <w:rFonts w:ascii="Times New Roman" w:hAnsi="Times New Roman" w:cs="Times New Roman"/>
+                <w:b/>
+                <w:w w:val="105"/>
+                <w:sz w:val="26"/>
+                <w:szCs w:val="26"/>
+              </w:rPr>
+              <w:t>rút</w:t>
+            </w:r>
+            <w:proofErr w:type="spellEnd"/>
+            <w:r>
+              <w:rPr>
+                <w:rFonts w:ascii="Times New Roman" w:hAnsi="Times New Roman" w:cs="Times New Roman"/>
+                <w:b/>
+                <w:w w:val="105"/>
+                <w:sz w:val="26"/>
+                <w:szCs w:val="26"/>
+              </w:rPr>
+              <w:t xml:space="preserve"> </w:t>
+            </w:r>
+            <w:proofErr w:type="spellStart"/>
+            <w:r>
+              <w:rPr>
+                <w:rFonts w:ascii="Times New Roman" w:hAnsi="Times New Roman" w:cs="Times New Roman"/>
+                <w:b/>
+                <w:w w:val="105"/>
+                <w:sz w:val="26"/>
+                <w:szCs w:val="26"/>
+              </w:rPr>
+              <w:t>ra</w:t>
+            </w:r>
+            <w:proofErr w:type="spellEnd"/>
+            <w:r>
+              <w:rPr>
+                <w:rFonts w:ascii="Times New Roman" w:hAnsi="Times New Roman" w:cs="Times New Roman"/>
+                <w:b/>
+                <w:w w:val="105"/>
+                <w:sz w:val="26"/>
+                <w:szCs w:val="26"/>
+              </w:rPr>
+              <w:t xml:space="preserve"> </w:t>
+            </w:r>
+            <w:proofErr w:type="spellStart"/>
+            <w:r>
+              <w:rPr>
+                <w:rFonts w:ascii="Times New Roman" w:hAnsi="Times New Roman" w:cs="Times New Roman"/>
+                <w:b/>
+                <w:w w:val="105"/>
+                <w:sz w:val="26"/>
+                <w:szCs w:val="26"/>
+              </w:rPr>
+              <w:t>được</w:t>
+            </w:r>
+            <w:proofErr w:type="spellEnd"/>
           </w:p>
         </w:tc>
       </w:tr>
@@ -3854,6 +7991,7 @@
           <w:szCs w:val="26"/>
         </w:rPr>
       </w:pPr>
+      <w:proofErr w:type="spellStart"/>
       <w:r>
         <w:rPr>
           <w:rFonts w:ascii="Times New Roman" w:hAnsi="Times New Roman" w:cs="Times New Roman"/>
@@ -3862,8 +8000,207 @@
           <w:sz w:val="26"/>
           <w:szCs w:val="26"/>
         </w:rPr>
-        <w:t>Những kiến thức/kỹ năng gia tăng có ý nghĩa nhất</w:t>
-      </w:r>
+        <w:t>Những</w:t>
+      </w:r>
+      <w:proofErr w:type="spellEnd"/>
+      <w:r>
+        <w:rPr>
+          <w:rFonts w:ascii="Times New Roman" w:hAnsi="Times New Roman" w:cs="Times New Roman"/>
+          <w:b/>
+          <w:w w:val="105"/>
+          <w:sz w:val="26"/>
+          <w:szCs w:val="26"/>
+        </w:rPr>
+        <w:t xml:space="preserve"> </w:t>
+      </w:r>
+      <w:proofErr w:type="spellStart"/>
+      <w:r>
+        <w:rPr>
+          <w:rFonts w:ascii="Times New Roman" w:hAnsi="Times New Roman" w:cs="Times New Roman"/>
+          <w:b/>
+          <w:w w:val="105"/>
+          <w:sz w:val="26"/>
+          <w:szCs w:val="26"/>
+        </w:rPr>
+        <w:t>kiến</w:t>
+      </w:r>
+      <w:proofErr w:type="spellEnd"/>
+      <w:r>
+        <w:rPr>
+          <w:rFonts w:ascii="Times New Roman" w:hAnsi="Times New Roman" w:cs="Times New Roman"/>
+          <w:b/>
+          <w:w w:val="105"/>
+          <w:sz w:val="26"/>
+          <w:szCs w:val="26"/>
+        </w:rPr>
+        <w:t xml:space="preserve"> </w:t>
+      </w:r>
+      <w:proofErr w:type="spellStart"/>
+      <w:r>
+        <w:rPr>
+          <w:rFonts w:ascii="Times New Roman" w:hAnsi="Times New Roman" w:cs="Times New Roman"/>
+          <w:b/>
+          <w:w w:val="105"/>
+          <w:sz w:val="26"/>
+          <w:szCs w:val="26"/>
+        </w:rPr>
+        <w:t>thức</w:t>
+      </w:r>
+      <w:proofErr w:type="spellEnd"/>
+      <w:r>
+        <w:rPr>
+          <w:rFonts w:ascii="Times New Roman" w:hAnsi="Times New Roman" w:cs="Times New Roman"/>
+          <w:b/>
+          <w:w w:val="105"/>
+          <w:sz w:val="26"/>
+          <w:szCs w:val="26"/>
+        </w:rPr>
+        <w:t>/</w:t>
+      </w:r>
+      <w:proofErr w:type="spellStart"/>
+      <w:r>
+        <w:rPr>
+          <w:rFonts w:ascii="Times New Roman" w:hAnsi="Times New Roman" w:cs="Times New Roman"/>
+          <w:b/>
+          <w:w w:val="105"/>
+          <w:sz w:val="26"/>
+          <w:szCs w:val="26"/>
+        </w:rPr>
+        <w:t>kỹ</w:t>
+      </w:r>
+      <w:proofErr w:type="spellEnd"/>
+      <w:r>
+        <w:rPr>
+          <w:rFonts w:ascii="Times New Roman" w:hAnsi="Times New Roman" w:cs="Times New Roman"/>
+          <w:b/>
+          <w:w w:val="105"/>
+          <w:sz w:val="26"/>
+          <w:szCs w:val="26"/>
+        </w:rPr>
+        <w:t xml:space="preserve"> </w:t>
+      </w:r>
+      <w:proofErr w:type="spellStart"/>
+      <w:r>
+        <w:rPr>
+          <w:rFonts w:ascii="Times New Roman" w:hAnsi="Times New Roman" w:cs="Times New Roman"/>
+          <w:b/>
+          <w:w w:val="105"/>
+          <w:sz w:val="26"/>
+          <w:szCs w:val="26"/>
+        </w:rPr>
+        <w:t>năng</w:t>
+      </w:r>
+      <w:proofErr w:type="spellEnd"/>
+      <w:r>
+        <w:rPr>
+          <w:rFonts w:ascii="Times New Roman" w:hAnsi="Times New Roman" w:cs="Times New Roman"/>
+          <w:b/>
+          <w:w w:val="105"/>
+          <w:sz w:val="26"/>
+          <w:szCs w:val="26"/>
+        </w:rPr>
+        <w:t xml:space="preserve"> </w:t>
+      </w:r>
+      <w:proofErr w:type="spellStart"/>
+      <w:r>
+        <w:rPr>
+          <w:rFonts w:ascii="Times New Roman" w:hAnsi="Times New Roman" w:cs="Times New Roman"/>
+          <w:b/>
+          <w:w w:val="105"/>
+          <w:sz w:val="26"/>
+          <w:szCs w:val="26"/>
+        </w:rPr>
+        <w:t>gia</w:t>
+      </w:r>
+      <w:proofErr w:type="spellEnd"/>
+      <w:r>
+        <w:rPr>
+          <w:rFonts w:ascii="Times New Roman" w:hAnsi="Times New Roman" w:cs="Times New Roman"/>
+          <w:b/>
+          <w:w w:val="105"/>
+          <w:sz w:val="26"/>
+          <w:szCs w:val="26"/>
+        </w:rPr>
+        <w:t xml:space="preserve"> </w:t>
+      </w:r>
+      <w:proofErr w:type="spellStart"/>
+      <w:r>
+        <w:rPr>
+          <w:rFonts w:ascii="Times New Roman" w:hAnsi="Times New Roman" w:cs="Times New Roman"/>
+          <w:b/>
+          <w:w w:val="105"/>
+          <w:sz w:val="26"/>
+          <w:szCs w:val="26"/>
+        </w:rPr>
+        <w:t>tăng</w:t>
+      </w:r>
+      <w:proofErr w:type="spellEnd"/>
+      <w:r>
+        <w:rPr>
+          <w:rFonts w:ascii="Times New Roman" w:hAnsi="Times New Roman" w:cs="Times New Roman"/>
+          <w:b/>
+          <w:w w:val="105"/>
+          <w:sz w:val="26"/>
+          <w:szCs w:val="26"/>
+        </w:rPr>
+        <w:t xml:space="preserve"> </w:t>
+      </w:r>
+      <w:proofErr w:type="spellStart"/>
+      <w:r>
+        <w:rPr>
+          <w:rFonts w:ascii="Times New Roman" w:hAnsi="Times New Roman" w:cs="Times New Roman"/>
+          <w:b/>
+          <w:w w:val="105"/>
+          <w:sz w:val="26"/>
+          <w:szCs w:val="26"/>
+        </w:rPr>
+        <w:t>có</w:t>
+      </w:r>
+      <w:proofErr w:type="spellEnd"/>
+      <w:r>
+        <w:rPr>
+          <w:rFonts w:ascii="Times New Roman" w:hAnsi="Times New Roman" w:cs="Times New Roman"/>
+          <w:b/>
+          <w:w w:val="105"/>
+          <w:sz w:val="26"/>
+          <w:szCs w:val="26"/>
+        </w:rPr>
+        <w:t xml:space="preserve"> ý </w:t>
+      </w:r>
+      <w:proofErr w:type="spellStart"/>
+      <w:r>
+        <w:rPr>
+          <w:rFonts w:ascii="Times New Roman" w:hAnsi="Times New Roman" w:cs="Times New Roman"/>
+          <w:b/>
+          <w:w w:val="105"/>
+          <w:sz w:val="26"/>
+          <w:szCs w:val="26"/>
+        </w:rPr>
+        <w:t>nghĩa</w:t>
+      </w:r>
+      <w:proofErr w:type="spellEnd"/>
+      <w:r>
+        <w:rPr>
+          <w:rFonts w:ascii="Times New Roman" w:hAnsi="Times New Roman" w:cs="Times New Roman"/>
+          <w:b/>
+          <w:w w:val="105"/>
+          <w:sz w:val="26"/>
+          <w:szCs w:val="26"/>
+        </w:rPr>
+        <w:t xml:space="preserve"> </w:t>
+      </w:r>
+      <w:proofErr w:type="spellStart"/>
+      <w:r>
+        <w:rPr>
+          <w:rFonts w:ascii="Times New Roman" w:hAnsi="Times New Roman" w:cs="Times New Roman"/>
+          <w:b/>
+          <w:w w:val="105"/>
+          <w:sz w:val="26"/>
+          <w:szCs w:val="26"/>
+        </w:rPr>
+        <w:t>nhất</w:t>
+      </w:r>
+      <w:proofErr w:type="spellEnd"/>
     </w:p>
     <w:tbl>
       <w:tblPr>
@@ -3909,16 +8246,84 @@
                 <w:szCs w:val="26"/>
               </w:rPr>
             </w:pPr>
-            <w:r>
-              <w:rPr>
-                <w:rFonts w:ascii="Times New Roman" w:hAnsi="Times New Roman" w:cs="Times New Roman"/>
-                <w:b/>
-                <w:w w:val="105"/>
-                <w:sz w:val="26"/>
-                <w:szCs w:val="26"/>
-              </w:rPr>
-              <w:t>Kiến thức/kỹ năng</w:t>
-            </w:r>
+            <w:proofErr w:type="spellStart"/>
+            <w:r>
+              <w:rPr>
+                <w:rFonts w:ascii="Times New Roman" w:hAnsi="Times New Roman" w:cs="Times New Roman"/>
+                <w:b/>
+                <w:w w:val="105"/>
+                <w:sz w:val="26"/>
+                <w:szCs w:val="26"/>
+              </w:rPr>
+              <w:t>Kiến</w:t>
+            </w:r>
+            <w:proofErr w:type="spellEnd"/>
+            <w:r>
+              <w:rPr>
+                <w:rFonts w:ascii="Times New Roman" w:hAnsi="Times New Roman" w:cs="Times New Roman"/>
+                <w:b/>
+                <w:w w:val="105"/>
+                <w:sz w:val="26"/>
+                <w:szCs w:val="26"/>
+              </w:rPr>
+              <w:t xml:space="preserve"> </w:t>
+            </w:r>
+            <w:proofErr w:type="spellStart"/>
+            <w:r>
+              <w:rPr>
+                <w:rFonts w:ascii="Times New Roman" w:hAnsi="Times New Roman" w:cs="Times New Roman"/>
+                <w:b/>
+                <w:w w:val="105"/>
+                <w:sz w:val="26"/>
+                <w:szCs w:val="26"/>
+              </w:rPr>
+              <w:t>thức</w:t>
+            </w:r>
+            <w:proofErr w:type="spellEnd"/>
+            <w:r>
+              <w:rPr>
+                <w:rFonts w:ascii="Times New Roman" w:hAnsi="Times New Roman" w:cs="Times New Roman"/>
+                <w:b/>
+                <w:w w:val="105"/>
+                <w:sz w:val="26"/>
+                <w:szCs w:val="26"/>
+              </w:rPr>
+              <w:t>/</w:t>
+            </w:r>
+            <w:proofErr w:type="spellStart"/>
+            <w:r>
+              <w:rPr>
+                <w:rFonts w:ascii="Times New Roman" w:hAnsi="Times New Roman" w:cs="Times New Roman"/>
+                <w:b/>
+                <w:w w:val="105"/>
+                <w:sz w:val="26"/>
+                <w:szCs w:val="26"/>
+              </w:rPr>
+              <w:t>kỹ</w:t>
+            </w:r>
+            <w:proofErr w:type="spellEnd"/>
+            <w:r>
+              <w:rPr>
+                <w:rFonts w:ascii="Times New Roman" w:hAnsi="Times New Roman" w:cs="Times New Roman"/>
+                <w:b/>
+                <w:w w:val="105"/>
+                <w:sz w:val="26"/>
+                <w:szCs w:val="26"/>
+              </w:rPr>
+              <w:t xml:space="preserve"> </w:t>
+            </w:r>
+            <w:proofErr w:type="spellStart"/>
+            <w:r>
+              <w:rPr>
+                <w:rFonts w:ascii="Times New Roman" w:hAnsi="Times New Roman" w:cs="Times New Roman"/>
+                <w:b/>
+                <w:w w:val="105"/>
+                <w:sz w:val="26"/>
+                <w:szCs w:val="26"/>
+              </w:rPr>
+              <w:t>năng</w:t>
+            </w:r>
+            <w:proofErr w:type="spellEnd"/>
           </w:p>
         </w:tc>
         <w:tc>
@@ -3946,8 +8351,20 @@
                 <w:sz w:val="26"/>
                 <w:szCs w:val="26"/>
               </w:rPr>
-              <w:t>Nguyên nhân</w:t>
-            </w:r>
+              <w:t xml:space="preserve">Nguyên </w:t>
+            </w:r>
+            <w:proofErr w:type="spellStart"/>
+            <w:r>
+              <w:rPr>
+                <w:rFonts w:ascii="Times New Roman" w:hAnsi="Times New Roman" w:cs="Times New Roman"/>
+                <w:b/>
+                <w:w w:val="105"/>
+                <w:sz w:val="26"/>
+                <w:szCs w:val="26"/>
+              </w:rPr>
+              <w:t>nhân</w:t>
+            </w:r>
+            <w:proofErr w:type="spellEnd"/>
           </w:p>
           <w:p>
             <w:pPr>
@@ -3961,16 +8378,40 @@
                 <w:szCs w:val="26"/>
               </w:rPr>
             </w:pPr>
-            <w:r>
-              <w:rPr>
-                <w:rFonts w:ascii="Times New Roman" w:hAnsi="Times New Roman" w:cs="Times New Roman"/>
-                <w:b/>
-                <w:w w:val="105"/>
-                <w:sz w:val="26"/>
-                <w:szCs w:val="26"/>
-              </w:rPr>
-              <w:t>nhận được</w:t>
-            </w:r>
+            <w:proofErr w:type="spellStart"/>
+            <w:r>
+              <w:rPr>
+                <w:rFonts w:ascii="Times New Roman" w:hAnsi="Times New Roman" w:cs="Times New Roman"/>
+                <w:b/>
+                <w:w w:val="105"/>
+                <w:sz w:val="26"/>
+                <w:szCs w:val="26"/>
+              </w:rPr>
+              <w:t>nhận</w:t>
+            </w:r>
+            <w:proofErr w:type="spellEnd"/>
+            <w:r>
+              <w:rPr>
+                <w:rFonts w:ascii="Times New Roman" w:hAnsi="Times New Roman" w:cs="Times New Roman"/>
+                <w:b/>
+                <w:w w:val="105"/>
+                <w:sz w:val="26"/>
+                <w:szCs w:val="26"/>
+              </w:rPr>
+              <w:t xml:space="preserve"> </w:t>
+            </w:r>
+            <w:proofErr w:type="spellStart"/>
+            <w:r>
+              <w:rPr>
+                <w:rFonts w:ascii="Times New Roman" w:hAnsi="Times New Roman" w:cs="Times New Roman"/>
+                <w:b/>
+                <w:w w:val="105"/>
+                <w:sz w:val="26"/>
+                <w:szCs w:val="26"/>
+              </w:rPr>
+              <w:t>được</w:t>
+            </w:r>
+            <w:proofErr w:type="spellEnd"/>
           </w:p>
         </w:tc>
       </w:tr>
@@ -4005,6 +8446,7 @@
                 <w:szCs w:val="26"/>
               </w:rPr>
             </w:pPr>
+            <w:proofErr w:type="spellStart"/>
             <w:r>
               <w:rPr>
                 <w:rFonts w:ascii="Times New Roman" w:hAnsi="Times New Roman" w:cs="Times New Roman"/>
@@ -4013,8 +8455,73 @@
                 <w:sz w:val="26"/>
                 <w:szCs w:val="26"/>
               </w:rPr>
+              <w:t>BrowserRouter</w:t>
+            </w:r>
+            <w:proofErr w:type="spellEnd"/>
+            <w:r>
+              <w:rPr>
+                <w:rFonts w:ascii="Times New Roman" w:hAnsi="Times New Roman" w:cs="Times New Roman"/>
+                <w:color w:val="FF0000"/>
+                <w:w w:val="105"/>
+                <w:sz w:val="26"/>
+                <w:szCs w:val="26"/>
+              </w:rPr>
+              <w:t xml:space="preserve">, 2. </w:t>
+            </w:r>
+            <w:r>
+              <w:rPr>
+                <w:rFonts w:ascii="Times New Roman" w:hAnsi="Times New Roman" w:cs="Times New Roman"/>
+                <w:color w:val="FF0000"/>
+                <w:w w:val="105"/>
+                <w:sz w:val="26"/>
+                <w:szCs w:val="26"/>
+              </w:rPr>
+              <w:t>Link</w:t>
+            </w:r>
+            <w:r>
+              <w:rPr>
+                <w:rFonts w:ascii="Times New Roman" w:hAnsi="Times New Roman" w:cs="Times New Roman"/>
+                <w:color w:val="FF0000"/>
+                <w:w w:val="105"/>
+                <w:sz w:val="26"/>
+                <w:szCs w:val="26"/>
+              </w:rPr>
+              <w:t xml:space="preserve">, 3. </w:t>
+            </w:r>
+            <w:proofErr w:type="spellStart"/>
+            <w:r>
+              <w:rPr>
+                <w:rFonts w:ascii="Times New Roman" w:hAnsi="Times New Roman" w:cs="Times New Roman"/>
+                <w:color w:val="FF0000"/>
+                <w:w w:val="105"/>
+                <w:sz w:val="26"/>
+                <w:szCs w:val="26"/>
+              </w:rPr>
+              <w:t>useRouter</w:t>
+            </w:r>
+            <w:proofErr w:type="spellEnd"/>
+            <w:r>
+              <w:rPr>
+                <w:rFonts w:ascii="Times New Roman" w:hAnsi="Times New Roman" w:cs="Times New Roman"/>
+                <w:color w:val="FF0000"/>
+                <w:w w:val="105"/>
+                <w:sz w:val="26"/>
+                <w:szCs w:val="26"/>
+              </w:rPr>
+              <w:t xml:space="preserve">, 4. </w:t>
+            </w:r>
+            <w:proofErr w:type="spellStart"/>
+            <w:r>
+              <w:rPr>
+                <w:rFonts w:ascii="Times New Roman" w:hAnsi="Times New Roman" w:cs="Times New Roman"/>
+                <w:color w:val="FF0000"/>
+                <w:w w:val="105"/>
+                <w:sz w:val="26"/>
+                <w:szCs w:val="26"/>
+              </w:rPr>
               <w:t>Navlink</w:t>
             </w:r>
+            <w:proofErr w:type="spellEnd"/>
             <w:r>
               <w:rPr>
                 <w:rFonts w:ascii="Times New Roman" w:hAnsi="Times New Roman" w:cs="Times New Roman"/>
@@ -4023,8 +8530,9 @@
                 <w:sz w:val="26"/>
                 <w:szCs w:val="26"/>
               </w:rPr>
-              <w:t xml:space="preserve">, 2. </w:t>
-            </w:r>
+              <w:t xml:space="preserve">, 5. </w:t>
+            </w:r>
+            <w:proofErr w:type="spellStart"/>
             <w:r>
               <w:rPr>
                 <w:rFonts w:ascii="Times New Roman" w:hAnsi="Times New Roman" w:cs="Times New Roman"/>
@@ -4033,7 +8541,7 @@
                 <w:sz w:val="26"/>
                 <w:szCs w:val="26"/>
               </w:rPr>
-              <w:t>Link</w:t>
+              <w:t>Yup</w:t>
             </w:r>
             <w:r>
               <w:rPr>
@@ -4043,8 +8551,9 @@
                 <w:sz w:val="26"/>
                 <w:szCs w:val="26"/>
               </w:rPr>
-              <w:t xml:space="preserve">, 3. </w:t>
-            </w:r>
+              <w:t>.required</w:t>
+            </w:r>
+            <w:proofErr w:type="spellEnd"/>
             <w:r>
               <w:rPr>
                 <w:rFonts w:ascii="Times New Roman" w:hAnsi="Times New Roman" w:cs="Times New Roman"/>
@@ -4053,7 +8562,7 @@
                 <w:sz w:val="26"/>
                 <w:szCs w:val="26"/>
               </w:rPr>
-              <w:t>useRouter</w:t>
+              <w:t>()</w:t>
             </w:r>
             <w:r>
               <w:rPr>
@@ -4063,8 +8572,9 @@
                 <w:sz w:val="26"/>
                 <w:szCs w:val="26"/>
               </w:rPr>
-              <w:t xml:space="preserve">, 4. </w:t>
-            </w:r>
+              <w:t xml:space="preserve">, 6. </w:t>
+            </w:r>
+            <w:proofErr w:type="spellStart"/>
             <w:r>
               <w:rPr>
                 <w:rFonts w:ascii="Times New Roman" w:hAnsi="Times New Roman" w:cs="Times New Roman"/>
@@ -4073,8 +8583,9 @@
                 <w:sz w:val="26"/>
                 <w:szCs w:val="26"/>
               </w:rPr>
-              <w:t>BrowserRouter</w:t>
-            </w:r>
+              <w:t>Yup.email</w:t>
+            </w:r>
+            <w:proofErr w:type="spellEnd"/>
             <w:r>
               <w:rPr>
                 <w:rFonts w:ascii="Times New Roman" w:hAnsi="Times New Roman" w:cs="Times New Roman"/>
@@ -4083,7 +8594,7 @@
                 <w:sz w:val="26"/>
                 <w:szCs w:val="26"/>
               </w:rPr>
-              <w:t>, 5. Yup</w:t>
+              <w:t>()</w:t>
             </w:r>
             <w:r>
               <w:rPr>
@@ -4093,8 +8604,9 @@
                 <w:sz w:val="26"/>
                 <w:szCs w:val="26"/>
               </w:rPr>
-              <w:t>.required()</w:t>
-            </w:r>
+              <w:t xml:space="preserve">, 7. </w:t>
+            </w:r>
+            <w:proofErr w:type="spellStart"/>
             <w:r>
               <w:rPr>
                 <w:rFonts w:ascii="Times New Roman" w:hAnsi="Times New Roman" w:cs="Times New Roman"/>
@@ -4103,8 +8615,9 @@
                 <w:sz w:val="26"/>
                 <w:szCs w:val="26"/>
               </w:rPr>
-              <w:t xml:space="preserve">, 6. </w:t>
-            </w:r>
+              <w:t>Yup.object</w:t>
+            </w:r>
+            <w:proofErr w:type="spellEnd"/>
             <w:r>
               <w:rPr>
                 <w:rFonts w:ascii="Times New Roman" w:hAnsi="Times New Roman" w:cs="Times New Roman"/>
@@ -4113,7 +8626,7 @@
                 <w:sz w:val="26"/>
                 <w:szCs w:val="26"/>
               </w:rPr>
-              <w:t>Yup.email()</w:t>
+              <w:t>()</w:t>
             </w:r>
             <w:r>
               <w:rPr>
@@ -4123,8 +8636,9 @@
                 <w:sz w:val="26"/>
                 <w:szCs w:val="26"/>
               </w:rPr>
-              <w:t xml:space="preserve">, 7. </w:t>
-            </w:r>
+              <w:t xml:space="preserve">, 8. </w:t>
+            </w:r>
+            <w:proofErr w:type="spellStart"/>
             <w:r>
               <w:rPr>
                 <w:rFonts w:ascii="Times New Roman" w:hAnsi="Times New Roman" w:cs="Times New Roman"/>
@@ -4133,8 +8647,9 @@
                 <w:sz w:val="26"/>
                 <w:szCs w:val="26"/>
               </w:rPr>
-              <w:t>Yup.object()</w:t>
-            </w:r>
+              <w:t>validateSchema</w:t>
+            </w:r>
+            <w:proofErr w:type="spellEnd"/>
             <w:r>
               <w:rPr>
                 <w:rFonts w:ascii="Times New Roman" w:hAnsi="Times New Roman" w:cs="Times New Roman"/>
@@ -4143,8 +8658,9 @@
                 <w:sz w:val="26"/>
                 <w:szCs w:val="26"/>
               </w:rPr>
-              <w:t xml:space="preserve">, 8. </w:t>
-            </w:r>
+              <w:t xml:space="preserve">, 9. </w:t>
+            </w:r>
+            <w:proofErr w:type="spellStart"/>
             <w:r>
               <w:rPr>
                 <w:rFonts w:ascii="Times New Roman" w:hAnsi="Times New Roman" w:cs="Times New Roman"/>
@@ -4153,8 +8669,9 @@
                 <w:sz w:val="26"/>
                 <w:szCs w:val="26"/>
               </w:rPr>
-              <w:t>validateSchema</w:t>
-            </w:r>
+              <w:t>onSubmit</w:t>
+            </w:r>
+            <w:proofErr w:type="spellEnd"/>
             <w:r>
               <w:rPr>
                 <w:rFonts w:ascii="Times New Roman" w:hAnsi="Times New Roman" w:cs="Times New Roman"/>
@@ -4163,8 +8680,9 @@
                 <w:sz w:val="26"/>
                 <w:szCs w:val="26"/>
               </w:rPr>
-              <w:t xml:space="preserve">, 9. </w:t>
-            </w:r>
+              <w:t xml:space="preserve">, 10. </w:t>
+            </w:r>
+            <w:proofErr w:type="spellStart"/>
             <w:r>
               <w:rPr>
                 <w:rFonts w:ascii="Times New Roman" w:hAnsi="Times New Roman" w:cs="Times New Roman"/>
@@ -4173,28 +8691,9 @@
                 <w:sz w:val="26"/>
                 <w:szCs w:val="26"/>
               </w:rPr>
-              <w:t>onSubmit</w:t>
-            </w:r>
-            <w:r>
-              <w:rPr>
-                <w:rFonts w:ascii="Times New Roman" w:hAnsi="Times New Roman" w:cs="Times New Roman"/>
-                <w:color w:val="FF0000"/>
-                <w:w w:val="105"/>
-                <w:sz w:val="26"/>
-                <w:szCs w:val="26"/>
-              </w:rPr>
-              <w:t xml:space="preserve">, 10. </w:t>
-            </w:r>
-            <w:r>
-              <w:rPr>
-                <w:rFonts w:ascii="Times New Roman" w:hAnsi="Times New Roman" w:cs="Times New Roman"/>
-                <w:color w:val="FF0000"/>
-                <w:w w:val="105"/>
-                <w:sz w:val="26"/>
-                <w:szCs w:val="26"/>
-              </w:rPr>
               <w:t>onChange</w:t>
             </w:r>
+            <w:proofErr w:type="spellEnd"/>
             <w:r>
               <w:rPr>
                 <w:rFonts w:ascii="Times New Roman" w:hAnsi="Times New Roman" w:cs="Times New Roman"/>
@@ -4769,16 +9268,40 @@
                 <w:szCs w:val="26"/>
               </w:rPr>
             </w:pPr>
-            <w:r>
-              <w:rPr>
-                <w:rFonts w:ascii="Times New Roman" w:hAnsi="Times New Roman" w:cs="Times New Roman"/>
-                <w:b/>
-                <w:w w:val="105"/>
-                <w:sz w:val="26"/>
-                <w:szCs w:val="26"/>
-              </w:rPr>
-              <w:t>Hành động</w:t>
-            </w:r>
+            <w:proofErr w:type="spellStart"/>
+            <w:r>
+              <w:rPr>
+                <w:rFonts w:ascii="Times New Roman" w:hAnsi="Times New Roman" w:cs="Times New Roman"/>
+                <w:b/>
+                <w:w w:val="105"/>
+                <w:sz w:val="26"/>
+                <w:szCs w:val="26"/>
+              </w:rPr>
+              <w:t>Hành</w:t>
+            </w:r>
+            <w:proofErr w:type="spellEnd"/>
+            <w:r>
+              <w:rPr>
+                <w:rFonts w:ascii="Times New Roman" w:hAnsi="Times New Roman" w:cs="Times New Roman"/>
+                <w:b/>
+                <w:w w:val="105"/>
+                <w:sz w:val="26"/>
+                <w:szCs w:val="26"/>
+              </w:rPr>
+              <w:t xml:space="preserve"> </w:t>
+            </w:r>
+            <w:proofErr w:type="spellStart"/>
+            <w:r>
+              <w:rPr>
+                <w:rFonts w:ascii="Times New Roman" w:hAnsi="Times New Roman" w:cs="Times New Roman"/>
+                <w:b/>
+                <w:w w:val="105"/>
+                <w:sz w:val="26"/>
+                <w:szCs w:val="26"/>
+              </w:rPr>
+              <w:t>động</w:t>
+            </w:r>
+            <w:proofErr w:type="spellEnd"/>
           </w:p>
         </w:tc>
         <w:tc>
@@ -4796,14 +9319,34 @@
                 <w:szCs w:val="26"/>
               </w:rPr>
             </w:pPr>
-            <w:r>
-              <w:rPr>
-                <w:rFonts w:ascii="Times New Roman" w:hAnsi="Times New Roman" w:cs="Times New Roman"/>
-                <w:sz w:val="26"/>
-                <w:szCs w:val="26"/>
-              </w:rPr>
-              <w:t>Cụ thể</w:t>
-            </w:r>
+            <w:proofErr w:type="spellStart"/>
+            <w:r>
+              <w:rPr>
+                <w:rFonts w:ascii="Times New Roman" w:hAnsi="Times New Roman" w:cs="Times New Roman"/>
+                <w:sz w:val="26"/>
+                <w:szCs w:val="26"/>
+              </w:rPr>
+              <w:t>Cụ</w:t>
+            </w:r>
+            <w:proofErr w:type="spellEnd"/>
+            <w:r>
+              <w:rPr>
+                <w:rFonts w:ascii="Times New Roman" w:hAnsi="Times New Roman" w:cs="Times New Roman"/>
+                <w:sz w:val="26"/>
+                <w:szCs w:val="26"/>
+              </w:rPr>
+              <w:t xml:space="preserve"> </w:t>
+            </w:r>
+            <w:proofErr w:type="spellStart"/>
+            <w:r>
+              <w:rPr>
+                <w:rFonts w:ascii="Times New Roman" w:hAnsi="Times New Roman" w:cs="Times New Roman"/>
+                <w:sz w:val="26"/>
+                <w:szCs w:val="26"/>
+              </w:rPr>
+              <w:t>thể</w:t>
+            </w:r>
+            <w:proofErr w:type="spellEnd"/>
           </w:p>
         </w:tc>
         <w:tc>
@@ -4821,14 +9364,34 @@
                 <w:szCs w:val="26"/>
               </w:rPr>
             </w:pPr>
-            <w:r>
-              <w:rPr>
-                <w:rFonts w:ascii="Times New Roman" w:hAnsi="Times New Roman" w:cs="Times New Roman"/>
-                <w:sz w:val="26"/>
-                <w:szCs w:val="26"/>
-              </w:rPr>
-              <w:t>Đo được</w:t>
-            </w:r>
+            <w:proofErr w:type="spellStart"/>
+            <w:r>
+              <w:rPr>
+                <w:rFonts w:ascii="Times New Roman" w:hAnsi="Times New Roman" w:cs="Times New Roman"/>
+                <w:sz w:val="26"/>
+                <w:szCs w:val="26"/>
+              </w:rPr>
+              <w:t>Đo</w:t>
+            </w:r>
+            <w:proofErr w:type="spellEnd"/>
+            <w:r>
+              <w:rPr>
+                <w:rFonts w:ascii="Times New Roman" w:hAnsi="Times New Roman" w:cs="Times New Roman"/>
+                <w:sz w:val="26"/>
+                <w:szCs w:val="26"/>
+              </w:rPr>
+              <w:t xml:space="preserve"> </w:t>
+            </w:r>
+            <w:proofErr w:type="spellStart"/>
+            <w:r>
+              <w:rPr>
+                <w:rFonts w:ascii="Times New Roman" w:hAnsi="Times New Roman" w:cs="Times New Roman"/>
+                <w:sz w:val="26"/>
+                <w:szCs w:val="26"/>
+              </w:rPr>
+              <w:t>được</w:t>
+            </w:r>
+            <w:proofErr w:type="spellEnd"/>
           </w:p>
         </w:tc>
         <w:tc>
@@ -4846,14 +9409,34 @@
                 <w:szCs w:val="26"/>
               </w:rPr>
             </w:pPr>
-            <w:r>
-              <w:rPr>
-                <w:rFonts w:ascii="Times New Roman" w:hAnsi="Times New Roman" w:cs="Times New Roman"/>
-                <w:sz w:val="26"/>
-                <w:szCs w:val="26"/>
-              </w:rPr>
-              <w:t>Khả thi</w:t>
-            </w:r>
+            <w:proofErr w:type="spellStart"/>
+            <w:r>
+              <w:rPr>
+                <w:rFonts w:ascii="Times New Roman" w:hAnsi="Times New Roman" w:cs="Times New Roman"/>
+                <w:sz w:val="26"/>
+                <w:szCs w:val="26"/>
+              </w:rPr>
+              <w:t>Khả</w:t>
+            </w:r>
+            <w:proofErr w:type="spellEnd"/>
+            <w:r>
+              <w:rPr>
+                <w:rFonts w:ascii="Times New Roman" w:hAnsi="Times New Roman" w:cs="Times New Roman"/>
+                <w:sz w:val="26"/>
+                <w:szCs w:val="26"/>
+              </w:rPr>
+              <w:t xml:space="preserve"> </w:t>
+            </w:r>
+            <w:proofErr w:type="spellStart"/>
+            <w:r>
+              <w:rPr>
+                <w:rFonts w:ascii="Times New Roman" w:hAnsi="Times New Roman" w:cs="Times New Roman"/>
+                <w:sz w:val="26"/>
+                <w:szCs w:val="26"/>
+              </w:rPr>
+              <w:t>thi</w:t>
+            </w:r>
+            <w:proofErr w:type="spellEnd"/>
           </w:p>
         </w:tc>
         <w:tc>
@@ -4871,14 +9454,34 @@
                 <w:szCs w:val="26"/>
               </w:rPr>
             </w:pPr>
-            <w:r>
-              <w:rPr>
-                <w:rFonts w:ascii="Times New Roman" w:hAnsi="Times New Roman" w:cs="Times New Roman"/>
-                <w:sz w:val="26"/>
-                <w:szCs w:val="26"/>
-              </w:rPr>
-              <w:t>Thực tế</w:t>
-            </w:r>
+            <w:proofErr w:type="spellStart"/>
+            <w:r>
+              <w:rPr>
+                <w:rFonts w:ascii="Times New Roman" w:hAnsi="Times New Roman" w:cs="Times New Roman"/>
+                <w:sz w:val="26"/>
+                <w:szCs w:val="26"/>
+              </w:rPr>
+              <w:t>Thực</w:t>
+            </w:r>
+            <w:proofErr w:type="spellEnd"/>
+            <w:r>
+              <w:rPr>
+                <w:rFonts w:ascii="Times New Roman" w:hAnsi="Times New Roman" w:cs="Times New Roman"/>
+                <w:sz w:val="26"/>
+                <w:szCs w:val="26"/>
+              </w:rPr>
+              <w:t xml:space="preserve"> </w:t>
+            </w:r>
+            <w:proofErr w:type="spellStart"/>
+            <w:r>
+              <w:rPr>
+                <w:rFonts w:ascii="Times New Roman" w:hAnsi="Times New Roman" w:cs="Times New Roman"/>
+                <w:sz w:val="26"/>
+                <w:szCs w:val="26"/>
+              </w:rPr>
+              <w:t>tế</w:t>
+            </w:r>
+            <w:proofErr w:type="spellEnd"/>
           </w:p>
         </w:tc>
         <w:tc>
@@ -4923,6 +9526,7 @@
                 <w:szCs w:val="26"/>
               </w:rPr>
             </w:pPr>
+            <w:proofErr w:type="spellStart"/>
             <w:r>
               <w:rPr>
                 <w:rFonts w:ascii="Times New Roman" w:hAnsi="Times New Roman" w:cs="Times New Roman"/>
@@ -4932,6 +9536,7 @@
               </w:rPr>
               <w:t>Tổng</w:t>
             </w:r>
+            <w:proofErr w:type="spellEnd"/>
           </w:p>
         </w:tc>
       </w:tr>
@@ -5066,6 +9671,7 @@
           <w:szCs w:val="26"/>
         </w:rPr>
       </w:pPr>
+      <w:proofErr w:type="spellStart"/>
       <w:r>
         <w:rPr>
           <w:rFonts w:ascii="Times New Roman" w:hAnsi="Times New Roman" w:cs="Times New Roman"/>
@@ -5073,8 +9679,149 @@
           <w:sz w:val="26"/>
           <w:szCs w:val="26"/>
         </w:rPr>
-        <w:t>Những nhiệm vụ cốt lõi của tuần tới</w:t>
-      </w:r>
+        <w:t>Những</w:t>
+      </w:r>
+      <w:proofErr w:type="spellEnd"/>
+      <w:r>
+        <w:rPr>
+          <w:rFonts w:ascii="Times New Roman" w:hAnsi="Times New Roman" w:cs="Times New Roman"/>
+          <w:w w:val="110"/>
+          <w:sz w:val="26"/>
+          <w:szCs w:val="26"/>
+        </w:rPr>
+        <w:t xml:space="preserve"> </w:t>
+      </w:r>
+      <w:proofErr w:type="spellStart"/>
+      <w:r>
+        <w:rPr>
+          <w:rFonts w:ascii="Times New Roman" w:hAnsi="Times New Roman" w:cs="Times New Roman"/>
+          <w:w w:val="110"/>
+          <w:sz w:val="26"/>
+          <w:szCs w:val="26"/>
+        </w:rPr>
+        <w:t>nhiệm</w:t>
+      </w:r>
+      <w:proofErr w:type="spellEnd"/>
+      <w:r>
+        <w:rPr>
+          <w:rFonts w:ascii="Times New Roman" w:hAnsi="Times New Roman" w:cs="Times New Roman"/>
+          <w:w w:val="110"/>
+          <w:sz w:val="26"/>
+          <w:szCs w:val="26"/>
+        </w:rPr>
+        <w:t xml:space="preserve"> </w:t>
+      </w:r>
+      <w:proofErr w:type="spellStart"/>
+      <w:r>
+        <w:rPr>
+          <w:rFonts w:ascii="Times New Roman" w:hAnsi="Times New Roman" w:cs="Times New Roman"/>
+          <w:w w:val="110"/>
+          <w:sz w:val="26"/>
+          <w:szCs w:val="26"/>
+        </w:rPr>
+        <w:t>vụ</w:t>
+      </w:r>
+      <w:proofErr w:type="spellEnd"/>
+      <w:r>
+        <w:rPr>
+          <w:rFonts w:ascii="Times New Roman" w:hAnsi="Times New Roman" w:cs="Times New Roman"/>
+          <w:w w:val="110"/>
+          <w:sz w:val="26"/>
+          <w:szCs w:val="26"/>
+        </w:rPr>
+        <w:t xml:space="preserve"> </w:t>
+      </w:r>
+      <w:proofErr w:type="spellStart"/>
+      <w:r>
+        <w:rPr>
+          <w:rFonts w:ascii="Times New Roman" w:hAnsi="Times New Roman" w:cs="Times New Roman"/>
+          <w:w w:val="110"/>
+          <w:sz w:val="26"/>
+          <w:szCs w:val="26"/>
+        </w:rPr>
+        <w:t>cốt</w:t>
+      </w:r>
+      <w:proofErr w:type="spellEnd"/>
+      <w:r>
+        <w:rPr>
+          <w:rFonts w:ascii="Times New Roman" w:hAnsi="Times New Roman" w:cs="Times New Roman"/>
+          <w:w w:val="110"/>
+          <w:sz w:val="26"/>
+          <w:szCs w:val="26"/>
+        </w:rPr>
+        <w:t xml:space="preserve"> </w:t>
+      </w:r>
+      <w:proofErr w:type="spellStart"/>
+      <w:r>
+        <w:rPr>
+          <w:rFonts w:ascii="Times New Roman" w:hAnsi="Times New Roman" w:cs="Times New Roman"/>
+          <w:w w:val="110"/>
+          <w:sz w:val="26"/>
+          <w:szCs w:val="26"/>
+        </w:rPr>
+        <w:t>lõi</w:t>
+      </w:r>
+      <w:proofErr w:type="spellEnd"/>
+      <w:r>
+        <w:rPr>
+          <w:rFonts w:ascii="Times New Roman" w:hAnsi="Times New Roman" w:cs="Times New Roman"/>
+          <w:w w:val="110"/>
+          <w:sz w:val="26"/>
+          <w:szCs w:val="26"/>
+        </w:rPr>
+        <w:t xml:space="preserve"> </w:t>
+      </w:r>
+      <w:proofErr w:type="spellStart"/>
+      <w:r>
+        <w:rPr>
+          <w:rFonts w:ascii="Times New Roman" w:hAnsi="Times New Roman" w:cs="Times New Roman"/>
+          <w:w w:val="110"/>
+          <w:sz w:val="26"/>
+          <w:szCs w:val="26"/>
+        </w:rPr>
+        <w:t>của</w:t>
+      </w:r>
+      <w:proofErr w:type="spellEnd"/>
+      <w:r>
+        <w:rPr>
+          <w:rFonts w:ascii="Times New Roman" w:hAnsi="Times New Roman" w:cs="Times New Roman"/>
+          <w:w w:val="110"/>
+          <w:sz w:val="26"/>
+          <w:szCs w:val="26"/>
+        </w:rPr>
+        <w:t xml:space="preserve"> </w:t>
+      </w:r>
+      <w:proofErr w:type="spellStart"/>
+      <w:r>
+        <w:rPr>
+          <w:rFonts w:ascii="Times New Roman" w:hAnsi="Times New Roman" w:cs="Times New Roman"/>
+          <w:w w:val="110"/>
+          <w:sz w:val="26"/>
+          <w:szCs w:val="26"/>
+        </w:rPr>
+        <w:t>tuần</w:t>
+      </w:r>
+      <w:proofErr w:type="spellEnd"/>
+      <w:r>
+        <w:rPr>
+          <w:rFonts w:ascii="Times New Roman" w:hAnsi="Times New Roman" w:cs="Times New Roman"/>
+          <w:w w:val="110"/>
+          <w:sz w:val="26"/>
+          <w:szCs w:val="26"/>
+        </w:rPr>
+        <w:t xml:space="preserve"> </w:t>
+      </w:r>
+      <w:proofErr w:type="spellStart"/>
+      <w:r>
+        <w:rPr>
+          <w:rFonts w:ascii="Times New Roman" w:hAnsi="Times New Roman" w:cs="Times New Roman"/>
+          <w:w w:val="110"/>
+          <w:sz w:val="26"/>
+          <w:szCs w:val="26"/>
+        </w:rPr>
+        <w:t>tới</w:t>
+      </w:r>
+      <w:proofErr w:type="spellEnd"/>
     </w:p>
     <w:tbl>
       <w:tblPr>
@@ -5120,16 +9867,40 @@
                 <w:szCs w:val="26"/>
               </w:rPr>
             </w:pPr>
-            <w:r>
-              <w:rPr>
-                <w:rFonts w:ascii="Times New Roman" w:hAnsi="Times New Roman" w:cs="Times New Roman"/>
-                <w:b/>
-                <w:w w:val="105"/>
-                <w:sz w:val="26"/>
-                <w:szCs w:val="26"/>
-              </w:rPr>
-              <w:t>Nhiệm vụ</w:t>
-            </w:r>
+            <w:proofErr w:type="spellStart"/>
+            <w:r>
+              <w:rPr>
+                <w:rFonts w:ascii="Times New Roman" w:hAnsi="Times New Roman" w:cs="Times New Roman"/>
+                <w:b/>
+                <w:w w:val="105"/>
+                <w:sz w:val="26"/>
+                <w:szCs w:val="26"/>
+              </w:rPr>
+              <w:t>Nhiệm</w:t>
+            </w:r>
+            <w:proofErr w:type="spellEnd"/>
+            <w:r>
+              <w:rPr>
+                <w:rFonts w:ascii="Times New Roman" w:hAnsi="Times New Roman" w:cs="Times New Roman"/>
+                <w:b/>
+                <w:w w:val="105"/>
+                <w:sz w:val="26"/>
+                <w:szCs w:val="26"/>
+              </w:rPr>
+              <w:t xml:space="preserve"> </w:t>
+            </w:r>
+            <w:proofErr w:type="spellStart"/>
+            <w:r>
+              <w:rPr>
+                <w:rFonts w:ascii="Times New Roman" w:hAnsi="Times New Roman" w:cs="Times New Roman"/>
+                <w:b/>
+                <w:w w:val="105"/>
+                <w:sz w:val="26"/>
+                <w:szCs w:val="26"/>
+              </w:rPr>
+              <w:t>vụ</w:t>
+            </w:r>
+            <w:proofErr w:type="spellEnd"/>
           </w:p>
         </w:tc>
         <w:tc>
@@ -5149,6 +9920,7 @@
                 <w:szCs w:val="26"/>
               </w:rPr>
             </w:pPr>
+            <w:proofErr w:type="spellStart"/>
             <w:r>
               <w:rPr>
                 <w:rFonts w:ascii="Times New Roman" w:hAnsi="Times New Roman" w:cs="Times New Roman"/>
@@ -5158,6 +9930,7 @@
               </w:rPr>
               <w:t>Thời</w:t>
             </w:r>
+            <w:proofErr w:type="spellEnd"/>
           </w:p>
           <w:p>
             <w:pPr>
@@ -5171,16 +9944,62 @@
                 <w:szCs w:val="26"/>
               </w:rPr>
             </w:pPr>
-            <w:r>
-              <w:rPr>
-                <w:rFonts w:ascii="Times New Roman" w:hAnsi="Times New Roman" w:cs="Times New Roman"/>
-                <w:b/>
-                <w:w w:val="105"/>
-                <w:sz w:val="26"/>
-                <w:szCs w:val="26"/>
-              </w:rPr>
-              <w:t>gian ước tính</w:t>
-            </w:r>
+            <w:proofErr w:type="spellStart"/>
+            <w:r>
+              <w:rPr>
+                <w:rFonts w:ascii="Times New Roman" w:hAnsi="Times New Roman" w:cs="Times New Roman"/>
+                <w:b/>
+                <w:w w:val="105"/>
+                <w:sz w:val="26"/>
+                <w:szCs w:val="26"/>
+              </w:rPr>
+              <w:t>gian</w:t>
+            </w:r>
+            <w:proofErr w:type="spellEnd"/>
+            <w:r>
+              <w:rPr>
+                <w:rFonts w:ascii="Times New Roman" w:hAnsi="Times New Roman" w:cs="Times New Roman"/>
+                <w:b/>
+                <w:w w:val="105"/>
+                <w:sz w:val="26"/>
+                <w:szCs w:val="26"/>
+              </w:rPr>
+              <w:t xml:space="preserve"> </w:t>
+            </w:r>
+            <w:proofErr w:type="spellStart"/>
+            <w:r>
+              <w:rPr>
+                <w:rFonts w:ascii="Times New Roman" w:hAnsi="Times New Roman" w:cs="Times New Roman"/>
+                <w:b/>
+                <w:w w:val="105"/>
+                <w:sz w:val="26"/>
+                <w:szCs w:val="26"/>
+              </w:rPr>
+              <w:t>ước</w:t>
+            </w:r>
+            <w:proofErr w:type="spellEnd"/>
+            <w:r>
+              <w:rPr>
+                <w:rFonts w:ascii="Times New Roman" w:hAnsi="Times New Roman" w:cs="Times New Roman"/>
+                <w:b/>
+                <w:w w:val="105"/>
+                <w:sz w:val="26"/>
+                <w:szCs w:val="26"/>
+              </w:rPr>
+              <w:t xml:space="preserve"> </w:t>
+            </w:r>
+            <w:proofErr w:type="spellStart"/>
+            <w:r>
+              <w:rPr>
+                <w:rFonts w:ascii="Times New Roman" w:hAnsi="Times New Roman" w:cs="Times New Roman"/>
+                <w:b/>
+                <w:w w:val="105"/>
+                <w:sz w:val="26"/>
+                <w:szCs w:val="26"/>
+              </w:rPr>
+              <w:t>tính</w:t>
+            </w:r>
+            <w:proofErr w:type="spellEnd"/>
           </w:p>
         </w:tc>
       </w:tr>
@@ -5427,7 +10246,7 @@
         </mc:Choice>
         <mc:Fallback>
           <w:pict>
-            <v:group w14:anchorId="58386615" id="Group 1" o:spid="_x0000_s1026" style="position:absolute;margin-left:107.25pt;margin-top:737.25pt;width:490.5pt;height:48pt;z-index:-251656192;mso-position-horizontal-relative:page;mso-position-vertical-relative:page" coordorigin="2145,14745" coordsize="9810,960" o:gfxdata="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">
+            <v:group w14:anchorId="26DAF95F" id="Group 1" o:spid="_x0000_s1026" style="position:absolute;margin-left:107.25pt;margin-top:737.25pt;width:490.5pt;height:48pt;z-index:-251656192;mso-position-horizontal-relative:page;mso-position-vertical-relative:page" coordorigin="2145,14745" coordsize="9810,960" o:gfxdata="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">
               <v:shapetype id="_x0000_t75" coordsize="21600,21600" o:spt="75" o:preferrelative="t" path="m@4@5l@4@11@9@11@9@5xe" filled="f" stroked="f">
                 <v:stroke joinstyle="miter"/>
                 <v:formulas>
@@ -5641,7 +10460,7 @@
         </mc:Choice>
         <mc:Fallback>
           <w:pict>
-            <v:group w14:anchorId="417B950C" id="Group 5" o:spid="_x0000_s1026" style="position:absolute;margin-left:0;margin-top:0;width:612pt;height:79.5pt;z-index:-251657216;mso-position-horizontal-relative:page;mso-position-vertical-relative:page" coordsize="12240,1590" o:gfxdata="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">
+            <v:group w14:anchorId="5EDC72D7" id="Group 5" o:spid="_x0000_s1026" style="position:absolute;margin-left:0;margin-top:0;width:612pt;height:79.5pt;z-index:-251657216;mso-position-horizontal-relative:page;mso-position-vertical-relative:page" coordsize="12240,1590" o:gfxdata="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">
               <v:shape id="Freeform 8" o:spid="_x0000_s1027" style="position:absolute;width:2;height:2;visibility:visible;mso-wrap-style:square;v-text-anchor:top" coordsize="2,2" o:gfxdata="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" path="m,l,xe" fillcolor="black" stroked="f">
                 <v:path arrowok="t" o:connecttype="custom" o:connectlocs="0,0;0,0" o:connectangles="0,0"/>
               </v:shape>
@@ -7079,10 +11898,6 @@
 </file>
 
 <file path=customXml/item1.xml><?xml version="1.0" encoding="utf-8"?>
-<b:Sources xmlns:b="http://schemas.openxmlformats.org/officeDocument/2006/bibliography" xmlns="http://schemas.openxmlformats.org/officeDocument/2006/bibliography" SelectedStyle="\APASixthEditionOfficeOnline.xsl" StyleName="APA" Version="6"/>
-</file>
-
-<file path=customXml/item2.xml><?xml version="1.0" encoding="utf-8"?>
 <s:customData xmlns="http://www.wps.cn/officeDocument/2013/wpsCustomData" xmlns:s="http://www.wps.cn/officeDocument/2013/wpsCustomData">
   <customSectProps>
     <customSectPr/>
@@ -7094,18 +11909,22 @@
 </s:customData>
 </file>
 
+<file path=customXml/item2.xml><?xml version="1.0" encoding="utf-8"?>
+<b:Sources xmlns:b="http://schemas.openxmlformats.org/officeDocument/2006/bibliography" xmlns="http://schemas.openxmlformats.org/officeDocument/2006/bibliography" SelectedStyle="\APASixthEditionOfficeOnline.xsl" StyleName="APA" Version="6"/>
+</file>
+
 <file path=customXml/itemProps1.xml><?xml version="1.0" encoding="utf-8"?>
+<ds:datastoreItem xmlns:ds="http://schemas.openxmlformats.org/officeDocument/2006/customXml" ds:itemID="{B1977F7D-205B-4081-913C-38D41E755F92}">
+  <ds:schemaRefs>
+    <ds:schemaRef ds:uri="http://www.wps.cn/officeDocument/2013/wpsCustomData"/>
+  </ds:schemaRefs>
+</ds:datastoreItem>
+</file>
+
+<file path=customXml/itemProps2.xml><?xml version="1.0" encoding="utf-8"?>
 <ds:datastoreItem xmlns:ds="http://schemas.openxmlformats.org/officeDocument/2006/customXml" ds:itemID="{3C3BFAB6-69DE-4737-8CEE-A166128B6CDA}">
   <ds:schemaRefs>
     <ds:schemaRef ds:uri="http://schemas.openxmlformats.org/officeDocument/2006/bibliography"/>
   </ds:schemaRefs>
 </ds:datastoreItem>
-</file>
-
-<file path=customXml/itemProps2.xml><?xml version="1.0" encoding="utf-8"?>
-<ds:datastoreItem xmlns:ds="http://schemas.openxmlformats.org/officeDocument/2006/customXml" ds:itemID="{B1977F7D-205B-4081-913C-38D41E755F92}">
-  <ds:schemaRefs>
-    <ds:schemaRef ds:uri="http://www.wps.cn/officeDocument/2013/wpsCustomData"/>
-  </ds:schemaRefs>
-</ds:datastoreItem>
 </file>